--- a/10.EDA/Statistics.docx
+++ b/10.EDA/Statistics.docx
@@ -1695,7 +1695,43 @@
           <w:sz w:val="24"/>
           <w:szCs w:val="24"/>
         </w:rPr>
-        <w:t>Examples include XML (eXtensible Markup Language) and JSON (JavaScript Object Notation)</w:t>
+        <w:t>Examples include XML (</w:t>
+      </w:r>
+      <w:proofErr w:type="spellStart"/>
+      <w:r>
+        <w:rPr>
+          <w:rFonts w:ascii="Times New Roman" w:hAnsi="Times New Roman" w:cs="Times New Roman"/>
+          <w:sz w:val="24"/>
+          <w:szCs w:val="24"/>
+        </w:rPr>
+        <w:t>eXtensible</w:t>
+      </w:r>
+      <w:proofErr w:type="spellEnd"/>
+      <w:r>
+        <w:rPr>
+          <w:rFonts w:ascii="Times New Roman" w:hAnsi="Times New Roman" w:cs="Times New Roman"/>
+          <w:sz w:val="24"/>
+          <w:szCs w:val="24"/>
+        </w:rPr>
+        <w:t xml:space="preserve"> </w:t>
+      </w:r>
+      <w:proofErr w:type="spellStart"/>
+      <w:r>
+        <w:rPr>
+          <w:rFonts w:ascii="Times New Roman" w:hAnsi="Times New Roman" w:cs="Times New Roman"/>
+          <w:sz w:val="24"/>
+          <w:szCs w:val="24"/>
+        </w:rPr>
+        <w:t>Markup</w:t>
+      </w:r>
+      <w:proofErr w:type="spellEnd"/>
+      <w:r>
+        <w:rPr>
+          <w:rFonts w:ascii="Times New Roman" w:hAnsi="Times New Roman" w:cs="Times New Roman"/>
+          <w:sz w:val="24"/>
+          <w:szCs w:val="24"/>
+        </w:rPr>
+        <w:t xml:space="preserve"> Language) and JSON (JavaScript Object Notation)</w:t>
       </w:r>
     </w:p>
     <w:p>
@@ -6604,7 +6640,25 @@
           <w:sz w:val="24"/>
           <w:szCs w:val="24"/>
         </w:rPr>
-        <w:t>Approximately 68% of the data falls within one standard deviation of the mean (±μ±σ).</w:t>
+        <w:t>Approximately 68% of the data falls within one standard deviation of the mean (±</w:t>
+      </w:r>
+      <w:proofErr w:type="spellStart"/>
+      <w:r>
+        <w:rPr>
+          <w:rFonts w:ascii="Times New Roman" w:hAnsi="Times New Roman" w:cs="Times New Roman"/>
+          <w:sz w:val="24"/>
+          <w:szCs w:val="24"/>
+        </w:rPr>
+        <w:t>μ±σ</w:t>
+      </w:r>
+      <w:proofErr w:type="spellEnd"/>
+      <w:r>
+        <w:rPr>
+          <w:rFonts w:ascii="Times New Roman" w:hAnsi="Times New Roman" w:cs="Times New Roman"/>
+          <w:sz w:val="24"/>
+          <w:szCs w:val="24"/>
+        </w:rPr>
+        <w:t>).</w:t>
       </w:r>
     </w:p>
     <w:p>
@@ -6991,7 +7045,27 @@
           <w:sz w:val="24"/>
           <w:szCs w:val="24"/>
         </w:rPr>
-        <w:t>Probability within an interval: The probability that X falls within a specific interval [a,b] is given by the integral of the PDF over that interval.</w:t>
+        <w:t>Probability within an interval: The probability that X falls within a specific interval [</w:t>
+      </w:r>
+      <w:proofErr w:type="spellStart"/>
+      <w:proofErr w:type="gramStart"/>
+      <w:r>
+        <w:rPr>
+          <w:rFonts w:ascii="Times New Roman" w:hAnsi="Times New Roman" w:cs="Times New Roman"/>
+          <w:sz w:val="24"/>
+          <w:szCs w:val="24"/>
+        </w:rPr>
+        <w:t>a,b</w:t>
+      </w:r>
+      <w:proofErr w:type="spellEnd"/>
+      <w:proofErr w:type="gramEnd"/>
+      <w:r>
+        <w:rPr>
+          <w:rFonts w:ascii="Times New Roman" w:hAnsi="Times New Roman" w:cs="Times New Roman"/>
+          <w:sz w:val="24"/>
+          <w:szCs w:val="24"/>
+        </w:rPr>
+        <w:t>] is given by the integral of the PDF over that interval.</w:t>
       </w:r>
     </w:p>
     <w:p>
@@ -8127,7 +8201,25 @@
           <w:sz w:val="24"/>
           <w:szCs w:val="24"/>
         </w:rPr>
-        <w:t>Kurtosis is a statistical measure that describes the distribution of data in terms of the tails and the peakedness (or flatness) relative to a normal distribution. It provides information about the shape and thickness of the tails of a probability distribution.</w:t>
+        <w:t xml:space="preserve">Kurtosis is a statistical measure that describes the distribution of data in terms of the tails and the </w:t>
+      </w:r>
+      <w:proofErr w:type="spellStart"/>
+      <w:r>
+        <w:rPr>
+          <w:rFonts w:ascii="Times New Roman" w:hAnsi="Times New Roman" w:cs="Times New Roman"/>
+          <w:sz w:val="24"/>
+          <w:szCs w:val="24"/>
+        </w:rPr>
+        <w:t>peakedness</w:t>
+      </w:r>
+      <w:proofErr w:type="spellEnd"/>
+      <w:r>
+        <w:rPr>
+          <w:rFonts w:ascii="Times New Roman" w:hAnsi="Times New Roman" w:cs="Times New Roman"/>
+          <w:sz w:val="24"/>
+          <w:szCs w:val="24"/>
+        </w:rPr>
+        <w:t xml:space="preserve"> (or flatness) relative to a normal distribution. It provides information about the shape and thickness of the tails of a probability distribution.</w:t>
       </w:r>
     </w:p>
     <w:p>
@@ -8163,6 +8255,7 @@
           <w:szCs w:val="24"/>
         </w:rPr>
       </w:pPr>
+      <w:proofErr w:type="spellStart"/>
       <w:r>
         <w:rPr>
           <w:rFonts w:ascii="Times New Roman" w:hAnsi="Times New Roman" w:cs="Times New Roman"/>
@@ -8171,15 +8264,62 @@
           <w:sz w:val="24"/>
           <w:szCs w:val="24"/>
         </w:rPr>
-        <w:t>Mesokurtic (Normal kurtosis):</w:t>
-      </w:r>
-      <w:r>
-        <w:rPr>
-          <w:rFonts w:ascii="Times New Roman" w:hAnsi="Times New Roman" w:cs="Times New Roman"/>
-          <w:sz w:val="24"/>
-          <w:szCs w:val="24"/>
-        </w:rPr>
-        <w:t xml:space="preserve"> A distribution with kurtosis equal to 3 (or 0 excess kurtosis) is considered mesokurtic. This means that the distribution has similar tail behavior to a normal distribution.</w:t>
+        <w:t>Mesokurtic</w:t>
+      </w:r>
+      <w:proofErr w:type="spellEnd"/>
+      <w:r>
+        <w:rPr>
+          <w:rFonts w:ascii="Times New Roman" w:hAnsi="Times New Roman" w:cs="Times New Roman"/>
+          <w:b/>
+          <w:bCs/>
+          <w:sz w:val="24"/>
+          <w:szCs w:val="24"/>
+        </w:rPr>
+        <w:t xml:space="preserve"> (Normal kurtosis):</w:t>
+      </w:r>
+      <w:r>
+        <w:rPr>
+          <w:rFonts w:ascii="Times New Roman" w:hAnsi="Times New Roman" w:cs="Times New Roman"/>
+          <w:sz w:val="24"/>
+          <w:szCs w:val="24"/>
+        </w:rPr>
+        <w:t xml:space="preserve"> A distribution with kurtosis equal to 3 (or 0 excess kurtosis) is considered </w:t>
+      </w:r>
+      <w:proofErr w:type="spellStart"/>
+      <w:r>
+        <w:rPr>
+          <w:rFonts w:ascii="Times New Roman" w:hAnsi="Times New Roman" w:cs="Times New Roman"/>
+          <w:sz w:val="24"/>
+          <w:szCs w:val="24"/>
+        </w:rPr>
+        <w:t>mesokurtic</w:t>
+      </w:r>
+      <w:proofErr w:type="spellEnd"/>
+      <w:r>
+        <w:rPr>
+          <w:rFonts w:ascii="Times New Roman" w:hAnsi="Times New Roman" w:cs="Times New Roman"/>
+          <w:sz w:val="24"/>
+          <w:szCs w:val="24"/>
+        </w:rPr>
+        <w:t xml:space="preserve">. This means that the distribution has similar tail </w:t>
+      </w:r>
+      <w:proofErr w:type="spellStart"/>
+      <w:r>
+        <w:rPr>
+          <w:rFonts w:ascii="Times New Roman" w:hAnsi="Times New Roman" w:cs="Times New Roman"/>
+          <w:sz w:val="24"/>
+          <w:szCs w:val="24"/>
+        </w:rPr>
+        <w:t>behavior</w:t>
+      </w:r>
+      <w:proofErr w:type="spellEnd"/>
+      <w:r>
+        <w:rPr>
+          <w:rFonts w:ascii="Times New Roman" w:hAnsi="Times New Roman" w:cs="Times New Roman"/>
+          <w:sz w:val="24"/>
+          <w:szCs w:val="24"/>
+        </w:rPr>
+        <w:t xml:space="preserve"> to a normal distribution.</w:t>
       </w:r>
     </w:p>
     <w:p>
@@ -8230,6 +8370,7 @@
           <w:szCs w:val="24"/>
         </w:rPr>
       </w:pPr>
+      <w:proofErr w:type="spellStart"/>
       <w:r>
         <w:rPr>
           <w:rFonts w:ascii="Times New Roman" w:hAnsi="Times New Roman" w:cs="Times New Roman"/>
@@ -8238,7 +8379,18 @@
           <w:sz w:val="24"/>
           <w:szCs w:val="24"/>
         </w:rPr>
-        <w:t>Platykurtic (Excess kurtosis &lt; 0):</w:t>
+        <w:t>Platykurtic</w:t>
+      </w:r>
+      <w:proofErr w:type="spellEnd"/>
+      <w:r>
+        <w:rPr>
+          <w:rFonts w:ascii="Times New Roman" w:hAnsi="Times New Roman" w:cs="Times New Roman"/>
+          <w:b/>
+          <w:bCs/>
+          <w:sz w:val="24"/>
+          <w:szCs w:val="24"/>
+        </w:rPr>
+        <w:t xml:space="preserve"> (Excess kurtosis &lt; 0):</w:t>
       </w:r>
       <w:r>
         <w:rPr>
@@ -8675,7 +8827,27 @@
           <w:sz w:val="24"/>
           <w:szCs w:val="24"/>
         </w:rPr>
-        <w:t>+ ve Correlation</w:t>
+        <w:t xml:space="preserve">+ </w:t>
+      </w:r>
+      <w:proofErr w:type="spellStart"/>
+      <w:r>
+        <w:rPr>
+          <w:rFonts w:ascii="Times New Roman" w:hAnsi="Times New Roman" w:cs="Times New Roman"/>
+          <w:b/>
+          <w:sz w:val="24"/>
+          <w:szCs w:val="24"/>
+        </w:rPr>
+        <w:t>ve</w:t>
+      </w:r>
+      <w:proofErr w:type="spellEnd"/>
+      <w:r>
+        <w:rPr>
+          <w:rFonts w:ascii="Times New Roman" w:hAnsi="Times New Roman" w:cs="Times New Roman"/>
+          <w:b/>
+          <w:sz w:val="24"/>
+          <w:szCs w:val="24"/>
+        </w:rPr>
+        <w:t xml:space="preserve"> Correlation</w:t>
       </w:r>
     </w:p>
     <w:p>
@@ -8822,7 +8994,27 @@
           <w:sz w:val="24"/>
           <w:szCs w:val="24"/>
         </w:rPr>
-        <w:t>- ve Correlation</w:t>
+        <w:t xml:space="preserve">- </w:t>
+      </w:r>
+      <w:proofErr w:type="spellStart"/>
+      <w:r>
+        <w:rPr>
+          <w:rFonts w:ascii="Times New Roman" w:hAnsi="Times New Roman" w:cs="Times New Roman"/>
+          <w:b/>
+          <w:sz w:val="24"/>
+          <w:szCs w:val="24"/>
+        </w:rPr>
+        <w:t>ve</w:t>
+      </w:r>
+      <w:proofErr w:type="spellEnd"/>
+      <w:r>
+        <w:rPr>
+          <w:rFonts w:ascii="Times New Roman" w:hAnsi="Times New Roman" w:cs="Times New Roman"/>
+          <w:b/>
+          <w:sz w:val="24"/>
+          <w:szCs w:val="24"/>
+        </w:rPr>
+        <w:t xml:space="preserve"> Correlation</w:t>
       </w:r>
     </w:p>
     <w:p>
@@ -10434,6 +10626,7 @@
         </w:rPr>
         <w:t>) and the values predicted by the line (</w:t>
       </w:r>
+      <w:proofErr w:type="spellStart"/>
       <w:r>
         <w:rPr>
           <w:rFonts w:ascii="Times New Roman" w:hAnsi="Times New Roman" w:cs="Times New Roman"/>
@@ -10462,6 +10655,7 @@
         </w:rPr>
         <w:t>c</w:t>
       </w:r>
+      <w:proofErr w:type="spellEnd"/>
       <w:r>
         <w:rPr>
           <w:rFonts w:ascii="Times New Roman" w:hAnsi="Times New Roman" w:cs="Times New Roman"/>
@@ -11496,14 +11690,5478 @@
     </w:p>
     <w:p>
       <w:pPr>
-        <w:rPr>
-          <w:rFonts w:ascii="Times New Roman" w:hAnsi="Times New Roman" w:cs="Times New Roman"/>
-          <w:sz w:val="24"/>
-          <w:szCs w:val="24"/>
-        </w:rPr>
-      </w:pPr>
+        <w:ind w:left="360" w:right="57"/>
+        <w:rPr>
+          <w:rFonts w:ascii="Times New Roman" w:hAnsi="Times New Roman" w:cs="Times New Roman"/>
+          <w:sz w:val="24"/>
+          <w:szCs w:val="24"/>
+        </w:rPr>
+      </w:pPr>
+    </w:p>
+    <w:p>
+      <w:pPr>
+        <w:ind w:right="57"/>
+        <w:rPr>
+          <w:rFonts w:ascii="Times New Roman" w:hAnsi="Times New Roman" w:cs="Times New Roman"/>
+          <w:b/>
+          <w:bCs/>
+          <w:sz w:val="24"/>
+          <w:szCs w:val="24"/>
+        </w:rPr>
+      </w:pPr>
+      <w:r>
+        <w:rPr>
+          <w:rFonts w:ascii="Times New Roman" w:hAnsi="Times New Roman" w:cs="Times New Roman"/>
+          <w:b/>
+          <w:bCs/>
+          <w:sz w:val="24"/>
+          <w:szCs w:val="24"/>
+        </w:rPr>
+        <w:lastRenderedPageBreak/>
+        <w:t>Polynomial Regression</w:t>
+      </w:r>
+    </w:p>
+    <w:p>
+      <w:pPr>
+        <w:spacing w:line="360" w:lineRule="auto"/>
+        <w:jc w:val="both"/>
+        <w:rPr>
+          <w:rFonts w:ascii="Times New Roman" w:hAnsi="Times New Roman" w:cs="Times New Roman"/>
+          <w:bCs/>
+          <w:sz w:val="24"/>
+          <w:szCs w:val="24"/>
+        </w:rPr>
+      </w:pPr>
+      <w:r>
+        <w:rPr>
+          <w:rFonts w:ascii="Times New Roman" w:hAnsi="Times New Roman" w:cs="Times New Roman"/>
+          <w:bCs/>
+          <w:sz w:val="24"/>
+          <w:szCs w:val="24"/>
+        </w:rPr>
+        <w:t xml:space="preserve">Polynomial Regression is a form of linear regression in which the relationship between the independent variable x and dependent variable y is modelled as </w:t>
+      </w:r>
+      <w:proofErr w:type="gramStart"/>
+      <w:r>
+        <w:rPr>
+          <w:rFonts w:ascii="Times New Roman" w:hAnsi="Times New Roman" w:cs="Times New Roman"/>
+          <w:bCs/>
+          <w:sz w:val="24"/>
+          <w:szCs w:val="24"/>
+        </w:rPr>
+        <w:t>an</w:t>
+      </w:r>
+      <w:proofErr w:type="gramEnd"/>
+      <w:r>
+        <w:rPr>
+          <w:rFonts w:ascii="Times New Roman" w:hAnsi="Times New Roman" w:cs="Times New Roman"/>
+          <w:bCs/>
+          <w:sz w:val="24"/>
+          <w:szCs w:val="24"/>
+        </w:rPr>
+        <w:t> </w:t>
+      </w:r>
+      <w:r>
+        <w:rPr>
+          <w:rFonts w:ascii="Times New Roman" w:hAnsi="Times New Roman" w:cs="Times New Roman"/>
+          <w:bCs/>
+          <w:i/>
+          <w:iCs/>
+          <w:sz w:val="24"/>
+          <w:szCs w:val="24"/>
+        </w:rPr>
+        <w:t>nth-degree</w:t>
+      </w:r>
+      <w:r>
+        <w:rPr>
+          <w:rFonts w:ascii="Times New Roman" w:hAnsi="Times New Roman" w:cs="Times New Roman"/>
+          <w:bCs/>
+          <w:sz w:val="24"/>
+          <w:szCs w:val="24"/>
+        </w:rPr>
+        <w:t> polynomial. Polynomial regression fits a nonlinear relationship between the value of x and the corresponding conditional mean of y</w:t>
+      </w:r>
+      <w:r>
+        <w:rPr>
+          <w:rFonts w:ascii="Times New Roman" w:hAnsi="Times New Roman" w:cs="Times New Roman"/>
+          <w:bCs/>
+          <w:sz w:val="24"/>
+          <w:szCs w:val="24"/>
+        </w:rPr>
+        <w:t>.</w:t>
+      </w:r>
+    </w:p>
+    <w:p>
+      <w:pPr>
+        <w:spacing w:line="360" w:lineRule="auto"/>
+        <w:jc w:val="both"/>
+        <w:rPr>
+          <w:rFonts w:ascii="Times New Roman" w:hAnsi="Times New Roman" w:cs="Times New Roman"/>
+          <w:b/>
+          <w:bCs/>
+          <w:sz w:val="24"/>
+          <w:szCs w:val="24"/>
+        </w:rPr>
+      </w:pPr>
+      <w:r>
+        <w:rPr>
+          <w:rFonts w:ascii="Times New Roman" w:hAnsi="Times New Roman" w:cs="Times New Roman"/>
+          <w:b/>
+          <w:bCs/>
+          <w:sz w:val="24"/>
+          <w:szCs w:val="24"/>
+        </w:rPr>
+        <w:t>What is a Polynomial Regression?</w:t>
+      </w:r>
+    </w:p>
+    <w:p>
+      <w:pPr>
+        <w:numPr>
+          <w:ilvl w:val="0"/>
+          <w:numId w:val="30"/>
+        </w:numPr>
+        <w:spacing w:line="360" w:lineRule="auto"/>
+        <w:jc w:val="both"/>
+        <w:rPr>
+          <w:rFonts w:ascii="Times New Roman" w:hAnsi="Times New Roman" w:cs="Times New Roman"/>
+          <w:bCs/>
+          <w:sz w:val="24"/>
+          <w:szCs w:val="24"/>
+        </w:rPr>
+      </w:pPr>
+      <w:r>
+        <w:rPr>
+          <w:rFonts w:ascii="Times New Roman" w:hAnsi="Times New Roman" w:cs="Times New Roman"/>
+          <w:bCs/>
+          <w:sz w:val="24"/>
+          <w:szCs w:val="24"/>
+        </w:rPr>
+        <w:t>There are some relationships that a researcher will hypothesize is curvilinear. Clearly, such types of cases will include a polynomial term.</w:t>
+      </w:r>
+    </w:p>
+    <w:p>
+      <w:pPr>
+        <w:pStyle w:val="ListParagraph"/>
+        <w:numPr>
+          <w:ilvl w:val="0"/>
+          <w:numId w:val="30"/>
+        </w:numPr>
+        <w:spacing w:line="360" w:lineRule="auto"/>
+        <w:jc w:val="both"/>
+        <w:rPr>
+          <w:rFonts w:ascii="Times New Roman" w:hAnsi="Times New Roman" w:cs="Times New Roman"/>
+          <w:bCs/>
+          <w:sz w:val="24"/>
+          <w:szCs w:val="24"/>
+        </w:rPr>
+      </w:pPr>
+      <w:r>
+        <w:rPr>
+          <w:rFonts w:ascii="Times New Roman" w:hAnsi="Times New Roman" w:cs="Times New Roman"/>
+          <w:bCs/>
+          <w:sz w:val="24"/>
+          <w:szCs w:val="24"/>
+        </w:rPr>
+        <w:t>Inspection of residuals. If we try to fit a linear model to curved data, a scatter plot of residuals (Y-axis) on the predictor (X-axis) will have patches of many positive residuals in the middle. Hence in such a situation, it is not appropriate.</w:t>
+      </w:r>
+    </w:p>
+    <w:p>
+      <w:pPr>
+        <w:pStyle w:val="ListParagraph"/>
+        <w:numPr>
+          <w:ilvl w:val="0"/>
+          <w:numId w:val="30"/>
+        </w:numPr>
+        <w:spacing w:line="360" w:lineRule="auto"/>
+        <w:jc w:val="both"/>
+        <w:rPr>
+          <w:rFonts w:ascii="Times New Roman" w:hAnsi="Times New Roman" w:cs="Times New Roman"/>
+          <w:bCs/>
+          <w:sz w:val="24"/>
+          <w:szCs w:val="24"/>
+        </w:rPr>
+      </w:pPr>
+      <w:r>
+        <w:rPr>
+          <w:rFonts w:ascii="Times New Roman" w:hAnsi="Times New Roman" w:cs="Times New Roman"/>
+          <w:bCs/>
+          <w:sz w:val="24"/>
+          <w:szCs w:val="24"/>
+        </w:rPr>
+        <w:t>An assumption in the usual multiple linear regression analysis is that all the independent variables are independent.</w:t>
+      </w:r>
+    </w:p>
+    <w:p>
+      <w:pPr>
+        <w:jc w:val="both"/>
+        <w:rPr>
+          <w:rFonts w:ascii="Times New Roman" w:hAnsi="Times New Roman" w:cs="Times New Roman"/>
+          <w:b/>
+          <w:bCs/>
+          <w:sz w:val="24"/>
+          <w:szCs w:val="24"/>
+        </w:rPr>
+      </w:pPr>
+      <w:r>
+        <w:rPr>
+          <w:rFonts w:ascii="Times New Roman" w:hAnsi="Times New Roman" w:cs="Times New Roman"/>
+          <w:b/>
+          <w:bCs/>
+          <w:sz w:val="24"/>
+          <w:szCs w:val="24"/>
+        </w:rPr>
+        <w:t>Why Polynomial Regression?</w:t>
+      </w:r>
+    </w:p>
+    <w:p>
+      <w:pPr>
+        <w:jc w:val="both"/>
+        <w:rPr>
+          <w:rFonts w:ascii="Times New Roman" w:hAnsi="Times New Roman" w:cs="Times New Roman"/>
+          <w:sz w:val="24"/>
+          <w:szCs w:val="24"/>
+        </w:rPr>
+      </w:pPr>
+      <w:r>
+        <w:rPr>
+          <w:rFonts w:ascii="Times New Roman" w:hAnsi="Times New Roman" w:cs="Times New Roman"/>
+          <w:sz w:val="24"/>
+          <w:szCs w:val="24"/>
+        </w:rPr>
+        <w:t>Polynomial regression is a type of regression analysis used in statistics and machine learning when the relationship between the independent variable (input) and the dependent variable (output) is not linear. While simple linear regression models the relationship as a straight line, polynomial regression allows for more flexibility by fitting a polynomial equation to the data.</w:t>
+      </w:r>
+    </w:p>
+    <w:p>
+      <w:pPr>
+        <w:jc w:val="both"/>
+        <w:rPr>
+          <w:rFonts w:ascii="Times New Roman" w:hAnsi="Times New Roman" w:cs="Times New Roman"/>
+          <w:sz w:val="24"/>
+          <w:szCs w:val="24"/>
+        </w:rPr>
+      </w:pPr>
+      <w:r>
+        <w:rPr>
+          <w:rFonts w:ascii="Times New Roman" w:hAnsi="Times New Roman" w:cs="Times New Roman"/>
+          <w:sz w:val="24"/>
+          <w:szCs w:val="24"/>
+        </w:rPr>
+        <w:t>When the relationship between the variables is better represented by a curve rather than a straight line, polynomial regression can capture the non-linear patterns in the data.</w:t>
+      </w:r>
+    </w:p>
+    <w:p>
+      <w:pPr>
+        <w:rPr>
+          <w:rFonts w:ascii="Times New Roman" w:hAnsi="Times New Roman" w:cs="Times New Roman"/>
+          <w:sz w:val="24"/>
+          <w:szCs w:val="24"/>
+        </w:rPr>
+      </w:pPr>
+    </w:p>
+    <w:p>
+      <w:pPr>
+        <w:rPr>
+          <w:rFonts w:ascii="Times New Roman" w:hAnsi="Times New Roman" w:cs="Times New Roman"/>
+          <w:sz w:val="24"/>
+          <w:szCs w:val="24"/>
+        </w:rPr>
+      </w:pPr>
+      <w:r>
+        <w:rPr>
+          <w:rFonts w:ascii="Times New Roman" w:hAnsi="Times New Roman" w:cs="Times New Roman"/>
+          <w:sz w:val="24"/>
+          <w:szCs w:val="24"/>
+        </w:rPr>
+        <w:t>When the relationship is non-linear, a polynomial regression model introduces higher-degree polynomial terms.</w:t>
+      </w:r>
+    </w:p>
+    <w:p>
+      <w:pPr>
+        <w:rPr>
+          <w:rFonts w:ascii="Times New Roman" w:hAnsi="Times New Roman" w:cs="Times New Roman"/>
+          <w:sz w:val="24"/>
+          <w:szCs w:val="24"/>
+        </w:rPr>
+      </w:pPr>
+      <w:r>
+        <w:rPr>
+          <w:rFonts w:ascii="Times New Roman" w:hAnsi="Times New Roman" w:cs="Times New Roman"/>
+          <w:sz w:val="24"/>
+          <w:szCs w:val="24"/>
+        </w:rPr>
+        <w:t>The general form of a polynomial regression equation of degree n is:</w:t>
+      </w:r>
+    </w:p>
+    <w:p>
+      <w:pPr>
+        <w:rPr>
+          <w:rFonts w:ascii="Times New Roman" w:hAnsi="Times New Roman" w:cs="Times New Roman"/>
+          <w:sz w:val="24"/>
+          <w:szCs w:val="24"/>
+        </w:rPr>
+      </w:pPr>
+      <w:r>
+        <w:rPr>
+          <w:rFonts w:ascii="Times New Roman" w:hAnsi="Times New Roman" w:cs="Times New Roman"/>
+          <w:sz w:val="24"/>
+          <w:szCs w:val="24"/>
+        </w:rPr>
+        <w:t>Y = a+b</w:t>
+      </w:r>
+      <w:r>
+        <w:rPr>
+          <w:rFonts w:ascii="Times New Roman" w:hAnsi="Times New Roman" w:cs="Times New Roman"/>
+          <w:sz w:val="24"/>
+          <w:szCs w:val="24"/>
+          <w:vertAlign w:val="subscript"/>
+        </w:rPr>
+        <w:t>1</w:t>
+      </w:r>
+      <w:r>
+        <w:rPr>
+          <w:rFonts w:ascii="Times New Roman" w:hAnsi="Times New Roman" w:cs="Times New Roman"/>
+          <w:sz w:val="24"/>
+          <w:szCs w:val="24"/>
+        </w:rPr>
+        <w:t>x+b</w:t>
+      </w:r>
+      <w:r>
+        <w:rPr>
+          <w:rFonts w:ascii="Times New Roman" w:hAnsi="Times New Roman" w:cs="Times New Roman"/>
+          <w:sz w:val="24"/>
+          <w:szCs w:val="24"/>
+          <w:vertAlign w:val="subscript"/>
+        </w:rPr>
+        <w:t>2</w:t>
+      </w:r>
+      <w:r>
+        <w:rPr>
+          <w:rFonts w:ascii="Times New Roman" w:hAnsi="Times New Roman" w:cs="Times New Roman"/>
+          <w:sz w:val="24"/>
+          <w:szCs w:val="24"/>
+        </w:rPr>
+        <w:t>x</w:t>
+      </w:r>
+      <w:r>
+        <w:rPr>
+          <w:rFonts w:ascii="Times New Roman" w:hAnsi="Times New Roman" w:cs="Times New Roman"/>
+          <w:sz w:val="24"/>
+          <w:szCs w:val="24"/>
+          <w:vertAlign w:val="superscript"/>
+        </w:rPr>
+        <w:t>2</w:t>
+      </w:r>
+      <w:r>
+        <w:rPr>
+          <w:rFonts w:ascii="Times New Roman" w:hAnsi="Times New Roman" w:cs="Times New Roman"/>
+          <w:sz w:val="24"/>
+          <w:szCs w:val="24"/>
+        </w:rPr>
+        <w:t>+b</w:t>
+      </w:r>
+      <w:r>
+        <w:rPr>
+          <w:rFonts w:ascii="Times New Roman" w:hAnsi="Times New Roman" w:cs="Times New Roman"/>
+          <w:sz w:val="24"/>
+          <w:szCs w:val="24"/>
+          <w:vertAlign w:val="subscript"/>
+        </w:rPr>
+        <w:t>3</w:t>
+      </w:r>
+      <w:r>
+        <w:rPr>
+          <w:rFonts w:ascii="Times New Roman" w:hAnsi="Times New Roman" w:cs="Times New Roman"/>
+          <w:sz w:val="24"/>
+          <w:szCs w:val="24"/>
+        </w:rPr>
+        <w:t>x</w:t>
+      </w:r>
+      <w:r>
+        <w:rPr>
+          <w:rFonts w:ascii="Times New Roman" w:hAnsi="Times New Roman" w:cs="Times New Roman"/>
+          <w:sz w:val="24"/>
+          <w:szCs w:val="24"/>
+          <w:vertAlign w:val="superscript"/>
+        </w:rPr>
+        <w:t>3</w:t>
+      </w:r>
+      <w:r>
+        <w:rPr>
+          <w:rFonts w:ascii="Times New Roman" w:hAnsi="Times New Roman" w:cs="Times New Roman"/>
+          <w:sz w:val="24"/>
+          <w:szCs w:val="24"/>
+        </w:rPr>
+        <w:t>+b</w:t>
+      </w:r>
+      <w:r>
+        <w:rPr>
+          <w:rFonts w:ascii="Times New Roman" w:hAnsi="Times New Roman" w:cs="Times New Roman"/>
+          <w:sz w:val="24"/>
+          <w:szCs w:val="24"/>
+          <w:vertAlign w:val="subscript"/>
+        </w:rPr>
+        <w:t>4</w:t>
+      </w:r>
+      <w:r>
+        <w:rPr>
+          <w:rFonts w:ascii="Times New Roman" w:hAnsi="Times New Roman" w:cs="Times New Roman"/>
+          <w:sz w:val="24"/>
+          <w:szCs w:val="24"/>
+        </w:rPr>
+        <w:t>x</w:t>
+      </w:r>
+      <w:r>
+        <w:rPr>
+          <w:rFonts w:ascii="Times New Roman" w:hAnsi="Times New Roman" w:cs="Times New Roman"/>
+          <w:sz w:val="24"/>
+          <w:szCs w:val="24"/>
+          <w:vertAlign w:val="superscript"/>
+        </w:rPr>
+        <w:t>4</w:t>
+      </w:r>
+      <w:r>
+        <w:rPr>
+          <w:rFonts w:ascii="Times New Roman" w:hAnsi="Times New Roman" w:cs="Times New Roman"/>
+          <w:sz w:val="24"/>
+          <w:szCs w:val="24"/>
+        </w:rPr>
+        <w:t xml:space="preserve"> ………. </w:t>
+      </w:r>
+      <w:r>
+        <w:rPr>
+          <w:rFonts w:ascii="Times New Roman" w:hAnsi="Times New Roman" w:cs="Times New Roman"/>
+          <w:i/>
+          <w:sz w:val="24"/>
+          <w:szCs w:val="24"/>
+        </w:rPr>
+        <w:t>n</w:t>
+      </w:r>
+      <w:r>
+        <w:rPr>
+          <w:rFonts w:ascii="Times New Roman" w:hAnsi="Times New Roman" w:cs="Times New Roman"/>
+          <w:i/>
+          <w:sz w:val="24"/>
+          <w:szCs w:val="24"/>
+        </w:rPr>
+        <w:t xml:space="preserve"> </w:t>
+      </w:r>
+      <w:proofErr w:type="spellStart"/>
+      <w:r>
+        <w:rPr>
+          <w:rFonts w:ascii="Times New Roman" w:hAnsi="Times New Roman" w:cs="Times New Roman"/>
+          <w:i/>
+          <w:sz w:val="24"/>
+          <w:szCs w:val="24"/>
+        </w:rPr>
+        <w:t>x</w:t>
+      </w:r>
+      <w:r>
+        <w:rPr>
+          <w:rFonts w:ascii="Times New Roman" w:hAnsi="Times New Roman" w:cs="Times New Roman"/>
+          <w:sz w:val="24"/>
+          <w:szCs w:val="24"/>
+          <w:vertAlign w:val="superscript"/>
+        </w:rPr>
+        <w:t>n</w:t>
+      </w:r>
+      <w:proofErr w:type="spellEnd"/>
+      <w:r>
+        <w:rPr>
+          <w:rFonts w:ascii="Times New Roman" w:hAnsi="Times New Roman" w:cs="Times New Roman"/>
+          <w:sz w:val="24"/>
+          <w:szCs w:val="24"/>
+        </w:rPr>
+        <w:t>+</w:t>
+      </w:r>
+    </w:p>
+    <w:p>
+      <w:pPr>
+        <w:rPr>
+          <w:rFonts w:ascii="Times New Roman" w:hAnsi="Times New Roman" w:cs="Times New Roman"/>
+          <w:sz w:val="24"/>
+          <w:szCs w:val="24"/>
+        </w:rPr>
+      </w:pPr>
+      <w:proofErr w:type="gramStart"/>
+      <w:r>
+        <w:rPr>
+          <w:rFonts w:ascii="Times New Roman" w:hAnsi="Times New Roman" w:cs="Times New Roman"/>
+          <w:sz w:val="24"/>
+          <w:szCs w:val="24"/>
+        </w:rPr>
+        <w:t>Where :</w:t>
+      </w:r>
+      <w:proofErr w:type="gramEnd"/>
+    </w:p>
+    <w:p>
+      <w:pPr>
+        <w:numPr>
+          <w:ilvl w:val="0"/>
+          <w:numId w:val="31"/>
+        </w:numPr>
+        <w:rPr>
+          <w:rFonts w:ascii="Times New Roman" w:hAnsi="Times New Roman" w:cs="Times New Roman"/>
+          <w:sz w:val="24"/>
+          <w:szCs w:val="24"/>
+        </w:rPr>
+      </w:pPr>
+      <w:r>
+        <w:rPr>
+          <w:rFonts w:ascii="Times New Roman" w:hAnsi="Times New Roman" w:cs="Times New Roman"/>
+          <w:sz w:val="24"/>
+          <w:szCs w:val="24"/>
+        </w:rPr>
+        <w:t>y is the dependent variable.</w:t>
+      </w:r>
+    </w:p>
+    <w:p>
+      <w:pPr>
+        <w:numPr>
+          <w:ilvl w:val="0"/>
+          <w:numId w:val="32"/>
+        </w:numPr>
+        <w:rPr>
+          <w:rFonts w:ascii="Times New Roman" w:hAnsi="Times New Roman" w:cs="Times New Roman"/>
+          <w:sz w:val="24"/>
+          <w:szCs w:val="24"/>
+        </w:rPr>
+      </w:pPr>
+      <w:r>
+        <w:rPr>
+          <w:rFonts w:ascii="Times New Roman" w:hAnsi="Times New Roman" w:cs="Times New Roman"/>
+          <w:sz w:val="24"/>
+          <w:szCs w:val="24"/>
+        </w:rPr>
+        <w:t>x is the independent variable.</w:t>
+      </w:r>
+    </w:p>
+    <w:p>
+      <w:pPr>
+        <w:numPr>
+          <w:ilvl w:val="0"/>
+          <w:numId w:val="33"/>
+        </w:numPr>
+        <w:rPr>
+          <w:rFonts w:ascii="Times New Roman" w:hAnsi="Times New Roman" w:cs="Times New Roman"/>
+          <w:sz w:val="24"/>
+          <w:szCs w:val="24"/>
+        </w:rPr>
+      </w:pPr>
+      <w:r>
+        <w:rPr>
+          <w:rFonts w:ascii="Times New Roman" w:hAnsi="Times New Roman" w:cs="Times New Roman"/>
+          <w:sz w:val="24"/>
+          <w:szCs w:val="24"/>
+        </w:rPr>
+        <w:t xml:space="preserve">​ </w:t>
+      </w:r>
+      <w:r>
+        <w:rPr>
+          <w:rFonts w:ascii="Times New Roman" w:hAnsi="Times New Roman" w:cs="Times New Roman"/>
+          <w:sz w:val="24"/>
+          <w:szCs w:val="24"/>
+        </w:rPr>
+        <w:t xml:space="preserve">0,1, ……., </w:t>
+      </w:r>
+      <w:r>
+        <w:rPr>
+          <w:rFonts w:ascii="Times New Roman" w:hAnsi="Times New Roman" w:cs="Times New Roman"/>
+          <w:i/>
+          <w:sz w:val="24"/>
+          <w:szCs w:val="24"/>
+        </w:rPr>
+        <w:t>n</w:t>
+      </w:r>
+      <w:r>
+        <w:rPr>
+          <w:rFonts w:ascii="Times New Roman" w:hAnsi="Times New Roman" w:cs="Times New Roman"/>
+          <w:sz w:val="24"/>
+          <w:szCs w:val="24"/>
+        </w:rPr>
+        <w:t xml:space="preserve"> </w:t>
+      </w:r>
+      <w:r>
+        <w:rPr>
+          <w:rFonts w:ascii="Times New Roman" w:hAnsi="Times New Roman" w:cs="Times New Roman"/>
+          <w:sz w:val="24"/>
+          <w:szCs w:val="24"/>
+        </w:rPr>
+        <w:t>are the coefficients of the polynomial terms.</w:t>
+      </w:r>
+    </w:p>
+    <w:p>
+      <w:pPr>
+        <w:numPr>
+          <w:ilvl w:val="0"/>
+          <w:numId w:val="34"/>
+        </w:numPr>
+        <w:rPr>
+          <w:rFonts w:ascii="Times New Roman" w:hAnsi="Times New Roman" w:cs="Times New Roman"/>
+          <w:sz w:val="24"/>
+          <w:szCs w:val="24"/>
+        </w:rPr>
+      </w:pPr>
+      <w:r>
+        <w:rPr>
+          <w:rFonts w:ascii="Times New Roman" w:hAnsi="Times New Roman" w:cs="Times New Roman"/>
+          <w:sz w:val="24"/>
+          <w:szCs w:val="24"/>
+        </w:rPr>
+        <w:t>n is the degree of the polynomial.</w:t>
+      </w:r>
+    </w:p>
+    <w:p>
+      <w:pPr>
+        <w:numPr>
+          <w:ilvl w:val="0"/>
+          <w:numId w:val="35"/>
+        </w:numPr>
+        <w:rPr>
+          <w:rFonts w:ascii="Times New Roman" w:hAnsi="Times New Roman" w:cs="Times New Roman"/>
+          <w:sz w:val="24"/>
+          <w:szCs w:val="24"/>
+        </w:rPr>
+      </w:pPr>
+      <w:r>
+        <w:rPr>
+          <w:rFonts w:ascii="Times New Roman" w:hAnsi="Times New Roman" w:cs="Times New Roman"/>
+          <w:sz w:val="24"/>
+          <w:szCs w:val="24"/>
+        </w:rPr>
+        <mc:AlternateContent>
+          <mc:Choice Requires="wps">
+            <w:drawing>
+              <wp:inline distT="0" distB="0" distL="0" distR="0">
+                <wp:extent cx="6350" cy="6350"/>
+                <wp:effectExtent l="0" t="0" r="0" b="0"/>
+                <wp:docPr id="17" name="Rectangle 17" descr="ϵ"/>
+                <wp:cNvGraphicFramePr>
+                  <a:graphicFrameLocks xmlns:a="http://schemas.openxmlformats.org/drawingml/2006/main" noChangeAspect="1"/>
+                </wp:cNvGraphicFramePr>
+                <a:graphic xmlns:a="http://schemas.openxmlformats.org/drawingml/2006/main">
+                  <a:graphicData uri="http://schemas.microsoft.com/office/word/2010/wordprocessingShape">
+                    <wps:wsp>
+                      <wps:cNvSpPr>
+                        <a:spLocks noChangeAspect="1" noChangeArrowheads="1"/>
+                      </wps:cNvSpPr>
+                      <wps:spPr bwMode="auto">
+                        <a:xfrm>
+                          <a:off x="0" y="0"/>
+                          <a:ext cx="6350" cy="6350"/>
+                        </a:xfrm>
+                        <a:prstGeom prst="rect">
+                          <a:avLst/>
+                        </a:prstGeom>
+                        <a:noFill/>
+                        <a:ln>
+                          <a:noFill/>
+                        </a:ln>
+                        <a:extLst>
+                          <a:ext uri="{909E8E84-426E-40DD-AFC4-6F175D3DCCD1}">
+                            <a14:hiddenFill xmlns:a14="http://schemas.microsoft.com/office/drawing/2010/main">
+                              <a:solidFill>
+                                <a:srgbClr val="FFFFFF"/>
+                              </a:solidFill>
+                            </a14:hiddenFill>
+                          </a:ext>
+                          <a:ext uri="{91240B29-F687-4F45-9708-019B960494DF}">
+                            <a14:hiddenLine xmlns:a14="http://schemas.microsoft.com/office/drawing/2010/main" w="9525">
+                              <a:solidFill>
+                                <a:srgbClr val="000000"/>
+                              </a:solidFill>
+                              <a:miter lim="800000"/>
+                              <a:headEnd/>
+                              <a:tailEnd/>
+                            </a14:hiddenLine>
+                          </a:ext>
+                        </a:extLst>
+                      </wps:spPr>
+                      <wps:bodyPr rot="0" vert="horz" wrap="square" lIns="91440" tIns="45720" rIns="91440" bIns="45720" anchor="t" anchorCtr="0" upright="1">
+                        <a:noAutofit/>
+                      </wps:bodyPr>
+                    </wps:wsp>
+                  </a:graphicData>
+                </a:graphic>
+              </wp:inline>
+            </w:drawing>
+          </mc:Choice>
+          <mc:Fallback>
+            <w:pict>
+              <v:rect w14:anchorId="1DEC7EC7" id="Rectangle 17" o:spid="_x0000_s1026" alt="ϵ" style="width:.5pt;height:.5pt;visibility:visible;mso-wrap-style:square;mso-left-percent:-10001;mso-top-percent:-10001;mso-position-horizontal:absolute;mso-position-horizontal-relative:char;mso-position-vertical:absolute;mso-position-vertical-relative:line;mso-left-percent:-10001;mso-top-percent:-10001;v-text-anchor:top" o:gfxdata="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" filled="f" stroked="f">
+                <o:lock v:ext="edit" aspectratio="t"/>
+                <w10:anchorlock/>
+              </v:rect>
+            </w:pict>
+          </mc:Fallback>
+        </mc:AlternateContent>
+      </w:r>
+      <w:r>
+        <w:rPr>
+          <w:rFonts w:ascii="Times New Roman" w:hAnsi="Times New Roman" w:cs="Times New Roman"/>
+          <w:sz w:val="24"/>
+          <w:szCs w:val="24"/>
+        </w:rPr>
+        <w:t>represents the error term.</w:t>
+      </w:r>
+    </w:p>
+    <w:p>
+      <w:pPr>
+        <w:ind w:left="720"/>
+        <w:rPr>
+          <w:rFonts w:ascii="Times New Roman" w:hAnsi="Times New Roman" w:cs="Times New Roman"/>
+          <w:sz w:val="24"/>
+          <w:szCs w:val="24"/>
+        </w:rPr>
+      </w:pPr>
+    </w:p>
+    <w:p>
+      <w:pPr>
+        <w:pStyle w:val="ListParagraph"/>
+        <w:numPr>
+          <w:ilvl w:val="0"/>
+          <w:numId w:val="38"/>
+        </w:numPr>
+        <w:spacing w:line="360" w:lineRule="auto"/>
+        <w:jc w:val="both"/>
+        <w:rPr>
+          <w:rFonts w:ascii="Times New Roman" w:hAnsi="Times New Roman" w:cs="Times New Roman"/>
+          <w:sz w:val="24"/>
+          <w:szCs w:val="24"/>
+        </w:rPr>
+      </w:pPr>
+      <w:r>
+        <w:rPr>
+          <w:rFonts w:ascii="Times New Roman" w:hAnsi="Times New Roman" w:cs="Times New Roman"/>
+          <w:sz w:val="24"/>
+          <w:szCs w:val="24"/>
+        </w:rPr>
+        <w:t>The choice of the polynomial degree (n) is a crucial aspect of polynomial regression. A higher degree allows the model to fit the training data more closely, but it may also lead to overfitting, especially if the degree is too high. Therefore, the degree should be chosen based on the complexity of the underlying relationship in the data.</w:t>
+      </w:r>
+    </w:p>
+    <w:p>
+      <w:pPr>
+        <w:numPr>
+          <w:ilvl w:val="0"/>
+          <w:numId w:val="36"/>
+        </w:numPr>
+        <w:spacing w:line="360" w:lineRule="auto"/>
+        <w:jc w:val="both"/>
+        <w:rPr>
+          <w:rFonts w:ascii="Times New Roman" w:hAnsi="Times New Roman" w:cs="Times New Roman"/>
+          <w:sz w:val="24"/>
+          <w:szCs w:val="24"/>
+        </w:rPr>
+      </w:pPr>
+      <w:r>
+        <w:rPr>
+          <w:rFonts w:ascii="Times New Roman" w:hAnsi="Times New Roman" w:cs="Times New Roman"/>
+          <w:sz w:val="24"/>
+          <w:szCs w:val="24"/>
+        </w:rPr>
+        <w:lastRenderedPageBreak/>
+        <w:t>The polynomial regression model is trained to</w:t>
+      </w:r>
+      <w:r>
+        <w:rPr>
+          <w:rFonts w:ascii="Times New Roman" w:hAnsi="Times New Roman" w:cs="Times New Roman"/>
+          <w:b/>
+          <w:bCs/>
+          <w:sz w:val="24"/>
+          <w:szCs w:val="24"/>
+        </w:rPr>
+        <w:t> find the coefficients</w:t>
+      </w:r>
+      <w:r>
+        <w:rPr>
+          <w:rFonts w:ascii="Times New Roman" w:hAnsi="Times New Roman" w:cs="Times New Roman"/>
+          <w:sz w:val="24"/>
+          <w:szCs w:val="24"/>
+        </w:rPr>
+        <w:t> that minimize the difference between the predicted values and the actual values in the training data.</w:t>
+      </w:r>
+    </w:p>
+    <w:p>
+      <w:pPr>
+        <w:numPr>
+          <w:ilvl w:val="0"/>
+          <w:numId w:val="37"/>
+        </w:numPr>
+        <w:spacing w:line="360" w:lineRule="auto"/>
+        <w:jc w:val="both"/>
+        <w:rPr>
+          <w:rFonts w:ascii="Times New Roman" w:hAnsi="Times New Roman" w:cs="Times New Roman"/>
+          <w:sz w:val="24"/>
+          <w:szCs w:val="24"/>
+        </w:rPr>
+      </w:pPr>
+      <w:r>
+        <w:rPr>
+          <w:rFonts w:ascii="Times New Roman" w:hAnsi="Times New Roman" w:cs="Times New Roman"/>
+          <w:sz w:val="24"/>
+          <w:szCs w:val="24"/>
+        </w:rPr>
+        <w:t>Once the model is trained, it can be used to make predictions on new, unseen data. </w:t>
+      </w:r>
+    </w:p>
+    <w:p>
+      <w:pPr>
+        <w:spacing w:line="360" w:lineRule="auto"/>
+        <w:jc w:val="both"/>
+        <w:rPr>
+          <w:rFonts w:ascii="Times New Roman" w:hAnsi="Times New Roman" w:cs="Times New Roman"/>
+          <w:sz w:val="24"/>
+          <w:szCs w:val="24"/>
+        </w:rPr>
+      </w:pPr>
+    </w:p>
+    <w:p>
+      <w:pPr>
+        <w:spacing w:line="360" w:lineRule="auto"/>
+        <w:jc w:val="both"/>
+        <w:rPr>
+          <w:rFonts w:ascii="Times New Roman" w:hAnsi="Times New Roman" w:cs="Times New Roman"/>
+          <w:b/>
+          <w:bCs/>
+          <w:sz w:val="24"/>
+          <w:szCs w:val="24"/>
+        </w:rPr>
+      </w:pPr>
+      <w:r>
+        <w:rPr>
+          <w:rFonts w:ascii="Times New Roman" w:hAnsi="Times New Roman" w:cs="Times New Roman"/>
+          <w:b/>
+          <w:bCs/>
+          <w:sz w:val="24"/>
+          <w:szCs w:val="24"/>
+        </w:rPr>
+        <w:t>Overfitting Vs Under-fitting</w:t>
+      </w:r>
+    </w:p>
+    <w:p>
+      <w:pPr>
+        <w:spacing w:line="360" w:lineRule="auto"/>
+        <w:jc w:val="both"/>
+        <w:rPr>
+          <w:rFonts w:ascii="Times New Roman" w:hAnsi="Times New Roman" w:cs="Times New Roman"/>
+          <w:sz w:val="24"/>
+          <w:szCs w:val="24"/>
+        </w:rPr>
+      </w:pPr>
+      <w:r>
+        <w:rPr>
+          <w:rFonts w:ascii="Times New Roman" w:hAnsi="Times New Roman" w:cs="Times New Roman"/>
+          <w:sz w:val="24"/>
+          <w:szCs w:val="24"/>
+        </w:rPr>
+        <w:t>While dealing with the polynomial regression one thing that we face is the problem of </w:t>
+      </w:r>
+      <w:hyperlink r:id="rId22" w:history="1">
+        <w:r>
+          <w:rPr>
+            <w:rStyle w:val="Hyperlink"/>
+            <w:rFonts w:ascii="Times New Roman" w:hAnsi="Times New Roman" w:cs="Times New Roman"/>
+            <w:sz w:val="24"/>
+            <w:szCs w:val="24"/>
+          </w:rPr>
+          <w:t>overfitting</w:t>
+        </w:r>
+      </w:hyperlink>
+      <w:r>
+        <w:rPr>
+          <w:rFonts w:ascii="Times New Roman" w:hAnsi="Times New Roman" w:cs="Times New Roman"/>
+          <w:sz w:val="24"/>
+          <w:szCs w:val="24"/>
+        </w:rPr>
+        <w:t xml:space="preserve"> this happens because while we increase the order of the polynomial regression to achieve better and better performance model gets </w:t>
+      </w:r>
+      <w:proofErr w:type="spellStart"/>
+      <w:r>
+        <w:rPr>
+          <w:rFonts w:ascii="Times New Roman" w:hAnsi="Times New Roman" w:cs="Times New Roman"/>
+          <w:sz w:val="24"/>
+          <w:szCs w:val="24"/>
+        </w:rPr>
+        <w:t>overfit</w:t>
+      </w:r>
+      <w:proofErr w:type="spellEnd"/>
+      <w:r>
+        <w:rPr>
+          <w:rFonts w:ascii="Times New Roman" w:hAnsi="Times New Roman" w:cs="Times New Roman"/>
+          <w:sz w:val="24"/>
+          <w:szCs w:val="24"/>
+        </w:rPr>
+        <w:t xml:space="preserve"> on the data and does not perform on the new data points.</w:t>
+      </w:r>
       <w:bookmarkStart w:id="0" w:name="_GoBack"/>
       <w:bookmarkEnd w:id="0"/>
+    </w:p>
+    <w:p>
+      <w:pPr>
+        <w:spacing w:line="360" w:lineRule="auto"/>
+        <w:jc w:val="both"/>
+        <w:rPr>
+          <w:rFonts w:ascii="Times New Roman" w:hAnsi="Times New Roman" w:cs="Times New Roman"/>
+          <w:sz w:val="24"/>
+          <w:szCs w:val="24"/>
+        </w:rPr>
+      </w:pPr>
+    </w:p>
+    <w:p>
+      <w:pPr>
+        <w:spacing w:line="360" w:lineRule="auto"/>
+        <w:jc w:val="both"/>
+        <w:rPr>
+          <w:rFonts w:ascii="Times New Roman" w:hAnsi="Times New Roman" w:cs="Times New Roman"/>
+          <w:b/>
+          <w:bCs/>
+          <w:sz w:val="24"/>
+          <w:szCs w:val="24"/>
+        </w:rPr>
+      </w:pPr>
+      <w:r>
+        <w:rPr>
+          <w:rFonts w:ascii="Times New Roman" w:hAnsi="Times New Roman" w:cs="Times New Roman"/>
+          <w:b/>
+          <w:bCs/>
+          <w:sz w:val="24"/>
+          <w:szCs w:val="24"/>
+        </w:rPr>
+        <w:t>Application of Polynomial Regression</w:t>
+      </w:r>
+    </w:p>
+    <w:p>
+      <w:pPr>
+        <w:numPr>
+          <w:ilvl w:val="0"/>
+          <w:numId w:val="39"/>
+        </w:numPr>
+        <w:spacing w:line="360" w:lineRule="auto"/>
+        <w:jc w:val="both"/>
+        <w:rPr>
+          <w:rFonts w:ascii="Times New Roman" w:hAnsi="Times New Roman" w:cs="Times New Roman"/>
+          <w:sz w:val="24"/>
+          <w:szCs w:val="24"/>
+        </w:rPr>
+      </w:pPr>
+      <w:r>
+        <w:rPr>
+          <w:rFonts w:ascii="Times New Roman" w:hAnsi="Times New Roman" w:cs="Times New Roman"/>
+          <w:sz w:val="24"/>
+          <w:szCs w:val="24"/>
+        </w:rPr>
+        <w:t>The growth rate of tissues.</w:t>
+      </w:r>
+    </w:p>
+    <w:p>
+      <w:pPr>
+        <w:numPr>
+          <w:ilvl w:val="0"/>
+          <w:numId w:val="40"/>
+        </w:numPr>
+        <w:spacing w:line="360" w:lineRule="auto"/>
+        <w:jc w:val="both"/>
+        <w:rPr>
+          <w:rFonts w:ascii="Times New Roman" w:hAnsi="Times New Roman" w:cs="Times New Roman"/>
+          <w:sz w:val="24"/>
+          <w:szCs w:val="24"/>
+        </w:rPr>
+      </w:pPr>
+      <w:r>
+        <w:rPr>
+          <w:rFonts w:ascii="Times New Roman" w:hAnsi="Times New Roman" w:cs="Times New Roman"/>
+          <w:sz w:val="24"/>
+          <w:szCs w:val="24"/>
+        </w:rPr>
+        <w:t>Progression of disease epidemics</w:t>
+      </w:r>
+    </w:p>
+    <w:p>
+      <w:pPr>
+        <w:numPr>
+          <w:ilvl w:val="0"/>
+          <w:numId w:val="41"/>
+        </w:numPr>
+        <w:spacing w:line="360" w:lineRule="auto"/>
+        <w:jc w:val="both"/>
+        <w:rPr>
+          <w:rFonts w:ascii="Times New Roman" w:hAnsi="Times New Roman" w:cs="Times New Roman"/>
+          <w:sz w:val="24"/>
+          <w:szCs w:val="24"/>
+        </w:rPr>
+      </w:pPr>
+      <w:r>
+        <w:rPr>
+          <w:rFonts w:ascii="Times New Roman" w:hAnsi="Times New Roman" w:cs="Times New Roman"/>
+          <w:sz w:val="24"/>
+          <w:szCs w:val="24"/>
+        </w:rPr>
+        <w:t>Distribution of carbon isotopes in lake sediments</w:t>
+      </w:r>
+    </w:p>
+    <w:p>
+      <w:pPr>
+        <w:spacing w:line="360" w:lineRule="auto"/>
+        <w:jc w:val="both"/>
+        <w:rPr>
+          <w:rFonts w:ascii="Times New Roman" w:hAnsi="Times New Roman" w:cs="Times New Roman"/>
+          <w:b/>
+          <w:bCs/>
+          <w:sz w:val="24"/>
+          <w:szCs w:val="24"/>
+        </w:rPr>
+      </w:pPr>
+      <w:r>
+        <w:rPr>
+          <w:rFonts w:ascii="Times New Roman" w:hAnsi="Times New Roman" w:cs="Times New Roman"/>
+          <w:b/>
+          <w:bCs/>
+          <w:sz w:val="24"/>
+          <w:szCs w:val="24"/>
+        </w:rPr>
+        <w:t>Disadvantages of using Polynomial Regression </w:t>
+      </w:r>
+    </w:p>
+    <w:p>
+      <w:pPr>
+        <w:numPr>
+          <w:ilvl w:val="0"/>
+          <w:numId w:val="42"/>
+        </w:numPr>
+        <w:spacing w:line="360" w:lineRule="auto"/>
+        <w:jc w:val="both"/>
+        <w:rPr>
+          <w:rFonts w:ascii="Times New Roman" w:hAnsi="Times New Roman" w:cs="Times New Roman"/>
+          <w:sz w:val="24"/>
+          <w:szCs w:val="24"/>
+        </w:rPr>
+      </w:pPr>
+      <w:r>
+        <w:rPr>
+          <w:rFonts w:ascii="Times New Roman" w:hAnsi="Times New Roman" w:cs="Times New Roman"/>
+          <w:sz w:val="24"/>
+          <w:szCs w:val="24"/>
+        </w:rPr>
+        <w:t>These are too sensitive to outliers.</w:t>
+      </w:r>
+    </w:p>
+    <w:p>
+      <w:pPr>
+        <w:numPr>
+          <w:ilvl w:val="0"/>
+          <w:numId w:val="43"/>
+        </w:numPr>
+        <w:spacing w:line="360" w:lineRule="auto"/>
+        <w:jc w:val="both"/>
+        <w:rPr>
+          <w:rFonts w:ascii="Times New Roman" w:hAnsi="Times New Roman" w:cs="Times New Roman"/>
+          <w:sz w:val="24"/>
+          <w:szCs w:val="24"/>
+        </w:rPr>
+      </w:pPr>
+      <w:r>
+        <w:rPr>
+          <w:rFonts w:ascii="Times New Roman" w:hAnsi="Times New Roman" w:cs="Times New Roman"/>
+          <w:sz w:val="24"/>
+          <w:szCs w:val="24"/>
+        </w:rPr>
+        <w:t>The presence of one or two </w:t>
+      </w:r>
+      <w:hyperlink r:id="rId23" w:history="1">
+        <w:r>
+          <w:rPr>
+            <w:rStyle w:val="Hyperlink"/>
+            <w:rFonts w:ascii="Times New Roman" w:hAnsi="Times New Roman" w:cs="Times New Roman"/>
+            <w:sz w:val="24"/>
+            <w:szCs w:val="24"/>
+          </w:rPr>
+          <w:t>outliers</w:t>
+        </w:r>
+      </w:hyperlink>
+      <w:r>
+        <w:rPr>
+          <w:rFonts w:ascii="Times New Roman" w:hAnsi="Times New Roman" w:cs="Times New Roman"/>
+          <w:sz w:val="24"/>
+          <w:szCs w:val="24"/>
+        </w:rPr>
+        <w:t> in the data can seriously affect the results of nonlinear analysis.</w:t>
+      </w:r>
+    </w:p>
+    <w:p>
+      <w:pPr>
+        <w:numPr>
+          <w:ilvl w:val="0"/>
+          <w:numId w:val="44"/>
+        </w:numPr>
+        <w:spacing w:line="360" w:lineRule="auto"/>
+        <w:jc w:val="both"/>
+        <w:rPr>
+          <w:rFonts w:ascii="Times New Roman" w:hAnsi="Times New Roman" w:cs="Times New Roman"/>
+          <w:sz w:val="24"/>
+          <w:szCs w:val="24"/>
+        </w:rPr>
+      </w:pPr>
+      <w:r>
+        <w:rPr>
+          <w:rFonts w:ascii="Times New Roman" w:hAnsi="Times New Roman" w:cs="Times New Roman"/>
+          <w:sz w:val="24"/>
+          <w:szCs w:val="24"/>
+        </w:rPr>
+        <w:t>In addition, there are unfortunately fewer model validation tools for the detection of outliers in nonlinear regression than there are for linear regression.</w:t>
+      </w:r>
+    </w:p>
+    <w:p>
+      <w:pPr>
+        <w:spacing w:line="360" w:lineRule="auto"/>
+        <w:jc w:val="both"/>
+        <w:rPr>
+          <w:rFonts w:ascii="Times New Roman" w:hAnsi="Times New Roman" w:cs="Times New Roman"/>
+          <w:sz w:val="24"/>
+          <w:szCs w:val="24"/>
+        </w:rPr>
+      </w:pPr>
+    </w:p>
+    <w:p>
+      <w:pPr>
+        <w:spacing w:line="360" w:lineRule="auto"/>
+        <w:jc w:val="both"/>
+        <w:rPr>
+          <w:rFonts w:ascii="Times New Roman" w:hAnsi="Times New Roman" w:cs="Times New Roman"/>
+          <w:sz w:val="24"/>
+          <w:szCs w:val="24"/>
+        </w:rPr>
+      </w:pPr>
+    </w:p>
+    <w:p>
+      <w:pPr>
+        <w:spacing w:line="360" w:lineRule="auto"/>
+        <w:jc w:val="both"/>
+        <w:rPr>
+          <w:rFonts w:ascii="Times New Roman" w:hAnsi="Times New Roman" w:cs="Times New Roman"/>
+          <w:sz w:val="24"/>
+          <w:szCs w:val="24"/>
+        </w:rPr>
+      </w:pPr>
+    </w:p>
+    <w:p>
+      <w:pPr>
+        <w:spacing w:line="360" w:lineRule="auto"/>
+        <w:jc w:val="both"/>
+        <w:rPr>
+          <w:rFonts w:ascii="Times New Roman" w:hAnsi="Times New Roman" w:cs="Times New Roman"/>
+          <w:sz w:val="24"/>
+          <w:szCs w:val="24"/>
+        </w:rPr>
+      </w:pPr>
+    </w:p>
+    <w:p>
+      <w:pPr>
+        <w:spacing w:line="360" w:lineRule="auto"/>
+        <w:jc w:val="both"/>
+        <w:rPr>
+          <w:rFonts w:ascii="Times New Roman" w:hAnsi="Times New Roman" w:cs="Times New Roman"/>
+          <w:sz w:val="24"/>
+          <w:szCs w:val="24"/>
+        </w:rPr>
+      </w:pPr>
+    </w:p>
+    <w:p>
+      <w:pPr>
+        <w:spacing w:line="360" w:lineRule="auto"/>
+        <w:jc w:val="both"/>
+        <w:rPr>
+          <w:rFonts w:ascii="Times New Roman" w:hAnsi="Times New Roman" w:cs="Times New Roman"/>
+          <w:sz w:val="24"/>
+          <w:szCs w:val="24"/>
+        </w:rPr>
+      </w:pPr>
+    </w:p>
+    <w:p>
+      <w:pPr>
+        <w:spacing w:line="360" w:lineRule="auto"/>
+        <w:jc w:val="both"/>
+        <w:rPr>
+          <w:rFonts w:ascii="Times New Roman" w:hAnsi="Times New Roman" w:cs="Times New Roman"/>
+          <w:sz w:val="24"/>
+          <w:szCs w:val="24"/>
+        </w:rPr>
+      </w:pPr>
+    </w:p>
+    <w:p>
+      <w:pPr>
+        <w:spacing w:line="360" w:lineRule="auto"/>
+        <w:jc w:val="both"/>
+        <w:rPr>
+          <w:rFonts w:ascii="Times New Roman" w:hAnsi="Times New Roman" w:cs="Times New Roman"/>
+          <w:sz w:val="24"/>
+          <w:szCs w:val="24"/>
+        </w:rPr>
+      </w:pPr>
+    </w:p>
+    <w:p>
+      <w:pPr>
+        <w:spacing w:line="360" w:lineRule="auto"/>
+        <w:jc w:val="both"/>
+        <w:rPr>
+          <w:rFonts w:ascii="Times New Roman" w:hAnsi="Times New Roman" w:cs="Times New Roman"/>
+          <w:sz w:val="24"/>
+          <w:szCs w:val="24"/>
+        </w:rPr>
+      </w:pPr>
+    </w:p>
+    <w:p>
+      <w:pPr>
+        <w:spacing w:line="360" w:lineRule="auto"/>
+        <w:jc w:val="both"/>
+        <w:rPr>
+          <w:rFonts w:ascii="Times New Roman" w:hAnsi="Times New Roman" w:cs="Times New Roman"/>
+          <w:sz w:val="24"/>
+          <w:szCs w:val="24"/>
+        </w:rPr>
+      </w:pPr>
+    </w:p>
+    <w:p>
+      <w:pPr>
+        <w:spacing w:line="360" w:lineRule="auto"/>
+        <w:jc w:val="both"/>
+        <w:rPr>
+          <w:rFonts w:ascii="Times New Roman" w:hAnsi="Times New Roman" w:cs="Times New Roman"/>
+          <w:b/>
+          <w:bCs/>
+          <w:sz w:val="24"/>
+          <w:szCs w:val="24"/>
+        </w:rPr>
+      </w:pPr>
+      <w:r>
+        <w:rPr>
+          <w:rFonts w:ascii="Times New Roman" w:hAnsi="Times New Roman" w:cs="Times New Roman"/>
+          <w:b/>
+          <w:bCs/>
+          <w:sz w:val="24"/>
+          <w:szCs w:val="24"/>
+        </w:rPr>
+        <w:lastRenderedPageBreak/>
+        <w:t>Multivariate Regression</w:t>
+      </w:r>
+    </w:p>
+    <w:p>
+      <w:pPr>
+        <w:spacing w:line="360" w:lineRule="auto"/>
+        <w:jc w:val="both"/>
+        <w:rPr>
+          <w:rFonts w:ascii="Times New Roman" w:hAnsi="Times New Roman" w:cs="Times New Roman"/>
+          <w:sz w:val="24"/>
+          <w:szCs w:val="24"/>
+        </w:rPr>
+      </w:pPr>
+      <w:r>
+        <w:rPr>
+          <w:rFonts w:ascii="Times New Roman" w:hAnsi="Times New Roman" w:cs="Times New Roman"/>
+          <w:iCs/>
+          <w:sz w:val="24"/>
+          <w:szCs w:val="24"/>
+        </w:rPr>
+        <w:t>Multivariate regression refers to the statistical technique that establishes a relationship between multiple data variables. It estimates a linear equation that facilitates the analysis of multiple dependent or outcome variables depending on one or more predictor variables at different points in time. </w:t>
+      </w:r>
+    </w:p>
+    <w:p>
+      <w:pPr>
+        <w:rPr>
+          <w:rFonts w:ascii="Times New Roman" w:hAnsi="Times New Roman" w:cs="Times New Roman"/>
+          <w:b/>
+          <w:bCs/>
+          <w:sz w:val="24"/>
+          <w:szCs w:val="24"/>
+        </w:rPr>
+      </w:pPr>
+      <w:r>
+        <w:rPr>
+          <w:rFonts w:ascii="Times New Roman" w:hAnsi="Times New Roman" w:cs="Times New Roman"/>
+          <w:b/>
+          <w:bCs/>
+          <w:sz w:val="24"/>
+          <w:szCs w:val="24"/>
+        </w:rPr>
+        <w:t>Assumptions</w:t>
+      </w:r>
+    </w:p>
+    <w:p>
+      <w:pPr>
+        <w:rPr>
+          <w:rFonts w:ascii="Times New Roman" w:hAnsi="Times New Roman" w:cs="Times New Roman"/>
+          <w:sz w:val="24"/>
+          <w:szCs w:val="24"/>
+        </w:rPr>
+      </w:pPr>
+      <w:r>
+        <w:rPr>
+          <w:rFonts w:ascii="Times New Roman" w:hAnsi="Times New Roman" w:cs="Times New Roman"/>
+          <w:sz w:val="24"/>
+          <w:szCs w:val="24"/>
+        </w:rPr>
+        <w:t>The validity and reliability of the multivariate regression findings depend upon the following four assumptions:</w:t>
+      </w:r>
+    </w:p>
+    <w:p>
+      <w:pPr>
+        <w:numPr>
+          <w:ilvl w:val="0"/>
+          <w:numId w:val="45"/>
+        </w:numPr>
+        <w:rPr>
+          <w:rFonts w:ascii="Times New Roman" w:hAnsi="Times New Roman" w:cs="Times New Roman"/>
+          <w:sz w:val="24"/>
+          <w:szCs w:val="24"/>
+        </w:rPr>
+      </w:pPr>
+      <w:r>
+        <w:rPr>
+          <w:rFonts w:ascii="Times New Roman" w:hAnsi="Times New Roman" w:cs="Times New Roman"/>
+          <w:b/>
+          <w:bCs/>
+          <w:sz w:val="24"/>
+          <w:szCs w:val="24"/>
+        </w:rPr>
+        <w:t>Linearity</w:t>
+      </w:r>
+      <w:r>
+        <w:rPr>
+          <w:rFonts w:ascii="Times New Roman" w:hAnsi="Times New Roman" w:cs="Times New Roman"/>
+          <w:sz w:val="24"/>
+          <w:szCs w:val="24"/>
+        </w:rPr>
+        <w:t>: The correlation between the predictor and outcome variables is linear.</w:t>
+      </w:r>
+    </w:p>
+    <w:p>
+      <w:pPr>
+        <w:numPr>
+          <w:ilvl w:val="0"/>
+          <w:numId w:val="45"/>
+        </w:numPr>
+        <w:rPr>
+          <w:rFonts w:ascii="Times New Roman" w:hAnsi="Times New Roman" w:cs="Times New Roman"/>
+          <w:sz w:val="24"/>
+          <w:szCs w:val="24"/>
+        </w:rPr>
+      </w:pPr>
+      <w:r>
+        <w:rPr>
+          <w:rFonts w:ascii="Times New Roman" w:hAnsi="Times New Roman" w:cs="Times New Roman"/>
+          <w:b/>
+          <w:bCs/>
+          <w:sz w:val="24"/>
+          <w:szCs w:val="24"/>
+        </w:rPr>
+        <w:t>Independence</w:t>
+      </w:r>
+      <w:r>
+        <w:rPr>
+          <w:rFonts w:ascii="Times New Roman" w:hAnsi="Times New Roman" w:cs="Times New Roman"/>
+          <w:sz w:val="24"/>
+          <w:szCs w:val="24"/>
+        </w:rPr>
+        <w:t>: The observations are autonomous of each other, i.e., the value of the other independent variable should not influence the value of the independent variables.</w:t>
+      </w:r>
+    </w:p>
+    <w:p>
+      <w:pPr>
+        <w:numPr>
+          <w:ilvl w:val="0"/>
+          <w:numId w:val="45"/>
+        </w:numPr>
+        <w:rPr>
+          <w:rFonts w:ascii="Times New Roman" w:hAnsi="Times New Roman" w:cs="Times New Roman"/>
+          <w:sz w:val="24"/>
+          <w:szCs w:val="24"/>
+        </w:rPr>
+      </w:pPr>
+      <w:r>
+        <w:rPr>
+          <w:rFonts w:ascii="Times New Roman" w:hAnsi="Times New Roman" w:cs="Times New Roman"/>
+          <w:b/>
+          <w:bCs/>
+          <w:sz w:val="24"/>
+          <w:szCs w:val="24"/>
+        </w:rPr>
+        <w:t>Homoscedasticity</w:t>
+      </w:r>
+      <w:r>
+        <w:rPr>
+          <w:rFonts w:ascii="Times New Roman" w:hAnsi="Times New Roman" w:cs="Times New Roman"/>
+          <w:sz w:val="24"/>
+          <w:szCs w:val="24"/>
+        </w:rPr>
+        <w:t>: The </w:t>
+      </w:r>
+      <w:hyperlink r:id="rId24" w:history="1">
+        <w:r>
+          <w:rPr>
+            <w:rStyle w:val="Hyperlink"/>
+            <w:rFonts w:ascii="Times New Roman" w:hAnsi="Times New Roman" w:cs="Times New Roman"/>
+            <w:b/>
+            <w:bCs/>
+            <w:sz w:val="24"/>
+            <w:szCs w:val="24"/>
+          </w:rPr>
+          <w:t>variance</w:t>
+        </w:r>
+      </w:hyperlink>
+      <w:r>
+        <w:rPr>
+          <w:rFonts w:ascii="Times New Roman" w:hAnsi="Times New Roman" w:cs="Times New Roman"/>
+          <w:sz w:val="24"/>
+          <w:szCs w:val="24"/>
+        </w:rPr>
+        <w:t> of the errors (residuals) is even across all levels of the explanatory variables. This ensures that the spread of residuals is the same for all predicted values.</w:t>
+      </w:r>
+    </w:p>
+    <w:p>
+      <w:pPr>
+        <w:numPr>
+          <w:ilvl w:val="0"/>
+          <w:numId w:val="45"/>
+        </w:numPr>
+        <w:rPr>
+          <w:rFonts w:ascii="Times New Roman" w:hAnsi="Times New Roman" w:cs="Times New Roman"/>
+          <w:sz w:val="24"/>
+          <w:szCs w:val="24"/>
+        </w:rPr>
+      </w:pPr>
+      <w:r>
+        <w:rPr>
+          <w:rFonts w:ascii="Times New Roman" w:hAnsi="Times New Roman" w:cs="Times New Roman"/>
+          <w:b/>
+          <w:bCs/>
+          <w:sz w:val="24"/>
+          <w:szCs w:val="24"/>
+        </w:rPr>
+        <w:t>Normality</w:t>
+      </w:r>
+      <w:r>
+        <w:rPr>
+          <w:rFonts w:ascii="Times New Roman" w:hAnsi="Times New Roman" w:cs="Times New Roman"/>
+          <w:sz w:val="24"/>
+          <w:szCs w:val="24"/>
+        </w:rPr>
+        <w:t>: The residuals (differences between observed and predicted values) should be normally distributed, ensuring that statistical inferences about </w:t>
+      </w:r>
+      <w:hyperlink r:id="rId25" w:history="1">
+        <w:r>
+          <w:rPr>
+            <w:rStyle w:val="Hyperlink"/>
+            <w:rFonts w:ascii="Times New Roman" w:hAnsi="Times New Roman" w:cs="Times New Roman"/>
+            <w:b/>
+            <w:bCs/>
+            <w:sz w:val="24"/>
+            <w:szCs w:val="24"/>
+          </w:rPr>
+          <w:t>regression</w:t>
+        </w:r>
+      </w:hyperlink>
+      <w:r>
+        <w:rPr>
+          <w:rFonts w:ascii="Times New Roman" w:hAnsi="Times New Roman" w:cs="Times New Roman"/>
+          <w:sz w:val="24"/>
+          <w:szCs w:val="24"/>
+        </w:rPr>
+        <w:t> coefficients are valid.</w:t>
+      </w:r>
+    </w:p>
+    <w:p>
+      <w:pPr>
+        <w:rPr>
+          <w:rFonts w:ascii="Times New Roman" w:hAnsi="Times New Roman" w:cs="Times New Roman"/>
+          <w:sz w:val="24"/>
+          <w:szCs w:val="24"/>
+        </w:rPr>
+      </w:pPr>
+    </w:p>
+    <w:p>
+      <w:pPr>
+        <w:rPr>
+          <w:rFonts w:ascii="Times New Roman" w:hAnsi="Times New Roman" w:cs="Times New Roman"/>
+          <w:b/>
+          <w:bCs/>
+          <w:sz w:val="24"/>
+          <w:szCs w:val="24"/>
+        </w:rPr>
+      </w:pPr>
+      <w:r>
+        <w:rPr>
+          <w:rFonts w:ascii="Times New Roman" w:hAnsi="Times New Roman" w:cs="Times New Roman"/>
+          <w:b/>
+          <w:bCs/>
+          <w:sz w:val="24"/>
+          <w:szCs w:val="24"/>
+        </w:rPr>
+        <w:t>Formula</w:t>
+      </w:r>
+    </w:p>
+    <w:p>
+      <w:pPr>
+        <w:rPr>
+          <w:rFonts w:ascii="Times New Roman" w:hAnsi="Times New Roman" w:cs="Times New Roman"/>
+          <w:sz w:val="24"/>
+          <w:szCs w:val="24"/>
+        </w:rPr>
+      </w:pPr>
+      <w:r>
+        <w:rPr>
+          <w:rFonts w:ascii="Times New Roman" w:hAnsi="Times New Roman" w:cs="Times New Roman"/>
+          <w:sz w:val="24"/>
+          <w:szCs w:val="24"/>
+        </w:rPr>
+        <w:t>The multivariate regression equation is represented as follows:</w:t>
+      </w:r>
+    </w:p>
+    <w:p>
+      <w:pPr>
+        <w:rPr>
+          <w:rFonts w:ascii="Times New Roman" w:hAnsi="Times New Roman" w:cs="Times New Roman"/>
+          <w:sz w:val="24"/>
+          <w:szCs w:val="24"/>
+        </w:rPr>
+      </w:pPr>
+      <w:r>
+        <w:rPr>
+          <w:rFonts w:ascii="Times New Roman" w:hAnsi="Times New Roman" w:cs="Times New Roman"/>
+          <w:b/>
+          <w:bCs/>
+          <w:i/>
+          <w:iCs/>
+          <w:sz w:val="24"/>
+          <w:szCs w:val="24"/>
+        </w:rPr>
+        <w:t>Y = β0 + β1X1+ β</w:t>
+      </w:r>
+      <w:proofErr w:type="spellStart"/>
+      <w:r>
+        <w:rPr>
+          <w:rFonts w:ascii="Times New Roman" w:hAnsi="Times New Roman" w:cs="Times New Roman"/>
+          <w:b/>
+          <w:bCs/>
+          <w:i/>
+          <w:iCs/>
+          <w:sz w:val="24"/>
+          <w:szCs w:val="24"/>
+        </w:rPr>
+        <w:t>kXk</w:t>
+      </w:r>
+      <w:proofErr w:type="spellEnd"/>
+      <w:r>
+        <w:rPr>
+          <w:rFonts w:ascii="Times New Roman" w:hAnsi="Times New Roman" w:cs="Times New Roman"/>
+          <w:b/>
+          <w:bCs/>
+          <w:i/>
+          <w:iCs/>
+          <w:sz w:val="24"/>
+          <w:szCs w:val="24"/>
+        </w:rPr>
+        <w:t xml:space="preserve"> + residual</w:t>
+      </w:r>
+    </w:p>
+    <w:p>
+      <w:pPr>
+        <w:numPr>
+          <w:ilvl w:val="0"/>
+          <w:numId w:val="46"/>
+        </w:numPr>
+        <w:rPr>
+          <w:rFonts w:ascii="Times New Roman" w:hAnsi="Times New Roman" w:cs="Times New Roman"/>
+          <w:sz w:val="24"/>
+          <w:szCs w:val="24"/>
+        </w:rPr>
+      </w:pPr>
+      <w:r>
+        <w:rPr>
+          <w:rFonts w:ascii="Times New Roman" w:hAnsi="Times New Roman" w:cs="Times New Roman"/>
+          <w:sz w:val="24"/>
+          <w:szCs w:val="24"/>
+        </w:rPr>
+        <w:t>Y represents the dependent variable.</w:t>
+      </w:r>
+    </w:p>
+    <w:p>
+      <w:pPr>
+        <w:numPr>
+          <w:ilvl w:val="0"/>
+          <w:numId w:val="46"/>
+        </w:numPr>
+        <w:rPr>
+          <w:rFonts w:ascii="Times New Roman" w:hAnsi="Times New Roman" w:cs="Times New Roman"/>
+          <w:sz w:val="24"/>
+          <w:szCs w:val="24"/>
+        </w:rPr>
+      </w:pPr>
+      <w:r>
+        <w:rPr>
+          <w:rFonts w:ascii="Times New Roman" w:hAnsi="Times New Roman" w:cs="Times New Roman"/>
+          <w:sz w:val="24"/>
+          <w:szCs w:val="24"/>
+        </w:rPr>
+        <w:t>β0​ is the intercept.</w:t>
+      </w:r>
+    </w:p>
+    <w:p>
+      <w:pPr>
+        <w:numPr>
+          <w:ilvl w:val="0"/>
+          <w:numId w:val="46"/>
+        </w:numPr>
+        <w:rPr>
+          <w:rFonts w:ascii="Times New Roman" w:hAnsi="Times New Roman" w:cs="Times New Roman"/>
+          <w:sz w:val="24"/>
+          <w:szCs w:val="24"/>
+        </w:rPr>
+      </w:pPr>
+      <w:r>
+        <w:rPr>
+          <w:rFonts w:ascii="Times New Roman" w:hAnsi="Times New Roman" w:cs="Times New Roman"/>
+          <w:sz w:val="24"/>
+          <w:szCs w:val="24"/>
+        </w:rPr>
+        <w:t>β1</w:t>
+      </w:r>
+      <w:proofErr w:type="gramStart"/>
+      <w:r>
+        <w:rPr>
+          <w:rFonts w:ascii="Times New Roman" w:hAnsi="Times New Roman" w:cs="Times New Roman"/>
+          <w:sz w:val="24"/>
+          <w:szCs w:val="24"/>
+        </w:rPr>
+        <w:t>​,β</w:t>
+      </w:r>
+      <w:proofErr w:type="gramEnd"/>
+      <w:r>
+        <w:rPr>
+          <w:rFonts w:ascii="Times New Roman" w:hAnsi="Times New Roman" w:cs="Times New Roman"/>
+          <w:sz w:val="24"/>
+          <w:szCs w:val="24"/>
+        </w:rPr>
+        <w:t>2​,…,βk​ are the coefficients for the respective independent variables X1​,X2​,…,</w:t>
+      </w:r>
+      <w:proofErr w:type="spellStart"/>
+      <w:r>
+        <w:rPr>
+          <w:rFonts w:ascii="Times New Roman" w:hAnsi="Times New Roman" w:cs="Times New Roman"/>
+          <w:sz w:val="24"/>
+          <w:szCs w:val="24"/>
+        </w:rPr>
+        <w:t>Xk</w:t>
+      </w:r>
+      <w:proofErr w:type="spellEnd"/>
+      <w:r>
+        <w:rPr>
+          <w:rFonts w:ascii="Times New Roman" w:hAnsi="Times New Roman" w:cs="Times New Roman"/>
+          <w:sz w:val="24"/>
+          <w:szCs w:val="24"/>
+        </w:rPr>
+        <w:t>​.</w:t>
+      </w:r>
+    </w:p>
+    <w:p>
+      <w:pPr>
+        <w:numPr>
+          <w:ilvl w:val="0"/>
+          <w:numId w:val="46"/>
+        </w:numPr>
+        <w:rPr>
+          <w:rFonts w:ascii="Times New Roman" w:hAnsi="Times New Roman" w:cs="Times New Roman"/>
+          <w:sz w:val="24"/>
+          <w:szCs w:val="24"/>
+        </w:rPr>
+      </w:pPr>
+      <w:r>
+        <w:rPr>
+          <w:rFonts w:ascii="Times New Roman" w:hAnsi="Times New Roman" w:cs="Times New Roman"/>
+          <w:sz w:val="24"/>
+          <w:szCs w:val="24"/>
+        </w:rPr>
+        <w:t>Residual represents the error term</w:t>
+      </w:r>
+    </w:p>
+    <w:p>
+      <w:pPr>
+        <w:rPr>
+          <w:rFonts w:ascii="Times New Roman" w:hAnsi="Times New Roman" w:cs="Times New Roman"/>
+          <w:sz w:val="24"/>
+          <w:szCs w:val="24"/>
+        </w:rPr>
+      </w:pPr>
+    </w:p>
+    <w:p>
+      <w:pPr>
+        <w:rPr>
+          <w:rFonts w:ascii="Times New Roman" w:hAnsi="Times New Roman" w:cs="Times New Roman"/>
+          <w:b/>
+          <w:bCs/>
+          <w:sz w:val="24"/>
+          <w:szCs w:val="24"/>
+        </w:rPr>
+      </w:pPr>
+      <w:r>
+        <w:rPr>
+          <w:rFonts w:ascii="Times New Roman" w:hAnsi="Times New Roman" w:cs="Times New Roman"/>
+          <w:b/>
+          <w:bCs/>
+          <w:sz w:val="24"/>
+          <w:szCs w:val="24"/>
+        </w:rPr>
+        <w:t xml:space="preserve">Advantages </w:t>
+      </w:r>
+      <w:proofErr w:type="gramStart"/>
+      <w:r>
+        <w:rPr>
+          <w:rFonts w:ascii="Times New Roman" w:hAnsi="Times New Roman" w:cs="Times New Roman"/>
+          <w:b/>
+          <w:bCs/>
+          <w:sz w:val="24"/>
+          <w:szCs w:val="24"/>
+        </w:rPr>
+        <w:t>And</w:t>
+      </w:r>
+      <w:proofErr w:type="gramEnd"/>
+      <w:r>
+        <w:rPr>
+          <w:rFonts w:ascii="Times New Roman" w:hAnsi="Times New Roman" w:cs="Times New Roman"/>
+          <w:b/>
+          <w:bCs/>
+          <w:sz w:val="24"/>
+          <w:szCs w:val="24"/>
+        </w:rPr>
+        <w:t xml:space="preserve"> Disadvantages</w:t>
+      </w:r>
+    </w:p>
+    <w:p>
+      <w:pPr>
+        <w:rPr>
+          <w:rFonts w:ascii="Times New Roman" w:hAnsi="Times New Roman" w:cs="Times New Roman"/>
+          <w:sz w:val="24"/>
+          <w:szCs w:val="24"/>
+        </w:rPr>
+      </w:pPr>
+      <w:r>
+        <w:rPr>
+          <w:rFonts w:ascii="Times New Roman" w:hAnsi="Times New Roman" w:cs="Times New Roman"/>
+          <w:sz w:val="24"/>
+          <w:szCs w:val="24"/>
+        </w:rPr>
+        <w:t>The researchers need to consider the following pros and cons before conducting the multivariate regression analysis:</w:t>
+      </w:r>
+    </w:p>
+    <w:p>
+      <w:pPr>
+        <w:rPr>
+          <w:rFonts w:ascii="Times New Roman" w:hAnsi="Times New Roman" w:cs="Times New Roman"/>
+          <w:b/>
+          <w:bCs/>
+          <w:sz w:val="24"/>
+          <w:szCs w:val="24"/>
+        </w:rPr>
+      </w:pPr>
+      <w:r>
+        <w:rPr>
+          <w:rFonts w:ascii="Times New Roman" w:hAnsi="Times New Roman" w:cs="Times New Roman"/>
+          <w:b/>
+          <w:bCs/>
+          <w:sz w:val="24"/>
+          <w:szCs w:val="24"/>
+        </w:rPr>
+        <w:t>Advantages</w:t>
+      </w:r>
+    </w:p>
+    <w:p>
+      <w:pPr>
+        <w:rPr>
+          <w:rFonts w:ascii="Times New Roman" w:hAnsi="Times New Roman" w:cs="Times New Roman"/>
+          <w:sz w:val="24"/>
+          <w:szCs w:val="24"/>
+        </w:rPr>
+      </w:pPr>
+      <w:r>
+        <w:rPr>
+          <w:rFonts w:ascii="Times New Roman" w:hAnsi="Times New Roman" w:cs="Times New Roman"/>
+          <w:sz w:val="24"/>
+          <w:szCs w:val="24"/>
+        </w:rPr>
+        <w:t>Some of the benefits of this model are discussed below:</w:t>
+      </w:r>
+    </w:p>
+    <w:p>
+      <w:pPr>
+        <w:numPr>
+          <w:ilvl w:val="0"/>
+          <w:numId w:val="47"/>
+        </w:numPr>
+        <w:rPr>
+          <w:rFonts w:ascii="Times New Roman" w:hAnsi="Times New Roman" w:cs="Times New Roman"/>
+          <w:sz w:val="24"/>
+          <w:szCs w:val="24"/>
+        </w:rPr>
+      </w:pPr>
+      <w:r>
+        <w:rPr>
+          <w:rFonts w:ascii="Times New Roman" w:hAnsi="Times New Roman" w:cs="Times New Roman"/>
+          <w:b/>
+          <w:bCs/>
+          <w:sz w:val="24"/>
+          <w:szCs w:val="24"/>
+        </w:rPr>
+        <w:t>Better Comprehends Relationships</w:t>
+      </w:r>
+      <w:r>
+        <w:rPr>
+          <w:rFonts w:ascii="Times New Roman" w:hAnsi="Times New Roman" w:cs="Times New Roman"/>
+          <w:sz w:val="24"/>
+          <w:szCs w:val="24"/>
+        </w:rPr>
+        <w:t>: Unlike simple linear regression, which considers only one predictor, multivariate regression can account for interactions and interdependencies among various predictors, capturing complex relationships between these variables.</w:t>
+      </w:r>
+    </w:p>
+    <w:p>
+      <w:pPr>
+        <w:numPr>
+          <w:ilvl w:val="0"/>
+          <w:numId w:val="47"/>
+        </w:numPr>
+        <w:rPr>
+          <w:rFonts w:ascii="Times New Roman" w:hAnsi="Times New Roman" w:cs="Times New Roman"/>
+          <w:sz w:val="24"/>
+          <w:szCs w:val="24"/>
+        </w:rPr>
+      </w:pPr>
+      <w:r>
+        <w:rPr>
+          <w:rFonts w:ascii="Times New Roman" w:hAnsi="Times New Roman" w:cs="Times New Roman"/>
+          <w:b/>
+          <w:bCs/>
+          <w:sz w:val="24"/>
+          <w:szCs w:val="24"/>
+        </w:rPr>
+        <w:t>Reliable Predictions</w:t>
+      </w:r>
+      <w:r>
+        <w:rPr>
+          <w:rFonts w:ascii="Times New Roman" w:hAnsi="Times New Roman" w:cs="Times New Roman"/>
+          <w:sz w:val="24"/>
+          <w:szCs w:val="24"/>
+        </w:rPr>
+        <w:t>: By including multiple predictors, the model might provide more accurate estimations than simple regression models, leading to a better fit for the data.</w:t>
+      </w:r>
+    </w:p>
+    <w:p>
+      <w:pPr>
+        <w:numPr>
+          <w:ilvl w:val="0"/>
+          <w:numId w:val="47"/>
+        </w:numPr>
+        <w:rPr>
+          <w:rFonts w:ascii="Times New Roman" w:hAnsi="Times New Roman" w:cs="Times New Roman"/>
+          <w:sz w:val="24"/>
+          <w:szCs w:val="24"/>
+        </w:rPr>
+      </w:pPr>
+      <w:r>
+        <w:rPr>
+          <w:rFonts w:ascii="Times New Roman" w:hAnsi="Times New Roman" w:cs="Times New Roman"/>
+          <w:b/>
+          <w:bCs/>
+          <w:sz w:val="24"/>
+          <w:szCs w:val="24"/>
+        </w:rPr>
+        <w:t>Correlation, Strength, and Direction</w:t>
+      </w:r>
+      <w:r>
+        <w:rPr>
+          <w:rFonts w:ascii="Times New Roman" w:hAnsi="Times New Roman" w:cs="Times New Roman"/>
+          <w:sz w:val="24"/>
+          <w:szCs w:val="24"/>
+        </w:rPr>
+        <w:t>: Multivariate regression can help identify which explanatory variables significantly influence the dependent variable, establishing a correlation and quantifying the direction and strength of these correlations.</w:t>
+      </w:r>
+    </w:p>
+    <w:p>
+      <w:pPr>
+        <w:rPr>
+          <w:rFonts w:ascii="Times New Roman" w:hAnsi="Times New Roman" w:cs="Times New Roman"/>
+          <w:b/>
+          <w:bCs/>
+          <w:sz w:val="24"/>
+          <w:szCs w:val="24"/>
+        </w:rPr>
+      </w:pPr>
+      <w:r>
+        <w:rPr>
+          <w:rFonts w:ascii="Times New Roman" w:hAnsi="Times New Roman" w:cs="Times New Roman"/>
+          <w:b/>
+          <w:bCs/>
+          <w:sz w:val="24"/>
+          <w:szCs w:val="24"/>
+        </w:rPr>
+        <w:t>Disadvantages</w:t>
+      </w:r>
+    </w:p>
+    <w:p>
+      <w:pPr>
+        <w:rPr>
+          <w:rFonts w:ascii="Times New Roman" w:hAnsi="Times New Roman" w:cs="Times New Roman"/>
+          <w:sz w:val="24"/>
+          <w:szCs w:val="24"/>
+        </w:rPr>
+      </w:pPr>
+      <w:r>
+        <w:rPr>
+          <w:rFonts w:ascii="Times New Roman" w:hAnsi="Times New Roman" w:cs="Times New Roman"/>
+          <w:sz w:val="24"/>
+          <w:szCs w:val="24"/>
+        </w:rPr>
+        <w:t>The various limitations of this regression technique are as follows:</w:t>
+      </w:r>
+    </w:p>
+    <w:p>
+      <w:pPr>
+        <w:numPr>
+          <w:ilvl w:val="0"/>
+          <w:numId w:val="48"/>
+        </w:numPr>
+        <w:rPr>
+          <w:rFonts w:ascii="Times New Roman" w:hAnsi="Times New Roman" w:cs="Times New Roman"/>
+          <w:sz w:val="24"/>
+          <w:szCs w:val="24"/>
+        </w:rPr>
+      </w:pPr>
+      <w:r>
+        <w:rPr>
+          <w:rFonts w:ascii="Times New Roman" w:hAnsi="Times New Roman" w:cs="Times New Roman"/>
+          <w:b/>
+          <w:bCs/>
+          <w:sz w:val="24"/>
+          <w:szCs w:val="24"/>
+        </w:rPr>
+        <w:lastRenderedPageBreak/>
+        <w:t>Difficult to Interpret</w:t>
+      </w:r>
+      <w:r>
+        <w:rPr>
+          <w:rFonts w:ascii="Times New Roman" w:hAnsi="Times New Roman" w:cs="Times New Roman"/>
+          <w:sz w:val="24"/>
+          <w:szCs w:val="24"/>
+        </w:rPr>
+        <w:t>: Multivariate regression can be challenging to interpret, especially for individuals unfamiliar with </w:t>
+      </w:r>
+      <w:hyperlink r:id="rId26" w:history="1">
+        <w:r>
+          <w:rPr>
+            <w:rStyle w:val="Hyperlink"/>
+            <w:rFonts w:ascii="Times New Roman" w:hAnsi="Times New Roman" w:cs="Times New Roman"/>
+            <w:b/>
+            <w:bCs/>
+            <w:sz w:val="24"/>
+            <w:szCs w:val="24"/>
+          </w:rPr>
+          <w:t>statistical analyses</w:t>
+        </w:r>
+      </w:hyperlink>
+      <w:r>
+        <w:rPr>
+          <w:rFonts w:ascii="Times New Roman" w:hAnsi="Times New Roman" w:cs="Times New Roman"/>
+          <w:sz w:val="24"/>
+          <w:szCs w:val="24"/>
+        </w:rPr>
+        <w:t>, due to multiple predictors.</w:t>
+      </w:r>
+    </w:p>
+    <w:p>
+      <w:pPr>
+        <w:numPr>
+          <w:ilvl w:val="0"/>
+          <w:numId w:val="48"/>
+        </w:numPr>
+        <w:rPr>
+          <w:rFonts w:ascii="Times New Roman" w:hAnsi="Times New Roman" w:cs="Times New Roman"/>
+          <w:sz w:val="24"/>
+          <w:szCs w:val="24"/>
+        </w:rPr>
+      </w:pPr>
+      <w:r>
+        <w:rPr>
+          <w:rFonts w:ascii="Times New Roman" w:hAnsi="Times New Roman" w:cs="Times New Roman"/>
+          <w:b/>
+          <w:bCs/>
+          <w:sz w:val="24"/>
+          <w:szCs w:val="24"/>
+        </w:rPr>
+        <w:t>Complex Calculations</w:t>
+      </w:r>
+      <w:r>
+        <w:rPr>
+          <w:rFonts w:ascii="Times New Roman" w:hAnsi="Times New Roman" w:cs="Times New Roman"/>
+          <w:sz w:val="24"/>
+          <w:szCs w:val="24"/>
+        </w:rPr>
+        <w:t>: Since this model incorporates multiple variables, its computation involves complex mathematical calculations.</w:t>
+      </w:r>
+    </w:p>
+    <w:p>
+      <w:pPr>
+        <w:numPr>
+          <w:ilvl w:val="0"/>
+          <w:numId w:val="48"/>
+        </w:numPr>
+        <w:rPr>
+          <w:rFonts w:ascii="Times New Roman" w:hAnsi="Times New Roman" w:cs="Times New Roman"/>
+          <w:sz w:val="24"/>
+          <w:szCs w:val="24"/>
+        </w:rPr>
+      </w:pPr>
+      <w:r>
+        <w:rPr>
+          <w:rFonts w:ascii="Times New Roman" w:hAnsi="Times New Roman" w:cs="Times New Roman"/>
+          <w:b/>
+          <w:bCs/>
+          <w:sz w:val="24"/>
+          <w:szCs w:val="24"/>
+        </w:rPr>
+        <w:t>Extensive Data Requirement</w:t>
+      </w:r>
+      <w:r>
+        <w:rPr>
+          <w:rFonts w:ascii="Times New Roman" w:hAnsi="Times New Roman" w:cs="Times New Roman"/>
+          <w:sz w:val="24"/>
+          <w:szCs w:val="24"/>
+        </w:rPr>
+        <w:t>: Multivariate regression requires a larger </w:t>
+      </w:r>
+      <w:hyperlink r:id="rId27" w:history="1">
+        <w:r>
+          <w:rPr>
+            <w:rStyle w:val="Hyperlink"/>
+            <w:rFonts w:ascii="Times New Roman" w:hAnsi="Times New Roman" w:cs="Times New Roman"/>
+            <w:b/>
+            <w:bCs/>
+            <w:sz w:val="24"/>
+            <w:szCs w:val="24"/>
+          </w:rPr>
+          <w:t>sample size</w:t>
+        </w:r>
+      </w:hyperlink>
+      <w:r>
+        <w:rPr>
+          <w:rFonts w:ascii="Times New Roman" w:hAnsi="Times New Roman" w:cs="Times New Roman"/>
+          <w:sz w:val="24"/>
+          <w:szCs w:val="24"/>
+        </w:rPr>
+        <w:t> than simple regression. Small sample sizes can result in unreliable parameter estimates and low statistical power.</w:t>
+      </w:r>
+    </w:p>
+    <w:p>
+      <w:pPr>
+        <w:numPr>
+          <w:ilvl w:val="0"/>
+          <w:numId w:val="48"/>
+        </w:numPr>
+        <w:rPr>
+          <w:rFonts w:ascii="Times New Roman" w:hAnsi="Times New Roman" w:cs="Times New Roman"/>
+          <w:sz w:val="24"/>
+          <w:szCs w:val="24"/>
+        </w:rPr>
+      </w:pPr>
+      <w:r>
+        <w:rPr>
+          <w:rFonts w:ascii="Times New Roman" w:hAnsi="Times New Roman" w:cs="Times New Roman"/>
+          <w:b/>
+          <w:bCs/>
+          <w:sz w:val="24"/>
+          <w:szCs w:val="24"/>
+        </w:rPr>
+        <w:t>Overfitting</w:t>
+      </w:r>
+      <w:r>
+        <w:rPr>
+          <w:rFonts w:ascii="Times New Roman" w:hAnsi="Times New Roman" w:cs="Times New Roman"/>
+          <w:sz w:val="24"/>
+          <w:szCs w:val="24"/>
+        </w:rPr>
+        <w:t>: It occurs when the model fits the training data too closely, capturing noise rather than the underlying pattern.</w:t>
+      </w:r>
+    </w:p>
+    <w:p>
+      <w:pPr>
+        <w:rPr>
+          <w:rFonts w:ascii="Times New Roman" w:hAnsi="Times New Roman" w:cs="Times New Roman"/>
+          <w:b/>
+          <w:bCs/>
+          <w:sz w:val="24"/>
+          <w:szCs w:val="24"/>
+        </w:rPr>
+      </w:pPr>
+      <w:r>
+        <w:rPr>
+          <w:rFonts w:ascii="Times New Roman" w:hAnsi="Times New Roman" w:cs="Times New Roman"/>
+          <w:b/>
+          <w:bCs/>
+          <w:sz w:val="24"/>
+          <w:szCs w:val="24"/>
+        </w:rPr>
+        <w:t xml:space="preserve">Multivariate Regression </w:t>
+      </w:r>
+      <w:proofErr w:type="gramStart"/>
+      <w:r>
+        <w:rPr>
+          <w:rFonts w:ascii="Times New Roman" w:hAnsi="Times New Roman" w:cs="Times New Roman"/>
+          <w:b/>
+          <w:bCs/>
+          <w:sz w:val="24"/>
+          <w:szCs w:val="24"/>
+        </w:rPr>
+        <w:t>vs</w:t>
+      </w:r>
+      <w:proofErr w:type="gramEnd"/>
+      <w:r>
+        <w:rPr>
+          <w:rFonts w:ascii="Times New Roman" w:hAnsi="Times New Roman" w:cs="Times New Roman"/>
+          <w:b/>
+          <w:bCs/>
+          <w:sz w:val="24"/>
+          <w:szCs w:val="24"/>
+        </w:rPr>
+        <w:t xml:space="preserve"> Multiple Regression</w:t>
+      </w:r>
+    </w:p>
+    <w:p>
+      <w:pPr>
+        <w:rPr>
+          <w:rFonts w:ascii="Times New Roman" w:hAnsi="Times New Roman" w:cs="Times New Roman"/>
+          <w:sz w:val="24"/>
+          <w:szCs w:val="24"/>
+        </w:rPr>
+      </w:pPr>
+      <w:r>
+        <w:rPr>
+          <w:rFonts w:ascii="Times New Roman" w:hAnsi="Times New Roman" w:cs="Times New Roman"/>
+          <w:sz w:val="24"/>
+          <w:szCs w:val="24"/>
+        </w:rPr>
+        <w:t>Multivariate regression and </w:t>
+      </w:r>
+      <w:hyperlink r:id="rId28" w:history="1">
+        <w:r>
+          <w:rPr>
+            <w:rStyle w:val="Hyperlink"/>
+            <w:rFonts w:ascii="Times New Roman" w:hAnsi="Times New Roman" w:cs="Times New Roman"/>
+            <w:b/>
+            <w:bCs/>
+            <w:sz w:val="24"/>
+            <w:szCs w:val="24"/>
+          </w:rPr>
+          <w:t>multiple regression</w:t>
+        </w:r>
+      </w:hyperlink>
+      <w:r>
+        <w:rPr>
+          <w:rFonts w:ascii="Times New Roman" w:hAnsi="Times New Roman" w:cs="Times New Roman"/>
+          <w:sz w:val="24"/>
+          <w:szCs w:val="24"/>
+        </w:rPr>
+        <w:t> are terms that are often used interchangeably, but they are two different methods, as discussed below:</w:t>
+      </w:r>
+    </w:p>
+    <w:tbl>
+      <w:tblPr>
+        <w:tblW w:w="8977" w:type="dxa"/>
+        <w:tblInd w:w="892" w:type="dxa"/>
+        <w:tblCellMar>
+          <w:top w:w="15" w:type="dxa"/>
+          <w:left w:w="15" w:type="dxa"/>
+          <w:bottom w:w="15" w:type="dxa"/>
+          <w:right w:w="15" w:type="dxa"/>
+        </w:tblCellMar>
+        <w:tblLook w:val="04A0" w:firstRow="1" w:lastRow="0" w:firstColumn="1" w:lastColumn="0" w:noHBand="0" w:noVBand="1"/>
+      </w:tblPr>
+      <w:tblGrid>
+        <w:gridCol w:w="1280"/>
+        <w:gridCol w:w="4104"/>
+        <w:gridCol w:w="3593"/>
+      </w:tblGrid>
+      <w:tr>
+        <w:trPr>
+          <w:trHeight w:val="365"/>
+          <w:tblHeader/>
+        </w:trPr>
+        <w:tc>
+          <w:tcPr>
+            <w:tcW w:w="1280" w:type="dxa"/>
+            <w:tcBorders>
+              <w:top w:val="single" w:sz="6" w:space="0" w:color="EEEEEE"/>
+              <w:left w:val="single" w:sz="6" w:space="0" w:color="EEEEEE"/>
+              <w:bottom w:val="single" w:sz="6" w:space="0" w:color="EEEEEE"/>
+              <w:right w:val="single" w:sz="6" w:space="0" w:color="EEEEEE"/>
+            </w:tcBorders>
+            <w:shd w:val="clear" w:color="auto" w:fill="0C4E54"/>
+            <w:tcMar>
+              <w:top w:w="120" w:type="dxa"/>
+              <w:left w:w="120" w:type="dxa"/>
+              <w:bottom w:w="120" w:type="dxa"/>
+              <w:right w:w="120" w:type="dxa"/>
+            </w:tcMar>
+            <w:vAlign w:val="center"/>
+            <w:hideMark/>
+          </w:tcPr>
+          <w:p>
+            <w:pPr>
+              <w:rPr>
+                <w:rFonts w:ascii="Times New Roman" w:hAnsi="Times New Roman" w:cs="Times New Roman"/>
+                <w:b/>
+                <w:bCs/>
+                <w:sz w:val="24"/>
+                <w:szCs w:val="24"/>
+              </w:rPr>
+            </w:pPr>
+            <w:r>
+              <w:rPr>
+                <w:rFonts w:ascii="Times New Roman" w:hAnsi="Times New Roman" w:cs="Times New Roman"/>
+                <w:b/>
+                <w:bCs/>
+                <w:sz w:val="24"/>
+                <w:szCs w:val="24"/>
+              </w:rPr>
+              <w:t>Basis</w:t>
+            </w:r>
+          </w:p>
+        </w:tc>
+        <w:tc>
+          <w:tcPr>
+            <w:tcW w:w="0" w:type="auto"/>
+            <w:tcBorders>
+              <w:top w:val="single" w:sz="6" w:space="0" w:color="EEEEEE"/>
+              <w:left w:val="single" w:sz="6" w:space="0" w:color="EEEEEE"/>
+              <w:bottom w:val="single" w:sz="6" w:space="0" w:color="EEEEEE"/>
+              <w:right w:val="single" w:sz="6" w:space="0" w:color="EEEEEE"/>
+            </w:tcBorders>
+            <w:shd w:val="clear" w:color="auto" w:fill="0C4E54"/>
+            <w:tcMar>
+              <w:top w:w="120" w:type="dxa"/>
+              <w:left w:w="120" w:type="dxa"/>
+              <w:bottom w:w="120" w:type="dxa"/>
+              <w:right w:w="120" w:type="dxa"/>
+            </w:tcMar>
+            <w:vAlign w:val="center"/>
+            <w:hideMark/>
+          </w:tcPr>
+          <w:p>
+            <w:pPr>
+              <w:rPr>
+                <w:rFonts w:ascii="Times New Roman" w:hAnsi="Times New Roman" w:cs="Times New Roman"/>
+                <w:b/>
+                <w:bCs/>
+                <w:sz w:val="24"/>
+                <w:szCs w:val="24"/>
+              </w:rPr>
+            </w:pPr>
+            <w:r>
+              <w:rPr>
+                <w:rFonts w:ascii="Times New Roman" w:hAnsi="Times New Roman" w:cs="Times New Roman"/>
+                <w:b/>
+                <w:bCs/>
+                <w:sz w:val="24"/>
+                <w:szCs w:val="24"/>
+              </w:rPr>
+              <w:t>Multivariate Regression</w:t>
+            </w:r>
+          </w:p>
+        </w:tc>
+        <w:tc>
+          <w:tcPr>
+            <w:tcW w:w="0" w:type="auto"/>
+            <w:tcBorders>
+              <w:top w:val="single" w:sz="6" w:space="0" w:color="EEEEEE"/>
+              <w:left w:val="single" w:sz="6" w:space="0" w:color="EEEEEE"/>
+              <w:bottom w:val="single" w:sz="6" w:space="0" w:color="EEEEEE"/>
+              <w:right w:val="single" w:sz="6" w:space="0" w:color="EEEEEE"/>
+            </w:tcBorders>
+            <w:shd w:val="clear" w:color="auto" w:fill="0C4E54"/>
+            <w:tcMar>
+              <w:top w:w="120" w:type="dxa"/>
+              <w:left w:w="120" w:type="dxa"/>
+              <w:bottom w:w="120" w:type="dxa"/>
+              <w:right w:w="120" w:type="dxa"/>
+            </w:tcMar>
+            <w:vAlign w:val="center"/>
+            <w:hideMark/>
+          </w:tcPr>
+          <w:p>
+            <w:pPr>
+              <w:rPr>
+                <w:rFonts w:ascii="Times New Roman" w:hAnsi="Times New Roman" w:cs="Times New Roman"/>
+                <w:b/>
+                <w:bCs/>
+                <w:sz w:val="24"/>
+                <w:szCs w:val="24"/>
+              </w:rPr>
+            </w:pPr>
+            <w:r>
+              <w:rPr>
+                <w:rFonts w:ascii="Times New Roman" w:hAnsi="Times New Roman" w:cs="Times New Roman"/>
+                <w:b/>
+                <w:bCs/>
+                <w:sz w:val="24"/>
+                <w:szCs w:val="24"/>
+              </w:rPr>
+              <w:t>Multiple Regression</w:t>
+            </w:r>
+          </w:p>
+        </w:tc>
+      </w:tr>
+      <w:tr>
+        <w:trPr>
+          <w:trHeight w:val="1089"/>
+        </w:trPr>
+        <w:tc>
+          <w:tcPr>
+            <w:tcW w:w="1280" w:type="dxa"/>
+            <w:tcBorders>
+              <w:top w:val="single" w:sz="6" w:space="0" w:color="EEEEEE"/>
+              <w:left w:val="single" w:sz="6" w:space="0" w:color="EEEEEE"/>
+              <w:bottom w:val="single" w:sz="6" w:space="0" w:color="EEEEEE"/>
+              <w:right w:val="single" w:sz="6" w:space="0" w:color="EEEEEE"/>
+            </w:tcBorders>
+            <w:shd w:val="clear" w:color="auto" w:fill="F3F9F9"/>
+            <w:tcMar>
+              <w:top w:w="120" w:type="dxa"/>
+              <w:left w:w="120" w:type="dxa"/>
+              <w:bottom w:w="120" w:type="dxa"/>
+              <w:right w:w="120" w:type="dxa"/>
+            </w:tcMar>
+            <w:vAlign w:val="center"/>
+            <w:hideMark/>
+          </w:tcPr>
+          <w:p>
+            <w:pPr>
+              <w:rPr>
+                <w:rFonts w:ascii="Times New Roman" w:hAnsi="Times New Roman" w:cs="Times New Roman"/>
+                <w:sz w:val="24"/>
+                <w:szCs w:val="24"/>
+              </w:rPr>
+            </w:pPr>
+            <w:r>
+              <w:rPr>
+                <w:rFonts w:ascii="Times New Roman" w:hAnsi="Times New Roman" w:cs="Times New Roman"/>
+                <w:sz w:val="24"/>
+                <w:szCs w:val="24"/>
+              </w:rPr>
+              <w:t>Meaning</w:t>
+            </w:r>
+          </w:p>
+        </w:tc>
+        <w:tc>
+          <w:tcPr>
+            <w:tcW w:w="0" w:type="auto"/>
+            <w:tcBorders>
+              <w:top w:val="single" w:sz="6" w:space="0" w:color="EEEEEE"/>
+              <w:left w:val="single" w:sz="6" w:space="0" w:color="EEEEEE"/>
+              <w:bottom w:val="single" w:sz="6" w:space="0" w:color="EEEEEE"/>
+              <w:right w:val="single" w:sz="6" w:space="0" w:color="EEEEEE"/>
+            </w:tcBorders>
+            <w:tcMar>
+              <w:top w:w="120" w:type="dxa"/>
+              <w:left w:w="120" w:type="dxa"/>
+              <w:bottom w:w="120" w:type="dxa"/>
+              <w:right w:w="120" w:type="dxa"/>
+            </w:tcMar>
+            <w:vAlign w:val="center"/>
+            <w:hideMark/>
+          </w:tcPr>
+          <w:p>
+            <w:pPr>
+              <w:rPr>
+                <w:rFonts w:ascii="Times New Roman" w:hAnsi="Times New Roman" w:cs="Times New Roman"/>
+                <w:sz w:val="24"/>
+                <w:szCs w:val="24"/>
+              </w:rPr>
+            </w:pPr>
+            <w:r>
+              <w:rPr>
+                <w:rFonts w:ascii="Times New Roman" w:hAnsi="Times New Roman" w:cs="Times New Roman"/>
+                <w:sz w:val="24"/>
+                <w:szCs w:val="24"/>
+              </w:rPr>
+              <w:t>A regression analysis method involving multiple variables, both dependent and independent variables  </w:t>
+            </w:r>
+          </w:p>
+        </w:tc>
+        <w:tc>
+          <w:tcPr>
+            <w:tcW w:w="0" w:type="auto"/>
+            <w:tcBorders>
+              <w:top w:val="single" w:sz="6" w:space="0" w:color="EEEEEE"/>
+              <w:left w:val="single" w:sz="6" w:space="0" w:color="EEEEEE"/>
+              <w:bottom w:val="single" w:sz="6" w:space="0" w:color="EEEEEE"/>
+              <w:right w:val="single" w:sz="6" w:space="0" w:color="EEEEEE"/>
+            </w:tcBorders>
+            <w:tcMar>
+              <w:top w:w="120" w:type="dxa"/>
+              <w:left w:w="120" w:type="dxa"/>
+              <w:bottom w:w="120" w:type="dxa"/>
+              <w:right w:w="120" w:type="dxa"/>
+            </w:tcMar>
+            <w:vAlign w:val="center"/>
+            <w:hideMark/>
+          </w:tcPr>
+          <w:p>
+            <w:pPr>
+              <w:rPr>
+                <w:rFonts w:ascii="Times New Roman" w:hAnsi="Times New Roman" w:cs="Times New Roman"/>
+                <w:sz w:val="24"/>
+                <w:szCs w:val="24"/>
+              </w:rPr>
+            </w:pPr>
+            <w:r>
+              <w:rPr>
+                <w:rFonts w:ascii="Times New Roman" w:hAnsi="Times New Roman" w:cs="Times New Roman"/>
+                <w:sz w:val="24"/>
+                <w:szCs w:val="24"/>
+              </w:rPr>
+              <w:t>A statistical measure that facilitates the analysis of the association between a dependent variable and two or more independent variables</w:t>
+            </w:r>
+          </w:p>
+        </w:tc>
+      </w:tr>
+      <w:tr>
+        <w:trPr>
+          <w:trHeight w:val="850"/>
+        </w:trPr>
+        <w:tc>
+          <w:tcPr>
+            <w:tcW w:w="1280" w:type="dxa"/>
+            <w:tcBorders>
+              <w:top w:val="single" w:sz="6" w:space="0" w:color="EEEEEE"/>
+              <w:left w:val="single" w:sz="6" w:space="0" w:color="EEEEEE"/>
+              <w:bottom w:val="single" w:sz="6" w:space="0" w:color="EEEEEE"/>
+              <w:right w:val="single" w:sz="6" w:space="0" w:color="EEEEEE"/>
+            </w:tcBorders>
+            <w:tcMar>
+              <w:top w:w="120" w:type="dxa"/>
+              <w:left w:w="120" w:type="dxa"/>
+              <w:bottom w:w="120" w:type="dxa"/>
+              <w:right w:w="120" w:type="dxa"/>
+            </w:tcMar>
+            <w:vAlign w:val="center"/>
+            <w:hideMark/>
+          </w:tcPr>
+          <w:p>
+            <w:pPr>
+              <w:rPr>
+                <w:rFonts w:ascii="Times New Roman" w:hAnsi="Times New Roman" w:cs="Times New Roman"/>
+                <w:sz w:val="24"/>
+                <w:szCs w:val="24"/>
+              </w:rPr>
+            </w:pPr>
+            <w:r>
+              <w:rPr>
+                <w:rFonts w:ascii="Times New Roman" w:hAnsi="Times New Roman" w:cs="Times New Roman"/>
+                <w:sz w:val="24"/>
+                <w:szCs w:val="24"/>
+              </w:rPr>
+              <w:t>Purpose</w:t>
+            </w:r>
+          </w:p>
+        </w:tc>
+        <w:tc>
+          <w:tcPr>
+            <w:tcW w:w="0" w:type="auto"/>
+            <w:tcBorders>
+              <w:top w:val="single" w:sz="6" w:space="0" w:color="EEEEEE"/>
+              <w:left w:val="single" w:sz="6" w:space="0" w:color="EEEEEE"/>
+              <w:bottom w:val="single" w:sz="6" w:space="0" w:color="EEEEEE"/>
+              <w:right w:val="single" w:sz="6" w:space="0" w:color="EEEEEE"/>
+            </w:tcBorders>
+            <w:tcMar>
+              <w:top w:w="120" w:type="dxa"/>
+              <w:left w:w="120" w:type="dxa"/>
+              <w:bottom w:w="120" w:type="dxa"/>
+              <w:right w:w="120" w:type="dxa"/>
+            </w:tcMar>
+            <w:vAlign w:val="center"/>
+            <w:hideMark/>
+          </w:tcPr>
+          <w:p>
+            <w:pPr>
+              <w:rPr>
+                <w:rFonts w:ascii="Times New Roman" w:hAnsi="Times New Roman" w:cs="Times New Roman"/>
+                <w:sz w:val="24"/>
+                <w:szCs w:val="24"/>
+              </w:rPr>
+            </w:pPr>
+            <w:r>
+              <w:rPr>
+                <w:rFonts w:ascii="Times New Roman" w:hAnsi="Times New Roman" w:cs="Times New Roman"/>
+                <w:sz w:val="24"/>
+                <w:szCs w:val="24"/>
+              </w:rPr>
+              <w:t>It determines how a set of predictors impacts multiple related outcome variables.</w:t>
+            </w:r>
+          </w:p>
+        </w:tc>
+        <w:tc>
+          <w:tcPr>
+            <w:tcW w:w="0" w:type="auto"/>
+            <w:tcBorders>
+              <w:top w:val="single" w:sz="6" w:space="0" w:color="EEEEEE"/>
+              <w:left w:val="single" w:sz="6" w:space="0" w:color="EEEEEE"/>
+              <w:bottom w:val="single" w:sz="6" w:space="0" w:color="EEEEEE"/>
+              <w:right w:val="single" w:sz="6" w:space="0" w:color="EEEEEE"/>
+            </w:tcBorders>
+            <w:tcMar>
+              <w:top w:w="120" w:type="dxa"/>
+              <w:left w:w="120" w:type="dxa"/>
+              <w:bottom w:w="120" w:type="dxa"/>
+              <w:right w:w="120" w:type="dxa"/>
+            </w:tcMar>
+            <w:vAlign w:val="center"/>
+            <w:hideMark/>
+          </w:tcPr>
+          <w:p>
+            <w:pPr>
+              <w:rPr>
+                <w:rFonts w:ascii="Times New Roman" w:hAnsi="Times New Roman" w:cs="Times New Roman"/>
+                <w:sz w:val="24"/>
+                <w:szCs w:val="24"/>
+              </w:rPr>
+            </w:pPr>
+            <w:r>
+              <w:rPr>
+                <w:rFonts w:ascii="Times New Roman" w:hAnsi="Times New Roman" w:cs="Times New Roman"/>
+                <w:sz w:val="24"/>
+                <w:szCs w:val="24"/>
+              </w:rPr>
+              <w:t>It is used to understand how multiple predictors influence a single outcome variable.</w:t>
+            </w:r>
+          </w:p>
+        </w:tc>
+      </w:tr>
+      <w:tr>
+        <w:trPr>
+          <w:trHeight w:val="850"/>
+        </w:trPr>
+        <w:tc>
+          <w:tcPr>
+            <w:tcW w:w="1280" w:type="dxa"/>
+            <w:tcBorders>
+              <w:top w:val="single" w:sz="6" w:space="0" w:color="EEEEEE"/>
+              <w:left w:val="single" w:sz="6" w:space="0" w:color="EEEEEE"/>
+              <w:bottom w:val="single" w:sz="6" w:space="0" w:color="EEEEEE"/>
+              <w:right w:val="single" w:sz="6" w:space="0" w:color="EEEEEE"/>
+            </w:tcBorders>
+            <w:shd w:val="clear" w:color="auto" w:fill="F3F9F9"/>
+            <w:tcMar>
+              <w:top w:w="120" w:type="dxa"/>
+              <w:left w:w="120" w:type="dxa"/>
+              <w:bottom w:w="120" w:type="dxa"/>
+              <w:right w:w="120" w:type="dxa"/>
+            </w:tcMar>
+            <w:vAlign w:val="center"/>
+            <w:hideMark/>
+          </w:tcPr>
+          <w:p>
+            <w:pPr>
+              <w:rPr>
+                <w:rFonts w:ascii="Times New Roman" w:hAnsi="Times New Roman" w:cs="Times New Roman"/>
+                <w:sz w:val="24"/>
+                <w:szCs w:val="24"/>
+              </w:rPr>
+            </w:pPr>
+            <w:r>
+              <w:rPr>
+                <w:rFonts w:ascii="Times New Roman" w:hAnsi="Times New Roman" w:cs="Times New Roman"/>
+                <w:sz w:val="24"/>
+                <w:szCs w:val="24"/>
+              </w:rPr>
+              <w:t>Number of Dependent Variables</w:t>
+            </w:r>
+          </w:p>
+        </w:tc>
+        <w:tc>
+          <w:tcPr>
+            <w:tcW w:w="0" w:type="auto"/>
+            <w:tcBorders>
+              <w:top w:val="single" w:sz="6" w:space="0" w:color="EEEEEE"/>
+              <w:left w:val="single" w:sz="6" w:space="0" w:color="EEEEEE"/>
+              <w:bottom w:val="single" w:sz="6" w:space="0" w:color="EEEEEE"/>
+              <w:right w:val="single" w:sz="6" w:space="0" w:color="EEEEEE"/>
+            </w:tcBorders>
+            <w:tcMar>
+              <w:top w:w="120" w:type="dxa"/>
+              <w:left w:w="120" w:type="dxa"/>
+              <w:bottom w:w="120" w:type="dxa"/>
+              <w:right w:w="120" w:type="dxa"/>
+            </w:tcMar>
+            <w:vAlign w:val="center"/>
+            <w:hideMark/>
+          </w:tcPr>
+          <w:p>
+            <w:pPr>
+              <w:rPr>
+                <w:rFonts w:ascii="Times New Roman" w:hAnsi="Times New Roman" w:cs="Times New Roman"/>
+                <w:sz w:val="24"/>
+                <w:szCs w:val="24"/>
+              </w:rPr>
+            </w:pPr>
+            <w:r>
+              <w:rPr>
+                <w:rFonts w:ascii="Times New Roman" w:hAnsi="Times New Roman" w:cs="Times New Roman"/>
+                <w:sz w:val="24"/>
+                <w:szCs w:val="24"/>
+              </w:rPr>
+              <w:t>Several</w:t>
+            </w:r>
+          </w:p>
+        </w:tc>
+        <w:tc>
+          <w:tcPr>
+            <w:tcW w:w="0" w:type="auto"/>
+            <w:tcBorders>
+              <w:top w:val="single" w:sz="6" w:space="0" w:color="EEEEEE"/>
+              <w:left w:val="single" w:sz="6" w:space="0" w:color="EEEEEE"/>
+              <w:bottom w:val="single" w:sz="6" w:space="0" w:color="EEEEEE"/>
+              <w:right w:val="single" w:sz="6" w:space="0" w:color="EEEEEE"/>
+            </w:tcBorders>
+            <w:tcMar>
+              <w:top w:w="120" w:type="dxa"/>
+              <w:left w:w="120" w:type="dxa"/>
+              <w:bottom w:w="120" w:type="dxa"/>
+              <w:right w:w="120" w:type="dxa"/>
+            </w:tcMar>
+            <w:vAlign w:val="center"/>
+            <w:hideMark/>
+          </w:tcPr>
+          <w:p>
+            <w:pPr>
+              <w:rPr>
+                <w:rFonts w:ascii="Times New Roman" w:hAnsi="Times New Roman" w:cs="Times New Roman"/>
+                <w:sz w:val="24"/>
+                <w:szCs w:val="24"/>
+              </w:rPr>
+            </w:pPr>
+            <w:r>
+              <w:rPr>
+                <w:rFonts w:ascii="Times New Roman" w:hAnsi="Times New Roman" w:cs="Times New Roman"/>
+                <w:sz w:val="24"/>
+                <w:szCs w:val="24"/>
+              </w:rPr>
+              <w:t>Single</w:t>
+            </w:r>
+          </w:p>
+        </w:tc>
+      </w:tr>
+      <w:tr>
+        <w:trPr>
+          <w:trHeight w:val="25"/>
+        </w:trPr>
+        <w:tc>
+          <w:tcPr>
+            <w:tcW w:w="1280" w:type="dxa"/>
+            <w:tcBorders>
+              <w:top w:val="single" w:sz="6" w:space="0" w:color="EEEEEE"/>
+              <w:left w:val="single" w:sz="6" w:space="0" w:color="EEEEEE"/>
+              <w:bottom w:val="single" w:sz="6" w:space="0" w:color="EEEEEE"/>
+              <w:right w:val="single" w:sz="6" w:space="0" w:color="EEEEEE"/>
+            </w:tcBorders>
+            <w:tcMar>
+              <w:top w:w="120" w:type="dxa"/>
+              <w:left w:w="120" w:type="dxa"/>
+              <w:bottom w:w="120" w:type="dxa"/>
+              <w:right w:w="120" w:type="dxa"/>
+            </w:tcMar>
+            <w:vAlign w:val="center"/>
+            <w:hideMark/>
+          </w:tcPr>
+          <w:p>
+            <w:pPr>
+              <w:rPr>
+                <w:rFonts w:ascii="Times New Roman" w:hAnsi="Times New Roman" w:cs="Times New Roman"/>
+                <w:sz w:val="24"/>
+                <w:szCs w:val="24"/>
+              </w:rPr>
+            </w:pPr>
+            <w:r>
+              <w:rPr>
+                <w:rFonts w:ascii="Times New Roman" w:hAnsi="Times New Roman" w:cs="Times New Roman"/>
+                <w:sz w:val="24"/>
+                <w:szCs w:val="24"/>
+              </w:rPr>
+              <w:t>Outcome</w:t>
+            </w:r>
+          </w:p>
+        </w:tc>
+        <w:tc>
+          <w:tcPr>
+            <w:tcW w:w="0" w:type="auto"/>
+            <w:tcBorders>
+              <w:top w:val="single" w:sz="6" w:space="0" w:color="EEEEEE"/>
+              <w:left w:val="single" w:sz="6" w:space="0" w:color="EEEEEE"/>
+              <w:bottom w:val="single" w:sz="6" w:space="0" w:color="EEEEEE"/>
+              <w:right w:val="single" w:sz="6" w:space="0" w:color="EEEEEE"/>
+            </w:tcBorders>
+            <w:tcMar>
+              <w:top w:w="120" w:type="dxa"/>
+              <w:left w:w="120" w:type="dxa"/>
+              <w:bottom w:w="120" w:type="dxa"/>
+              <w:right w:w="120" w:type="dxa"/>
+            </w:tcMar>
+            <w:vAlign w:val="center"/>
+            <w:hideMark/>
+          </w:tcPr>
+          <w:p>
+            <w:pPr>
+              <w:rPr>
+                <w:rFonts w:ascii="Times New Roman" w:hAnsi="Times New Roman" w:cs="Times New Roman"/>
+                <w:sz w:val="24"/>
+                <w:szCs w:val="24"/>
+              </w:rPr>
+            </w:pPr>
+            <w:r>
+              <w:rPr>
+                <w:rFonts w:ascii="Times New Roman" w:hAnsi="Times New Roman" w:cs="Times New Roman"/>
+                <w:sz w:val="24"/>
+                <w:szCs w:val="24"/>
+              </w:rPr>
+              <w:t>Provides insights into how a set of predictors influences multiple related outcomes simultaneously, revealing patterns among the dependent variables</w:t>
+            </w:r>
+          </w:p>
+        </w:tc>
+        <w:tc>
+          <w:tcPr>
+            <w:tcW w:w="0" w:type="auto"/>
+            <w:tcBorders>
+              <w:top w:val="single" w:sz="6" w:space="0" w:color="EEEEEE"/>
+              <w:left w:val="single" w:sz="6" w:space="0" w:color="EEEEEE"/>
+              <w:bottom w:val="single" w:sz="6" w:space="0" w:color="EEEEEE"/>
+              <w:right w:val="single" w:sz="6" w:space="0" w:color="EEEEEE"/>
+            </w:tcBorders>
+            <w:tcMar>
+              <w:top w:w="120" w:type="dxa"/>
+              <w:left w:w="120" w:type="dxa"/>
+              <w:bottom w:w="120" w:type="dxa"/>
+              <w:right w:w="120" w:type="dxa"/>
+            </w:tcMar>
+            <w:vAlign w:val="center"/>
+            <w:hideMark/>
+          </w:tcPr>
+          <w:p>
+            <w:pPr>
+              <w:rPr>
+                <w:rFonts w:ascii="Times New Roman" w:hAnsi="Times New Roman" w:cs="Times New Roman"/>
+                <w:sz w:val="24"/>
+                <w:szCs w:val="24"/>
+              </w:rPr>
+            </w:pPr>
+            <w:r>
+              <w:rPr>
+                <w:rFonts w:ascii="Times New Roman" w:hAnsi="Times New Roman" w:cs="Times New Roman"/>
+                <w:sz w:val="24"/>
+                <w:szCs w:val="24"/>
+              </w:rPr>
+              <w:t>Identifies individual effects of predictors on the dependent variable while controlling for other predictors</w:t>
+            </w:r>
+          </w:p>
+        </w:tc>
+      </w:tr>
+    </w:tbl>
+    <w:p>
+      <w:pPr>
+        <w:rPr>
+          <w:rFonts w:ascii="Times New Roman" w:hAnsi="Times New Roman" w:cs="Times New Roman"/>
+          <w:sz w:val="24"/>
+          <w:szCs w:val="24"/>
+        </w:rPr>
+      </w:pPr>
+    </w:p>
+    <w:p>
+      <w:pPr>
+        <w:rPr>
+          <w:rFonts w:ascii="Times New Roman" w:hAnsi="Times New Roman" w:cs="Times New Roman"/>
+          <w:sz w:val="24"/>
+          <w:szCs w:val="24"/>
+        </w:rPr>
+      </w:pPr>
+    </w:p>
+    <w:p>
+      <w:pPr>
+        <w:rPr>
+          <w:rFonts w:ascii="Times New Roman" w:hAnsi="Times New Roman" w:cs="Times New Roman"/>
+          <w:sz w:val="24"/>
+          <w:szCs w:val="24"/>
+        </w:rPr>
+      </w:pPr>
+    </w:p>
+    <w:p>
+      <w:pPr>
+        <w:rPr>
+          <w:rFonts w:ascii="Times New Roman" w:hAnsi="Times New Roman" w:cs="Times New Roman"/>
+          <w:sz w:val="24"/>
+          <w:szCs w:val="24"/>
+        </w:rPr>
+      </w:pPr>
+    </w:p>
+    <w:p>
+      <w:pPr>
+        <w:rPr>
+          <w:rFonts w:ascii="Times New Roman" w:hAnsi="Times New Roman" w:cs="Times New Roman"/>
+          <w:sz w:val="24"/>
+          <w:szCs w:val="24"/>
+        </w:rPr>
+      </w:pPr>
+    </w:p>
+    <w:p>
+      <w:pPr>
+        <w:rPr>
+          <w:rFonts w:ascii="Times New Roman" w:hAnsi="Times New Roman" w:cs="Times New Roman"/>
+          <w:sz w:val="24"/>
+          <w:szCs w:val="24"/>
+        </w:rPr>
+      </w:pPr>
+    </w:p>
+    <w:p>
+      <w:pPr>
+        <w:rPr>
+          <w:rFonts w:ascii="Times New Roman" w:hAnsi="Times New Roman" w:cs="Times New Roman"/>
+          <w:sz w:val="24"/>
+          <w:szCs w:val="24"/>
+        </w:rPr>
+      </w:pPr>
+    </w:p>
+    <w:p>
+      <w:pPr>
+        <w:rPr>
+          <w:rFonts w:ascii="Times New Roman" w:hAnsi="Times New Roman" w:cs="Times New Roman"/>
+          <w:sz w:val="24"/>
+          <w:szCs w:val="24"/>
+        </w:rPr>
+      </w:pPr>
+    </w:p>
+    <w:p>
+      <w:pPr>
+        <w:rPr>
+          <w:rFonts w:ascii="Times New Roman" w:hAnsi="Times New Roman" w:cs="Times New Roman"/>
+          <w:sz w:val="24"/>
+          <w:szCs w:val="24"/>
+        </w:rPr>
+      </w:pPr>
+    </w:p>
+    <w:p>
+      <w:pPr>
+        <w:spacing w:line="360" w:lineRule="auto"/>
+        <w:jc w:val="both"/>
+        <w:rPr>
+          <w:rFonts w:ascii="Times New Roman" w:hAnsi="Times New Roman" w:cs="Times New Roman"/>
+          <w:b/>
+          <w:bCs/>
+          <w:sz w:val="24"/>
+          <w:szCs w:val="24"/>
+        </w:rPr>
+      </w:pPr>
+      <w:r>
+        <w:rPr>
+          <w:rFonts w:ascii="Times New Roman" w:hAnsi="Times New Roman" w:cs="Times New Roman"/>
+          <w:b/>
+          <w:bCs/>
+          <w:sz w:val="24"/>
+          <w:szCs w:val="24"/>
+        </w:rPr>
+        <w:lastRenderedPageBreak/>
+        <w:t>Decision Tree</w:t>
+      </w:r>
+    </w:p>
+    <w:p>
+      <w:pPr>
+        <w:spacing w:line="360" w:lineRule="auto"/>
+        <w:jc w:val="both"/>
+        <w:rPr>
+          <w:rFonts w:ascii="Times New Roman" w:hAnsi="Times New Roman" w:cs="Times New Roman"/>
+          <w:sz w:val="24"/>
+          <w:szCs w:val="24"/>
+        </w:rPr>
+      </w:pPr>
+      <w:r>
+        <w:rPr>
+          <w:rFonts w:ascii="Times New Roman" w:hAnsi="Times New Roman" w:cs="Times New Roman"/>
+          <w:sz w:val="24"/>
+          <w:szCs w:val="24"/>
+        </w:rPr>
+        <w:t>A decision tree is one of the most powerful tools of supervised learning algorithms used for both classification and regression tasks. It builds a flowchart-like tree structure where each internal node denotes a test on an attribute, each branch represents an outcome of the test, and each leaf node (terminal node) holds a class label. It is constructed by recursively splitting the training data into subsets based on the values of the attributes until a stopping criterion is met, such as the maximum depth of the tree or the minimum number of samples required to split a node.</w:t>
+      </w:r>
+    </w:p>
+    <w:p>
+      <w:pPr>
+        <w:spacing w:line="360" w:lineRule="auto"/>
+        <w:jc w:val="both"/>
+        <w:rPr>
+          <w:rFonts w:ascii="Times New Roman" w:hAnsi="Times New Roman" w:cs="Times New Roman"/>
+          <w:sz w:val="24"/>
+          <w:szCs w:val="24"/>
+        </w:rPr>
+      </w:pPr>
+      <w:r>
+        <w:rPr>
+          <w:rFonts w:ascii="Times New Roman" w:hAnsi="Times New Roman" w:cs="Times New Roman"/>
+          <w:sz w:val="24"/>
+          <w:szCs w:val="24"/>
+        </w:rPr>
+        <w:t>During training, the Decision Tree algorithm selects the best attribute to split the data based on a metric such as entropy or Gini impurity, which measures the level of impurity or randomness in the subsets. The goal is to find the attribute that maximizes the information gain or the reduction in impurity after the split.</w:t>
+      </w:r>
+    </w:p>
+    <w:p>
+      <w:pPr>
+        <w:spacing w:line="360" w:lineRule="auto"/>
+        <w:jc w:val="both"/>
+        <w:rPr>
+          <w:rFonts w:ascii="Times New Roman" w:hAnsi="Times New Roman" w:cs="Times New Roman"/>
+          <w:b/>
+          <w:bCs/>
+          <w:sz w:val="24"/>
+          <w:szCs w:val="24"/>
+        </w:rPr>
+      </w:pPr>
+      <w:r>
+        <w:rPr>
+          <w:rFonts w:ascii="Times New Roman" w:hAnsi="Times New Roman" w:cs="Times New Roman"/>
+          <w:b/>
+          <w:bCs/>
+          <w:sz w:val="24"/>
+          <w:szCs w:val="24"/>
+        </w:rPr>
+        <w:t>Decision Tree Terminologies</w:t>
+      </w:r>
+    </w:p>
+    <w:p>
+      <w:pPr>
+        <w:spacing w:line="360" w:lineRule="auto"/>
+        <w:jc w:val="both"/>
+        <w:rPr>
+          <w:rFonts w:ascii="Times New Roman" w:hAnsi="Times New Roman" w:cs="Times New Roman"/>
+          <w:sz w:val="24"/>
+          <w:szCs w:val="24"/>
+        </w:rPr>
+      </w:pPr>
+      <w:r>
+        <w:rPr>
+          <w:rFonts w:ascii="Times New Roman" w:hAnsi="Times New Roman" w:cs="Times New Roman"/>
+          <w:sz w:val="24"/>
+          <w:szCs w:val="24"/>
+        </w:rPr>
+        <w:t>Some of the common Terminologies used in Decision Trees are as follows:</w:t>
+      </w:r>
+    </w:p>
+    <w:p>
+      <w:pPr>
+        <w:numPr>
+          <w:ilvl w:val="0"/>
+          <w:numId w:val="49"/>
+        </w:numPr>
+        <w:spacing w:line="360" w:lineRule="auto"/>
+        <w:jc w:val="both"/>
+        <w:rPr>
+          <w:rFonts w:ascii="Times New Roman" w:hAnsi="Times New Roman" w:cs="Times New Roman"/>
+          <w:sz w:val="24"/>
+          <w:szCs w:val="24"/>
+        </w:rPr>
+      </w:pPr>
+      <w:r>
+        <w:rPr>
+          <w:rFonts w:ascii="Times New Roman" w:hAnsi="Times New Roman" w:cs="Times New Roman"/>
+          <w:b/>
+          <w:bCs/>
+          <w:sz w:val="24"/>
+          <w:szCs w:val="24"/>
+        </w:rPr>
+        <w:t>Root Node:</w:t>
+      </w:r>
+      <w:r>
+        <w:rPr>
+          <w:rFonts w:ascii="Times New Roman" w:hAnsi="Times New Roman" w:cs="Times New Roman"/>
+          <w:sz w:val="24"/>
+          <w:szCs w:val="24"/>
+        </w:rPr>
+        <w:t> It i</w:t>
+      </w:r>
+      <w:r>
+        <w:rPr>
+          <w:rFonts w:ascii="Times New Roman" w:hAnsi="Times New Roman" w:cs="Times New Roman"/>
+          <w:sz w:val="24"/>
+          <w:szCs w:val="24"/>
+        </w:rPr>
+        <w:t>s the topmost node in the tree,</w:t>
+      </w:r>
+      <w:r>
+        <w:rPr>
+          <w:rFonts w:ascii="Times New Roman" w:hAnsi="Times New Roman" w:cs="Times New Roman"/>
+          <w:sz w:val="24"/>
+          <w:szCs w:val="24"/>
+        </w:rPr>
+        <w:t> which represents the complete dataset. It is the starting point of the decision-making process.</w:t>
+      </w:r>
+    </w:p>
+    <w:p>
+      <w:pPr>
+        <w:numPr>
+          <w:ilvl w:val="0"/>
+          <w:numId w:val="50"/>
+        </w:numPr>
+        <w:spacing w:line="360" w:lineRule="auto"/>
+        <w:jc w:val="both"/>
+        <w:rPr>
+          <w:rFonts w:ascii="Times New Roman" w:hAnsi="Times New Roman" w:cs="Times New Roman"/>
+          <w:sz w:val="24"/>
+          <w:szCs w:val="24"/>
+        </w:rPr>
+      </w:pPr>
+      <w:r>
+        <w:rPr>
+          <w:rFonts w:ascii="Times New Roman" w:hAnsi="Times New Roman" w:cs="Times New Roman"/>
+          <w:sz w:val="24"/>
+          <w:szCs w:val="24"/>
+        </w:rPr>
+        <w:t>Decision/Internal Node: A node that symbolizes a choice regarding an input feature. Branching off of internal nodes connects them to leaf nodes or other internal nodes.</w:t>
+      </w:r>
+    </w:p>
+    <w:p>
+      <w:pPr>
+        <w:numPr>
+          <w:ilvl w:val="0"/>
+          <w:numId w:val="51"/>
+        </w:numPr>
+        <w:spacing w:line="360" w:lineRule="auto"/>
+        <w:jc w:val="both"/>
+        <w:rPr>
+          <w:rFonts w:ascii="Times New Roman" w:hAnsi="Times New Roman" w:cs="Times New Roman"/>
+          <w:sz w:val="24"/>
+          <w:szCs w:val="24"/>
+        </w:rPr>
+      </w:pPr>
+      <w:r>
+        <w:rPr>
+          <w:rFonts w:ascii="Times New Roman" w:hAnsi="Times New Roman" w:cs="Times New Roman"/>
+          <w:b/>
+          <w:bCs/>
+          <w:sz w:val="24"/>
+          <w:szCs w:val="24"/>
+        </w:rPr>
+        <w:t>Leaf/Terminal Node:</w:t>
+      </w:r>
+      <w:r>
+        <w:rPr>
+          <w:rFonts w:ascii="Times New Roman" w:hAnsi="Times New Roman" w:cs="Times New Roman"/>
+          <w:sz w:val="24"/>
+          <w:szCs w:val="24"/>
+        </w:rPr>
+        <w:t> A node without any child nodes that indicates a class label or a numerical value.</w:t>
+      </w:r>
+    </w:p>
+    <w:p>
+      <w:pPr>
+        <w:numPr>
+          <w:ilvl w:val="0"/>
+          <w:numId w:val="52"/>
+        </w:numPr>
+        <w:spacing w:line="360" w:lineRule="auto"/>
+        <w:jc w:val="both"/>
+        <w:rPr>
+          <w:rFonts w:ascii="Times New Roman" w:hAnsi="Times New Roman" w:cs="Times New Roman"/>
+          <w:sz w:val="24"/>
+          <w:szCs w:val="24"/>
+        </w:rPr>
+      </w:pPr>
+      <w:r>
+        <w:rPr>
+          <w:rFonts w:ascii="Times New Roman" w:hAnsi="Times New Roman" w:cs="Times New Roman"/>
+          <w:b/>
+          <w:bCs/>
+          <w:sz w:val="24"/>
+          <w:szCs w:val="24"/>
+        </w:rPr>
+        <w:t>Splitting: </w:t>
+      </w:r>
+      <w:r>
+        <w:rPr>
+          <w:rFonts w:ascii="Times New Roman" w:hAnsi="Times New Roman" w:cs="Times New Roman"/>
+          <w:sz w:val="24"/>
+          <w:szCs w:val="24"/>
+        </w:rPr>
+        <w:t>The process of splitting a node into two or more sub-nodes using a split criterion and a selected feature.</w:t>
+      </w:r>
+    </w:p>
+    <w:p>
+      <w:pPr>
+        <w:numPr>
+          <w:ilvl w:val="0"/>
+          <w:numId w:val="53"/>
+        </w:numPr>
+        <w:spacing w:line="360" w:lineRule="auto"/>
+        <w:jc w:val="both"/>
+        <w:rPr>
+          <w:rFonts w:ascii="Times New Roman" w:hAnsi="Times New Roman" w:cs="Times New Roman"/>
+          <w:sz w:val="24"/>
+          <w:szCs w:val="24"/>
+        </w:rPr>
+      </w:pPr>
+      <w:r>
+        <w:rPr>
+          <w:rFonts w:ascii="Times New Roman" w:hAnsi="Times New Roman" w:cs="Times New Roman"/>
+          <w:b/>
+          <w:bCs/>
+          <w:sz w:val="24"/>
+          <w:szCs w:val="24"/>
+        </w:rPr>
+        <w:t>Branch/Sub-Tree:</w:t>
+      </w:r>
+      <w:r>
+        <w:rPr>
+          <w:rFonts w:ascii="Times New Roman" w:hAnsi="Times New Roman" w:cs="Times New Roman"/>
+          <w:sz w:val="24"/>
+          <w:szCs w:val="24"/>
+        </w:rPr>
+        <w:t> A subsection of the decision tree starts at an internal node and ends at the leaf nodes.</w:t>
+      </w:r>
+    </w:p>
+    <w:p>
+      <w:pPr>
+        <w:numPr>
+          <w:ilvl w:val="0"/>
+          <w:numId w:val="54"/>
+        </w:numPr>
+        <w:spacing w:line="360" w:lineRule="auto"/>
+        <w:jc w:val="both"/>
+        <w:rPr>
+          <w:rFonts w:ascii="Times New Roman" w:hAnsi="Times New Roman" w:cs="Times New Roman"/>
+          <w:sz w:val="24"/>
+          <w:szCs w:val="24"/>
+        </w:rPr>
+      </w:pPr>
+      <w:r>
+        <w:rPr>
+          <w:rFonts w:ascii="Times New Roman" w:hAnsi="Times New Roman" w:cs="Times New Roman"/>
+          <w:b/>
+          <w:bCs/>
+          <w:sz w:val="24"/>
+          <w:szCs w:val="24"/>
+        </w:rPr>
+        <w:t>Parent Node:</w:t>
+      </w:r>
+      <w:r>
+        <w:rPr>
+          <w:rFonts w:ascii="Times New Roman" w:hAnsi="Times New Roman" w:cs="Times New Roman"/>
+          <w:sz w:val="24"/>
+          <w:szCs w:val="24"/>
+        </w:rPr>
+        <w:t> The node that divides into one or more child nodes.</w:t>
+      </w:r>
+    </w:p>
+    <w:p>
+      <w:pPr>
+        <w:numPr>
+          <w:ilvl w:val="0"/>
+          <w:numId w:val="55"/>
+        </w:numPr>
+        <w:spacing w:line="360" w:lineRule="auto"/>
+        <w:jc w:val="both"/>
+        <w:rPr>
+          <w:rFonts w:ascii="Times New Roman" w:hAnsi="Times New Roman" w:cs="Times New Roman"/>
+          <w:sz w:val="24"/>
+          <w:szCs w:val="24"/>
+        </w:rPr>
+      </w:pPr>
+      <w:r>
+        <w:rPr>
+          <w:rFonts w:ascii="Times New Roman" w:hAnsi="Times New Roman" w:cs="Times New Roman"/>
+          <w:b/>
+          <w:bCs/>
+          <w:sz w:val="24"/>
+          <w:szCs w:val="24"/>
+        </w:rPr>
+        <w:t>Child Node: </w:t>
+      </w:r>
+      <w:r>
+        <w:rPr>
+          <w:rFonts w:ascii="Times New Roman" w:hAnsi="Times New Roman" w:cs="Times New Roman"/>
+          <w:sz w:val="24"/>
+          <w:szCs w:val="24"/>
+        </w:rPr>
+        <w:t>The nodes that emerge when a parent node is split.</w:t>
+      </w:r>
+    </w:p>
+    <w:p>
+      <w:pPr>
+        <w:numPr>
+          <w:ilvl w:val="0"/>
+          <w:numId w:val="56"/>
+        </w:numPr>
+        <w:spacing w:line="360" w:lineRule="auto"/>
+        <w:jc w:val="both"/>
+        <w:rPr>
+          <w:rFonts w:ascii="Times New Roman" w:hAnsi="Times New Roman" w:cs="Times New Roman"/>
+          <w:sz w:val="24"/>
+          <w:szCs w:val="24"/>
+        </w:rPr>
+      </w:pPr>
+      <w:r>
+        <w:rPr>
+          <w:rFonts w:ascii="Times New Roman" w:hAnsi="Times New Roman" w:cs="Times New Roman"/>
+          <w:b/>
+          <w:bCs/>
+          <w:sz w:val="24"/>
+          <w:szCs w:val="24"/>
+        </w:rPr>
+        <w:t>Impurity</w:t>
+      </w:r>
+      <w:r>
+        <w:rPr>
+          <w:rFonts w:ascii="Times New Roman" w:hAnsi="Times New Roman" w:cs="Times New Roman"/>
+          <w:sz w:val="24"/>
+          <w:szCs w:val="24"/>
+        </w:rPr>
+        <w:t>: A measurement of the target variable’s homogeneity in a subset of data. It refers to the degree of randomness or uncertainty in a set of examples. The </w:t>
+      </w:r>
+      <w:r>
+        <w:rPr>
+          <w:rFonts w:ascii="Times New Roman" w:hAnsi="Times New Roman" w:cs="Times New Roman"/>
+          <w:b/>
+          <w:bCs/>
+          <w:sz w:val="24"/>
+          <w:szCs w:val="24"/>
+        </w:rPr>
+        <w:t>Gini index</w:t>
+      </w:r>
+      <w:r>
+        <w:rPr>
+          <w:rFonts w:ascii="Times New Roman" w:hAnsi="Times New Roman" w:cs="Times New Roman"/>
+          <w:sz w:val="24"/>
+          <w:szCs w:val="24"/>
+        </w:rPr>
+        <w:t> and </w:t>
+      </w:r>
+      <w:r>
+        <w:rPr>
+          <w:rFonts w:ascii="Times New Roman" w:hAnsi="Times New Roman" w:cs="Times New Roman"/>
+          <w:b/>
+          <w:bCs/>
+          <w:sz w:val="24"/>
+          <w:szCs w:val="24"/>
+        </w:rPr>
+        <w:t>entropy</w:t>
+      </w:r>
+      <w:r>
+        <w:rPr>
+          <w:rFonts w:ascii="Times New Roman" w:hAnsi="Times New Roman" w:cs="Times New Roman"/>
+          <w:sz w:val="24"/>
+          <w:szCs w:val="24"/>
+        </w:rPr>
+        <w:t> are two commonly used impurity measurements in decision trees for classifications task </w:t>
+      </w:r>
+    </w:p>
+    <w:p>
+      <w:pPr>
+        <w:numPr>
+          <w:ilvl w:val="0"/>
+          <w:numId w:val="57"/>
+        </w:numPr>
+        <w:spacing w:line="360" w:lineRule="auto"/>
+        <w:jc w:val="both"/>
+        <w:rPr>
+          <w:rFonts w:ascii="Times New Roman" w:hAnsi="Times New Roman" w:cs="Times New Roman"/>
+          <w:sz w:val="24"/>
+          <w:szCs w:val="24"/>
+        </w:rPr>
+      </w:pPr>
+      <w:r>
+        <w:rPr>
+          <w:rFonts w:ascii="Times New Roman" w:hAnsi="Times New Roman" w:cs="Times New Roman"/>
+          <w:b/>
+          <w:bCs/>
+          <w:sz w:val="24"/>
+          <w:szCs w:val="24"/>
+        </w:rPr>
+        <w:t>Variance</w:t>
+      </w:r>
+      <w:r>
+        <w:rPr>
+          <w:rFonts w:ascii="Times New Roman" w:hAnsi="Times New Roman" w:cs="Times New Roman"/>
+          <w:sz w:val="24"/>
+          <w:szCs w:val="24"/>
+        </w:rPr>
+        <w:t>: Variance measures how much the predicted and the target variables vary in different samples of a dataset. It is used for regression problems in decision trees. </w:t>
+      </w:r>
+      <w:r>
+        <w:rPr>
+          <w:rFonts w:ascii="Times New Roman" w:hAnsi="Times New Roman" w:cs="Times New Roman"/>
+          <w:b/>
+          <w:bCs/>
+          <w:sz w:val="24"/>
+          <w:szCs w:val="24"/>
+        </w:rPr>
+        <w:t xml:space="preserve">Mean squared error, Mean Absolute Error, </w:t>
+      </w:r>
+      <w:proofErr w:type="spellStart"/>
+      <w:r>
+        <w:rPr>
+          <w:rFonts w:ascii="Times New Roman" w:hAnsi="Times New Roman" w:cs="Times New Roman"/>
+          <w:b/>
+          <w:bCs/>
+          <w:sz w:val="24"/>
+          <w:szCs w:val="24"/>
+        </w:rPr>
+        <w:t>friedman_mse</w:t>
+      </w:r>
+      <w:proofErr w:type="spellEnd"/>
+      <w:r>
+        <w:rPr>
+          <w:rFonts w:ascii="Times New Roman" w:hAnsi="Times New Roman" w:cs="Times New Roman"/>
+          <w:b/>
+          <w:bCs/>
+          <w:sz w:val="24"/>
+          <w:szCs w:val="24"/>
+        </w:rPr>
+        <w:t>, or Half Poisson deviance</w:t>
+      </w:r>
+      <w:r>
+        <w:rPr>
+          <w:rFonts w:ascii="Times New Roman" w:hAnsi="Times New Roman" w:cs="Times New Roman"/>
+          <w:sz w:val="24"/>
+          <w:szCs w:val="24"/>
+        </w:rPr>
+        <w:t> are used to measure the variance for the regression tasks in the decision tree.</w:t>
+      </w:r>
+    </w:p>
+    <w:p>
+      <w:pPr>
+        <w:numPr>
+          <w:ilvl w:val="0"/>
+          <w:numId w:val="58"/>
+        </w:numPr>
+        <w:spacing w:line="360" w:lineRule="auto"/>
+        <w:jc w:val="both"/>
+        <w:rPr>
+          <w:rFonts w:ascii="Times New Roman" w:hAnsi="Times New Roman" w:cs="Times New Roman"/>
+          <w:sz w:val="24"/>
+          <w:szCs w:val="24"/>
+        </w:rPr>
+      </w:pPr>
+      <w:r>
+        <w:rPr>
+          <w:rFonts w:ascii="Times New Roman" w:hAnsi="Times New Roman" w:cs="Times New Roman"/>
+          <w:b/>
+          <w:bCs/>
+          <w:sz w:val="24"/>
+          <w:szCs w:val="24"/>
+        </w:rPr>
+        <w:t>Information Gain:</w:t>
+      </w:r>
+      <w:r>
+        <w:rPr>
+          <w:rFonts w:ascii="Times New Roman" w:hAnsi="Times New Roman" w:cs="Times New Roman"/>
+          <w:sz w:val="24"/>
+          <w:szCs w:val="24"/>
+        </w:rPr>
+        <w:t xml:space="preserve"> Information gain is a measure of the reduction in impurity achieved by splitting a dataset on a particular feature in a decision tree. The splitting criterion is determined by the feature that </w:t>
+      </w:r>
+      <w:r>
+        <w:rPr>
+          <w:rFonts w:ascii="Times New Roman" w:hAnsi="Times New Roman" w:cs="Times New Roman"/>
+          <w:sz w:val="24"/>
+          <w:szCs w:val="24"/>
+        </w:rPr>
+        <w:lastRenderedPageBreak/>
+        <w:t xml:space="preserve">offers the greatest information gain, </w:t>
+      </w:r>
+      <w:proofErr w:type="gramStart"/>
+      <w:r>
+        <w:rPr>
+          <w:rFonts w:ascii="Times New Roman" w:hAnsi="Times New Roman" w:cs="Times New Roman"/>
+          <w:sz w:val="24"/>
+          <w:szCs w:val="24"/>
+        </w:rPr>
+        <w:t>It</w:t>
+      </w:r>
+      <w:proofErr w:type="gramEnd"/>
+      <w:r>
+        <w:rPr>
+          <w:rFonts w:ascii="Times New Roman" w:hAnsi="Times New Roman" w:cs="Times New Roman"/>
+          <w:sz w:val="24"/>
+          <w:szCs w:val="24"/>
+        </w:rPr>
+        <w:t xml:space="preserve"> is used to determine the most informative feature to split on at each node of the tree, with the goal of creating pure subsets</w:t>
+      </w:r>
+    </w:p>
+    <w:p>
+      <w:pPr>
+        <w:numPr>
+          <w:ilvl w:val="0"/>
+          <w:numId w:val="59"/>
+        </w:numPr>
+        <w:spacing w:line="360" w:lineRule="auto"/>
+        <w:jc w:val="both"/>
+        <w:rPr>
+          <w:rFonts w:ascii="Times New Roman" w:hAnsi="Times New Roman" w:cs="Times New Roman"/>
+          <w:sz w:val="24"/>
+          <w:szCs w:val="24"/>
+        </w:rPr>
+      </w:pPr>
+      <w:r>
+        <w:rPr>
+          <w:rFonts w:ascii="Times New Roman" w:hAnsi="Times New Roman" w:cs="Times New Roman"/>
+          <w:b/>
+          <w:bCs/>
+          <w:sz w:val="24"/>
+          <w:szCs w:val="24"/>
+        </w:rPr>
+        <w:t>Pruning</w:t>
+      </w:r>
+      <w:r>
+        <w:rPr>
+          <w:rFonts w:ascii="Times New Roman" w:hAnsi="Times New Roman" w:cs="Times New Roman"/>
+          <w:sz w:val="24"/>
+          <w:szCs w:val="24"/>
+        </w:rPr>
+        <w:t>: The process of removing branches from the tree that do not provide any additional information or lead to overfitting.</w:t>
+      </w:r>
+    </w:p>
+    <w:p>
+      <w:pPr>
+        <w:spacing w:line="360" w:lineRule="auto"/>
+        <w:jc w:val="both"/>
+        <w:rPr>
+          <w:rFonts w:ascii="Times New Roman" w:hAnsi="Times New Roman" w:cs="Times New Roman"/>
+          <w:sz w:val="24"/>
+          <w:szCs w:val="24"/>
+        </w:rPr>
+      </w:pPr>
+    </w:p>
+    <w:p>
+      <w:pPr>
+        <w:spacing w:line="360" w:lineRule="auto"/>
+        <w:jc w:val="both"/>
+        <w:rPr>
+          <w:rFonts w:ascii="Times New Roman" w:hAnsi="Times New Roman" w:cs="Times New Roman"/>
+          <w:b/>
+          <w:bCs/>
+          <w:sz w:val="24"/>
+          <w:szCs w:val="24"/>
+        </w:rPr>
+      </w:pPr>
+      <w:r>
+        <w:rPr>
+          <w:rFonts w:ascii="Times New Roman" w:hAnsi="Times New Roman" w:cs="Times New Roman"/>
+          <w:b/>
+          <w:bCs/>
+          <w:sz w:val="24"/>
+          <w:szCs w:val="24"/>
+        </w:rPr>
+        <w:t>Entropy:</w:t>
+      </w:r>
+    </w:p>
+    <w:p>
+      <w:pPr>
+        <w:spacing w:line="360" w:lineRule="auto"/>
+        <w:jc w:val="both"/>
+        <w:rPr>
+          <w:rFonts w:ascii="Times New Roman" w:hAnsi="Times New Roman" w:cs="Times New Roman"/>
+          <w:sz w:val="24"/>
+          <w:szCs w:val="24"/>
+        </w:rPr>
+      </w:pPr>
+      <w:r>
+        <w:rPr>
+          <w:rFonts w:ascii="Times New Roman" w:hAnsi="Times New Roman" w:cs="Times New Roman"/>
+          <w:sz w:val="24"/>
+          <w:szCs w:val="24"/>
+        </w:rPr>
+        <w:t xml:space="preserve">Entropy is the measure of the degree of randomness or uncertainty in the dataset. In the case of classifications, </w:t>
+      </w:r>
+      <w:proofErr w:type="gramStart"/>
+      <w:r>
+        <w:rPr>
+          <w:rFonts w:ascii="Times New Roman" w:hAnsi="Times New Roman" w:cs="Times New Roman"/>
+          <w:sz w:val="24"/>
+          <w:szCs w:val="24"/>
+        </w:rPr>
+        <w:t>It</w:t>
+      </w:r>
+      <w:proofErr w:type="gramEnd"/>
+      <w:r>
+        <w:rPr>
+          <w:rFonts w:ascii="Times New Roman" w:hAnsi="Times New Roman" w:cs="Times New Roman"/>
+          <w:sz w:val="24"/>
+          <w:szCs w:val="24"/>
+        </w:rPr>
+        <w:t xml:space="preserve"> measures the randomness based on the distribution of class labels in the dataset.</w:t>
+      </w:r>
+    </w:p>
+    <w:p>
+      <w:pPr>
+        <w:spacing w:line="360" w:lineRule="auto"/>
+        <w:jc w:val="both"/>
+        <w:rPr>
+          <w:rFonts w:ascii="Times New Roman" w:hAnsi="Times New Roman" w:cs="Times New Roman"/>
+          <w:sz w:val="24"/>
+          <w:szCs w:val="24"/>
+        </w:rPr>
+      </w:pPr>
+      <w:r>
+        <w:rPr>
+          <w:rFonts w:ascii="Times New Roman" w:hAnsi="Times New Roman" w:cs="Times New Roman"/>
+          <w:b/>
+          <w:bCs/>
+          <w:sz w:val="24"/>
+          <w:szCs w:val="24"/>
+        </w:rPr>
+        <w:t>Important points related to Entropy:</w:t>
+      </w:r>
+    </w:p>
+    <w:p>
+      <w:pPr>
+        <w:numPr>
+          <w:ilvl w:val="0"/>
+          <w:numId w:val="60"/>
+        </w:numPr>
+        <w:spacing w:line="360" w:lineRule="auto"/>
+        <w:jc w:val="both"/>
+        <w:rPr>
+          <w:rFonts w:ascii="Times New Roman" w:hAnsi="Times New Roman" w:cs="Times New Roman"/>
+          <w:sz w:val="24"/>
+          <w:szCs w:val="24"/>
+        </w:rPr>
+      </w:pPr>
+      <w:r>
+        <w:rPr>
+          <w:rFonts w:ascii="Times New Roman" w:hAnsi="Times New Roman" w:cs="Times New Roman"/>
+          <w:sz w:val="24"/>
+          <w:szCs w:val="24"/>
+        </w:rPr>
+        <w:t>The entropy is 0 when the dataset is completely homogeneous, meaning that each instance belongs to the same class. It is the lowest entropy indicating no uncertainty in the dataset sample.</w:t>
+      </w:r>
+    </w:p>
+    <w:p>
+      <w:pPr>
+        <w:numPr>
+          <w:ilvl w:val="0"/>
+          <w:numId w:val="61"/>
+        </w:numPr>
+        <w:spacing w:line="360" w:lineRule="auto"/>
+        <w:jc w:val="both"/>
+        <w:rPr>
+          <w:rFonts w:ascii="Times New Roman" w:hAnsi="Times New Roman" w:cs="Times New Roman"/>
+          <w:sz w:val="24"/>
+          <w:szCs w:val="24"/>
+        </w:rPr>
+      </w:pPr>
+      <w:r>
+        <w:rPr>
+          <w:rFonts w:ascii="Times New Roman" w:hAnsi="Times New Roman" w:cs="Times New Roman"/>
+          <w:sz w:val="24"/>
+          <w:szCs w:val="24"/>
+        </w:rPr>
+        <w:t>when the dataset is equally divided between multiple classes, the entropy is at its maximum value. Therefore, entropy is highest when the distribution of class labels is even, indicating maximum uncertainty in the dataset sample.</w:t>
+      </w:r>
+    </w:p>
+    <w:p>
+      <w:pPr>
+        <w:numPr>
+          <w:ilvl w:val="0"/>
+          <w:numId w:val="62"/>
+        </w:numPr>
+        <w:spacing w:line="360" w:lineRule="auto"/>
+        <w:jc w:val="both"/>
+        <w:rPr>
+          <w:rFonts w:ascii="Times New Roman" w:hAnsi="Times New Roman" w:cs="Times New Roman"/>
+          <w:sz w:val="24"/>
+          <w:szCs w:val="24"/>
+        </w:rPr>
+      </w:pPr>
+      <w:r>
+        <w:rPr>
+          <w:rFonts w:ascii="Times New Roman" w:hAnsi="Times New Roman" w:cs="Times New Roman"/>
+          <w:sz w:val="24"/>
+          <w:szCs w:val="24"/>
+        </w:rPr>
+        <w:t>Entropy is used to evaluate the quality of a split. The goal of entropy is to select the attribute that minimizes the entropy of the resulting subsets, by splitting the dataset into more homogeneous subsets with respect to the class labels.</w:t>
+      </w:r>
+    </w:p>
+    <w:p>
+      <w:pPr>
+        <w:numPr>
+          <w:ilvl w:val="0"/>
+          <w:numId w:val="63"/>
+        </w:numPr>
+        <w:spacing w:line="360" w:lineRule="auto"/>
+        <w:jc w:val="both"/>
+        <w:rPr>
+          <w:rFonts w:ascii="Times New Roman" w:hAnsi="Times New Roman" w:cs="Times New Roman"/>
+          <w:sz w:val="24"/>
+          <w:szCs w:val="24"/>
+        </w:rPr>
+      </w:pPr>
+      <w:r>
+        <w:rPr>
+          <w:rFonts w:ascii="Times New Roman" w:hAnsi="Times New Roman" w:cs="Times New Roman"/>
+          <w:sz w:val="24"/>
+          <w:szCs w:val="24"/>
+        </w:rPr>
+        <w:t>The highest information gain attribute is chosen as the splitting criterion (i.e., the reduction in entropy after splitting on that attribute), and the process is repeated recursively to build the decision tree.</w:t>
+      </w:r>
+    </w:p>
+    <w:p>
+      <w:pPr>
+        <w:spacing w:line="360" w:lineRule="auto"/>
+        <w:jc w:val="both"/>
+        <w:rPr>
+          <w:rFonts w:ascii="Times New Roman" w:hAnsi="Times New Roman" w:cs="Times New Roman"/>
+          <w:sz w:val="24"/>
+          <w:szCs w:val="24"/>
+        </w:rPr>
+      </w:pPr>
+    </w:p>
+    <w:p>
+      <w:pPr>
+        <w:spacing w:line="360" w:lineRule="auto"/>
+        <w:jc w:val="both"/>
+        <w:rPr>
+          <w:rFonts w:ascii="Times New Roman" w:hAnsi="Times New Roman" w:cs="Times New Roman"/>
+          <w:b/>
+          <w:bCs/>
+          <w:sz w:val="24"/>
+          <w:szCs w:val="24"/>
+        </w:rPr>
+      </w:pPr>
+      <w:r>
+        <w:rPr>
+          <w:rFonts w:ascii="Times New Roman" w:hAnsi="Times New Roman" w:cs="Times New Roman"/>
+          <w:b/>
+          <w:bCs/>
+          <w:sz w:val="24"/>
+          <w:szCs w:val="24"/>
+        </w:rPr>
+        <w:t>Gini Impurity or index:</w:t>
+      </w:r>
+    </w:p>
+    <w:p>
+      <w:pPr>
+        <w:spacing w:line="360" w:lineRule="auto"/>
+        <w:jc w:val="both"/>
+        <w:rPr>
+          <w:rFonts w:ascii="Times New Roman" w:hAnsi="Times New Roman" w:cs="Times New Roman"/>
+          <w:sz w:val="24"/>
+          <w:szCs w:val="24"/>
+        </w:rPr>
+      </w:pPr>
+      <w:r>
+        <w:rPr>
+          <w:rFonts w:ascii="Times New Roman" w:hAnsi="Times New Roman" w:cs="Times New Roman"/>
+          <w:sz w:val="24"/>
+          <w:szCs w:val="24"/>
+        </w:rPr>
+        <w:t>Gini Impurity is a score that evaluates how accurate a split is among the classified groups. The Gini Impurity evaluates a score in the range between 0 and 1, where 0 is when all observations belong to one class, and 1 is a random distribution of the elements within classes. In this case, we want to have a Gini index score as low as possible. Gini Index is the evaluation metric we shall use to evaluate our Decision Tree Model.</w:t>
+      </w:r>
+    </w:p>
+    <w:p>
+      <w:pPr>
+        <w:spacing w:line="360" w:lineRule="auto"/>
+        <w:jc w:val="both"/>
+        <w:rPr>
+          <w:rFonts w:ascii="Times New Roman" w:hAnsi="Times New Roman" w:cs="Times New Roman"/>
+          <w:sz w:val="24"/>
+          <w:szCs w:val="24"/>
+        </w:rPr>
+      </w:pPr>
+    </w:p>
+    <w:p>
+      <w:pPr>
+        <w:spacing w:line="360" w:lineRule="auto"/>
+        <w:jc w:val="both"/>
+        <w:rPr>
+          <w:rFonts w:ascii="Times New Roman" w:hAnsi="Times New Roman" w:cs="Times New Roman"/>
+          <w:b/>
+          <w:bCs/>
+          <w:sz w:val="24"/>
+          <w:szCs w:val="24"/>
+        </w:rPr>
+      </w:pPr>
+      <w:r>
+        <w:rPr>
+          <w:rFonts w:ascii="Times New Roman" w:hAnsi="Times New Roman" w:cs="Times New Roman"/>
+          <w:b/>
+          <w:bCs/>
+          <w:sz w:val="24"/>
+          <w:szCs w:val="24"/>
+        </w:rPr>
+        <w:t>Information Gain:</w:t>
+      </w:r>
+    </w:p>
+    <w:p>
+      <w:pPr>
+        <w:spacing w:line="360" w:lineRule="auto"/>
+        <w:jc w:val="both"/>
+        <w:rPr>
+          <w:rFonts w:ascii="Times New Roman" w:hAnsi="Times New Roman" w:cs="Times New Roman"/>
+          <w:sz w:val="24"/>
+          <w:szCs w:val="24"/>
+        </w:rPr>
+      </w:pPr>
+      <w:r>
+        <w:rPr>
+          <w:rFonts w:ascii="Times New Roman" w:hAnsi="Times New Roman" w:cs="Times New Roman"/>
+          <w:sz w:val="24"/>
+          <w:szCs w:val="24"/>
+        </w:rPr>
+        <w:t>Information gain measures the reduction in entropy or variance that results from splitting a dataset based on a specific property. It is used in decision tree algorithms to determine the usefulness of a feature by partitioning the dataset into more homogeneous subsets with respect to the class labels or target variable. The higher the information gain, the more valuable the feature is in predicting the target variable. </w:t>
+      </w:r>
+    </w:p>
+    <w:p>
+      <w:pPr>
+        <w:rPr>
+          <w:rFonts w:ascii="Times New Roman" w:hAnsi="Times New Roman" w:cs="Times New Roman"/>
+          <w:sz w:val="24"/>
+          <w:szCs w:val="24"/>
+        </w:rPr>
+      </w:pPr>
+    </w:p>
+    <w:p>
+      <w:pPr>
+        <w:rPr>
+          <w:rFonts w:ascii="Times New Roman" w:hAnsi="Times New Roman" w:cs="Times New Roman"/>
+          <w:sz w:val="24"/>
+          <w:szCs w:val="24"/>
+        </w:rPr>
+      </w:pPr>
+      <w:r>
+        <w:rPr>
+          <w:rFonts w:ascii="Times New Roman" w:hAnsi="Times New Roman" w:cs="Times New Roman"/>
+          <w:b/>
+          <w:bCs/>
+          <w:sz w:val="24"/>
+          <w:szCs w:val="24"/>
+        </w:rPr>
+        <w:lastRenderedPageBreak/>
+        <w:t>Advantages of the Decision Tree:</w:t>
+      </w:r>
+    </w:p>
+    <w:p>
+      <w:pPr>
+        <w:numPr>
+          <w:ilvl w:val="0"/>
+          <w:numId w:val="64"/>
+        </w:numPr>
+        <w:rPr>
+          <w:rFonts w:ascii="Times New Roman" w:hAnsi="Times New Roman" w:cs="Times New Roman"/>
+          <w:sz w:val="24"/>
+          <w:szCs w:val="24"/>
+        </w:rPr>
+      </w:pPr>
+      <w:r>
+        <w:rPr>
+          <w:rFonts w:ascii="Times New Roman" w:hAnsi="Times New Roman" w:cs="Times New Roman"/>
+          <w:sz w:val="24"/>
+          <w:szCs w:val="24"/>
+        </w:rPr>
+        <w:t xml:space="preserve"> It is simple to understand as it follows the same process which a human </w:t>
+      </w:r>
+      <w:proofErr w:type="gramStart"/>
+      <w:r>
+        <w:rPr>
+          <w:rFonts w:ascii="Times New Roman" w:hAnsi="Times New Roman" w:cs="Times New Roman"/>
+          <w:sz w:val="24"/>
+          <w:szCs w:val="24"/>
+        </w:rPr>
+        <w:t>follow</w:t>
+      </w:r>
+      <w:proofErr w:type="gramEnd"/>
+      <w:r>
+        <w:rPr>
+          <w:rFonts w:ascii="Times New Roman" w:hAnsi="Times New Roman" w:cs="Times New Roman"/>
+          <w:sz w:val="24"/>
+          <w:szCs w:val="24"/>
+        </w:rPr>
+        <w:t xml:space="preserve"> while making any decision in real-life.</w:t>
+      </w:r>
+    </w:p>
+    <w:p>
+      <w:pPr>
+        <w:numPr>
+          <w:ilvl w:val="0"/>
+          <w:numId w:val="65"/>
+        </w:numPr>
+        <w:rPr>
+          <w:rFonts w:ascii="Times New Roman" w:hAnsi="Times New Roman" w:cs="Times New Roman"/>
+          <w:sz w:val="24"/>
+          <w:szCs w:val="24"/>
+        </w:rPr>
+      </w:pPr>
+      <w:r>
+        <w:rPr>
+          <w:rFonts w:ascii="Times New Roman" w:hAnsi="Times New Roman" w:cs="Times New Roman"/>
+          <w:sz w:val="24"/>
+          <w:szCs w:val="24"/>
+        </w:rPr>
+        <w:t> It can be very useful for solving decision-related problems.</w:t>
+      </w:r>
+    </w:p>
+    <w:p>
+      <w:pPr>
+        <w:numPr>
+          <w:ilvl w:val="0"/>
+          <w:numId w:val="66"/>
+        </w:numPr>
+        <w:rPr>
+          <w:rFonts w:ascii="Times New Roman" w:hAnsi="Times New Roman" w:cs="Times New Roman"/>
+          <w:sz w:val="24"/>
+          <w:szCs w:val="24"/>
+        </w:rPr>
+      </w:pPr>
+      <w:r>
+        <w:rPr>
+          <w:rFonts w:ascii="Times New Roman" w:hAnsi="Times New Roman" w:cs="Times New Roman"/>
+          <w:sz w:val="24"/>
+          <w:szCs w:val="24"/>
+        </w:rPr>
+        <w:t> It helps to think about all the possible outcomes for a problem.</w:t>
+      </w:r>
+    </w:p>
+    <w:p>
+      <w:pPr>
+        <w:numPr>
+          <w:ilvl w:val="0"/>
+          <w:numId w:val="67"/>
+        </w:numPr>
+        <w:rPr>
+          <w:rFonts w:ascii="Times New Roman" w:hAnsi="Times New Roman" w:cs="Times New Roman"/>
+          <w:sz w:val="24"/>
+          <w:szCs w:val="24"/>
+        </w:rPr>
+      </w:pPr>
+      <w:r>
+        <w:rPr>
+          <w:rFonts w:ascii="Times New Roman" w:hAnsi="Times New Roman" w:cs="Times New Roman"/>
+          <w:sz w:val="24"/>
+          <w:szCs w:val="24"/>
+        </w:rPr>
+        <w:t> There is less requirement of data cleaning compared to other algorithms.</w:t>
+      </w:r>
+    </w:p>
+    <w:p>
+      <w:pPr>
+        <w:rPr>
+          <w:rFonts w:ascii="Times New Roman" w:hAnsi="Times New Roman" w:cs="Times New Roman"/>
+          <w:sz w:val="24"/>
+          <w:szCs w:val="24"/>
+        </w:rPr>
+      </w:pPr>
+      <w:r>
+        <w:rPr>
+          <w:rFonts w:ascii="Times New Roman" w:hAnsi="Times New Roman" w:cs="Times New Roman"/>
+          <w:b/>
+          <w:bCs/>
+          <w:sz w:val="24"/>
+          <w:szCs w:val="24"/>
+        </w:rPr>
+        <w:t>Disadvantages of the Decision Tree:</w:t>
+      </w:r>
+    </w:p>
+    <w:p>
+      <w:pPr>
+        <w:numPr>
+          <w:ilvl w:val="0"/>
+          <w:numId w:val="68"/>
+        </w:numPr>
+        <w:rPr>
+          <w:rFonts w:ascii="Times New Roman" w:hAnsi="Times New Roman" w:cs="Times New Roman"/>
+          <w:sz w:val="24"/>
+          <w:szCs w:val="24"/>
+        </w:rPr>
+      </w:pPr>
+      <w:r>
+        <w:rPr>
+          <w:rFonts w:ascii="Times New Roman" w:hAnsi="Times New Roman" w:cs="Times New Roman"/>
+          <w:sz w:val="24"/>
+          <w:szCs w:val="24"/>
+        </w:rPr>
+        <w:t> The decision tree contains lots of layers, which makes it complex.</w:t>
+      </w:r>
+    </w:p>
+    <w:p>
+      <w:pPr>
+        <w:numPr>
+          <w:ilvl w:val="0"/>
+          <w:numId w:val="69"/>
+        </w:numPr>
+        <w:rPr>
+          <w:rFonts w:ascii="Times New Roman" w:hAnsi="Times New Roman" w:cs="Times New Roman"/>
+          <w:sz w:val="24"/>
+          <w:szCs w:val="24"/>
+        </w:rPr>
+      </w:pPr>
+      <w:r>
+        <w:rPr>
+          <w:rFonts w:ascii="Times New Roman" w:hAnsi="Times New Roman" w:cs="Times New Roman"/>
+          <w:sz w:val="24"/>
+          <w:szCs w:val="24"/>
+        </w:rPr>
+        <w:t> It may have an overfitting issue, which can be resolved using the Random Forest algorithm.</w:t>
+      </w:r>
+    </w:p>
+    <w:p>
+      <w:pPr>
+        <w:numPr>
+          <w:ilvl w:val="0"/>
+          <w:numId w:val="70"/>
+        </w:numPr>
+        <w:rPr>
+          <w:rFonts w:ascii="Times New Roman" w:hAnsi="Times New Roman" w:cs="Times New Roman"/>
+          <w:sz w:val="24"/>
+          <w:szCs w:val="24"/>
+        </w:rPr>
+      </w:pPr>
+      <w:r>
+        <w:rPr>
+          <w:rFonts w:ascii="Times New Roman" w:hAnsi="Times New Roman" w:cs="Times New Roman"/>
+          <w:sz w:val="24"/>
+          <w:szCs w:val="24"/>
+        </w:rPr>
+        <w:t> For more class labels, the computational complexity of the decision tree may increase.</w:t>
+      </w:r>
+    </w:p>
+    <w:p>
+      <w:pPr>
+        <w:rPr>
+          <w:rFonts w:ascii="Times New Roman" w:hAnsi="Times New Roman" w:cs="Times New Roman"/>
+          <w:sz w:val="24"/>
+          <w:szCs w:val="24"/>
+        </w:rPr>
+      </w:pPr>
+    </w:p>
+    <w:p>
+      <w:pPr>
+        <w:rPr>
+          <w:rFonts w:ascii="Times New Roman" w:hAnsi="Times New Roman" w:cs="Times New Roman"/>
+          <w:sz w:val="24"/>
+          <w:szCs w:val="24"/>
+        </w:rPr>
+      </w:pPr>
+    </w:p>
+    <w:p>
+      <w:pPr>
+        <w:rPr>
+          <w:rFonts w:ascii="Times New Roman" w:hAnsi="Times New Roman" w:cs="Times New Roman"/>
+          <w:sz w:val="24"/>
+          <w:szCs w:val="24"/>
+        </w:rPr>
+      </w:pPr>
+    </w:p>
+    <w:p>
+      <w:pPr>
+        <w:rPr>
+          <w:rFonts w:ascii="Times New Roman" w:hAnsi="Times New Roman" w:cs="Times New Roman"/>
+          <w:sz w:val="24"/>
+          <w:szCs w:val="24"/>
+        </w:rPr>
+      </w:pPr>
+    </w:p>
+    <w:p>
+      <w:pPr>
+        <w:rPr>
+          <w:rFonts w:ascii="Times New Roman" w:hAnsi="Times New Roman" w:cs="Times New Roman"/>
+          <w:sz w:val="24"/>
+          <w:szCs w:val="24"/>
+        </w:rPr>
+      </w:pPr>
+    </w:p>
+    <w:p>
+      <w:pPr>
+        <w:rPr>
+          <w:rFonts w:ascii="Times New Roman" w:hAnsi="Times New Roman" w:cs="Times New Roman"/>
+          <w:sz w:val="24"/>
+          <w:szCs w:val="24"/>
+        </w:rPr>
+      </w:pPr>
+    </w:p>
+    <w:p>
+      <w:pPr>
+        <w:rPr>
+          <w:rFonts w:ascii="Times New Roman" w:hAnsi="Times New Roman" w:cs="Times New Roman"/>
+          <w:sz w:val="24"/>
+          <w:szCs w:val="24"/>
+        </w:rPr>
+      </w:pPr>
+    </w:p>
+    <w:p>
+      <w:pPr>
+        <w:rPr>
+          <w:rFonts w:ascii="Times New Roman" w:hAnsi="Times New Roman" w:cs="Times New Roman"/>
+          <w:sz w:val="24"/>
+          <w:szCs w:val="24"/>
+        </w:rPr>
+      </w:pPr>
+    </w:p>
+    <w:p>
+      <w:pPr>
+        <w:rPr>
+          <w:rFonts w:ascii="Times New Roman" w:hAnsi="Times New Roman" w:cs="Times New Roman"/>
+          <w:sz w:val="24"/>
+          <w:szCs w:val="24"/>
+        </w:rPr>
+      </w:pPr>
+    </w:p>
+    <w:p>
+      <w:pPr>
+        <w:rPr>
+          <w:rFonts w:ascii="Times New Roman" w:hAnsi="Times New Roman" w:cs="Times New Roman"/>
+          <w:sz w:val="24"/>
+          <w:szCs w:val="24"/>
+        </w:rPr>
+      </w:pPr>
+    </w:p>
+    <w:p>
+      <w:pPr>
+        <w:rPr>
+          <w:rFonts w:ascii="Times New Roman" w:hAnsi="Times New Roman" w:cs="Times New Roman"/>
+          <w:sz w:val="24"/>
+          <w:szCs w:val="24"/>
+        </w:rPr>
+      </w:pPr>
+    </w:p>
+    <w:p>
+      <w:pPr>
+        <w:rPr>
+          <w:rFonts w:ascii="Times New Roman" w:hAnsi="Times New Roman" w:cs="Times New Roman"/>
+          <w:sz w:val="24"/>
+          <w:szCs w:val="24"/>
+        </w:rPr>
+      </w:pPr>
+    </w:p>
+    <w:p>
+      <w:pPr>
+        <w:rPr>
+          <w:rFonts w:ascii="Times New Roman" w:hAnsi="Times New Roman" w:cs="Times New Roman"/>
+          <w:sz w:val="24"/>
+          <w:szCs w:val="24"/>
+        </w:rPr>
+      </w:pPr>
+    </w:p>
+    <w:p>
+      <w:pPr>
+        <w:rPr>
+          <w:rFonts w:ascii="Times New Roman" w:hAnsi="Times New Roman" w:cs="Times New Roman"/>
+          <w:sz w:val="24"/>
+          <w:szCs w:val="24"/>
+        </w:rPr>
+      </w:pPr>
+    </w:p>
+    <w:p>
+      <w:pPr>
+        <w:rPr>
+          <w:rFonts w:ascii="Times New Roman" w:hAnsi="Times New Roman" w:cs="Times New Roman"/>
+          <w:sz w:val="24"/>
+          <w:szCs w:val="24"/>
+        </w:rPr>
+      </w:pPr>
+    </w:p>
+    <w:p>
+      <w:pPr>
+        <w:rPr>
+          <w:rFonts w:ascii="Times New Roman" w:hAnsi="Times New Roman" w:cs="Times New Roman"/>
+          <w:sz w:val="24"/>
+          <w:szCs w:val="24"/>
+        </w:rPr>
+      </w:pPr>
+    </w:p>
+    <w:p>
+      <w:pPr>
+        <w:rPr>
+          <w:rFonts w:ascii="Times New Roman" w:hAnsi="Times New Roman" w:cs="Times New Roman"/>
+          <w:sz w:val="24"/>
+          <w:szCs w:val="24"/>
+        </w:rPr>
+      </w:pPr>
+    </w:p>
+    <w:p>
+      <w:pPr>
+        <w:rPr>
+          <w:rFonts w:ascii="Times New Roman" w:hAnsi="Times New Roman" w:cs="Times New Roman"/>
+          <w:sz w:val="24"/>
+          <w:szCs w:val="24"/>
+        </w:rPr>
+      </w:pPr>
+    </w:p>
+    <w:p>
+      <w:pPr>
+        <w:rPr>
+          <w:rFonts w:ascii="Times New Roman" w:hAnsi="Times New Roman" w:cs="Times New Roman"/>
+          <w:sz w:val="24"/>
+          <w:szCs w:val="24"/>
+        </w:rPr>
+      </w:pPr>
+    </w:p>
+    <w:p>
+      <w:pPr>
+        <w:rPr>
+          <w:rFonts w:ascii="Times New Roman" w:hAnsi="Times New Roman" w:cs="Times New Roman"/>
+          <w:sz w:val="24"/>
+          <w:szCs w:val="24"/>
+        </w:rPr>
+      </w:pPr>
+    </w:p>
+    <w:p>
+      <w:pPr>
+        <w:rPr>
+          <w:rFonts w:ascii="Times New Roman" w:hAnsi="Times New Roman" w:cs="Times New Roman"/>
+          <w:sz w:val="24"/>
+          <w:szCs w:val="24"/>
+        </w:rPr>
+      </w:pPr>
+    </w:p>
+    <w:p>
+      <w:pPr>
+        <w:rPr>
+          <w:rFonts w:ascii="Times New Roman" w:hAnsi="Times New Roman" w:cs="Times New Roman"/>
+          <w:sz w:val="24"/>
+          <w:szCs w:val="24"/>
+        </w:rPr>
+      </w:pPr>
+    </w:p>
+    <w:p>
+      <w:pPr>
+        <w:rPr>
+          <w:rFonts w:ascii="Times New Roman" w:hAnsi="Times New Roman" w:cs="Times New Roman"/>
+          <w:sz w:val="24"/>
+          <w:szCs w:val="24"/>
+        </w:rPr>
+      </w:pPr>
+    </w:p>
+    <w:p>
+      <w:pPr>
+        <w:rPr>
+          <w:rFonts w:ascii="Times New Roman" w:hAnsi="Times New Roman" w:cs="Times New Roman"/>
+          <w:sz w:val="24"/>
+          <w:szCs w:val="24"/>
+        </w:rPr>
+      </w:pPr>
+    </w:p>
+    <w:p>
+      <w:pPr>
+        <w:rPr>
+          <w:rFonts w:ascii="Times New Roman" w:hAnsi="Times New Roman" w:cs="Times New Roman"/>
+          <w:sz w:val="24"/>
+          <w:szCs w:val="24"/>
+        </w:rPr>
+      </w:pPr>
+    </w:p>
+    <w:p>
+      <w:pPr>
+        <w:rPr>
+          <w:rFonts w:ascii="Times New Roman" w:hAnsi="Times New Roman" w:cs="Times New Roman"/>
+          <w:b/>
+          <w:bCs/>
+          <w:sz w:val="24"/>
+          <w:szCs w:val="24"/>
+        </w:rPr>
+      </w:pPr>
+      <w:r>
+        <w:rPr>
+          <w:rFonts w:ascii="Times New Roman" w:hAnsi="Times New Roman" w:cs="Times New Roman"/>
+          <w:b/>
+          <w:bCs/>
+          <w:sz w:val="24"/>
+          <w:szCs w:val="24"/>
+        </w:rPr>
+        <w:lastRenderedPageBreak/>
+        <w:t>K-means Clustering</w:t>
+      </w:r>
+    </w:p>
+    <w:p>
+      <w:pPr>
+        <w:spacing w:line="360" w:lineRule="auto"/>
+        <w:jc w:val="both"/>
+        <w:rPr>
+          <w:rFonts w:ascii="Times New Roman" w:hAnsi="Times New Roman" w:cs="Times New Roman"/>
+          <w:sz w:val="24"/>
+          <w:szCs w:val="24"/>
+        </w:rPr>
+      </w:pPr>
+      <w:hyperlink r:id="rId29" w:history="1">
+        <w:r>
+          <w:rPr>
+            <w:rStyle w:val="Hyperlink"/>
+            <w:rFonts w:ascii="Times New Roman" w:hAnsi="Times New Roman" w:cs="Times New Roman"/>
+            <w:sz w:val="24"/>
+            <w:szCs w:val="24"/>
+          </w:rPr>
+          <w:t>Unsupervised Machine Learning </w:t>
+        </w:r>
+      </w:hyperlink>
+      <w:r>
+        <w:rPr>
+          <w:rFonts w:ascii="Times New Roman" w:hAnsi="Times New Roman" w:cs="Times New Roman"/>
+          <w:sz w:val="24"/>
+          <w:szCs w:val="24"/>
+        </w:rPr>
+        <w:t xml:space="preserve">is the process of teaching a computer to use </w:t>
+      </w:r>
+      <w:proofErr w:type="spellStart"/>
+      <w:r>
+        <w:rPr>
+          <w:rFonts w:ascii="Times New Roman" w:hAnsi="Times New Roman" w:cs="Times New Roman"/>
+          <w:sz w:val="24"/>
+          <w:szCs w:val="24"/>
+        </w:rPr>
+        <w:t>unlabeled</w:t>
+      </w:r>
+      <w:proofErr w:type="spellEnd"/>
+      <w:r>
+        <w:rPr>
+          <w:rFonts w:ascii="Times New Roman" w:hAnsi="Times New Roman" w:cs="Times New Roman"/>
+          <w:sz w:val="24"/>
+          <w:szCs w:val="24"/>
+        </w:rPr>
+        <w:t>, unclassified data and enabling the algorithm to operate on that data without supervision. Without any previous data training, the machine’s job in this case is to organize unsorted data according to parallels, patterns, and variations. </w:t>
+      </w:r>
+    </w:p>
+    <w:p>
+      <w:pPr>
+        <w:spacing w:line="360" w:lineRule="auto"/>
+        <w:jc w:val="both"/>
+        <w:rPr>
+          <w:rFonts w:ascii="Times New Roman" w:hAnsi="Times New Roman" w:cs="Times New Roman"/>
+          <w:sz w:val="24"/>
+          <w:szCs w:val="24"/>
+        </w:rPr>
+      </w:pPr>
+      <w:r>
+        <w:rPr>
+          <w:rFonts w:ascii="Times New Roman" w:hAnsi="Times New Roman" w:cs="Times New Roman"/>
+          <w:sz w:val="24"/>
+          <w:szCs w:val="24"/>
+        </w:rPr>
+        <w:t xml:space="preserve">K means clustering, assigns data points to one of the K clusters depending on their distance from the </w:t>
+      </w:r>
+      <w:proofErr w:type="spellStart"/>
+      <w:r>
+        <w:rPr>
+          <w:rFonts w:ascii="Times New Roman" w:hAnsi="Times New Roman" w:cs="Times New Roman"/>
+          <w:sz w:val="24"/>
+          <w:szCs w:val="24"/>
+        </w:rPr>
+        <w:t>center</w:t>
+      </w:r>
+      <w:proofErr w:type="spellEnd"/>
+      <w:r>
+        <w:rPr>
+          <w:rFonts w:ascii="Times New Roman" w:hAnsi="Times New Roman" w:cs="Times New Roman"/>
+          <w:sz w:val="24"/>
+          <w:szCs w:val="24"/>
+        </w:rPr>
+        <w:t xml:space="preserve"> of the clusters. It starts by randomly assigning the clusters centroid in the space. Then each data point assign to one of the cluster based on its distance from centroid of the cluster. After assigning each point to one of the cluster, new cluster centroids are assigned. This process runs iteratively until it finds good cluster. In the analysis we assume that number of cluster is given in advanced and we have to put points in one of the group.</w:t>
+      </w:r>
+    </w:p>
+    <w:p>
+      <w:pPr>
+        <w:spacing w:line="360" w:lineRule="auto"/>
+        <w:jc w:val="both"/>
+        <w:rPr>
+          <w:rFonts w:ascii="Times New Roman" w:hAnsi="Times New Roman" w:cs="Times New Roman"/>
+          <w:sz w:val="24"/>
+          <w:szCs w:val="24"/>
+        </w:rPr>
+      </w:pPr>
+      <w:r>
+        <w:rPr>
+          <w:rFonts w:ascii="Times New Roman" w:hAnsi="Times New Roman" w:cs="Times New Roman"/>
+          <w:sz w:val="24"/>
+          <w:szCs w:val="24"/>
+        </w:rPr>
+        <w:t xml:space="preserve">In some cases, K is not clearly defined, and we have to think about the optimal number of K. K Means clustering performs best data is well separated. When data points overlapped this clustering is not suitable. K Means is faster as compare to other clustering technique. It provides strong coupling between the data points. K Means cluster do not provide clear information regarding the quality of clusters. Different initial assignment of cluster centroid may lead to different clusters. Also, K Means algorithm is sensitive to noise. It </w:t>
+      </w:r>
+      <w:proofErr w:type="spellStart"/>
+      <w:r>
+        <w:rPr>
+          <w:rFonts w:ascii="Times New Roman" w:hAnsi="Times New Roman" w:cs="Times New Roman"/>
+          <w:sz w:val="24"/>
+          <w:szCs w:val="24"/>
+        </w:rPr>
+        <w:t>maymhave</w:t>
+      </w:r>
+      <w:proofErr w:type="spellEnd"/>
+      <w:r>
+        <w:rPr>
+          <w:rFonts w:ascii="Times New Roman" w:hAnsi="Times New Roman" w:cs="Times New Roman"/>
+          <w:sz w:val="24"/>
+          <w:szCs w:val="24"/>
+        </w:rPr>
+        <w:t xml:space="preserve"> stuck in local minima.</w:t>
+      </w:r>
+    </w:p>
+    <w:p>
+      <w:pPr>
+        <w:spacing w:line="360" w:lineRule="auto"/>
+        <w:jc w:val="both"/>
+        <w:rPr>
+          <w:rFonts w:ascii="Times New Roman" w:hAnsi="Times New Roman" w:cs="Times New Roman"/>
+          <w:b/>
+          <w:bCs/>
+          <w:sz w:val="24"/>
+          <w:szCs w:val="24"/>
+        </w:rPr>
+      </w:pPr>
+      <w:r>
+        <w:rPr>
+          <w:rFonts w:ascii="Times New Roman" w:hAnsi="Times New Roman" w:cs="Times New Roman"/>
+          <w:b/>
+          <w:bCs/>
+          <w:sz w:val="24"/>
+          <w:szCs w:val="24"/>
+        </w:rPr>
+        <w:t>objective</w:t>
+      </w:r>
+    </w:p>
+    <w:p>
+      <w:pPr>
+        <w:spacing w:line="360" w:lineRule="auto"/>
+        <w:jc w:val="both"/>
+        <w:rPr>
+          <w:rFonts w:ascii="Times New Roman" w:hAnsi="Times New Roman" w:cs="Times New Roman"/>
+          <w:sz w:val="24"/>
+          <w:szCs w:val="24"/>
+        </w:rPr>
+      </w:pPr>
+      <w:r>
+        <w:rPr>
+          <w:rFonts w:ascii="Times New Roman" w:hAnsi="Times New Roman" w:cs="Times New Roman"/>
+          <w:sz w:val="24"/>
+          <w:szCs w:val="24"/>
+        </w:rPr>
+        <w:t>The goal of </w:t>
+      </w:r>
+      <w:hyperlink r:id="rId30" w:history="1">
+        <w:r>
+          <w:rPr>
+            <w:rStyle w:val="Hyperlink"/>
+            <w:rFonts w:ascii="Times New Roman" w:hAnsi="Times New Roman" w:cs="Times New Roman"/>
+            <w:sz w:val="24"/>
+            <w:szCs w:val="24"/>
+          </w:rPr>
+          <w:t>clustering</w:t>
+        </w:r>
+      </w:hyperlink>
+      <w:r>
+        <w:rPr>
+          <w:rFonts w:ascii="Times New Roman" w:hAnsi="Times New Roman" w:cs="Times New Roman"/>
+          <w:sz w:val="24"/>
+          <w:szCs w:val="24"/>
+        </w:rPr>
+        <w:t> is to divide the population or</w:t>
+      </w:r>
+      <w:hyperlink r:id="rId31" w:tgtFrame="_blank" w:history="1">
+        <w:r>
+          <w:rPr>
+            <w:rStyle w:val="Hyperlink"/>
+            <w:rFonts w:ascii="Times New Roman" w:hAnsi="Times New Roman" w:cs="Times New Roman"/>
+            <w:sz w:val="24"/>
+            <w:szCs w:val="24"/>
+          </w:rPr>
+          <w:t> set</w:t>
+        </w:r>
+      </w:hyperlink>
+      <w:r>
+        <w:rPr>
+          <w:rFonts w:ascii="Times New Roman" w:hAnsi="Times New Roman" w:cs="Times New Roman"/>
+          <w:sz w:val="24"/>
+          <w:szCs w:val="24"/>
+        </w:rPr>
+        <w:t> of data points into a number of groups so that the data points within each group are more</w:t>
+      </w:r>
+      <w:hyperlink r:id="rId32" w:tgtFrame="_blank" w:history="1">
+        <w:r>
+          <w:rPr>
+            <w:rStyle w:val="Hyperlink"/>
+            <w:rFonts w:ascii="Times New Roman" w:hAnsi="Times New Roman" w:cs="Times New Roman"/>
+            <w:sz w:val="24"/>
+            <w:szCs w:val="24"/>
+          </w:rPr>
+          <w:t> comparable</w:t>
+        </w:r>
+      </w:hyperlink>
+      <w:r>
+        <w:rPr>
+          <w:rFonts w:ascii="Times New Roman" w:hAnsi="Times New Roman" w:cs="Times New Roman"/>
+          <w:sz w:val="24"/>
+          <w:szCs w:val="24"/>
+        </w:rPr>
+        <w:t> to one another and different from the data points within the other groups. It is essentially a grouping of things based on how similar and different they are to one another.</w:t>
+      </w:r>
+    </w:p>
+    <w:p>
+      <w:pPr>
+        <w:rPr>
+          <w:rFonts w:ascii="Times New Roman" w:hAnsi="Times New Roman" w:cs="Times New Roman"/>
+          <w:sz w:val="24"/>
+          <w:szCs w:val="24"/>
+        </w:rPr>
+      </w:pPr>
+      <w:r>
+        <w:rPr>
+          <w:rFonts w:ascii="Times New Roman" w:hAnsi="Times New Roman" w:cs="Times New Roman"/>
+          <w:sz w:val="24"/>
+          <w:szCs w:val="24"/>
+        </w:rPr>
+        <w:t>The algorithm works as follows:  </w:t>
+      </w:r>
+    </w:p>
+    <w:p>
+      <w:pPr>
+        <w:numPr>
+          <w:ilvl w:val="0"/>
+          <w:numId w:val="71"/>
+        </w:numPr>
+        <w:rPr>
+          <w:rFonts w:ascii="Times New Roman" w:hAnsi="Times New Roman" w:cs="Times New Roman"/>
+          <w:sz w:val="24"/>
+          <w:szCs w:val="24"/>
+        </w:rPr>
+      </w:pPr>
+      <w:r>
+        <w:rPr>
+          <w:rFonts w:ascii="Times New Roman" w:hAnsi="Times New Roman" w:cs="Times New Roman"/>
+          <w:sz w:val="24"/>
+          <w:szCs w:val="24"/>
+        </w:rPr>
+        <w:t>First, we randomly initialize k points, called means or cluster centroids.</w:t>
+      </w:r>
+    </w:p>
+    <w:p>
+      <w:pPr>
+        <w:numPr>
+          <w:ilvl w:val="0"/>
+          <w:numId w:val="72"/>
+        </w:numPr>
+        <w:rPr>
+          <w:rFonts w:ascii="Times New Roman" w:hAnsi="Times New Roman" w:cs="Times New Roman"/>
+          <w:sz w:val="24"/>
+          <w:szCs w:val="24"/>
+        </w:rPr>
+      </w:pPr>
+      <w:r>
+        <w:rPr>
+          <w:rFonts w:ascii="Times New Roman" w:hAnsi="Times New Roman" w:cs="Times New Roman"/>
+          <w:sz w:val="24"/>
+          <w:szCs w:val="24"/>
+        </w:rPr>
+        <w:t>We categorize each item to its closest mean, and we update the mean’s coordinates, which are the averages of the items categorized in that cluster so far.</w:t>
+      </w:r>
+    </w:p>
+    <w:p>
+      <w:pPr>
+        <w:numPr>
+          <w:ilvl w:val="0"/>
+          <w:numId w:val="73"/>
+        </w:numPr>
+        <w:rPr>
+          <w:rFonts w:ascii="Times New Roman" w:hAnsi="Times New Roman" w:cs="Times New Roman"/>
+          <w:sz w:val="24"/>
+          <w:szCs w:val="24"/>
+        </w:rPr>
+      </w:pPr>
+      <w:r>
+        <w:rPr>
+          <w:rFonts w:ascii="Times New Roman" w:hAnsi="Times New Roman" w:cs="Times New Roman"/>
+          <w:sz w:val="24"/>
+          <w:szCs w:val="24"/>
+        </w:rPr>
+        <w:t>We repeat the process for a given number of iterations and at the end, we have our clusters.</w:t>
+      </w:r>
+    </w:p>
+    <w:p>
+      <w:pPr>
+        <w:rPr>
+          <w:rFonts w:ascii="Times New Roman" w:hAnsi="Times New Roman" w:cs="Times New Roman"/>
+          <w:sz w:val="24"/>
+          <w:szCs w:val="24"/>
+        </w:rPr>
+      </w:pPr>
+    </w:p>
+    <w:p>
+      <w:pPr>
+        <w:rPr>
+          <w:rFonts w:ascii="Times New Roman" w:hAnsi="Times New Roman" w:cs="Times New Roman"/>
+          <w:b/>
+          <w:bCs/>
+          <w:sz w:val="24"/>
+          <w:szCs w:val="24"/>
+        </w:rPr>
+      </w:pPr>
+      <w:r>
+        <w:rPr>
+          <w:rFonts w:ascii="Times New Roman" w:hAnsi="Times New Roman" w:cs="Times New Roman"/>
+          <w:b/>
+          <w:bCs/>
+          <w:sz w:val="24"/>
+          <w:szCs w:val="24"/>
+        </w:rPr>
+        <w:t>Advantages of K-Means Clustering:</w:t>
+      </w:r>
+    </w:p>
+    <w:p>
+      <w:pPr>
+        <w:numPr>
+          <w:ilvl w:val="0"/>
+          <w:numId w:val="74"/>
+        </w:numPr>
+        <w:rPr>
+          <w:rFonts w:ascii="Times New Roman" w:hAnsi="Times New Roman" w:cs="Times New Roman"/>
+          <w:sz w:val="24"/>
+          <w:szCs w:val="24"/>
+        </w:rPr>
+      </w:pPr>
+      <w:r>
+        <w:rPr>
+          <w:rFonts w:ascii="Times New Roman" w:hAnsi="Times New Roman" w:cs="Times New Roman"/>
+          <w:b/>
+          <w:bCs/>
+          <w:sz w:val="24"/>
+          <w:szCs w:val="24"/>
+        </w:rPr>
+        <w:t>Simplicity and Ease of Implementation</w:t>
+      </w:r>
+      <w:r>
+        <w:rPr>
+          <w:rFonts w:ascii="Times New Roman" w:hAnsi="Times New Roman" w:cs="Times New Roman"/>
+          <w:sz w:val="24"/>
+          <w:szCs w:val="24"/>
+        </w:rPr>
+        <w:t>:</w:t>
+      </w:r>
+    </w:p>
+    <w:p>
+      <w:pPr>
+        <w:numPr>
+          <w:ilvl w:val="1"/>
+          <w:numId w:val="74"/>
+        </w:numPr>
+        <w:rPr>
+          <w:rFonts w:ascii="Times New Roman" w:hAnsi="Times New Roman" w:cs="Times New Roman"/>
+          <w:sz w:val="24"/>
+          <w:szCs w:val="24"/>
+        </w:rPr>
+      </w:pPr>
+      <w:r>
+        <w:rPr>
+          <w:rFonts w:ascii="Times New Roman" w:hAnsi="Times New Roman" w:cs="Times New Roman"/>
+          <w:sz w:val="24"/>
+          <w:szCs w:val="24"/>
+        </w:rPr>
+        <w:t>K-Means is relatively straightforward to understand and implement.</w:t>
+      </w:r>
+    </w:p>
+    <w:p>
+      <w:pPr>
+        <w:numPr>
+          <w:ilvl w:val="1"/>
+          <w:numId w:val="74"/>
+        </w:numPr>
+        <w:rPr>
+          <w:rFonts w:ascii="Times New Roman" w:hAnsi="Times New Roman" w:cs="Times New Roman"/>
+          <w:sz w:val="24"/>
+          <w:szCs w:val="24"/>
+        </w:rPr>
+      </w:pPr>
+      <w:r>
+        <w:rPr>
+          <w:rFonts w:ascii="Times New Roman" w:hAnsi="Times New Roman" w:cs="Times New Roman"/>
+          <w:sz w:val="24"/>
+          <w:szCs w:val="24"/>
+        </w:rPr>
+        <w:t>It’s a great starting point for beginners exploring clustering algorithms.</w:t>
+      </w:r>
+    </w:p>
+    <w:p>
+      <w:pPr>
+        <w:numPr>
+          <w:ilvl w:val="0"/>
+          <w:numId w:val="74"/>
+        </w:numPr>
+        <w:rPr>
+          <w:rFonts w:ascii="Times New Roman" w:hAnsi="Times New Roman" w:cs="Times New Roman"/>
+          <w:sz w:val="24"/>
+          <w:szCs w:val="24"/>
+        </w:rPr>
+      </w:pPr>
+      <w:r>
+        <w:rPr>
+          <w:rFonts w:ascii="Times New Roman" w:hAnsi="Times New Roman" w:cs="Times New Roman"/>
+          <w:b/>
+          <w:bCs/>
+          <w:sz w:val="24"/>
+          <w:szCs w:val="24"/>
+        </w:rPr>
+        <w:t>Scalability</w:t>
+      </w:r>
+      <w:r>
+        <w:rPr>
+          <w:rFonts w:ascii="Times New Roman" w:hAnsi="Times New Roman" w:cs="Times New Roman"/>
+          <w:sz w:val="24"/>
+          <w:szCs w:val="24"/>
+        </w:rPr>
+        <w:t>:</w:t>
+      </w:r>
+    </w:p>
+    <w:p>
+      <w:pPr>
+        <w:numPr>
+          <w:ilvl w:val="1"/>
+          <w:numId w:val="74"/>
+        </w:numPr>
+        <w:rPr>
+          <w:rFonts w:ascii="Times New Roman" w:hAnsi="Times New Roman" w:cs="Times New Roman"/>
+          <w:sz w:val="24"/>
+          <w:szCs w:val="24"/>
+        </w:rPr>
+      </w:pPr>
+      <w:r>
+        <w:rPr>
+          <w:rFonts w:ascii="Times New Roman" w:hAnsi="Times New Roman" w:cs="Times New Roman"/>
+          <w:sz w:val="24"/>
+          <w:szCs w:val="24"/>
+        </w:rPr>
+        <w:t>K-Means can handle large datasets efficiently.</w:t>
+      </w:r>
+    </w:p>
+    <w:p>
+      <w:pPr>
+        <w:numPr>
+          <w:ilvl w:val="1"/>
+          <w:numId w:val="74"/>
+        </w:numPr>
+        <w:rPr>
+          <w:rFonts w:ascii="Times New Roman" w:hAnsi="Times New Roman" w:cs="Times New Roman"/>
+          <w:sz w:val="24"/>
+          <w:szCs w:val="24"/>
+        </w:rPr>
+      </w:pPr>
+      <w:r>
+        <w:rPr>
+          <w:rFonts w:ascii="Times New Roman" w:hAnsi="Times New Roman" w:cs="Times New Roman"/>
+          <w:sz w:val="24"/>
+          <w:szCs w:val="24"/>
+        </w:rPr>
+        <w:t>Its computational complexity scales linearly with the number of data points.</w:t>
+      </w:r>
+    </w:p>
+    <w:p>
+      <w:pPr>
+        <w:numPr>
+          <w:ilvl w:val="0"/>
+          <w:numId w:val="74"/>
+        </w:numPr>
+        <w:rPr>
+          <w:rFonts w:ascii="Times New Roman" w:hAnsi="Times New Roman" w:cs="Times New Roman"/>
+          <w:sz w:val="24"/>
+          <w:szCs w:val="24"/>
+        </w:rPr>
+      </w:pPr>
+      <w:r>
+        <w:rPr>
+          <w:rFonts w:ascii="Times New Roman" w:hAnsi="Times New Roman" w:cs="Times New Roman"/>
+          <w:b/>
+          <w:bCs/>
+          <w:sz w:val="24"/>
+          <w:szCs w:val="24"/>
+        </w:rPr>
+        <w:t>Convergence Guarantee</w:t>
+      </w:r>
+      <w:r>
+        <w:rPr>
+          <w:rFonts w:ascii="Times New Roman" w:hAnsi="Times New Roman" w:cs="Times New Roman"/>
+          <w:sz w:val="24"/>
+          <w:szCs w:val="24"/>
+        </w:rPr>
+        <w:t>:</w:t>
+      </w:r>
+    </w:p>
+    <w:p>
+      <w:pPr>
+        <w:numPr>
+          <w:ilvl w:val="1"/>
+          <w:numId w:val="74"/>
+        </w:numPr>
+        <w:rPr>
+          <w:rFonts w:ascii="Times New Roman" w:hAnsi="Times New Roman" w:cs="Times New Roman"/>
+          <w:sz w:val="24"/>
+          <w:szCs w:val="24"/>
+        </w:rPr>
+      </w:pPr>
+      <w:r>
+        <w:rPr>
+          <w:rFonts w:ascii="Times New Roman" w:hAnsi="Times New Roman" w:cs="Times New Roman"/>
+          <w:sz w:val="24"/>
+          <w:szCs w:val="24"/>
+        </w:rPr>
+        <w:t>K-Means guarantees convergence to a local minimum.</w:t>
+      </w:r>
+    </w:p>
+    <w:p>
+      <w:pPr>
+        <w:numPr>
+          <w:ilvl w:val="1"/>
+          <w:numId w:val="74"/>
+        </w:numPr>
+        <w:rPr>
+          <w:rFonts w:ascii="Times New Roman" w:hAnsi="Times New Roman" w:cs="Times New Roman"/>
+          <w:sz w:val="24"/>
+          <w:szCs w:val="24"/>
+        </w:rPr>
+      </w:pPr>
+      <w:r>
+        <w:rPr>
+          <w:rFonts w:ascii="Times New Roman" w:hAnsi="Times New Roman" w:cs="Times New Roman"/>
+          <w:sz w:val="24"/>
+          <w:szCs w:val="24"/>
+        </w:rPr>
+        <w:t>The algorithm iteratively refines cluster centroids until they stabilize.</w:t>
+      </w:r>
+    </w:p>
+    <w:p>
+      <w:pPr>
+        <w:numPr>
+          <w:ilvl w:val="0"/>
+          <w:numId w:val="74"/>
+        </w:numPr>
+        <w:rPr>
+          <w:rFonts w:ascii="Times New Roman" w:hAnsi="Times New Roman" w:cs="Times New Roman"/>
+          <w:sz w:val="24"/>
+          <w:szCs w:val="24"/>
+        </w:rPr>
+      </w:pPr>
+      <w:r>
+        <w:rPr>
+          <w:rFonts w:ascii="Times New Roman" w:hAnsi="Times New Roman" w:cs="Times New Roman"/>
+          <w:b/>
+          <w:bCs/>
+          <w:sz w:val="24"/>
+          <w:szCs w:val="24"/>
+        </w:rPr>
+        <w:lastRenderedPageBreak/>
+        <w:t>Warm-Start Capability</w:t>
+      </w:r>
+      <w:r>
+        <w:rPr>
+          <w:rFonts w:ascii="Times New Roman" w:hAnsi="Times New Roman" w:cs="Times New Roman"/>
+          <w:sz w:val="24"/>
+          <w:szCs w:val="24"/>
+        </w:rPr>
+        <w:t>:</w:t>
+      </w:r>
+    </w:p>
+    <w:p>
+      <w:pPr>
+        <w:numPr>
+          <w:ilvl w:val="1"/>
+          <w:numId w:val="74"/>
+        </w:numPr>
+        <w:rPr>
+          <w:rFonts w:ascii="Times New Roman" w:hAnsi="Times New Roman" w:cs="Times New Roman"/>
+          <w:sz w:val="24"/>
+          <w:szCs w:val="24"/>
+        </w:rPr>
+      </w:pPr>
+      <w:r>
+        <w:rPr>
+          <w:rFonts w:ascii="Times New Roman" w:hAnsi="Times New Roman" w:cs="Times New Roman"/>
+          <w:sz w:val="24"/>
+          <w:szCs w:val="24"/>
+        </w:rPr>
+        <w:t>You can initialize K-Means with pre-defined centroid positions (warm-start).</w:t>
+      </w:r>
+    </w:p>
+    <w:p>
+      <w:pPr>
+        <w:numPr>
+          <w:ilvl w:val="1"/>
+          <w:numId w:val="74"/>
+        </w:numPr>
+        <w:rPr>
+          <w:rFonts w:ascii="Times New Roman" w:hAnsi="Times New Roman" w:cs="Times New Roman"/>
+          <w:sz w:val="24"/>
+          <w:szCs w:val="24"/>
+        </w:rPr>
+      </w:pPr>
+      <w:r>
+        <w:rPr>
+          <w:rFonts w:ascii="Times New Roman" w:hAnsi="Times New Roman" w:cs="Times New Roman"/>
+          <w:sz w:val="24"/>
+          <w:szCs w:val="24"/>
+        </w:rPr>
+        <w:t>This helps speed up convergence, especially when dealing with multiple runs.</w:t>
+      </w:r>
+    </w:p>
+    <w:p>
+      <w:pPr>
+        <w:numPr>
+          <w:ilvl w:val="0"/>
+          <w:numId w:val="74"/>
+        </w:numPr>
+        <w:rPr>
+          <w:rFonts w:ascii="Times New Roman" w:hAnsi="Times New Roman" w:cs="Times New Roman"/>
+          <w:sz w:val="24"/>
+          <w:szCs w:val="24"/>
+        </w:rPr>
+      </w:pPr>
+      <w:r>
+        <w:rPr>
+          <w:rFonts w:ascii="Times New Roman" w:hAnsi="Times New Roman" w:cs="Times New Roman"/>
+          <w:b/>
+          <w:bCs/>
+          <w:sz w:val="24"/>
+          <w:szCs w:val="24"/>
+        </w:rPr>
+        <w:t>Adaptability to New Data</w:t>
+      </w:r>
+      <w:r>
+        <w:rPr>
+          <w:rFonts w:ascii="Times New Roman" w:hAnsi="Times New Roman" w:cs="Times New Roman"/>
+          <w:sz w:val="24"/>
+          <w:szCs w:val="24"/>
+        </w:rPr>
+        <w:t>:</w:t>
+      </w:r>
+    </w:p>
+    <w:p>
+      <w:pPr>
+        <w:numPr>
+          <w:ilvl w:val="1"/>
+          <w:numId w:val="74"/>
+        </w:numPr>
+        <w:rPr>
+          <w:rFonts w:ascii="Times New Roman" w:hAnsi="Times New Roman" w:cs="Times New Roman"/>
+          <w:sz w:val="24"/>
+          <w:szCs w:val="24"/>
+        </w:rPr>
+      </w:pPr>
+      <w:r>
+        <w:rPr>
+          <w:rFonts w:ascii="Times New Roman" w:hAnsi="Times New Roman" w:cs="Times New Roman"/>
+          <w:sz w:val="24"/>
+          <w:szCs w:val="24"/>
+        </w:rPr>
+        <w:t>K-Means can easily incorporate new examples without retraining the entire model.</w:t>
+      </w:r>
+    </w:p>
+    <w:p>
+      <w:pPr>
+        <w:numPr>
+          <w:ilvl w:val="1"/>
+          <w:numId w:val="74"/>
+        </w:numPr>
+        <w:rPr>
+          <w:rFonts w:ascii="Times New Roman" w:hAnsi="Times New Roman" w:cs="Times New Roman"/>
+          <w:sz w:val="24"/>
+          <w:szCs w:val="24"/>
+        </w:rPr>
+      </w:pPr>
+      <w:r>
+        <w:rPr>
+          <w:rFonts w:ascii="Times New Roman" w:hAnsi="Times New Roman" w:cs="Times New Roman"/>
+          <w:sz w:val="24"/>
+          <w:szCs w:val="24"/>
+        </w:rPr>
+        <w:t>When new data points arrive, you can update the centroids efficiently.</w:t>
+      </w:r>
+    </w:p>
+    <w:p>
+      <w:pPr>
+        <w:numPr>
+          <w:ilvl w:val="0"/>
+          <w:numId w:val="74"/>
+        </w:numPr>
+        <w:rPr>
+          <w:rFonts w:ascii="Times New Roman" w:hAnsi="Times New Roman" w:cs="Times New Roman"/>
+          <w:sz w:val="24"/>
+          <w:szCs w:val="24"/>
+        </w:rPr>
+      </w:pPr>
+      <w:r>
+        <w:rPr>
+          <w:rFonts w:ascii="Times New Roman" w:hAnsi="Times New Roman" w:cs="Times New Roman"/>
+          <w:b/>
+          <w:bCs/>
+          <w:sz w:val="24"/>
+          <w:szCs w:val="24"/>
+        </w:rPr>
+        <w:t>Generalization to Different Cluster Shapes and Sizes</w:t>
+      </w:r>
+      <w:r>
+        <w:rPr>
+          <w:rFonts w:ascii="Times New Roman" w:hAnsi="Times New Roman" w:cs="Times New Roman"/>
+          <w:sz w:val="24"/>
+          <w:szCs w:val="24"/>
+        </w:rPr>
+        <w:t>:</w:t>
+      </w:r>
+    </w:p>
+    <w:p>
+      <w:pPr>
+        <w:numPr>
+          <w:ilvl w:val="1"/>
+          <w:numId w:val="74"/>
+        </w:numPr>
+        <w:rPr>
+          <w:rFonts w:ascii="Times New Roman" w:hAnsi="Times New Roman" w:cs="Times New Roman"/>
+          <w:sz w:val="24"/>
+          <w:szCs w:val="24"/>
+        </w:rPr>
+      </w:pPr>
+      <w:r>
+        <w:rPr>
+          <w:rFonts w:ascii="Times New Roman" w:hAnsi="Times New Roman" w:cs="Times New Roman"/>
+          <w:sz w:val="24"/>
+          <w:szCs w:val="24"/>
+        </w:rPr>
+        <w:t>K-Means can handle clusters of various shapes (e.g., elliptical clusters) and sizes.</w:t>
+      </w:r>
+    </w:p>
+    <w:p>
+      <w:pPr>
+        <w:numPr>
+          <w:ilvl w:val="1"/>
+          <w:numId w:val="74"/>
+        </w:numPr>
+        <w:rPr>
+          <w:rFonts w:ascii="Times New Roman" w:hAnsi="Times New Roman" w:cs="Times New Roman"/>
+          <w:sz w:val="24"/>
+          <w:szCs w:val="24"/>
+        </w:rPr>
+      </w:pPr>
+      <w:r>
+        <w:rPr>
+          <w:rFonts w:ascii="Times New Roman" w:hAnsi="Times New Roman" w:cs="Times New Roman"/>
+          <w:sz w:val="24"/>
+          <w:szCs w:val="24"/>
+        </w:rPr>
+        <w:t>By modifying K-Means, you can adapt it to naturally imbalanced clusters.</w:t>
+      </w:r>
+    </w:p>
+    <w:p>
+      <w:pPr>
+        <w:rPr>
+          <w:rFonts w:ascii="Times New Roman" w:hAnsi="Times New Roman" w:cs="Times New Roman"/>
+          <w:b/>
+          <w:bCs/>
+          <w:sz w:val="24"/>
+          <w:szCs w:val="24"/>
+        </w:rPr>
+      </w:pPr>
+      <w:r>
+        <w:rPr>
+          <w:rFonts w:ascii="Times New Roman" w:hAnsi="Times New Roman" w:cs="Times New Roman"/>
+          <w:b/>
+          <w:bCs/>
+          <w:sz w:val="24"/>
+          <w:szCs w:val="24"/>
+        </w:rPr>
+        <w:t>Disadvantages of K-Means Clustering:</w:t>
+      </w:r>
+    </w:p>
+    <w:p>
+      <w:pPr>
+        <w:numPr>
+          <w:ilvl w:val="0"/>
+          <w:numId w:val="75"/>
+        </w:numPr>
+        <w:rPr>
+          <w:rFonts w:ascii="Times New Roman" w:hAnsi="Times New Roman" w:cs="Times New Roman"/>
+          <w:sz w:val="24"/>
+          <w:szCs w:val="24"/>
+        </w:rPr>
+      </w:pPr>
+      <w:r>
+        <w:rPr>
+          <w:rFonts w:ascii="Times New Roman" w:hAnsi="Times New Roman" w:cs="Times New Roman"/>
+          <w:b/>
+          <w:bCs/>
+          <w:sz w:val="24"/>
+          <w:szCs w:val="24"/>
+        </w:rPr>
+        <w:t>Manual Selection of K</w:t>
+      </w:r>
+      <w:r>
+        <w:rPr>
+          <w:rFonts w:ascii="Times New Roman" w:hAnsi="Times New Roman" w:cs="Times New Roman"/>
+          <w:sz w:val="24"/>
+          <w:szCs w:val="24"/>
+        </w:rPr>
+        <w:t>:</w:t>
+      </w:r>
+    </w:p>
+    <w:p>
+      <w:pPr>
+        <w:numPr>
+          <w:ilvl w:val="1"/>
+          <w:numId w:val="75"/>
+        </w:numPr>
+        <w:rPr>
+          <w:rFonts w:ascii="Times New Roman" w:hAnsi="Times New Roman" w:cs="Times New Roman"/>
+          <w:sz w:val="24"/>
+          <w:szCs w:val="24"/>
+        </w:rPr>
+      </w:pPr>
+      <w:r>
+        <w:rPr>
+          <w:rFonts w:ascii="Times New Roman" w:hAnsi="Times New Roman" w:cs="Times New Roman"/>
+          <w:sz w:val="24"/>
+          <w:szCs w:val="24"/>
+        </w:rPr>
+        <w:t>Choosing the optimal number of clusters (K) is challenging.</w:t>
+      </w:r>
+    </w:p>
+    <w:p>
+      <w:pPr>
+        <w:numPr>
+          <w:ilvl w:val="1"/>
+          <w:numId w:val="75"/>
+        </w:numPr>
+        <w:rPr>
+          <w:rFonts w:ascii="Times New Roman" w:hAnsi="Times New Roman" w:cs="Times New Roman"/>
+          <w:sz w:val="24"/>
+          <w:szCs w:val="24"/>
+        </w:rPr>
+      </w:pPr>
+      <w:r>
+        <w:rPr>
+          <w:rFonts w:ascii="Times New Roman" w:hAnsi="Times New Roman" w:cs="Times New Roman"/>
+          <w:sz w:val="24"/>
+          <w:szCs w:val="24"/>
+        </w:rPr>
+        <w:t>You need to decide K beforehand, which can be subjective.</w:t>
+      </w:r>
+    </w:p>
+    <w:p>
+      <w:pPr>
+        <w:numPr>
+          <w:ilvl w:val="0"/>
+          <w:numId w:val="75"/>
+        </w:numPr>
+        <w:rPr>
+          <w:rFonts w:ascii="Times New Roman" w:hAnsi="Times New Roman" w:cs="Times New Roman"/>
+          <w:sz w:val="24"/>
+          <w:szCs w:val="24"/>
+        </w:rPr>
+      </w:pPr>
+      <w:r>
+        <w:rPr>
+          <w:rFonts w:ascii="Times New Roman" w:hAnsi="Times New Roman" w:cs="Times New Roman"/>
+          <w:b/>
+          <w:bCs/>
+          <w:sz w:val="24"/>
+          <w:szCs w:val="24"/>
+        </w:rPr>
+        <w:t>Sensitivity to Initial Values</w:t>
+      </w:r>
+      <w:r>
+        <w:rPr>
+          <w:rFonts w:ascii="Times New Roman" w:hAnsi="Times New Roman" w:cs="Times New Roman"/>
+          <w:sz w:val="24"/>
+          <w:szCs w:val="24"/>
+        </w:rPr>
+        <w:t>:</w:t>
+      </w:r>
+    </w:p>
+    <w:p>
+      <w:pPr>
+        <w:numPr>
+          <w:ilvl w:val="1"/>
+          <w:numId w:val="75"/>
+        </w:numPr>
+        <w:rPr>
+          <w:rFonts w:ascii="Times New Roman" w:hAnsi="Times New Roman" w:cs="Times New Roman"/>
+          <w:sz w:val="24"/>
+          <w:szCs w:val="24"/>
+        </w:rPr>
+      </w:pPr>
+      <w:r>
+        <w:rPr>
+          <w:rFonts w:ascii="Times New Roman" w:hAnsi="Times New Roman" w:cs="Times New Roman"/>
+          <w:sz w:val="24"/>
+          <w:szCs w:val="24"/>
+        </w:rPr>
+        <w:t>K-Means is sensitive to the initial placement of centroids.</w:t>
+      </w:r>
+    </w:p>
+    <w:p>
+      <w:pPr>
+        <w:numPr>
+          <w:ilvl w:val="1"/>
+          <w:numId w:val="75"/>
+        </w:numPr>
+        <w:rPr>
+          <w:rFonts w:ascii="Times New Roman" w:hAnsi="Times New Roman" w:cs="Times New Roman"/>
+          <w:sz w:val="24"/>
+          <w:szCs w:val="24"/>
+        </w:rPr>
+      </w:pPr>
+      <w:r>
+        <w:rPr>
+          <w:rFonts w:ascii="Times New Roman" w:hAnsi="Times New Roman" w:cs="Times New Roman"/>
+          <w:sz w:val="24"/>
+          <w:szCs w:val="24"/>
+        </w:rPr>
+        <w:t>Running K-Means multiple times with different initializations can mitigate this issue.</w:t>
+      </w:r>
+    </w:p>
+    <w:p>
+      <w:pPr>
+        <w:numPr>
+          <w:ilvl w:val="0"/>
+          <w:numId w:val="75"/>
+        </w:numPr>
+        <w:rPr>
+          <w:rFonts w:ascii="Times New Roman" w:hAnsi="Times New Roman" w:cs="Times New Roman"/>
+          <w:sz w:val="24"/>
+          <w:szCs w:val="24"/>
+        </w:rPr>
+      </w:pPr>
+      <w:r>
+        <w:rPr>
+          <w:rFonts w:ascii="Times New Roman" w:hAnsi="Times New Roman" w:cs="Times New Roman"/>
+          <w:b/>
+          <w:bCs/>
+          <w:sz w:val="24"/>
+          <w:szCs w:val="24"/>
+        </w:rPr>
+        <w:t>Handling Varying Cluster Sizes and Densities</w:t>
+      </w:r>
+      <w:r>
+        <w:rPr>
+          <w:rFonts w:ascii="Times New Roman" w:hAnsi="Times New Roman" w:cs="Times New Roman"/>
+          <w:sz w:val="24"/>
+          <w:szCs w:val="24"/>
+        </w:rPr>
+        <w:t>:</w:t>
+      </w:r>
+    </w:p>
+    <w:p>
+      <w:pPr>
+        <w:numPr>
+          <w:ilvl w:val="1"/>
+          <w:numId w:val="75"/>
+        </w:numPr>
+        <w:rPr>
+          <w:rFonts w:ascii="Times New Roman" w:hAnsi="Times New Roman" w:cs="Times New Roman"/>
+          <w:sz w:val="24"/>
+          <w:szCs w:val="24"/>
+        </w:rPr>
+      </w:pPr>
+      <w:r>
+        <w:rPr>
+          <w:rFonts w:ascii="Times New Roman" w:hAnsi="Times New Roman" w:cs="Times New Roman"/>
+          <w:sz w:val="24"/>
+          <w:szCs w:val="24"/>
+        </w:rPr>
+        <w:t>K-Means struggles when clusters have different sizes and densities.</w:t>
+      </w:r>
+    </w:p>
+    <w:p>
+      <w:pPr>
+        <w:numPr>
+          <w:ilvl w:val="1"/>
+          <w:numId w:val="75"/>
+        </w:numPr>
+        <w:rPr>
+          <w:rFonts w:ascii="Times New Roman" w:hAnsi="Times New Roman" w:cs="Times New Roman"/>
+          <w:sz w:val="24"/>
+          <w:szCs w:val="24"/>
+        </w:rPr>
+      </w:pPr>
+      <w:r>
+        <w:rPr>
+          <w:rFonts w:ascii="Times New Roman" w:hAnsi="Times New Roman" w:cs="Times New Roman"/>
+          <w:sz w:val="24"/>
+          <w:szCs w:val="24"/>
+        </w:rPr>
+        <w:t>Generalizing K-Means can address this limitation.</w:t>
+      </w:r>
+    </w:p>
+    <w:p>
+      <w:pPr>
+        <w:numPr>
+          <w:ilvl w:val="0"/>
+          <w:numId w:val="75"/>
+        </w:numPr>
+        <w:rPr>
+          <w:rFonts w:ascii="Times New Roman" w:hAnsi="Times New Roman" w:cs="Times New Roman"/>
+          <w:sz w:val="24"/>
+          <w:szCs w:val="24"/>
+        </w:rPr>
+      </w:pPr>
+      <w:r>
+        <w:rPr>
+          <w:rFonts w:ascii="Times New Roman" w:hAnsi="Times New Roman" w:cs="Times New Roman"/>
+          <w:b/>
+          <w:bCs/>
+          <w:sz w:val="24"/>
+          <w:szCs w:val="24"/>
+        </w:rPr>
+        <w:t>Clustering Outliers</w:t>
+      </w:r>
+      <w:r>
+        <w:rPr>
+          <w:rFonts w:ascii="Times New Roman" w:hAnsi="Times New Roman" w:cs="Times New Roman"/>
+          <w:sz w:val="24"/>
+          <w:szCs w:val="24"/>
+        </w:rPr>
+        <w:t>:</w:t>
+      </w:r>
+    </w:p>
+    <w:p>
+      <w:pPr>
+        <w:numPr>
+          <w:ilvl w:val="1"/>
+          <w:numId w:val="75"/>
+        </w:numPr>
+        <w:rPr>
+          <w:rFonts w:ascii="Times New Roman" w:hAnsi="Times New Roman" w:cs="Times New Roman"/>
+          <w:sz w:val="24"/>
+          <w:szCs w:val="24"/>
+        </w:rPr>
+      </w:pPr>
+      <w:r>
+        <w:rPr>
+          <w:rFonts w:ascii="Times New Roman" w:hAnsi="Times New Roman" w:cs="Times New Roman"/>
+          <w:sz w:val="24"/>
+          <w:szCs w:val="24"/>
+        </w:rPr>
+        <w:t>Outliers can significantly impact K-Means.</w:t>
+      </w:r>
+    </w:p>
+    <w:p>
+      <w:pPr>
+        <w:numPr>
+          <w:ilvl w:val="1"/>
+          <w:numId w:val="75"/>
+        </w:numPr>
+        <w:rPr>
+          <w:rFonts w:ascii="Times New Roman" w:hAnsi="Times New Roman" w:cs="Times New Roman"/>
+          <w:sz w:val="24"/>
+          <w:szCs w:val="24"/>
+        </w:rPr>
+      </w:pPr>
+      <w:r>
+        <w:rPr>
+          <w:rFonts w:ascii="Times New Roman" w:hAnsi="Times New Roman" w:cs="Times New Roman"/>
+          <w:sz w:val="24"/>
+          <w:szCs w:val="24"/>
+        </w:rPr>
+        <w:t>Centroids may be dragged by outliers or form separate clusters.</w:t>
+      </w:r>
+    </w:p>
+    <w:p>
+      <w:pPr>
+        <w:numPr>
+          <w:ilvl w:val="0"/>
+          <w:numId w:val="75"/>
+        </w:numPr>
+        <w:rPr>
+          <w:rFonts w:ascii="Times New Roman" w:hAnsi="Times New Roman" w:cs="Times New Roman"/>
+          <w:sz w:val="24"/>
+          <w:szCs w:val="24"/>
+        </w:rPr>
+      </w:pPr>
+      <w:r>
+        <w:rPr>
+          <w:rFonts w:ascii="Times New Roman" w:hAnsi="Times New Roman" w:cs="Times New Roman"/>
+          <w:b/>
+          <w:bCs/>
+          <w:sz w:val="24"/>
+          <w:szCs w:val="24"/>
+        </w:rPr>
+        <w:t>Dimensionality Scaling</w:t>
+      </w:r>
+      <w:r>
+        <w:rPr>
+          <w:rFonts w:ascii="Times New Roman" w:hAnsi="Times New Roman" w:cs="Times New Roman"/>
+          <w:sz w:val="24"/>
+          <w:szCs w:val="24"/>
+        </w:rPr>
+        <w:t>:</w:t>
+      </w:r>
+    </w:p>
+    <w:p>
+      <w:pPr>
+        <w:numPr>
+          <w:ilvl w:val="1"/>
+          <w:numId w:val="75"/>
+        </w:numPr>
+        <w:rPr>
+          <w:rFonts w:ascii="Times New Roman" w:hAnsi="Times New Roman" w:cs="Times New Roman"/>
+          <w:sz w:val="24"/>
+          <w:szCs w:val="24"/>
+        </w:rPr>
+      </w:pPr>
+      <w:r>
+        <w:rPr>
+          <w:rFonts w:ascii="Times New Roman" w:hAnsi="Times New Roman" w:cs="Times New Roman"/>
+          <w:sz w:val="24"/>
+          <w:szCs w:val="24"/>
+        </w:rPr>
+        <w:t xml:space="preserve">As the number of </w:t>
+      </w:r>
+      <w:proofErr w:type="gramStart"/>
+      <w:r>
+        <w:rPr>
+          <w:rFonts w:ascii="Times New Roman" w:hAnsi="Times New Roman" w:cs="Times New Roman"/>
+          <w:sz w:val="24"/>
+          <w:szCs w:val="24"/>
+        </w:rPr>
+        <w:t>dimensions</w:t>
+      </w:r>
+      <w:proofErr w:type="gramEnd"/>
+      <w:r>
+        <w:rPr>
+          <w:rFonts w:ascii="Times New Roman" w:hAnsi="Times New Roman" w:cs="Times New Roman"/>
+          <w:sz w:val="24"/>
+          <w:szCs w:val="24"/>
+        </w:rPr>
+        <w:t xml:space="preserve"> increases, K-Means becomes less effective.</w:t>
+      </w:r>
+    </w:p>
+    <w:p>
+      <w:pPr>
+        <w:numPr>
+          <w:ilvl w:val="1"/>
+          <w:numId w:val="75"/>
+        </w:numPr>
+        <w:rPr>
+          <w:rFonts w:ascii="Times New Roman" w:hAnsi="Times New Roman" w:cs="Times New Roman"/>
+          <w:sz w:val="24"/>
+          <w:szCs w:val="24"/>
+        </w:rPr>
+      </w:pPr>
+      <w:r>
+        <w:rPr>
+          <w:rFonts w:ascii="Times New Roman" w:hAnsi="Times New Roman" w:cs="Times New Roman"/>
+          <w:sz w:val="24"/>
+          <w:szCs w:val="24"/>
+        </w:rPr>
+        <w:t>Consider dimensionality reduction techniques like PCA or spectral clustering.</w:t>
+      </w:r>
+    </w:p>
+    <w:p>
+      <w:pPr>
+        <w:tabs>
+          <w:tab w:val="left" w:pos="415"/>
+        </w:tabs>
+        <w:rPr>
+          <w:rFonts w:ascii="Times New Roman" w:hAnsi="Times New Roman" w:cs="Times New Roman"/>
+          <w:sz w:val="24"/>
+          <w:szCs w:val="24"/>
+        </w:rPr>
+      </w:pPr>
+    </w:p>
+    <w:p>
+      <w:pPr>
+        <w:tabs>
+          <w:tab w:val="left" w:pos="415"/>
+        </w:tabs>
+        <w:rPr>
+          <w:rFonts w:ascii="Times New Roman" w:hAnsi="Times New Roman" w:cs="Times New Roman"/>
+          <w:sz w:val="24"/>
+          <w:szCs w:val="24"/>
+        </w:rPr>
+      </w:pPr>
+      <w:r>
+        <w:rPr>
+          <w:rFonts w:ascii="Times New Roman" w:hAnsi="Times New Roman" w:cs="Times New Roman"/>
+          <w:sz w:val="24"/>
+          <w:szCs w:val="24"/>
+        </w:rPr>
+        <w:t>Euclidean distance between two points is the </w:t>
+      </w:r>
+      <w:r>
+        <w:rPr>
+          <w:rFonts w:ascii="Times New Roman" w:hAnsi="Times New Roman" w:cs="Times New Roman"/>
+          <w:b/>
+          <w:bCs/>
+          <w:sz w:val="24"/>
+          <w:szCs w:val="24"/>
+        </w:rPr>
+        <w:t>length of the straight line segment</w:t>
+      </w:r>
+      <w:r>
+        <w:rPr>
+          <w:rFonts w:ascii="Times New Roman" w:hAnsi="Times New Roman" w:cs="Times New Roman"/>
+          <w:sz w:val="24"/>
+          <w:szCs w:val="24"/>
+        </w:rPr>
+        <w:t> that directly connects those points.</w:t>
+      </w:r>
+    </w:p>
+    <w:p>
+      <w:pPr>
+        <w:jc w:val="center"/>
+        <w:rPr>
+          <w:rFonts w:ascii="Times New Roman" w:hAnsi="Times New Roman" w:cs="Times New Roman"/>
+          <w:sz w:val="24"/>
+          <w:szCs w:val="24"/>
+        </w:rPr>
+      </w:pPr>
+      <w:r>
+        <w:rPr>
+          <w:noProof/>
+          <w:lang w:eastAsia="en-IN"/>
+        </w:rPr>
+        <w:drawing>
+          <wp:inline distT="0" distB="0" distL="0" distR="0">
+            <wp:extent cx="2608580" cy="1799590"/>
+            <wp:effectExtent l="0" t="0" r="1270" b="0"/>
+            <wp:docPr id="27" name="Picture 27" descr="Euclidean distance"/>
+            <wp:cNvGraphicFramePr>
+              <a:graphicFrameLocks xmlns:a="http://schemas.openxmlformats.org/drawingml/2006/main" noChangeAspect="1"/>
+            </wp:cNvGraphicFramePr>
+            <a:graphic xmlns:a="http://schemas.openxmlformats.org/drawingml/2006/main">
+              <a:graphicData uri="http://schemas.openxmlformats.org/drawingml/2006/picture">
+                <pic:pic xmlns:pic="http://schemas.openxmlformats.org/drawingml/2006/picture">
+                  <pic:nvPicPr>
+                    <pic:cNvPr id="0" name="Picture 32" descr="Euclidean distance"/>
+                    <pic:cNvPicPr>
+                      <a:picLocks noChangeAspect="1" noChangeArrowheads="1"/>
+                    </pic:cNvPicPr>
+                  </pic:nvPicPr>
+                  <pic:blipFill>
+                    <a:blip r:embed="rId33">
+                      <a:extLst>
+                        <a:ext uri="{28A0092B-C50C-407E-A947-70E740481C1C}">
+                          <a14:useLocalDpi xmlns:a14="http://schemas.microsoft.com/office/drawing/2010/main" val="0"/>
+                        </a:ext>
+                      </a:extLst>
+                    </a:blip>
+                    <a:srcRect/>
+                    <a:stretch>
+                      <a:fillRect/>
+                    </a:stretch>
+                  </pic:blipFill>
+                  <pic:spPr bwMode="auto">
+                    <a:xfrm>
+                      <a:off x="0" y="0"/>
+                      <a:ext cx="2608580" cy="1799590"/>
+                    </a:xfrm>
+                    <a:prstGeom prst="rect">
+                      <a:avLst/>
+                    </a:prstGeom>
+                    <a:noFill/>
+                    <a:ln>
+                      <a:noFill/>
+                    </a:ln>
+                  </pic:spPr>
+                </pic:pic>
+              </a:graphicData>
+            </a:graphic>
+          </wp:inline>
+        </w:drawing>
+      </w:r>
     </w:p>
     <w:sectPr>
       <w:pgSz w:w="11906" w:h="16838"/>
@@ -11631,6 +17289,268 @@
     </w:lvl>
   </w:abstractNum>
   <w:abstractNum w:abstractNumId="1" w15:restartNumberingAfterBreak="0">
+    <w:nsid w:val="01635A0A"/>
+    <w:multiLevelType w:val="multilevel"/>
+    <w:tmpl w:val="2B54BEFE"/>
+    <w:lvl w:ilvl="0">
+      <w:start w:val="1"/>
+      <w:numFmt w:val="bullet"/>
+      <w:lvlText w:val=""/>
+      <w:lvlJc w:val="left"/>
+      <w:pPr>
+        <w:tabs>
+          <w:tab w:val="num" w:pos="720"/>
+        </w:tabs>
+        <w:ind w:left="720" w:hanging="360"/>
+      </w:pPr>
+      <w:rPr>
+        <w:rFonts w:ascii="Symbol" w:hAnsi="Symbol" w:hint="default"/>
+        <w:sz w:val="20"/>
+      </w:rPr>
+    </w:lvl>
+    <w:lvl w:ilvl="1" w:tentative="1">
+      <w:start w:val="1"/>
+      <w:numFmt w:val="bullet"/>
+      <w:lvlText w:val=""/>
+      <w:lvlJc w:val="left"/>
+      <w:pPr>
+        <w:tabs>
+          <w:tab w:val="num" w:pos="1440"/>
+        </w:tabs>
+        <w:ind w:left="1440" w:hanging="360"/>
+      </w:pPr>
+      <w:rPr>
+        <w:rFonts w:ascii="Symbol" w:hAnsi="Symbol" w:hint="default"/>
+        <w:sz w:val="20"/>
+      </w:rPr>
+    </w:lvl>
+    <w:lvl w:ilvl="2" w:tentative="1">
+      <w:start w:val="1"/>
+      <w:numFmt w:val="bullet"/>
+      <w:lvlText w:val=""/>
+      <w:lvlJc w:val="left"/>
+      <w:pPr>
+        <w:tabs>
+          <w:tab w:val="num" w:pos="2160"/>
+        </w:tabs>
+        <w:ind w:left="2160" w:hanging="360"/>
+      </w:pPr>
+      <w:rPr>
+        <w:rFonts w:ascii="Symbol" w:hAnsi="Symbol" w:hint="default"/>
+        <w:sz w:val="20"/>
+      </w:rPr>
+    </w:lvl>
+    <w:lvl w:ilvl="3" w:tentative="1">
+      <w:start w:val="1"/>
+      <w:numFmt w:val="bullet"/>
+      <w:lvlText w:val=""/>
+      <w:lvlJc w:val="left"/>
+      <w:pPr>
+        <w:tabs>
+          <w:tab w:val="num" w:pos="2880"/>
+        </w:tabs>
+        <w:ind w:left="2880" w:hanging="360"/>
+      </w:pPr>
+      <w:rPr>
+        <w:rFonts w:ascii="Symbol" w:hAnsi="Symbol" w:hint="default"/>
+        <w:sz w:val="20"/>
+      </w:rPr>
+    </w:lvl>
+    <w:lvl w:ilvl="4" w:tentative="1">
+      <w:start w:val="1"/>
+      <w:numFmt w:val="bullet"/>
+      <w:lvlText w:val=""/>
+      <w:lvlJc w:val="left"/>
+      <w:pPr>
+        <w:tabs>
+          <w:tab w:val="num" w:pos="3600"/>
+        </w:tabs>
+        <w:ind w:left="3600" w:hanging="360"/>
+      </w:pPr>
+      <w:rPr>
+        <w:rFonts w:ascii="Symbol" w:hAnsi="Symbol" w:hint="default"/>
+        <w:sz w:val="20"/>
+      </w:rPr>
+    </w:lvl>
+    <w:lvl w:ilvl="5" w:tentative="1">
+      <w:start w:val="1"/>
+      <w:numFmt w:val="bullet"/>
+      <w:lvlText w:val=""/>
+      <w:lvlJc w:val="left"/>
+      <w:pPr>
+        <w:tabs>
+          <w:tab w:val="num" w:pos="4320"/>
+        </w:tabs>
+        <w:ind w:left="4320" w:hanging="360"/>
+      </w:pPr>
+      <w:rPr>
+        <w:rFonts w:ascii="Symbol" w:hAnsi="Symbol" w:hint="default"/>
+        <w:sz w:val="20"/>
+      </w:rPr>
+    </w:lvl>
+    <w:lvl w:ilvl="6" w:tentative="1">
+      <w:start w:val="1"/>
+      <w:numFmt w:val="bullet"/>
+      <w:lvlText w:val=""/>
+      <w:lvlJc w:val="left"/>
+      <w:pPr>
+        <w:tabs>
+          <w:tab w:val="num" w:pos="5040"/>
+        </w:tabs>
+        <w:ind w:left="5040" w:hanging="360"/>
+      </w:pPr>
+      <w:rPr>
+        <w:rFonts w:ascii="Symbol" w:hAnsi="Symbol" w:hint="default"/>
+        <w:sz w:val="20"/>
+      </w:rPr>
+    </w:lvl>
+    <w:lvl w:ilvl="7" w:tentative="1">
+      <w:start w:val="1"/>
+      <w:numFmt w:val="bullet"/>
+      <w:lvlText w:val=""/>
+      <w:lvlJc w:val="left"/>
+      <w:pPr>
+        <w:tabs>
+          <w:tab w:val="num" w:pos="5760"/>
+        </w:tabs>
+        <w:ind w:left="5760" w:hanging="360"/>
+      </w:pPr>
+      <w:rPr>
+        <w:rFonts w:ascii="Symbol" w:hAnsi="Symbol" w:hint="default"/>
+        <w:sz w:val="20"/>
+      </w:rPr>
+    </w:lvl>
+    <w:lvl w:ilvl="8" w:tentative="1">
+      <w:start w:val="1"/>
+      <w:numFmt w:val="bullet"/>
+      <w:lvlText w:val=""/>
+      <w:lvlJc w:val="left"/>
+      <w:pPr>
+        <w:tabs>
+          <w:tab w:val="num" w:pos="6480"/>
+        </w:tabs>
+        <w:ind w:left="6480" w:hanging="360"/>
+      </w:pPr>
+      <w:rPr>
+        <w:rFonts w:ascii="Symbol" w:hAnsi="Symbol" w:hint="default"/>
+        <w:sz w:val="20"/>
+      </w:rPr>
+    </w:lvl>
+  </w:abstractNum>
+  <w:abstractNum w:abstractNumId="2" w15:restartNumberingAfterBreak="0">
+    <w:nsid w:val="02AD5CE9"/>
+    <w:multiLevelType w:val="multilevel"/>
+    <w:tmpl w:val="47808DD2"/>
+    <w:lvl w:ilvl="0">
+      <w:start w:val="1"/>
+      <w:numFmt w:val="decimal"/>
+      <w:lvlText w:val="%1."/>
+      <w:lvlJc w:val="left"/>
+      <w:pPr>
+        <w:tabs>
+          <w:tab w:val="num" w:pos="720"/>
+        </w:tabs>
+        <w:ind w:left="720" w:hanging="360"/>
+      </w:pPr>
+    </w:lvl>
+    <w:lvl w:ilvl="1" w:tentative="1">
+      <w:start w:val="1"/>
+      <w:numFmt w:val="decimal"/>
+      <w:lvlText w:val="%2."/>
+      <w:lvlJc w:val="left"/>
+      <w:pPr>
+        <w:tabs>
+          <w:tab w:val="num" w:pos="1440"/>
+        </w:tabs>
+        <w:ind w:left="1440" w:hanging="360"/>
+      </w:pPr>
+    </w:lvl>
+    <w:lvl w:ilvl="2" w:tentative="1">
+      <w:start w:val="1"/>
+      <w:numFmt w:val="decimal"/>
+      <w:lvlText w:val="%3."/>
+      <w:lvlJc w:val="left"/>
+      <w:pPr>
+        <w:tabs>
+          <w:tab w:val="num" w:pos="2160"/>
+        </w:tabs>
+        <w:ind w:left="2160" w:hanging="360"/>
+      </w:pPr>
+    </w:lvl>
+    <w:lvl w:ilvl="3" w:tentative="1">
+      <w:start w:val="1"/>
+      <w:numFmt w:val="decimal"/>
+      <w:lvlText w:val="%4."/>
+      <w:lvlJc w:val="left"/>
+      <w:pPr>
+        <w:tabs>
+          <w:tab w:val="num" w:pos="2880"/>
+        </w:tabs>
+        <w:ind w:left="2880" w:hanging="360"/>
+      </w:pPr>
+    </w:lvl>
+    <w:lvl w:ilvl="4" w:tentative="1">
+      <w:start w:val="1"/>
+      <w:numFmt w:val="decimal"/>
+      <w:lvlText w:val="%5."/>
+      <w:lvlJc w:val="left"/>
+      <w:pPr>
+        <w:tabs>
+          <w:tab w:val="num" w:pos="3600"/>
+        </w:tabs>
+        <w:ind w:left="3600" w:hanging="360"/>
+      </w:pPr>
+    </w:lvl>
+    <w:lvl w:ilvl="5" w:tentative="1">
+      <w:start w:val="1"/>
+      <w:numFmt w:val="decimal"/>
+      <w:lvlText w:val="%6."/>
+      <w:lvlJc w:val="left"/>
+      <w:pPr>
+        <w:tabs>
+          <w:tab w:val="num" w:pos="4320"/>
+        </w:tabs>
+        <w:ind w:left="4320" w:hanging="360"/>
+      </w:pPr>
+    </w:lvl>
+    <w:lvl w:ilvl="6" w:tentative="1">
+      <w:start w:val="1"/>
+      <w:numFmt w:val="decimal"/>
+      <w:lvlText w:val="%7."/>
+      <w:lvlJc w:val="left"/>
+      <w:pPr>
+        <w:tabs>
+          <w:tab w:val="num" w:pos="5040"/>
+        </w:tabs>
+        <w:ind w:left="5040" w:hanging="360"/>
+      </w:pPr>
+    </w:lvl>
+    <w:lvl w:ilvl="7" w:tentative="1">
+      <w:start w:val="1"/>
+      <w:numFmt w:val="decimal"/>
+      <w:lvlText w:val="%8."/>
+      <w:lvlJc w:val="left"/>
+      <w:pPr>
+        <w:tabs>
+          <w:tab w:val="num" w:pos="5760"/>
+        </w:tabs>
+        <w:ind w:left="5760" w:hanging="360"/>
+      </w:pPr>
+    </w:lvl>
+    <w:lvl w:ilvl="8" w:tentative="1">
+      <w:start w:val="1"/>
+      <w:numFmt w:val="decimal"/>
+      <w:lvlText w:val="%9."/>
+      <w:lvlJc w:val="left"/>
+      <w:pPr>
+        <w:tabs>
+          <w:tab w:val="num" w:pos="6480"/>
+        </w:tabs>
+        <w:ind w:left="6480" w:hanging="360"/>
+      </w:pPr>
+    </w:lvl>
+  </w:abstractNum>
+  <w:abstractNum w:abstractNumId="3" w15:restartNumberingAfterBreak="0">
     <w:nsid w:val="08196006"/>
     <w:multiLevelType w:val="hybridMultilevel"/>
     <w:tmpl w:val="1060AF78"/>
@@ -11743,7 +17663,124 @@
       </w:rPr>
     </w:lvl>
   </w:abstractNum>
-  <w:abstractNum w:abstractNumId="2" w15:restartNumberingAfterBreak="0">
+  <w:abstractNum w:abstractNumId="4" w15:restartNumberingAfterBreak="0">
+    <w:nsid w:val="09FA5F72"/>
+    <w:multiLevelType w:val="multilevel"/>
+    <w:tmpl w:val="A9525C88"/>
+    <w:lvl w:ilvl="0">
+      <w:start w:val="1"/>
+      <w:numFmt w:val="decimal"/>
+      <w:lvlText w:val="%1."/>
+      <w:lvlJc w:val="left"/>
+      <w:pPr>
+        <w:tabs>
+          <w:tab w:val="num" w:pos="720"/>
+        </w:tabs>
+        <w:ind w:left="720" w:hanging="360"/>
+      </w:pPr>
+    </w:lvl>
+    <w:lvl w:ilvl="1">
+      <w:start w:val="1"/>
+      <w:numFmt w:val="bullet"/>
+      <w:lvlText w:val="o"/>
+      <w:lvlJc w:val="left"/>
+      <w:pPr>
+        <w:tabs>
+          <w:tab w:val="num" w:pos="1440"/>
+        </w:tabs>
+        <w:ind w:left="1440" w:hanging="360"/>
+      </w:pPr>
+      <w:rPr>
+        <w:rFonts w:ascii="Courier New" w:hAnsi="Courier New" w:hint="default"/>
+        <w:sz w:val="20"/>
+      </w:rPr>
+    </w:lvl>
+    <w:lvl w:ilvl="2" w:tentative="1">
+      <w:start w:val="1"/>
+      <w:numFmt w:val="decimal"/>
+      <w:lvlText w:val="%3."/>
+      <w:lvlJc w:val="left"/>
+      <w:pPr>
+        <w:tabs>
+          <w:tab w:val="num" w:pos="2160"/>
+        </w:tabs>
+        <w:ind w:left="2160" w:hanging="360"/>
+      </w:pPr>
+    </w:lvl>
+    <w:lvl w:ilvl="3" w:tentative="1">
+      <w:start w:val="1"/>
+      <w:numFmt w:val="decimal"/>
+      <w:lvlText w:val="%4."/>
+      <w:lvlJc w:val="left"/>
+      <w:pPr>
+        <w:tabs>
+          <w:tab w:val="num" w:pos="2880"/>
+        </w:tabs>
+        <w:ind w:left="2880" w:hanging="360"/>
+      </w:pPr>
+    </w:lvl>
+    <w:lvl w:ilvl="4" w:tentative="1">
+      <w:start w:val="1"/>
+      <w:numFmt w:val="decimal"/>
+      <w:lvlText w:val="%5."/>
+      <w:lvlJc w:val="left"/>
+      <w:pPr>
+        <w:tabs>
+          <w:tab w:val="num" w:pos="3600"/>
+        </w:tabs>
+        <w:ind w:left="3600" w:hanging="360"/>
+      </w:pPr>
+    </w:lvl>
+    <w:lvl w:ilvl="5" w:tentative="1">
+      <w:start w:val="1"/>
+      <w:numFmt w:val="decimal"/>
+      <w:lvlText w:val="%6."/>
+      <w:lvlJc w:val="left"/>
+      <w:pPr>
+        <w:tabs>
+          <w:tab w:val="num" w:pos="4320"/>
+        </w:tabs>
+        <w:ind w:left="4320" w:hanging="360"/>
+      </w:pPr>
+    </w:lvl>
+    <w:lvl w:ilvl="6" w:tentative="1">
+      <w:start w:val="1"/>
+      <w:numFmt w:val="decimal"/>
+      <w:lvlText w:val="%7."/>
+      <w:lvlJc w:val="left"/>
+      <w:pPr>
+        <w:tabs>
+          <w:tab w:val="num" w:pos="5040"/>
+        </w:tabs>
+        <w:ind w:left="5040" w:hanging="360"/>
+      </w:pPr>
+    </w:lvl>
+    <w:lvl w:ilvl="7" w:tentative="1">
+      <w:start w:val="1"/>
+      <w:numFmt w:val="decimal"/>
+      <w:lvlText w:val="%8."/>
+      <w:lvlJc w:val="left"/>
+      <w:pPr>
+        <w:tabs>
+          <w:tab w:val="num" w:pos="5760"/>
+        </w:tabs>
+        <w:ind w:left="5760" w:hanging="360"/>
+      </w:pPr>
+    </w:lvl>
+    <w:lvl w:ilvl="8" w:tentative="1">
+      <w:start w:val="1"/>
+      <w:numFmt w:val="decimal"/>
+      <w:lvlText w:val="%9."/>
+      <w:lvlJc w:val="left"/>
+      <w:pPr>
+        <w:tabs>
+          <w:tab w:val="num" w:pos="6480"/>
+        </w:tabs>
+        <w:ind w:left="6480" w:hanging="360"/>
+      </w:pPr>
+    </w:lvl>
+  </w:abstractNum>
+  <w:abstractNum w:abstractNumId="5" w15:restartNumberingAfterBreak="0">
     <w:nsid w:val="0AC017F9"/>
     <w:multiLevelType w:val="hybridMultilevel"/>
     <w:tmpl w:val="CAEA0ED0"/>
@@ -11856,7 +17893,7 @@
       </w:rPr>
     </w:lvl>
   </w:abstractNum>
-  <w:abstractNum w:abstractNumId="3" w15:restartNumberingAfterBreak="0">
+  <w:abstractNum w:abstractNumId="6" w15:restartNumberingAfterBreak="0">
     <w:nsid w:val="0BB676FD"/>
     <w:multiLevelType w:val="hybridMultilevel"/>
     <w:tmpl w:val="19DEE2F6"/>
@@ -11969,7 +18006,7 @@
       </w:rPr>
     </w:lvl>
   </w:abstractNum>
-  <w:abstractNum w:abstractNumId="4" w15:restartNumberingAfterBreak="0">
+  <w:abstractNum w:abstractNumId="7" w15:restartNumberingAfterBreak="0">
     <w:nsid w:val="16EB5F01"/>
     <w:multiLevelType w:val="hybridMultilevel"/>
     <w:tmpl w:val="CD30582C"/>
@@ -12082,7 +18119,7 @@
       </w:rPr>
     </w:lvl>
   </w:abstractNum>
-  <w:abstractNum w:abstractNumId="5" w15:restartNumberingAfterBreak="0">
+  <w:abstractNum w:abstractNumId="8" w15:restartNumberingAfterBreak="0">
     <w:nsid w:val="1825765E"/>
     <w:multiLevelType w:val="hybridMultilevel"/>
     <w:tmpl w:val="82547658"/>
@@ -12195,7 +18232,585 @@
       </w:rPr>
     </w:lvl>
   </w:abstractNum>
-  <w:abstractNum w:abstractNumId="6" w15:restartNumberingAfterBreak="0">
+  <w:abstractNum w:abstractNumId="9" w15:restartNumberingAfterBreak="0">
+    <w:nsid w:val="1E7D6377"/>
+    <w:multiLevelType w:val="multilevel"/>
+    <w:tmpl w:val="4922FD0C"/>
+    <w:lvl w:ilvl="0">
+      <w:start w:val="1"/>
+      <w:numFmt w:val="decimal"/>
+      <w:lvlText w:val="%1."/>
+      <w:lvlJc w:val="left"/>
+      <w:pPr>
+        <w:tabs>
+          <w:tab w:val="num" w:pos="720"/>
+        </w:tabs>
+        <w:ind w:left="720" w:hanging="360"/>
+      </w:pPr>
+    </w:lvl>
+    <w:lvl w:ilvl="1" w:tentative="1">
+      <w:start w:val="1"/>
+      <w:numFmt w:val="decimal"/>
+      <w:lvlText w:val="%2."/>
+      <w:lvlJc w:val="left"/>
+      <w:pPr>
+        <w:tabs>
+          <w:tab w:val="num" w:pos="1440"/>
+        </w:tabs>
+        <w:ind w:left="1440" w:hanging="360"/>
+      </w:pPr>
+    </w:lvl>
+    <w:lvl w:ilvl="2" w:tentative="1">
+      <w:start w:val="1"/>
+      <w:numFmt w:val="decimal"/>
+      <w:lvlText w:val="%3."/>
+      <w:lvlJc w:val="left"/>
+      <w:pPr>
+        <w:tabs>
+          <w:tab w:val="num" w:pos="2160"/>
+        </w:tabs>
+        <w:ind w:left="2160" w:hanging="360"/>
+      </w:pPr>
+    </w:lvl>
+    <w:lvl w:ilvl="3" w:tentative="1">
+      <w:start w:val="1"/>
+      <w:numFmt w:val="decimal"/>
+      <w:lvlText w:val="%4."/>
+      <w:lvlJc w:val="left"/>
+      <w:pPr>
+        <w:tabs>
+          <w:tab w:val="num" w:pos="2880"/>
+        </w:tabs>
+        <w:ind w:left="2880" w:hanging="360"/>
+      </w:pPr>
+    </w:lvl>
+    <w:lvl w:ilvl="4" w:tentative="1">
+      <w:start w:val="1"/>
+      <w:numFmt w:val="decimal"/>
+      <w:lvlText w:val="%5."/>
+      <w:lvlJc w:val="left"/>
+      <w:pPr>
+        <w:tabs>
+          <w:tab w:val="num" w:pos="3600"/>
+        </w:tabs>
+        <w:ind w:left="3600" w:hanging="360"/>
+      </w:pPr>
+    </w:lvl>
+    <w:lvl w:ilvl="5" w:tentative="1">
+      <w:start w:val="1"/>
+      <w:numFmt w:val="decimal"/>
+      <w:lvlText w:val="%6."/>
+      <w:lvlJc w:val="left"/>
+      <w:pPr>
+        <w:tabs>
+          <w:tab w:val="num" w:pos="4320"/>
+        </w:tabs>
+        <w:ind w:left="4320" w:hanging="360"/>
+      </w:pPr>
+    </w:lvl>
+    <w:lvl w:ilvl="6" w:tentative="1">
+      <w:start w:val="1"/>
+      <w:numFmt w:val="decimal"/>
+      <w:lvlText w:val="%7."/>
+      <w:lvlJc w:val="left"/>
+      <w:pPr>
+        <w:tabs>
+          <w:tab w:val="num" w:pos="5040"/>
+        </w:tabs>
+        <w:ind w:left="5040" w:hanging="360"/>
+      </w:pPr>
+    </w:lvl>
+    <w:lvl w:ilvl="7" w:tentative="1">
+      <w:start w:val="1"/>
+      <w:numFmt w:val="decimal"/>
+      <w:lvlText w:val="%8."/>
+      <w:lvlJc w:val="left"/>
+      <w:pPr>
+        <w:tabs>
+          <w:tab w:val="num" w:pos="5760"/>
+        </w:tabs>
+        <w:ind w:left="5760" w:hanging="360"/>
+      </w:pPr>
+    </w:lvl>
+    <w:lvl w:ilvl="8" w:tentative="1">
+      <w:start w:val="1"/>
+      <w:numFmt w:val="decimal"/>
+      <w:lvlText w:val="%9."/>
+      <w:lvlJc w:val="left"/>
+      <w:pPr>
+        <w:tabs>
+          <w:tab w:val="num" w:pos="6480"/>
+        </w:tabs>
+        <w:ind w:left="6480" w:hanging="360"/>
+      </w:pPr>
+    </w:lvl>
+  </w:abstractNum>
+  <w:abstractNum w:abstractNumId="10" w15:restartNumberingAfterBreak="0">
+    <w:nsid w:val="20C44406"/>
+    <w:multiLevelType w:val="multilevel"/>
+    <w:tmpl w:val="A49226DC"/>
+    <w:lvl w:ilvl="0">
+      <w:start w:val="1"/>
+      <w:numFmt w:val="bullet"/>
+      <w:lvlText w:val=""/>
+      <w:lvlJc w:val="left"/>
+      <w:pPr>
+        <w:tabs>
+          <w:tab w:val="num" w:pos="720"/>
+        </w:tabs>
+        <w:ind w:left="720" w:hanging="360"/>
+      </w:pPr>
+      <w:rPr>
+        <w:rFonts w:ascii="Symbol" w:hAnsi="Symbol" w:hint="default"/>
+        <w:sz w:val="20"/>
+      </w:rPr>
+    </w:lvl>
+    <w:lvl w:ilvl="1" w:tentative="1">
+      <w:start w:val="1"/>
+      <w:numFmt w:val="bullet"/>
+      <w:lvlText w:val="o"/>
+      <w:lvlJc w:val="left"/>
+      <w:pPr>
+        <w:tabs>
+          <w:tab w:val="num" w:pos="1440"/>
+        </w:tabs>
+        <w:ind w:left="1440" w:hanging="360"/>
+      </w:pPr>
+      <w:rPr>
+        <w:rFonts w:ascii="Courier New" w:hAnsi="Courier New" w:hint="default"/>
+        <w:sz w:val="20"/>
+      </w:rPr>
+    </w:lvl>
+    <w:lvl w:ilvl="2" w:tentative="1">
+      <w:start w:val="1"/>
+      <w:numFmt w:val="bullet"/>
+      <w:lvlText w:val=""/>
+      <w:lvlJc w:val="left"/>
+      <w:pPr>
+        <w:tabs>
+          <w:tab w:val="num" w:pos="2160"/>
+        </w:tabs>
+        <w:ind w:left="2160" w:hanging="360"/>
+      </w:pPr>
+      <w:rPr>
+        <w:rFonts w:ascii="Wingdings" w:hAnsi="Wingdings" w:hint="default"/>
+        <w:sz w:val="20"/>
+      </w:rPr>
+    </w:lvl>
+    <w:lvl w:ilvl="3" w:tentative="1">
+      <w:start w:val="1"/>
+      <w:numFmt w:val="bullet"/>
+      <w:lvlText w:val=""/>
+      <w:lvlJc w:val="left"/>
+      <w:pPr>
+        <w:tabs>
+          <w:tab w:val="num" w:pos="2880"/>
+        </w:tabs>
+        <w:ind w:left="2880" w:hanging="360"/>
+      </w:pPr>
+      <w:rPr>
+        <w:rFonts w:ascii="Wingdings" w:hAnsi="Wingdings" w:hint="default"/>
+        <w:sz w:val="20"/>
+      </w:rPr>
+    </w:lvl>
+    <w:lvl w:ilvl="4" w:tentative="1">
+      <w:start w:val="1"/>
+      <w:numFmt w:val="bullet"/>
+      <w:lvlText w:val=""/>
+      <w:lvlJc w:val="left"/>
+      <w:pPr>
+        <w:tabs>
+          <w:tab w:val="num" w:pos="3600"/>
+        </w:tabs>
+        <w:ind w:left="3600" w:hanging="360"/>
+      </w:pPr>
+      <w:rPr>
+        <w:rFonts w:ascii="Wingdings" w:hAnsi="Wingdings" w:hint="default"/>
+        <w:sz w:val="20"/>
+      </w:rPr>
+    </w:lvl>
+    <w:lvl w:ilvl="5" w:tentative="1">
+      <w:start w:val="1"/>
+      <w:numFmt w:val="bullet"/>
+      <w:lvlText w:val=""/>
+      <w:lvlJc w:val="left"/>
+      <w:pPr>
+        <w:tabs>
+          <w:tab w:val="num" w:pos="4320"/>
+        </w:tabs>
+        <w:ind w:left="4320" w:hanging="360"/>
+      </w:pPr>
+      <w:rPr>
+        <w:rFonts w:ascii="Wingdings" w:hAnsi="Wingdings" w:hint="default"/>
+        <w:sz w:val="20"/>
+      </w:rPr>
+    </w:lvl>
+    <w:lvl w:ilvl="6" w:tentative="1">
+      <w:start w:val="1"/>
+      <w:numFmt w:val="bullet"/>
+      <w:lvlText w:val=""/>
+      <w:lvlJc w:val="left"/>
+      <w:pPr>
+        <w:tabs>
+          <w:tab w:val="num" w:pos="5040"/>
+        </w:tabs>
+        <w:ind w:left="5040" w:hanging="360"/>
+      </w:pPr>
+      <w:rPr>
+        <w:rFonts w:ascii="Wingdings" w:hAnsi="Wingdings" w:hint="default"/>
+        <w:sz w:val="20"/>
+      </w:rPr>
+    </w:lvl>
+    <w:lvl w:ilvl="7" w:tentative="1">
+      <w:start w:val="1"/>
+      <w:numFmt w:val="bullet"/>
+      <w:lvlText w:val=""/>
+      <w:lvlJc w:val="left"/>
+      <w:pPr>
+        <w:tabs>
+          <w:tab w:val="num" w:pos="5760"/>
+        </w:tabs>
+        <w:ind w:left="5760" w:hanging="360"/>
+      </w:pPr>
+      <w:rPr>
+        <w:rFonts w:ascii="Wingdings" w:hAnsi="Wingdings" w:hint="default"/>
+        <w:sz w:val="20"/>
+      </w:rPr>
+    </w:lvl>
+    <w:lvl w:ilvl="8" w:tentative="1">
+      <w:start w:val="1"/>
+      <w:numFmt w:val="bullet"/>
+      <w:lvlText w:val=""/>
+      <w:lvlJc w:val="left"/>
+      <w:pPr>
+        <w:tabs>
+          <w:tab w:val="num" w:pos="6480"/>
+        </w:tabs>
+        <w:ind w:left="6480" w:hanging="360"/>
+      </w:pPr>
+      <w:rPr>
+        <w:rFonts w:ascii="Wingdings" w:hAnsi="Wingdings" w:hint="default"/>
+        <w:sz w:val="20"/>
+      </w:rPr>
+    </w:lvl>
+  </w:abstractNum>
+  <w:abstractNum w:abstractNumId="11" w15:restartNumberingAfterBreak="0">
+    <w:nsid w:val="286C6CE4"/>
+    <w:multiLevelType w:val="multilevel"/>
+    <w:tmpl w:val="7D70B43A"/>
+    <w:lvl w:ilvl="0">
+      <w:start w:val="1"/>
+      <w:numFmt w:val="decimal"/>
+      <w:lvlText w:val="%1."/>
+      <w:lvlJc w:val="left"/>
+      <w:pPr>
+        <w:tabs>
+          <w:tab w:val="num" w:pos="720"/>
+        </w:tabs>
+        <w:ind w:left="720" w:hanging="360"/>
+      </w:pPr>
+    </w:lvl>
+    <w:lvl w:ilvl="1" w:tentative="1">
+      <w:start w:val="1"/>
+      <w:numFmt w:val="decimal"/>
+      <w:lvlText w:val="%2."/>
+      <w:lvlJc w:val="left"/>
+      <w:pPr>
+        <w:tabs>
+          <w:tab w:val="num" w:pos="1440"/>
+        </w:tabs>
+        <w:ind w:left="1440" w:hanging="360"/>
+      </w:pPr>
+    </w:lvl>
+    <w:lvl w:ilvl="2" w:tentative="1">
+      <w:start w:val="1"/>
+      <w:numFmt w:val="decimal"/>
+      <w:lvlText w:val="%3."/>
+      <w:lvlJc w:val="left"/>
+      <w:pPr>
+        <w:tabs>
+          <w:tab w:val="num" w:pos="2160"/>
+        </w:tabs>
+        <w:ind w:left="2160" w:hanging="360"/>
+      </w:pPr>
+    </w:lvl>
+    <w:lvl w:ilvl="3" w:tentative="1">
+      <w:start w:val="1"/>
+      <w:numFmt w:val="decimal"/>
+      <w:lvlText w:val="%4."/>
+      <w:lvlJc w:val="left"/>
+      <w:pPr>
+        <w:tabs>
+          <w:tab w:val="num" w:pos="2880"/>
+        </w:tabs>
+        <w:ind w:left="2880" w:hanging="360"/>
+      </w:pPr>
+    </w:lvl>
+    <w:lvl w:ilvl="4" w:tentative="1">
+      <w:start w:val="1"/>
+      <w:numFmt w:val="decimal"/>
+      <w:lvlText w:val="%5."/>
+      <w:lvlJc w:val="left"/>
+      <w:pPr>
+        <w:tabs>
+          <w:tab w:val="num" w:pos="3600"/>
+        </w:tabs>
+        <w:ind w:left="3600" w:hanging="360"/>
+      </w:pPr>
+    </w:lvl>
+    <w:lvl w:ilvl="5" w:tentative="1">
+      <w:start w:val="1"/>
+      <w:numFmt w:val="decimal"/>
+      <w:lvlText w:val="%6."/>
+      <w:lvlJc w:val="left"/>
+      <w:pPr>
+        <w:tabs>
+          <w:tab w:val="num" w:pos="4320"/>
+        </w:tabs>
+        <w:ind w:left="4320" w:hanging="360"/>
+      </w:pPr>
+    </w:lvl>
+    <w:lvl w:ilvl="6" w:tentative="1">
+      <w:start w:val="1"/>
+      <w:numFmt w:val="decimal"/>
+      <w:lvlText w:val="%7."/>
+      <w:lvlJc w:val="left"/>
+      <w:pPr>
+        <w:tabs>
+          <w:tab w:val="num" w:pos="5040"/>
+        </w:tabs>
+        <w:ind w:left="5040" w:hanging="360"/>
+      </w:pPr>
+    </w:lvl>
+    <w:lvl w:ilvl="7" w:tentative="1">
+      <w:start w:val="1"/>
+      <w:numFmt w:val="decimal"/>
+      <w:lvlText w:val="%8."/>
+      <w:lvlJc w:val="left"/>
+      <w:pPr>
+        <w:tabs>
+          <w:tab w:val="num" w:pos="5760"/>
+        </w:tabs>
+        <w:ind w:left="5760" w:hanging="360"/>
+      </w:pPr>
+    </w:lvl>
+    <w:lvl w:ilvl="8" w:tentative="1">
+      <w:start w:val="1"/>
+      <w:numFmt w:val="decimal"/>
+      <w:lvlText w:val="%9."/>
+      <w:lvlJc w:val="left"/>
+      <w:pPr>
+        <w:tabs>
+          <w:tab w:val="num" w:pos="6480"/>
+        </w:tabs>
+        <w:ind w:left="6480" w:hanging="360"/>
+      </w:pPr>
+    </w:lvl>
+  </w:abstractNum>
+  <w:abstractNum w:abstractNumId="12" w15:restartNumberingAfterBreak="0">
+    <w:nsid w:val="29055DE8"/>
+    <w:multiLevelType w:val="hybridMultilevel"/>
+    <w:tmpl w:val="9504373A"/>
+    <w:lvl w:ilvl="0" w:tplc="4009000F">
+      <w:start w:val="1"/>
+      <w:numFmt w:val="decimal"/>
+      <w:lvlText w:val="%1."/>
+      <w:lvlJc w:val="left"/>
+      <w:pPr>
+        <w:ind w:left="720" w:hanging="360"/>
+      </w:pPr>
+    </w:lvl>
+    <w:lvl w:ilvl="1" w:tplc="40090019" w:tentative="1">
+      <w:start w:val="1"/>
+      <w:numFmt w:val="lowerLetter"/>
+      <w:lvlText w:val="%2."/>
+      <w:lvlJc w:val="left"/>
+      <w:pPr>
+        <w:ind w:left="1440" w:hanging="360"/>
+      </w:pPr>
+    </w:lvl>
+    <w:lvl w:ilvl="2" w:tplc="4009001B" w:tentative="1">
+      <w:start w:val="1"/>
+      <w:numFmt w:val="lowerRoman"/>
+      <w:lvlText w:val="%3."/>
+      <w:lvlJc w:val="right"/>
+      <w:pPr>
+        <w:ind w:left="2160" w:hanging="180"/>
+      </w:pPr>
+    </w:lvl>
+    <w:lvl w:ilvl="3" w:tplc="4009000F" w:tentative="1">
+      <w:start w:val="1"/>
+      <w:numFmt w:val="decimal"/>
+      <w:lvlText w:val="%4."/>
+      <w:lvlJc w:val="left"/>
+      <w:pPr>
+        <w:ind w:left="2880" w:hanging="360"/>
+      </w:pPr>
+    </w:lvl>
+    <w:lvl w:ilvl="4" w:tplc="40090019" w:tentative="1">
+      <w:start w:val="1"/>
+      <w:numFmt w:val="lowerLetter"/>
+      <w:lvlText w:val="%5."/>
+      <w:lvlJc w:val="left"/>
+      <w:pPr>
+        <w:ind w:left="3600" w:hanging="360"/>
+      </w:pPr>
+    </w:lvl>
+    <w:lvl w:ilvl="5" w:tplc="4009001B" w:tentative="1">
+      <w:start w:val="1"/>
+      <w:numFmt w:val="lowerRoman"/>
+      <w:lvlText w:val="%6."/>
+      <w:lvlJc w:val="right"/>
+      <w:pPr>
+        <w:ind w:left="4320" w:hanging="180"/>
+      </w:pPr>
+    </w:lvl>
+    <w:lvl w:ilvl="6" w:tplc="4009000F" w:tentative="1">
+      <w:start w:val="1"/>
+      <w:numFmt w:val="decimal"/>
+      <w:lvlText w:val="%7."/>
+      <w:lvlJc w:val="left"/>
+      <w:pPr>
+        <w:ind w:left="5040" w:hanging="360"/>
+      </w:pPr>
+    </w:lvl>
+    <w:lvl w:ilvl="7" w:tplc="40090019" w:tentative="1">
+      <w:start w:val="1"/>
+      <w:numFmt w:val="lowerLetter"/>
+      <w:lvlText w:val="%8."/>
+      <w:lvlJc w:val="left"/>
+      <w:pPr>
+        <w:ind w:left="5760" w:hanging="360"/>
+      </w:pPr>
+    </w:lvl>
+    <w:lvl w:ilvl="8" w:tplc="4009001B" w:tentative="1">
+      <w:start w:val="1"/>
+      <w:numFmt w:val="lowerRoman"/>
+      <w:lvlText w:val="%9."/>
+      <w:lvlJc w:val="right"/>
+      <w:pPr>
+        <w:ind w:left="6480" w:hanging="180"/>
+      </w:pPr>
+    </w:lvl>
+  </w:abstractNum>
+  <w:abstractNum w:abstractNumId="13" w15:restartNumberingAfterBreak="0">
+    <w:nsid w:val="299447DA"/>
+    <w:multiLevelType w:val="multilevel"/>
+    <w:tmpl w:val="85C68900"/>
+    <w:lvl w:ilvl="0">
+      <w:start w:val="1"/>
+      <w:numFmt w:val="decimal"/>
+      <w:lvlText w:val="%1."/>
+      <w:lvlJc w:val="left"/>
+      <w:pPr>
+        <w:tabs>
+          <w:tab w:val="num" w:pos="720"/>
+        </w:tabs>
+        <w:ind w:left="720" w:hanging="360"/>
+      </w:pPr>
+    </w:lvl>
+    <w:lvl w:ilvl="1">
+      <w:start w:val="1"/>
+      <w:numFmt w:val="bullet"/>
+      <w:lvlText w:val="o"/>
+      <w:lvlJc w:val="left"/>
+      <w:pPr>
+        <w:tabs>
+          <w:tab w:val="num" w:pos="1440"/>
+        </w:tabs>
+        <w:ind w:left="1440" w:hanging="360"/>
+      </w:pPr>
+      <w:rPr>
+        <w:rFonts w:ascii="Courier New" w:hAnsi="Courier New" w:hint="default"/>
+        <w:sz w:val="20"/>
+      </w:rPr>
+    </w:lvl>
+    <w:lvl w:ilvl="2" w:tentative="1">
+      <w:start w:val="1"/>
+      <w:numFmt w:val="decimal"/>
+      <w:lvlText w:val="%3."/>
+      <w:lvlJc w:val="left"/>
+      <w:pPr>
+        <w:tabs>
+          <w:tab w:val="num" w:pos="2160"/>
+        </w:tabs>
+        <w:ind w:left="2160" w:hanging="360"/>
+      </w:pPr>
+    </w:lvl>
+    <w:lvl w:ilvl="3" w:tentative="1">
+      <w:start w:val="1"/>
+      <w:numFmt w:val="decimal"/>
+      <w:lvlText w:val="%4."/>
+      <w:lvlJc w:val="left"/>
+      <w:pPr>
+        <w:tabs>
+          <w:tab w:val="num" w:pos="2880"/>
+        </w:tabs>
+        <w:ind w:left="2880" w:hanging="360"/>
+      </w:pPr>
+    </w:lvl>
+    <w:lvl w:ilvl="4" w:tentative="1">
+      <w:start w:val="1"/>
+      <w:numFmt w:val="decimal"/>
+      <w:lvlText w:val="%5."/>
+      <w:lvlJc w:val="left"/>
+      <w:pPr>
+        <w:tabs>
+          <w:tab w:val="num" w:pos="3600"/>
+        </w:tabs>
+        <w:ind w:left="3600" w:hanging="360"/>
+      </w:pPr>
+    </w:lvl>
+    <w:lvl w:ilvl="5" w:tentative="1">
+      <w:start w:val="1"/>
+      <w:numFmt w:val="decimal"/>
+      <w:lvlText w:val="%6."/>
+      <w:lvlJc w:val="left"/>
+      <w:pPr>
+        <w:tabs>
+          <w:tab w:val="num" w:pos="4320"/>
+        </w:tabs>
+        <w:ind w:left="4320" w:hanging="360"/>
+      </w:pPr>
+    </w:lvl>
+    <w:lvl w:ilvl="6" w:tentative="1">
+      <w:start w:val="1"/>
+      <w:numFmt w:val="decimal"/>
+      <w:lvlText w:val="%7."/>
+      <w:lvlJc w:val="left"/>
+      <w:pPr>
+        <w:tabs>
+          <w:tab w:val="num" w:pos="5040"/>
+        </w:tabs>
+        <w:ind w:left="5040" w:hanging="360"/>
+      </w:pPr>
+    </w:lvl>
+    <w:lvl w:ilvl="7" w:tentative="1">
+      <w:start w:val="1"/>
+      <w:numFmt w:val="decimal"/>
+      <w:lvlText w:val="%8."/>
+      <w:lvlJc w:val="left"/>
+      <w:pPr>
+        <w:tabs>
+          <w:tab w:val="num" w:pos="5760"/>
+        </w:tabs>
+        <w:ind w:left="5760" w:hanging="360"/>
+      </w:pPr>
+    </w:lvl>
+    <w:lvl w:ilvl="8" w:tentative="1">
+      <w:start w:val="1"/>
+      <w:numFmt w:val="decimal"/>
+      <w:lvlText w:val="%9."/>
+      <w:lvlJc w:val="left"/>
+      <w:pPr>
+        <w:tabs>
+          <w:tab w:val="num" w:pos="6480"/>
+        </w:tabs>
+        <w:ind w:left="6480" w:hanging="360"/>
+      </w:pPr>
+    </w:lvl>
+  </w:abstractNum>
+  <w:abstractNum w:abstractNumId="14" w15:restartNumberingAfterBreak="0">
     <w:nsid w:val="2FE93498"/>
     <w:multiLevelType w:val="hybridMultilevel"/>
     <w:tmpl w:val="AF2E0FA0"/>
@@ -12308,7 +18923,7 @@
       </w:rPr>
     </w:lvl>
   </w:abstractNum>
-  <w:abstractNum w:abstractNumId="7" w15:restartNumberingAfterBreak="0">
+  <w:abstractNum w:abstractNumId="15" w15:restartNumberingAfterBreak="0">
     <w:nsid w:val="30101EFC"/>
     <w:multiLevelType w:val="hybridMultilevel"/>
     <w:tmpl w:val="1986994C"/>
@@ -12421,7 +19036,156 @@
       </w:rPr>
     </w:lvl>
   </w:abstractNum>
-  <w:abstractNum w:abstractNumId="8" w15:restartNumberingAfterBreak="0">
+  <w:abstractNum w:abstractNumId="16" w15:restartNumberingAfterBreak="0">
+    <w:nsid w:val="34C06001"/>
+    <w:multiLevelType w:val="multilevel"/>
+    <w:tmpl w:val="2B54BEFE"/>
+    <w:lvl w:ilvl="0">
+      <w:start w:val="1"/>
+      <w:numFmt w:val="bullet"/>
+      <w:lvlText w:val=""/>
+      <w:lvlJc w:val="left"/>
+      <w:pPr>
+        <w:tabs>
+          <w:tab w:val="num" w:pos="720"/>
+        </w:tabs>
+        <w:ind w:left="720" w:hanging="360"/>
+      </w:pPr>
+      <w:rPr>
+        <w:rFonts w:ascii="Symbol" w:hAnsi="Symbol" w:hint="default"/>
+        <w:sz w:val="20"/>
+      </w:rPr>
+    </w:lvl>
+    <w:lvl w:ilvl="1" w:tentative="1">
+      <w:start w:val="1"/>
+      <w:numFmt w:val="bullet"/>
+      <w:lvlText w:val=""/>
+      <w:lvlJc w:val="left"/>
+      <w:pPr>
+        <w:tabs>
+          <w:tab w:val="num" w:pos="1440"/>
+        </w:tabs>
+        <w:ind w:left="1440" w:hanging="360"/>
+      </w:pPr>
+      <w:rPr>
+        <w:rFonts w:ascii="Symbol" w:hAnsi="Symbol" w:hint="default"/>
+        <w:sz w:val="20"/>
+      </w:rPr>
+    </w:lvl>
+    <w:lvl w:ilvl="2" w:tentative="1">
+      <w:start w:val="1"/>
+      <w:numFmt w:val="bullet"/>
+      <w:lvlText w:val=""/>
+      <w:lvlJc w:val="left"/>
+      <w:pPr>
+        <w:tabs>
+          <w:tab w:val="num" w:pos="2160"/>
+        </w:tabs>
+        <w:ind w:left="2160" w:hanging="360"/>
+      </w:pPr>
+      <w:rPr>
+        <w:rFonts w:ascii="Symbol" w:hAnsi="Symbol" w:hint="default"/>
+        <w:sz w:val="20"/>
+      </w:rPr>
+    </w:lvl>
+    <w:lvl w:ilvl="3" w:tentative="1">
+      <w:start w:val="1"/>
+      <w:numFmt w:val="bullet"/>
+      <w:lvlText w:val=""/>
+      <w:lvlJc w:val="left"/>
+      <w:pPr>
+        <w:tabs>
+          <w:tab w:val="num" w:pos="2880"/>
+        </w:tabs>
+        <w:ind w:left="2880" w:hanging="360"/>
+      </w:pPr>
+      <w:rPr>
+        <w:rFonts w:ascii="Symbol" w:hAnsi="Symbol" w:hint="default"/>
+        <w:sz w:val="20"/>
+      </w:rPr>
+    </w:lvl>
+    <w:lvl w:ilvl="4" w:tentative="1">
+      <w:start w:val="1"/>
+      <w:numFmt w:val="bullet"/>
+      <w:lvlText w:val=""/>
+      <w:lvlJc w:val="left"/>
+      <w:pPr>
+        <w:tabs>
+          <w:tab w:val="num" w:pos="3600"/>
+        </w:tabs>
+        <w:ind w:left="3600" w:hanging="360"/>
+      </w:pPr>
+      <w:rPr>
+        <w:rFonts w:ascii="Symbol" w:hAnsi="Symbol" w:hint="default"/>
+        <w:sz w:val="20"/>
+      </w:rPr>
+    </w:lvl>
+    <w:lvl w:ilvl="5" w:tentative="1">
+      <w:start w:val="1"/>
+      <w:numFmt w:val="bullet"/>
+      <w:lvlText w:val=""/>
+      <w:lvlJc w:val="left"/>
+      <w:pPr>
+        <w:tabs>
+          <w:tab w:val="num" w:pos="4320"/>
+        </w:tabs>
+        <w:ind w:left="4320" w:hanging="360"/>
+      </w:pPr>
+      <w:rPr>
+        <w:rFonts w:ascii="Symbol" w:hAnsi="Symbol" w:hint="default"/>
+        <w:sz w:val="20"/>
+      </w:rPr>
+    </w:lvl>
+    <w:lvl w:ilvl="6" w:tentative="1">
+      <w:start w:val="1"/>
+      <w:numFmt w:val="bullet"/>
+      <w:lvlText w:val=""/>
+      <w:lvlJc w:val="left"/>
+      <w:pPr>
+        <w:tabs>
+          <w:tab w:val="num" w:pos="5040"/>
+        </w:tabs>
+        <w:ind w:left="5040" w:hanging="360"/>
+      </w:pPr>
+      <w:rPr>
+        <w:rFonts w:ascii="Symbol" w:hAnsi="Symbol" w:hint="default"/>
+        <w:sz w:val="20"/>
+      </w:rPr>
+    </w:lvl>
+    <w:lvl w:ilvl="7" w:tentative="1">
+      <w:start w:val="1"/>
+      <w:numFmt w:val="bullet"/>
+      <w:lvlText w:val=""/>
+      <w:lvlJc w:val="left"/>
+      <w:pPr>
+        <w:tabs>
+          <w:tab w:val="num" w:pos="5760"/>
+        </w:tabs>
+        <w:ind w:left="5760" w:hanging="360"/>
+      </w:pPr>
+      <w:rPr>
+        <w:rFonts w:ascii="Symbol" w:hAnsi="Symbol" w:hint="default"/>
+        <w:sz w:val="20"/>
+      </w:rPr>
+    </w:lvl>
+    <w:lvl w:ilvl="8" w:tentative="1">
+      <w:start w:val="1"/>
+      <w:numFmt w:val="bullet"/>
+      <w:lvlText w:val=""/>
+      <w:lvlJc w:val="left"/>
+      <w:pPr>
+        <w:tabs>
+          <w:tab w:val="num" w:pos="6480"/>
+        </w:tabs>
+        <w:ind w:left="6480" w:hanging="360"/>
+      </w:pPr>
+      <w:rPr>
+        <w:rFonts w:ascii="Symbol" w:hAnsi="Symbol" w:hint="default"/>
+        <w:sz w:val="20"/>
+      </w:rPr>
+    </w:lvl>
+  </w:abstractNum>
+  <w:abstractNum w:abstractNumId="17" w15:restartNumberingAfterBreak="0">
     <w:nsid w:val="35C5730A"/>
     <w:multiLevelType w:val="multilevel"/>
     <w:tmpl w:val="1D883ED8"/>
@@ -12570,7 +19334,7 @@
       </w:rPr>
     </w:lvl>
   </w:abstractNum>
-  <w:abstractNum w:abstractNumId="9" w15:restartNumberingAfterBreak="0">
+  <w:abstractNum w:abstractNumId="18" w15:restartNumberingAfterBreak="0">
     <w:nsid w:val="37143D0D"/>
     <w:multiLevelType w:val="multilevel"/>
     <w:tmpl w:val="C36A3158"/>
@@ -12719,7 +19483,7 @@
       </w:rPr>
     </w:lvl>
   </w:abstractNum>
-  <w:abstractNum w:abstractNumId="10" w15:restartNumberingAfterBreak="0">
+  <w:abstractNum w:abstractNumId="19" w15:restartNumberingAfterBreak="0">
     <w:nsid w:val="37A561AC"/>
     <w:multiLevelType w:val="hybridMultilevel"/>
     <w:tmpl w:val="957C4D82"/>
@@ -12832,7 +19596,7 @@
       </w:rPr>
     </w:lvl>
   </w:abstractNum>
-  <w:abstractNum w:abstractNumId="11" w15:restartNumberingAfterBreak="0">
+  <w:abstractNum w:abstractNumId="20" w15:restartNumberingAfterBreak="0">
     <w:nsid w:val="3A1B5B4C"/>
     <w:multiLevelType w:val="hybridMultilevel"/>
     <w:tmpl w:val="8208EA2A"/>
@@ -12945,7 +19709,7 @@
       </w:rPr>
     </w:lvl>
   </w:abstractNum>
-  <w:abstractNum w:abstractNumId="12" w15:restartNumberingAfterBreak="0">
+  <w:abstractNum w:abstractNumId="21" w15:restartNumberingAfterBreak="0">
     <w:nsid w:val="40C5184F"/>
     <w:multiLevelType w:val="hybridMultilevel"/>
     <w:tmpl w:val="206AE6D0"/>
@@ -13057,7 +19821,418 @@
       </w:rPr>
     </w:lvl>
   </w:abstractNum>
-  <w:abstractNum w:abstractNumId="13" w15:restartNumberingAfterBreak="0">
+  <w:abstractNum w:abstractNumId="22" w15:restartNumberingAfterBreak="0">
+    <w:nsid w:val="42EB7BD8"/>
+    <w:multiLevelType w:val="multilevel"/>
+    <w:tmpl w:val="2B54BEFE"/>
+    <w:lvl w:ilvl="0">
+      <w:start w:val="1"/>
+      <w:numFmt w:val="bullet"/>
+      <w:lvlText w:val=""/>
+      <w:lvlJc w:val="left"/>
+      <w:pPr>
+        <w:tabs>
+          <w:tab w:val="num" w:pos="720"/>
+        </w:tabs>
+        <w:ind w:left="720" w:hanging="360"/>
+      </w:pPr>
+      <w:rPr>
+        <w:rFonts w:ascii="Symbol" w:hAnsi="Symbol" w:hint="default"/>
+        <w:sz w:val="20"/>
+      </w:rPr>
+    </w:lvl>
+    <w:lvl w:ilvl="1" w:tentative="1">
+      <w:start w:val="1"/>
+      <w:numFmt w:val="bullet"/>
+      <w:lvlText w:val=""/>
+      <w:lvlJc w:val="left"/>
+      <w:pPr>
+        <w:tabs>
+          <w:tab w:val="num" w:pos="1440"/>
+        </w:tabs>
+        <w:ind w:left="1440" w:hanging="360"/>
+      </w:pPr>
+      <w:rPr>
+        <w:rFonts w:ascii="Symbol" w:hAnsi="Symbol" w:hint="default"/>
+        <w:sz w:val="20"/>
+      </w:rPr>
+    </w:lvl>
+    <w:lvl w:ilvl="2" w:tentative="1">
+      <w:start w:val="1"/>
+      <w:numFmt w:val="bullet"/>
+      <w:lvlText w:val=""/>
+      <w:lvlJc w:val="left"/>
+      <w:pPr>
+        <w:tabs>
+          <w:tab w:val="num" w:pos="2160"/>
+        </w:tabs>
+        <w:ind w:left="2160" w:hanging="360"/>
+      </w:pPr>
+      <w:rPr>
+        <w:rFonts w:ascii="Symbol" w:hAnsi="Symbol" w:hint="default"/>
+        <w:sz w:val="20"/>
+      </w:rPr>
+    </w:lvl>
+    <w:lvl w:ilvl="3" w:tentative="1">
+      <w:start w:val="1"/>
+      <w:numFmt w:val="bullet"/>
+      <w:lvlText w:val=""/>
+      <w:lvlJc w:val="left"/>
+      <w:pPr>
+        <w:tabs>
+          <w:tab w:val="num" w:pos="2880"/>
+        </w:tabs>
+        <w:ind w:left="2880" w:hanging="360"/>
+      </w:pPr>
+      <w:rPr>
+        <w:rFonts w:ascii="Symbol" w:hAnsi="Symbol" w:hint="default"/>
+        <w:sz w:val="20"/>
+      </w:rPr>
+    </w:lvl>
+    <w:lvl w:ilvl="4" w:tentative="1">
+      <w:start w:val="1"/>
+      <w:numFmt w:val="bullet"/>
+      <w:lvlText w:val=""/>
+      <w:lvlJc w:val="left"/>
+      <w:pPr>
+        <w:tabs>
+          <w:tab w:val="num" w:pos="3600"/>
+        </w:tabs>
+        <w:ind w:left="3600" w:hanging="360"/>
+      </w:pPr>
+      <w:rPr>
+        <w:rFonts w:ascii="Symbol" w:hAnsi="Symbol" w:hint="default"/>
+        <w:sz w:val="20"/>
+      </w:rPr>
+    </w:lvl>
+    <w:lvl w:ilvl="5" w:tentative="1">
+      <w:start w:val="1"/>
+      <w:numFmt w:val="bullet"/>
+      <w:lvlText w:val=""/>
+      <w:lvlJc w:val="left"/>
+      <w:pPr>
+        <w:tabs>
+          <w:tab w:val="num" w:pos="4320"/>
+        </w:tabs>
+        <w:ind w:left="4320" w:hanging="360"/>
+      </w:pPr>
+      <w:rPr>
+        <w:rFonts w:ascii="Symbol" w:hAnsi="Symbol" w:hint="default"/>
+        <w:sz w:val="20"/>
+      </w:rPr>
+    </w:lvl>
+    <w:lvl w:ilvl="6" w:tentative="1">
+      <w:start w:val="1"/>
+      <w:numFmt w:val="bullet"/>
+      <w:lvlText w:val=""/>
+      <w:lvlJc w:val="left"/>
+      <w:pPr>
+        <w:tabs>
+          <w:tab w:val="num" w:pos="5040"/>
+        </w:tabs>
+        <w:ind w:left="5040" w:hanging="360"/>
+      </w:pPr>
+      <w:rPr>
+        <w:rFonts w:ascii="Symbol" w:hAnsi="Symbol" w:hint="default"/>
+        <w:sz w:val="20"/>
+      </w:rPr>
+    </w:lvl>
+    <w:lvl w:ilvl="7" w:tentative="1">
+      <w:start w:val="1"/>
+      <w:numFmt w:val="bullet"/>
+      <w:lvlText w:val=""/>
+      <w:lvlJc w:val="left"/>
+      <w:pPr>
+        <w:tabs>
+          <w:tab w:val="num" w:pos="5760"/>
+        </w:tabs>
+        <w:ind w:left="5760" w:hanging="360"/>
+      </w:pPr>
+      <w:rPr>
+        <w:rFonts w:ascii="Symbol" w:hAnsi="Symbol" w:hint="default"/>
+        <w:sz w:val="20"/>
+      </w:rPr>
+    </w:lvl>
+    <w:lvl w:ilvl="8" w:tentative="1">
+      <w:start w:val="1"/>
+      <w:numFmt w:val="bullet"/>
+      <w:lvlText w:val=""/>
+      <w:lvlJc w:val="left"/>
+      <w:pPr>
+        <w:tabs>
+          <w:tab w:val="num" w:pos="6480"/>
+        </w:tabs>
+        <w:ind w:left="6480" w:hanging="360"/>
+      </w:pPr>
+      <w:rPr>
+        <w:rFonts w:ascii="Symbol" w:hAnsi="Symbol" w:hint="default"/>
+        <w:sz w:val="20"/>
+      </w:rPr>
+    </w:lvl>
+  </w:abstractNum>
+  <w:abstractNum w:abstractNumId="23" w15:restartNumberingAfterBreak="0">
+    <w:nsid w:val="449558DC"/>
+    <w:multiLevelType w:val="multilevel"/>
+    <w:tmpl w:val="84B6BC6E"/>
+    <w:lvl w:ilvl="0">
+      <w:start w:val="1"/>
+      <w:numFmt w:val="decimal"/>
+      <w:lvlText w:val="%1."/>
+      <w:lvlJc w:val="left"/>
+      <w:pPr>
+        <w:tabs>
+          <w:tab w:val="num" w:pos="720"/>
+        </w:tabs>
+        <w:ind w:left="720" w:hanging="360"/>
+      </w:pPr>
+    </w:lvl>
+    <w:lvl w:ilvl="1" w:tentative="1">
+      <w:start w:val="1"/>
+      <w:numFmt w:val="decimal"/>
+      <w:lvlText w:val="%2."/>
+      <w:lvlJc w:val="left"/>
+      <w:pPr>
+        <w:tabs>
+          <w:tab w:val="num" w:pos="1440"/>
+        </w:tabs>
+        <w:ind w:left="1440" w:hanging="360"/>
+      </w:pPr>
+    </w:lvl>
+    <w:lvl w:ilvl="2" w:tentative="1">
+      <w:start w:val="1"/>
+      <w:numFmt w:val="decimal"/>
+      <w:lvlText w:val="%3."/>
+      <w:lvlJc w:val="left"/>
+      <w:pPr>
+        <w:tabs>
+          <w:tab w:val="num" w:pos="2160"/>
+        </w:tabs>
+        <w:ind w:left="2160" w:hanging="360"/>
+      </w:pPr>
+    </w:lvl>
+    <w:lvl w:ilvl="3" w:tentative="1">
+      <w:start w:val="1"/>
+      <w:numFmt w:val="decimal"/>
+      <w:lvlText w:val="%4."/>
+      <w:lvlJc w:val="left"/>
+      <w:pPr>
+        <w:tabs>
+          <w:tab w:val="num" w:pos="2880"/>
+        </w:tabs>
+        <w:ind w:left="2880" w:hanging="360"/>
+      </w:pPr>
+    </w:lvl>
+    <w:lvl w:ilvl="4" w:tentative="1">
+      <w:start w:val="1"/>
+      <w:numFmt w:val="decimal"/>
+      <w:lvlText w:val="%5."/>
+      <w:lvlJc w:val="left"/>
+      <w:pPr>
+        <w:tabs>
+          <w:tab w:val="num" w:pos="3600"/>
+        </w:tabs>
+        <w:ind w:left="3600" w:hanging="360"/>
+      </w:pPr>
+    </w:lvl>
+    <w:lvl w:ilvl="5" w:tentative="1">
+      <w:start w:val="1"/>
+      <w:numFmt w:val="decimal"/>
+      <w:lvlText w:val="%6."/>
+      <w:lvlJc w:val="left"/>
+      <w:pPr>
+        <w:tabs>
+          <w:tab w:val="num" w:pos="4320"/>
+        </w:tabs>
+        <w:ind w:left="4320" w:hanging="360"/>
+      </w:pPr>
+    </w:lvl>
+    <w:lvl w:ilvl="6" w:tentative="1">
+      <w:start w:val="1"/>
+      <w:numFmt w:val="decimal"/>
+      <w:lvlText w:val="%7."/>
+      <w:lvlJc w:val="left"/>
+      <w:pPr>
+        <w:tabs>
+          <w:tab w:val="num" w:pos="5040"/>
+        </w:tabs>
+        <w:ind w:left="5040" w:hanging="360"/>
+      </w:pPr>
+    </w:lvl>
+    <w:lvl w:ilvl="7" w:tentative="1">
+      <w:start w:val="1"/>
+      <w:numFmt w:val="decimal"/>
+      <w:lvlText w:val="%8."/>
+      <w:lvlJc w:val="left"/>
+      <w:pPr>
+        <w:tabs>
+          <w:tab w:val="num" w:pos="5760"/>
+        </w:tabs>
+        <w:ind w:left="5760" w:hanging="360"/>
+      </w:pPr>
+    </w:lvl>
+    <w:lvl w:ilvl="8" w:tentative="1">
+      <w:start w:val="1"/>
+      <w:numFmt w:val="decimal"/>
+      <w:lvlText w:val="%9."/>
+      <w:lvlJc w:val="left"/>
+      <w:pPr>
+        <w:tabs>
+          <w:tab w:val="num" w:pos="6480"/>
+        </w:tabs>
+        <w:ind w:left="6480" w:hanging="360"/>
+      </w:pPr>
+    </w:lvl>
+  </w:abstractNum>
+  <w:abstractNum w:abstractNumId="24" w15:restartNumberingAfterBreak="0">
+    <w:nsid w:val="46A740D3"/>
+    <w:multiLevelType w:val="multilevel"/>
+    <w:tmpl w:val="40EACAC6"/>
+    <w:lvl w:ilvl="0">
+      <w:start w:val="1"/>
+      <w:numFmt w:val="bullet"/>
+      <w:lvlText w:val=""/>
+      <w:lvlJc w:val="left"/>
+      <w:pPr>
+        <w:tabs>
+          <w:tab w:val="num" w:pos="720"/>
+        </w:tabs>
+        <w:ind w:left="720" w:hanging="360"/>
+      </w:pPr>
+      <w:rPr>
+        <w:rFonts w:ascii="Symbol" w:hAnsi="Symbol" w:hint="default"/>
+        <w:sz w:val="20"/>
+      </w:rPr>
+    </w:lvl>
+    <w:lvl w:ilvl="1" w:tentative="1">
+      <w:start w:val="1"/>
+      <w:numFmt w:val="bullet"/>
+      <w:lvlText w:val="o"/>
+      <w:lvlJc w:val="left"/>
+      <w:pPr>
+        <w:tabs>
+          <w:tab w:val="num" w:pos="1440"/>
+        </w:tabs>
+        <w:ind w:left="1440" w:hanging="360"/>
+      </w:pPr>
+      <w:rPr>
+        <w:rFonts w:ascii="Courier New" w:hAnsi="Courier New" w:hint="default"/>
+        <w:sz w:val="20"/>
+      </w:rPr>
+    </w:lvl>
+    <w:lvl w:ilvl="2" w:tentative="1">
+      <w:start w:val="1"/>
+      <w:numFmt w:val="bullet"/>
+      <w:lvlText w:val=""/>
+      <w:lvlJc w:val="left"/>
+      <w:pPr>
+        <w:tabs>
+          <w:tab w:val="num" w:pos="2160"/>
+        </w:tabs>
+        <w:ind w:left="2160" w:hanging="360"/>
+      </w:pPr>
+      <w:rPr>
+        <w:rFonts w:ascii="Wingdings" w:hAnsi="Wingdings" w:hint="default"/>
+        <w:sz w:val="20"/>
+      </w:rPr>
+    </w:lvl>
+    <w:lvl w:ilvl="3" w:tentative="1">
+      <w:start w:val="1"/>
+      <w:numFmt w:val="bullet"/>
+      <w:lvlText w:val=""/>
+      <w:lvlJc w:val="left"/>
+      <w:pPr>
+        <w:tabs>
+          <w:tab w:val="num" w:pos="2880"/>
+        </w:tabs>
+        <w:ind w:left="2880" w:hanging="360"/>
+      </w:pPr>
+      <w:rPr>
+        <w:rFonts w:ascii="Wingdings" w:hAnsi="Wingdings" w:hint="default"/>
+        <w:sz w:val="20"/>
+      </w:rPr>
+    </w:lvl>
+    <w:lvl w:ilvl="4" w:tentative="1">
+      <w:start w:val="1"/>
+      <w:numFmt w:val="bullet"/>
+      <w:lvlText w:val=""/>
+      <w:lvlJc w:val="left"/>
+      <w:pPr>
+        <w:tabs>
+          <w:tab w:val="num" w:pos="3600"/>
+        </w:tabs>
+        <w:ind w:left="3600" w:hanging="360"/>
+      </w:pPr>
+      <w:rPr>
+        <w:rFonts w:ascii="Wingdings" w:hAnsi="Wingdings" w:hint="default"/>
+        <w:sz w:val="20"/>
+      </w:rPr>
+    </w:lvl>
+    <w:lvl w:ilvl="5" w:tentative="1">
+      <w:start w:val="1"/>
+      <w:numFmt w:val="bullet"/>
+      <w:lvlText w:val=""/>
+      <w:lvlJc w:val="left"/>
+      <w:pPr>
+        <w:tabs>
+          <w:tab w:val="num" w:pos="4320"/>
+        </w:tabs>
+        <w:ind w:left="4320" w:hanging="360"/>
+      </w:pPr>
+      <w:rPr>
+        <w:rFonts w:ascii="Wingdings" w:hAnsi="Wingdings" w:hint="default"/>
+        <w:sz w:val="20"/>
+      </w:rPr>
+    </w:lvl>
+    <w:lvl w:ilvl="6" w:tentative="1">
+      <w:start w:val="1"/>
+      <w:numFmt w:val="bullet"/>
+      <w:lvlText w:val=""/>
+      <w:lvlJc w:val="left"/>
+      <w:pPr>
+        <w:tabs>
+          <w:tab w:val="num" w:pos="5040"/>
+        </w:tabs>
+        <w:ind w:left="5040" w:hanging="360"/>
+      </w:pPr>
+      <w:rPr>
+        <w:rFonts w:ascii="Wingdings" w:hAnsi="Wingdings" w:hint="default"/>
+        <w:sz w:val="20"/>
+      </w:rPr>
+    </w:lvl>
+    <w:lvl w:ilvl="7" w:tentative="1">
+      <w:start w:val="1"/>
+      <w:numFmt w:val="bullet"/>
+      <w:lvlText w:val=""/>
+      <w:lvlJc w:val="left"/>
+      <w:pPr>
+        <w:tabs>
+          <w:tab w:val="num" w:pos="5760"/>
+        </w:tabs>
+        <w:ind w:left="5760" w:hanging="360"/>
+      </w:pPr>
+      <w:rPr>
+        <w:rFonts w:ascii="Wingdings" w:hAnsi="Wingdings" w:hint="default"/>
+        <w:sz w:val="20"/>
+      </w:rPr>
+    </w:lvl>
+    <w:lvl w:ilvl="8" w:tentative="1">
+      <w:start w:val="1"/>
+      <w:numFmt w:val="bullet"/>
+      <w:lvlText w:val=""/>
+      <w:lvlJc w:val="left"/>
+      <w:pPr>
+        <w:tabs>
+          <w:tab w:val="num" w:pos="6480"/>
+        </w:tabs>
+        <w:ind w:left="6480" w:hanging="360"/>
+      </w:pPr>
+      <w:rPr>
+        <w:rFonts w:ascii="Wingdings" w:hAnsi="Wingdings" w:hint="default"/>
+        <w:sz w:val="20"/>
+      </w:rPr>
+    </w:lvl>
+  </w:abstractNum>
+  <w:abstractNum w:abstractNumId="25" w15:restartNumberingAfterBreak="0">
     <w:nsid w:val="49B318D6"/>
     <w:multiLevelType w:val="multilevel"/>
     <w:tmpl w:val="178CA9C0"/>
@@ -13206,7 +20381,7 @@
       </w:rPr>
     </w:lvl>
   </w:abstractNum>
-  <w:abstractNum w:abstractNumId="14" w15:restartNumberingAfterBreak="0">
+  <w:abstractNum w:abstractNumId="26" w15:restartNumberingAfterBreak="0">
     <w:nsid w:val="4B6F3759"/>
     <w:multiLevelType w:val="hybridMultilevel"/>
     <w:tmpl w:val="19A42F64"/>
@@ -13319,7 +20494,120 @@
       </w:rPr>
     </w:lvl>
   </w:abstractNum>
-  <w:abstractNum w:abstractNumId="15" w15:restartNumberingAfterBreak="0">
+  <w:abstractNum w:abstractNumId="27" w15:restartNumberingAfterBreak="0">
+    <w:nsid w:val="4C435A74"/>
+    <w:multiLevelType w:val="multilevel"/>
+    <w:tmpl w:val="C0146300"/>
+    <w:lvl w:ilvl="0">
+      <w:start w:val="1"/>
+      <w:numFmt w:val="decimal"/>
+      <w:lvlText w:val="%1."/>
+      <w:lvlJc w:val="left"/>
+      <w:pPr>
+        <w:tabs>
+          <w:tab w:val="num" w:pos="720"/>
+        </w:tabs>
+        <w:ind w:left="720" w:hanging="360"/>
+      </w:pPr>
+    </w:lvl>
+    <w:lvl w:ilvl="1" w:tentative="1">
+      <w:start w:val="1"/>
+      <w:numFmt w:val="decimal"/>
+      <w:lvlText w:val="%2."/>
+      <w:lvlJc w:val="left"/>
+      <w:pPr>
+        <w:tabs>
+          <w:tab w:val="num" w:pos="1440"/>
+        </w:tabs>
+        <w:ind w:left="1440" w:hanging="360"/>
+      </w:pPr>
+    </w:lvl>
+    <w:lvl w:ilvl="2" w:tentative="1">
+      <w:start w:val="1"/>
+      <w:numFmt w:val="decimal"/>
+      <w:lvlText w:val="%3."/>
+      <w:lvlJc w:val="left"/>
+      <w:pPr>
+        <w:tabs>
+          <w:tab w:val="num" w:pos="2160"/>
+        </w:tabs>
+        <w:ind w:left="2160" w:hanging="360"/>
+      </w:pPr>
+    </w:lvl>
+    <w:lvl w:ilvl="3" w:tentative="1">
+      <w:start w:val="1"/>
+      <w:numFmt w:val="decimal"/>
+      <w:lvlText w:val="%4."/>
+      <w:lvlJc w:val="left"/>
+      <w:pPr>
+        <w:tabs>
+          <w:tab w:val="num" w:pos="2880"/>
+        </w:tabs>
+        <w:ind w:left="2880" w:hanging="360"/>
+      </w:pPr>
+    </w:lvl>
+    <w:lvl w:ilvl="4" w:tentative="1">
+      <w:start w:val="1"/>
+      <w:numFmt w:val="decimal"/>
+      <w:lvlText w:val="%5."/>
+      <w:lvlJc w:val="left"/>
+      <w:pPr>
+        <w:tabs>
+          <w:tab w:val="num" w:pos="3600"/>
+        </w:tabs>
+        <w:ind w:left="3600" w:hanging="360"/>
+      </w:pPr>
+    </w:lvl>
+    <w:lvl w:ilvl="5" w:tentative="1">
+      <w:start w:val="1"/>
+      <w:numFmt w:val="decimal"/>
+      <w:lvlText w:val="%6."/>
+      <w:lvlJc w:val="left"/>
+      <w:pPr>
+        <w:tabs>
+          <w:tab w:val="num" w:pos="4320"/>
+        </w:tabs>
+        <w:ind w:left="4320" w:hanging="360"/>
+      </w:pPr>
+    </w:lvl>
+    <w:lvl w:ilvl="6" w:tentative="1">
+      <w:start w:val="1"/>
+      <w:numFmt w:val="decimal"/>
+      <w:lvlText w:val="%7."/>
+      <w:lvlJc w:val="left"/>
+      <w:pPr>
+        <w:tabs>
+          <w:tab w:val="num" w:pos="5040"/>
+        </w:tabs>
+        <w:ind w:left="5040" w:hanging="360"/>
+      </w:pPr>
+    </w:lvl>
+    <w:lvl w:ilvl="7" w:tentative="1">
+      <w:start w:val="1"/>
+      <w:numFmt w:val="decimal"/>
+      <w:lvlText w:val="%8."/>
+      <w:lvlJc w:val="left"/>
+      <w:pPr>
+        <w:tabs>
+          <w:tab w:val="num" w:pos="5760"/>
+        </w:tabs>
+        <w:ind w:left="5760" w:hanging="360"/>
+      </w:pPr>
+    </w:lvl>
+    <w:lvl w:ilvl="8" w:tentative="1">
+      <w:start w:val="1"/>
+      <w:numFmt w:val="decimal"/>
+      <w:lvlText w:val="%9."/>
+      <w:lvlJc w:val="left"/>
+      <w:pPr>
+        <w:tabs>
+          <w:tab w:val="num" w:pos="6480"/>
+        </w:tabs>
+        <w:ind w:left="6480" w:hanging="360"/>
+      </w:pPr>
+    </w:lvl>
+  </w:abstractNum>
+  <w:abstractNum w:abstractNumId="28" w15:restartNumberingAfterBreak="0">
     <w:nsid w:val="4DC36C93"/>
     <w:multiLevelType w:val="multilevel"/>
     <w:tmpl w:val="47F02D02"/>
@@ -13432,7 +20720,7 @@
       </w:pPr>
     </w:lvl>
   </w:abstractNum>
-  <w:abstractNum w:abstractNumId="16" w15:restartNumberingAfterBreak="0">
+  <w:abstractNum w:abstractNumId="29" w15:restartNumberingAfterBreak="0">
     <w:nsid w:val="4EC52F70"/>
     <w:multiLevelType w:val="hybridMultilevel"/>
     <w:tmpl w:val="1FEE7230"/>
@@ -13545,7 +20833,7 @@
       </w:rPr>
     </w:lvl>
   </w:abstractNum>
-  <w:abstractNum w:abstractNumId="17" w15:restartNumberingAfterBreak="0">
+  <w:abstractNum w:abstractNumId="30" w15:restartNumberingAfterBreak="0">
     <w:nsid w:val="54CA0F21"/>
     <w:multiLevelType w:val="hybridMultilevel"/>
     <w:tmpl w:val="0D5263F0"/>
@@ -13658,7 +20946,454 @@
       </w:rPr>
     </w:lvl>
   </w:abstractNum>
-  <w:abstractNum w:abstractNumId="18" w15:restartNumberingAfterBreak="0">
+  <w:abstractNum w:abstractNumId="31" w15:restartNumberingAfterBreak="0">
+    <w:nsid w:val="5BF80E6D"/>
+    <w:multiLevelType w:val="multilevel"/>
+    <w:tmpl w:val="2B54BEFE"/>
+    <w:lvl w:ilvl="0">
+      <w:start w:val="1"/>
+      <w:numFmt w:val="bullet"/>
+      <w:lvlText w:val=""/>
+      <w:lvlJc w:val="left"/>
+      <w:pPr>
+        <w:tabs>
+          <w:tab w:val="num" w:pos="720"/>
+        </w:tabs>
+        <w:ind w:left="720" w:hanging="360"/>
+      </w:pPr>
+      <w:rPr>
+        <w:rFonts w:ascii="Symbol" w:hAnsi="Symbol" w:hint="default"/>
+        <w:sz w:val="20"/>
+      </w:rPr>
+    </w:lvl>
+    <w:lvl w:ilvl="1" w:tentative="1">
+      <w:start w:val="1"/>
+      <w:numFmt w:val="bullet"/>
+      <w:lvlText w:val=""/>
+      <w:lvlJc w:val="left"/>
+      <w:pPr>
+        <w:tabs>
+          <w:tab w:val="num" w:pos="1440"/>
+        </w:tabs>
+        <w:ind w:left="1440" w:hanging="360"/>
+      </w:pPr>
+      <w:rPr>
+        <w:rFonts w:ascii="Symbol" w:hAnsi="Symbol" w:hint="default"/>
+        <w:sz w:val="20"/>
+      </w:rPr>
+    </w:lvl>
+    <w:lvl w:ilvl="2" w:tentative="1">
+      <w:start w:val="1"/>
+      <w:numFmt w:val="bullet"/>
+      <w:lvlText w:val=""/>
+      <w:lvlJc w:val="left"/>
+      <w:pPr>
+        <w:tabs>
+          <w:tab w:val="num" w:pos="2160"/>
+        </w:tabs>
+        <w:ind w:left="2160" w:hanging="360"/>
+      </w:pPr>
+      <w:rPr>
+        <w:rFonts w:ascii="Symbol" w:hAnsi="Symbol" w:hint="default"/>
+        <w:sz w:val="20"/>
+      </w:rPr>
+    </w:lvl>
+    <w:lvl w:ilvl="3" w:tentative="1">
+      <w:start w:val="1"/>
+      <w:numFmt w:val="bullet"/>
+      <w:lvlText w:val=""/>
+      <w:lvlJc w:val="left"/>
+      <w:pPr>
+        <w:tabs>
+          <w:tab w:val="num" w:pos="2880"/>
+        </w:tabs>
+        <w:ind w:left="2880" w:hanging="360"/>
+      </w:pPr>
+      <w:rPr>
+        <w:rFonts w:ascii="Symbol" w:hAnsi="Symbol" w:hint="default"/>
+        <w:sz w:val="20"/>
+      </w:rPr>
+    </w:lvl>
+    <w:lvl w:ilvl="4" w:tentative="1">
+      <w:start w:val="1"/>
+      <w:numFmt w:val="bullet"/>
+      <w:lvlText w:val=""/>
+      <w:lvlJc w:val="left"/>
+      <w:pPr>
+        <w:tabs>
+          <w:tab w:val="num" w:pos="3600"/>
+        </w:tabs>
+        <w:ind w:left="3600" w:hanging="360"/>
+      </w:pPr>
+      <w:rPr>
+        <w:rFonts w:ascii="Symbol" w:hAnsi="Symbol" w:hint="default"/>
+        <w:sz w:val="20"/>
+      </w:rPr>
+    </w:lvl>
+    <w:lvl w:ilvl="5" w:tentative="1">
+      <w:start w:val="1"/>
+      <w:numFmt w:val="bullet"/>
+      <w:lvlText w:val=""/>
+      <w:lvlJc w:val="left"/>
+      <w:pPr>
+        <w:tabs>
+          <w:tab w:val="num" w:pos="4320"/>
+        </w:tabs>
+        <w:ind w:left="4320" w:hanging="360"/>
+      </w:pPr>
+      <w:rPr>
+        <w:rFonts w:ascii="Symbol" w:hAnsi="Symbol" w:hint="default"/>
+        <w:sz w:val="20"/>
+      </w:rPr>
+    </w:lvl>
+    <w:lvl w:ilvl="6" w:tentative="1">
+      <w:start w:val="1"/>
+      <w:numFmt w:val="bullet"/>
+      <w:lvlText w:val=""/>
+      <w:lvlJc w:val="left"/>
+      <w:pPr>
+        <w:tabs>
+          <w:tab w:val="num" w:pos="5040"/>
+        </w:tabs>
+        <w:ind w:left="5040" w:hanging="360"/>
+      </w:pPr>
+      <w:rPr>
+        <w:rFonts w:ascii="Symbol" w:hAnsi="Symbol" w:hint="default"/>
+        <w:sz w:val="20"/>
+      </w:rPr>
+    </w:lvl>
+    <w:lvl w:ilvl="7" w:tentative="1">
+      <w:start w:val="1"/>
+      <w:numFmt w:val="bullet"/>
+      <w:lvlText w:val=""/>
+      <w:lvlJc w:val="left"/>
+      <w:pPr>
+        <w:tabs>
+          <w:tab w:val="num" w:pos="5760"/>
+        </w:tabs>
+        <w:ind w:left="5760" w:hanging="360"/>
+      </w:pPr>
+      <w:rPr>
+        <w:rFonts w:ascii="Symbol" w:hAnsi="Symbol" w:hint="default"/>
+        <w:sz w:val="20"/>
+      </w:rPr>
+    </w:lvl>
+    <w:lvl w:ilvl="8" w:tentative="1">
+      <w:start w:val="1"/>
+      <w:numFmt w:val="bullet"/>
+      <w:lvlText w:val=""/>
+      <w:lvlJc w:val="left"/>
+      <w:pPr>
+        <w:tabs>
+          <w:tab w:val="num" w:pos="6480"/>
+        </w:tabs>
+        <w:ind w:left="6480" w:hanging="360"/>
+      </w:pPr>
+      <w:rPr>
+        <w:rFonts w:ascii="Symbol" w:hAnsi="Symbol" w:hint="default"/>
+        <w:sz w:val="20"/>
+      </w:rPr>
+    </w:lvl>
+  </w:abstractNum>
+  <w:abstractNum w:abstractNumId="32" w15:restartNumberingAfterBreak="0">
+    <w:nsid w:val="5DF41717"/>
+    <w:multiLevelType w:val="multilevel"/>
+    <w:tmpl w:val="2B54BEFE"/>
+    <w:lvl w:ilvl="0">
+      <w:start w:val="1"/>
+      <w:numFmt w:val="bullet"/>
+      <w:lvlText w:val=""/>
+      <w:lvlJc w:val="left"/>
+      <w:pPr>
+        <w:tabs>
+          <w:tab w:val="num" w:pos="720"/>
+        </w:tabs>
+        <w:ind w:left="720" w:hanging="360"/>
+      </w:pPr>
+      <w:rPr>
+        <w:rFonts w:ascii="Symbol" w:hAnsi="Symbol" w:hint="default"/>
+        <w:sz w:val="20"/>
+      </w:rPr>
+    </w:lvl>
+    <w:lvl w:ilvl="1" w:tentative="1">
+      <w:start w:val="1"/>
+      <w:numFmt w:val="bullet"/>
+      <w:lvlText w:val=""/>
+      <w:lvlJc w:val="left"/>
+      <w:pPr>
+        <w:tabs>
+          <w:tab w:val="num" w:pos="1440"/>
+        </w:tabs>
+        <w:ind w:left="1440" w:hanging="360"/>
+      </w:pPr>
+      <w:rPr>
+        <w:rFonts w:ascii="Symbol" w:hAnsi="Symbol" w:hint="default"/>
+        <w:sz w:val="20"/>
+      </w:rPr>
+    </w:lvl>
+    <w:lvl w:ilvl="2" w:tentative="1">
+      <w:start w:val="1"/>
+      <w:numFmt w:val="bullet"/>
+      <w:lvlText w:val=""/>
+      <w:lvlJc w:val="left"/>
+      <w:pPr>
+        <w:tabs>
+          <w:tab w:val="num" w:pos="2160"/>
+        </w:tabs>
+        <w:ind w:left="2160" w:hanging="360"/>
+      </w:pPr>
+      <w:rPr>
+        <w:rFonts w:ascii="Symbol" w:hAnsi="Symbol" w:hint="default"/>
+        <w:sz w:val="20"/>
+      </w:rPr>
+    </w:lvl>
+    <w:lvl w:ilvl="3" w:tentative="1">
+      <w:start w:val="1"/>
+      <w:numFmt w:val="bullet"/>
+      <w:lvlText w:val=""/>
+      <w:lvlJc w:val="left"/>
+      <w:pPr>
+        <w:tabs>
+          <w:tab w:val="num" w:pos="2880"/>
+        </w:tabs>
+        <w:ind w:left="2880" w:hanging="360"/>
+      </w:pPr>
+      <w:rPr>
+        <w:rFonts w:ascii="Symbol" w:hAnsi="Symbol" w:hint="default"/>
+        <w:sz w:val="20"/>
+      </w:rPr>
+    </w:lvl>
+    <w:lvl w:ilvl="4" w:tentative="1">
+      <w:start w:val="1"/>
+      <w:numFmt w:val="bullet"/>
+      <w:lvlText w:val=""/>
+      <w:lvlJc w:val="left"/>
+      <w:pPr>
+        <w:tabs>
+          <w:tab w:val="num" w:pos="3600"/>
+        </w:tabs>
+        <w:ind w:left="3600" w:hanging="360"/>
+      </w:pPr>
+      <w:rPr>
+        <w:rFonts w:ascii="Symbol" w:hAnsi="Symbol" w:hint="default"/>
+        <w:sz w:val="20"/>
+      </w:rPr>
+    </w:lvl>
+    <w:lvl w:ilvl="5" w:tentative="1">
+      <w:start w:val="1"/>
+      <w:numFmt w:val="bullet"/>
+      <w:lvlText w:val=""/>
+      <w:lvlJc w:val="left"/>
+      <w:pPr>
+        <w:tabs>
+          <w:tab w:val="num" w:pos="4320"/>
+        </w:tabs>
+        <w:ind w:left="4320" w:hanging="360"/>
+      </w:pPr>
+      <w:rPr>
+        <w:rFonts w:ascii="Symbol" w:hAnsi="Symbol" w:hint="default"/>
+        <w:sz w:val="20"/>
+      </w:rPr>
+    </w:lvl>
+    <w:lvl w:ilvl="6" w:tentative="1">
+      <w:start w:val="1"/>
+      <w:numFmt w:val="bullet"/>
+      <w:lvlText w:val=""/>
+      <w:lvlJc w:val="left"/>
+      <w:pPr>
+        <w:tabs>
+          <w:tab w:val="num" w:pos="5040"/>
+        </w:tabs>
+        <w:ind w:left="5040" w:hanging="360"/>
+      </w:pPr>
+      <w:rPr>
+        <w:rFonts w:ascii="Symbol" w:hAnsi="Symbol" w:hint="default"/>
+        <w:sz w:val="20"/>
+      </w:rPr>
+    </w:lvl>
+    <w:lvl w:ilvl="7" w:tentative="1">
+      <w:start w:val="1"/>
+      <w:numFmt w:val="bullet"/>
+      <w:lvlText w:val=""/>
+      <w:lvlJc w:val="left"/>
+      <w:pPr>
+        <w:tabs>
+          <w:tab w:val="num" w:pos="5760"/>
+        </w:tabs>
+        <w:ind w:left="5760" w:hanging="360"/>
+      </w:pPr>
+      <w:rPr>
+        <w:rFonts w:ascii="Symbol" w:hAnsi="Symbol" w:hint="default"/>
+        <w:sz w:val="20"/>
+      </w:rPr>
+    </w:lvl>
+    <w:lvl w:ilvl="8" w:tentative="1">
+      <w:start w:val="1"/>
+      <w:numFmt w:val="bullet"/>
+      <w:lvlText w:val=""/>
+      <w:lvlJc w:val="left"/>
+      <w:pPr>
+        <w:tabs>
+          <w:tab w:val="num" w:pos="6480"/>
+        </w:tabs>
+        <w:ind w:left="6480" w:hanging="360"/>
+      </w:pPr>
+      <w:rPr>
+        <w:rFonts w:ascii="Symbol" w:hAnsi="Symbol" w:hint="default"/>
+        <w:sz w:val="20"/>
+      </w:rPr>
+    </w:lvl>
+  </w:abstractNum>
+  <w:abstractNum w:abstractNumId="33" w15:restartNumberingAfterBreak="0">
+    <w:nsid w:val="60015088"/>
+    <w:multiLevelType w:val="multilevel"/>
+    <w:tmpl w:val="8FB0D4A2"/>
+    <w:lvl w:ilvl="0">
+      <w:start w:val="1"/>
+      <w:numFmt w:val="bullet"/>
+      <w:lvlText w:val=""/>
+      <w:lvlJc w:val="left"/>
+      <w:pPr>
+        <w:tabs>
+          <w:tab w:val="num" w:pos="720"/>
+        </w:tabs>
+        <w:ind w:left="720" w:hanging="360"/>
+      </w:pPr>
+      <w:rPr>
+        <w:rFonts w:ascii="Symbol" w:hAnsi="Symbol" w:hint="default"/>
+        <w:sz w:val="20"/>
+      </w:rPr>
+    </w:lvl>
+    <w:lvl w:ilvl="1" w:tentative="1">
+      <w:start w:val="1"/>
+      <w:numFmt w:val="bullet"/>
+      <w:lvlText w:val="o"/>
+      <w:lvlJc w:val="left"/>
+      <w:pPr>
+        <w:tabs>
+          <w:tab w:val="num" w:pos="1440"/>
+        </w:tabs>
+        <w:ind w:left="1440" w:hanging="360"/>
+      </w:pPr>
+      <w:rPr>
+        <w:rFonts w:ascii="Courier New" w:hAnsi="Courier New" w:hint="default"/>
+        <w:sz w:val="20"/>
+      </w:rPr>
+    </w:lvl>
+    <w:lvl w:ilvl="2" w:tentative="1">
+      <w:start w:val="1"/>
+      <w:numFmt w:val="bullet"/>
+      <w:lvlText w:val=""/>
+      <w:lvlJc w:val="left"/>
+      <w:pPr>
+        <w:tabs>
+          <w:tab w:val="num" w:pos="2160"/>
+        </w:tabs>
+        <w:ind w:left="2160" w:hanging="360"/>
+      </w:pPr>
+      <w:rPr>
+        <w:rFonts w:ascii="Wingdings" w:hAnsi="Wingdings" w:hint="default"/>
+        <w:sz w:val="20"/>
+      </w:rPr>
+    </w:lvl>
+    <w:lvl w:ilvl="3" w:tentative="1">
+      <w:start w:val="1"/>
+      <w:numFmt w:val="bullet"/>
+      <w:lvlText w:val=""/>
+      <w:lvlJc w:val="left"/>
+      <w:pPr>
+        <w:tabs>
+          <w:tab w:val="num" w:pos="2880"/>
+        </w:tabs>
+        <w:ind w:left="2880" w:hanging="360"/>
+      </w:pPr>
+      <w:rPr>
+        <w:rFonts w:ascii="Wingdings" w:hAnsi="Wingdings" w:hint="default"/>
+        <w:sz w:val="20"/>
+      </w:rPr>
+    </w:lvl>
+    <w:lvl w:ilvl="4" w:tentative="1">
+      <w:start w:val="1"/>
+      <w:numFmt w:val="bullet"/>
+      <w:lvlText w:val=""/>
+      <w:lvlJc w:val="left"/>
+      <w:pPr>
+        <w:tabs>
+          <w:tab w:val="num" w:pos="3600"/>
+        </w:tabs>
+        <w:ind w:left="3600" w:hanging="360"/>
+      </w:pPr>
+      <w:rPr>
+        <w:rFonts w:ascii="Wingdings" w:hAnsi="Wingdings" w:hint="default"/>
+        <w:sz w:val="20"/>
+      </w:rPr>
+    </w:lvl>
+    <w:lvl w:ilvl="5" w:tentative="1">
+      <w:start w:val="1"/>
+      <w:numFmt w:val="bullet"/>
+      <w:lvlText w:val=""/>
+      <w:lvlJc w:val="left"/>
+      <w:pPr>
+        <w:tabs>
+          <w:tab w:val="num" w:pos="4320"/>
+        </w:tabs>
+        <w:ind w:left="4320" w:hanging="360"/>
+      </w:pPr>
+      <w:rPr>
+        <w:rFonts w:ascii="Wingdings" w:hAnsi="Wingdings" w:hint="default"/>
+        <w:sz w:val="20"/>
+      </w:rPr>
+    </w:lvl>
+    <w:lvl w:ilvl="6" w:tentative="1">
+      <w:start w:val="1"/>
+      <w:numFmt w:val="bullet"/>
+      <w:lvlText w:val=""/>
+      <w:lvlJc w:val="left"/>
+      <w:pPr>
+        <w:tabs>
+          <w:tab w:val="num" w:pos="5040"/>
+        </w:tabs>
+        <w:ind w:left="5040" w:hanging="360"/>
+      </w:pPr>
+      <w:rPr>
+        <w:rFonts w:ascii="Wingdings" w:hAnsi="Wingdings" w:hint="default"/>
+        <w:sz w:val="20"/>
+      </w:rPr>
+    </w:lvl>
+    <w:lvl w:ilvl="7" w:tentative="1">
+      <w:start w:val="1"/>
+      <w:numFmt w:val="bullet"/>
+      <w:lvlText w:val=""/>
+      <w:lvlJc w:val="left"/>
+      <w:pPr>
+        <w:tabs>
+          <w:tab w:val="num" w:pos="5760"/>
+        </w:tabs>
+        <w:ind w:left="5760" w:hanging="360"/>
+      </w:pPr>
+      <w:rPr>
+        <w:rFonts w:ascii="Wingdings" w:hAnsi="Wingdings" w:hint="default"/>
+        <w:sz w:val="20"/>
+      </w:rPr>
+    </w:lvl>
+    <w:lvl w:ilvl="8" w:tentative="1">
+      <w:start w:val="1"/>
+      <w:numFmt w:val="bullet"/>
+      <w:lvlText w:val=""/>
+      <w:lvlJc w:val="left"/>
+      <w:pPr>
+        <w:tabs>
+          <w:tab w:val="num" w:pos="6480"/>
+        </w:tabs>
+        <w:ind w:left="6480" w:hanging="360"/>
+      </w:pPr>
+      <w:rPr>
+        <w:rFonts w:ascii="Wingdings" w:hAnsi="Wingdings" w:hint="default"/>
+        <w:sz w:val="20"/>
+      </w:rPr>
+    </w:lvl>
+  </w:abstractNum>
+  <w:abstractNum w:abstractNumId="34" w15:restartNumberingAfterBreak="0">
     <w:nsid w:val="6148471E"/>
     <w:multiLevelType w:val="hybridMultilevel"/>
     <w:tmpl w:val="02105956"/>
@@ -13771,7 +21506,7 @@
       </w:rPr>
     </w:lvl>
   </w:abstractNum>
-  <w:abstractNum w:abstractNumId="19" w15:restartNumberingAfterBreak="0">
+  <w:abstractNum w:abstractNumId="35" w15:restartNumberingAfterBreak="0">
     <w:nsid w:val="682C259F"/>
     <w:multiLevelType w:val="hybridMultilevel"/>
     <w:tmpl w:val="E500BB30"/>
@@ -13884,7 +21619,7 @@
       </w:rPr>
     </w:lvl>
   </w:abstractNum>
-  <w:abstractNum w:abstractNumId="20" w15:restartNumberingAfterBreak="0">
+  <w:abstractNum w:abstractNumId="36" w15:restartNumberingAfterBreak="0">
     <w:nsid w:val="68AF572D"/>
     <w:multiLevelType w:val="hybridMultilevel"/>
     <w:tmpl w:val="5366C488"/>
@@ -13997,7 +21732,120 @@
       </w:rPr>
     </w:lvl>
   </w:abstractNum>
-  <w:abstractNum w:abstractNumId="21" w15:restartNumberingAfterBreak="0">
+  <w:abstractNum w:abstractNumId="37" w15:restartNumberingAfterBreak="0">
+    <w:nsid w:val="6BAB54A4"/>
+    <w:multiLevelType w:val="multilevel"/>
+    <w:tmpl w:val="9FD05C26"/>
+    <w:lvl w:ilvl="0">
+      <w:start w:val="1"/>
+      <w:numFmt w:val="decimal"/>
+      <w:lvlText w:val="%1."/>
+      <w:lvlJc w:val="left"/>
+      <w:pPr>
+        <w:tabs>
+          <w:tab w:val="num" w:pos="720"/>
+        </w:tabs>
+        <w:ind w:left="720" w:hanging="360"/>
+      </w:pPr>
+    </w:lvl>
+    <w:lvl w:ilvl="1" w:tentative="1">
+      <w:start w:val="1"/>
+      <w:numFmt w:val="decimal"/>
+      <w:lvlText w:val="%2."/>
+      <w:lvlJc w:val="left"/>
+      <w:pPr>
+        <w:tabs>
+          <w:tab w:val="num" w:pos="1440"/>
+        </w:tabs>
+        <w:ind w:left="1440" w:hanging="360"/>
+      </w:pPr>
+    </w:lvl>
+    <w:lvl w:ilvl="2" w:tentative="1">
+      <w:start w:val="1"/>
+      <w:numFmt w:val="decimal"/>
+      <w:lvlText w:val="%3."/>
+      <w:lvlJc w:val="left"/>
+      <w:pPr>
+        <w:tabs>
+          <w:tab w:val="num" w:pos="2160"/>
+        </w:tabs>
+        <w:ind w:left="2160" w:hanging="360"/>
+      </w:pPr>
+    </w:lvl>
+    <w:lvl w:ilvl="3" w:tentative="1">
+      <w:start w:val="1"/>
+      <w:numFmt w:val="decimal"/>
+      <w:lvlText w:val="%4."/>
+      <w:lvlJc w:val="left"/>
+      <w:pPr>
+        <w:tabs>
+          <w:tab w:val="num" w:pos="2880"/>
+        </w:tabs>
+        <w:ind w:left="2880" w:hanging="360"/>
+      </w:pPr>
+    </w:lvl>
+    <w:lvl w:ilvl="4" w:tentative="1">
+      <w:start w:val="1"/>
+      <w:numFmt w:val="decimal"/>
+      <w:lvlText w:val="%5."/>
+      <w:lvlJc w:val="left"/>
+      <w:pPr>
+        <w:tabs>
+          <w:tab w:val="num" w:pos="3600"/>
+        </w:tabs>
+        <w:ind w:left="3600" w:hanging="360"/>
+      </w:pPr>
+    </w:lvl>
+    <w:lvl w:ilvl="5" w:tentative="1">
+      <w:start w:val="1"/>
+      <w:numFmt w:val="decimal"/>
+      <w:lvlText w:val="%6."/>
+      <w:lvlJc w:val="left"/>
+      <w:pPr>
+        <w:tabs>
+          <w:tab w:val="num" w:pos="4320"/>
+        </w:tabs>
+        <w:ind w:left="4320" w:hanging="360"/>
+      </w:pPr>
+    </w:lvl>
+    <w:lvl w:ilvl="6" w:tentative="1">
+      <w:start w:val="1"/>
+      <w:numFmt w:val="decimal"/>
+      <w:lvlText w:val="%7."/>
+      <w:lvlJc w:val="left"/>
+      <w:pPr>
+        <w:tabs>
+          <w:tab w:val="num" w:pos="5040"/>
+        </w:tabs>
+        <w:ind w:left="5040" w:hanging="360"/>
+      </w:pPr>
+    </w:lvl>
+    <w:lvl w:ilvl="7" w:tentative="1">
+      <w:start w:val="1"/>
+      <w:numFmt w:val="decimal"/>
+      <w:lvlText w:val="%8."/>
+      <w:lvlJc w:val="left"/>
+      <w:pPr>
+        <w:tabs>
+          <w:tab w:val="num" w:pos="5760"/>
+        </w:tabs>
+        <w:ind w:left="5760" w:hanging="360"/>
+      </w:pPr>
+    </w:lvl>
+    <w:lvl w:ilvl="8" w:tentative="1">
+      <w:start w:val="1"/>
+      <w:numFmt w:val="decimal"/>
+      <w:lvlText w:val="%9."/>
+      <w:lvlJc w:val="left"/>
+      <w:pPr>
+        <w:tabs>
+          <w:tab w:val="num" w:pos="6480"/>
+        </w:tabs>
+        <w:ind w:left="6480" w:hanging="360"/>
+      </w:pPr>
+    </w:lvl>
+  </w:abstractNum>
+  <w:abstractNum w:abstractNumId="38" w15:restartNumberingAfterBreak="0">
     <w:nsid w:val="6CB94F3E"/>
     <w:multiLevelType w:val="hybridMultilevel"/>
     <w:tmpl w:val="AA8EADA8"/>
@@ -14110,7 +21958,7 @@
       </w:rPr>
     </w:lvl>
   </w:abstractNum>
-  <w:abstractNum w:abstractNumId="22" w15:restartNumberingAfterBreak="0">
+  <w:abstractNum w:abstractNumId="39" w15:restartNumberingAfterBreak="0">
     <w:nsid w:val="6E6D2DE9"/>
     <w:multiLevelType w:val="multilevel"/>
     <w:tmpl w:val="103E7A36"/>
@@ -14223,7 +22071,7 @@
       </w:pPr>
     </w:lvl>
   </w:abstractNum>
-  <w:abstractNum w:abstractNumId="23" w15:restartNumberingAfterBreak="0">
+  <w:abstractNum w:abstractNumId="40" w15:restartNumberingAfterBreak="0">
     <w:nsid w:val="7141264A"/>
     <w:multiLevelType w:val="hybridMultilevel"/>
     <w:tmpl w:val="5B960732"/>
@@ -14309,7 +22157,7 @@
       </w:pPr>
     </w:lvl>
   </w:abstractNum>
-  <w:abstractNum w:abstractNumId="24" w15:restartNumberingAfterBreak="0">
+  <w:abstractNum w:abstractNumId="41" w15:restartNumberingAfterBreak="0">
     <w:nsid w:val="75DD78BD"/>
     <w:multiLevelType w:val="multilevel"/>
     <w:tmpl w:val="553C527C"/>
@@ -14422,7 +22270,7 @@
       </w:pPr>
     </w:lvl>
   </w:abstractNum>
-  <w:abstractNum w:abstractNumId="25" w15:restartNumberingAfterBreak="0">
+  <w:abstractNum w:abstractNumId="42" w15:restartNumberingAfterBreak="0">
     <w:nsid w:val="78F35995"/>
     <w:multiLevelType w:val="multilevel"/>
     <w:tmpl w:val="C504A54C"/>
@@ -14571,7 +22419,7 @@
       </w:rPr>
     </w:lvl>
   </w:abstractNum>
-  <w:abstractNum w:abstractNumId="26" w15:restartNumberingAfterBreak="0">
+  <w:abstractNum w:abstractNumId="43" w15:restartNumberingAfterBreak="0">
     <w:nsid w:val="7B245E37"/>
     <w:multiLevelType w:val="hybridMultilevel"/>
     <w:tmpl w:val="7B74B23E"/>
@@ -14684,7 +22532,7 @@
       </w:rPr>
     </w:lvl>
   </w:abstractNum>
-  <w:abstractNum w:abstractNumId="27" w15:restartNumberingAfterBreak="0">
+  <w:abstractNum w:abstractNumId="44" w15:restartNumberingAfterBreak="0">
     <w:nsid w:val="7B954D8A"/>
     <w:multiLevelType w:val="hybridMultilevel"/>
     <w:tmpl w:val="EB70B06E"/>
@@ -14797,7 +22645,7 @@
       </w:rPr>
     </w:lvl>
   </w:abstractNum>
-  <w:abstractNum w:abstractNumId="28" w15:restartNumberingAfterBreak="0">
+  <w:abstractNum w:abstractNumId="45" w15:restartNumberingAfterBreak="0">
     <w:nsid w:val="7D9F19F3"/>
     <w:multiLevelType w:val="multilevel"/>
     <w:tmpl w:val="4E92A31A"/>
@@ -14911,93 +22759,345 @@
     </w:lvl>
   </w:abstractNum>
   <w:num w:numId="1">
-    <w:abstractNumId w:val="3"/>
+    <w:abstractNumId w:val="6"/>
   </w:num>
   <w:num w:numId="2">
-    <w:abstractNumId w:val="21"/>
+    <w:abstractNumId w:val="38"/>
   </w:num>
   <w:num w:numId="3">
-    <w:abstractNumId w:val="5"/>
+    <w:abstractNumId w:val="8"/>
   </w:num>
   <w:num w:numId="4">
-    <w:abstractNumId w:val="16"/>
+    <w:abstractNumId w:val="29"/>
   </w:num>
   <w:num w:numId="5">
     <w:abstractNumId w:val="0"/>
   </w:num>
   <w:num w:numId="6">
+    <w:abstractNumId w:val="34"/>
+  </w:num>
+  <w:num w:numId="7">
+    <w:abstractNumId w:val="3"/>
+  </w:num>
+  <w:num w:numId="8">
+    <w:abstractNumId w:val="21"/>
+  </w:num>
+  <w:num w:numId="9">
+    <w:abstractNumId w:val="30"/>
+  </w:num>
+  <w:num w:numId="10">
+    <w:abstractNumId w:val="5"/>
+  </w:num>
+  <w:num w:numId="11">
+    <w:abstractNumId w:val="44"/>
+  </w:num>
+  <w:num w:numId="12">
+    <w:abstractNumId w:val="7"/>
+  </w:num>
+  <w:num w:numId="13">
+    <w:abstractNumId w:val="15"/>
+  </w:num>
+  <w:num w:numId="14">
+    <w:abstractNumId w:val="35"/>
+  </w:num>
+  <w:num w:numId="15">
+    <w:abstractNumId w:val="20"/>
+  </w:num>
+  <w:num w:numId="16">
+    <w:abstractNumId w:val="40"/>
+  </w:num>
+  <w:num w:numId="17">
+    <w:abstractNumId w:val="36"/>
+  </w:num>
+  <w:num w:numId="18">
+    <w:abstractNumId w:val="26"/>
+  </w:num>
+  <w:num w:numId="19">
+    <w:abstractNumId w:val="14"/>
+  </w:num>
+  <w:num w:numId="20">
+    <w:abstractNumId w:val="43"/>
+  </w:num>
+  <w:num w:numId="21">
+    <w:abstractNumId w:val="39"/>
+  </w:num>
+  <w:num w:numId="22">
+    <w:abstractNumId w:val="25"/>
+  </w:num>
+  <w:num w:numId="23">
+    <w:abstractNumId w:val="41"/>
+  </w:num>
+  <w:num w:numId="24">
+    <w:abstractNumId w:val="17"/>
+  </w:num>
+  <w:num w:numId="25">
+    <w:abstractNumId w:val="45"/>
+  </w:num>
+  <w:num w:numId="26">
+    <w:abstractNumId w:val="28"/>
+  </w:num>
+  <w:num w:numId="27">
+    <w:abstractNumId w:val="42"/>
+  </w:num>
+  <w:num w:numId="28">
+    <w:abstractNumId w:val="19"/>
+  </w:num>
+  <w:num w:numId="29">
     <w:abstractNumId w:val="18"/>
   </w:num>
-  <w:num w:numId="7">
+  <w:num w:numId="30">
+    <w:abstractNumId w:val="32"/>
+  </w:num>
+  <w:num w:numId="31">
     <w:abstractNumId w:val="1"/>
+    <w:lvlOverride w:ilvl="0">
+      <w:startOverride w:val="1"/>
+    </w:lvlOverride>
   </w:num>
-  <w:num w:numId="8">
+  <w:num w:numId="32">
+    <w:abstractNumId w:val="1"/>
+    <w:lvlOverride w:ilvl="0">
+      <w:startOverride w:val="2"/>
+    </w:lvlOverride>
+  </w:num>
+  <w:num w:numId="33">
+    <w:abstractNumId w:val="1"/>
+    <w:lvlOverride w:ilvl="0">
+      <w:startOverride w:val="3"/>
+    </w:lvlOverride>
+  </w:num>
+  <w:num w:numId="34">
+    <w:abstractNumId w:val="1"/>
+    <w:lvlOverride w:ilvl="0">
+      <w:startOverride w:val="4"/>
+    </w:lvlOverride>
+  </w:num>
+  <w:num w:numId="35">
+    <w:abstractNumId w:val="1"/>
+    <w:lvlOverride w:ilvl="0">
+      <w:startOverride w:val="5"/>
+    </w:lvlOverride>
+  </w:num>
+  <w:num w:numId="36">
+    <w:abstractNumId w:val="9"/>
+    <w:lvlOverride w:ilvl="0">
+      <w:startOverride w:val="2"/>
+    </w:lvlOverride>
+  </w:num>
+  <w:num w:numId="37">
+    <w:abstractNumId w:val="9"/>
+    <w:lvlOverride w:ilvl="0">
+      <w:startOverride w:val="3"/>
+    </w:lvlOverride>
+  </w:num>
+  <w:num w:numId="38">
     <w:abstractNumId w:val="12"/>
   </w:num>
-  <w:num w:numId="9">
-    <w:abstractNumId w:val="17"/>
+  <w:num w:numId="39">
+    <w:abstractNumId w:val="22"/>
+    <w:lvlOverride w:ilvl="0">
+      <w:startOverride w:val="1"/>
+    </w:lvlOverride>
   </w:num>
-  <w:num w:numId="10">
+  <w:num w:numId="40">
+    <w:abstractNumId w:val="22"/>
+    <w:lvlOverride w:ilvl="0">
+      <w:startOverride w:val="2"/>
+    </w:lvlOverride>
+  </w:num>
+  <w:num w:numId="41">
+    <w:abstractNumId w:val="22"/>
+    <w:lvlOverride w:ilvl="0">
+      <w:startOverride w:val="3"/>
+    </w:lvlOverride>
+  </w:num>
+  <w:num w:numId="42">
+    <w:abstractNumId w:val="31"/>
+    <w:lvlOverride w:ilvl="0">
+      <w:startOverride w:val="1"/>
+    </w:lvlOverride>
+  </w:num>
+  <w:num w:numId="43">
+    <w:abstractNumId w:val="31"/>
+    <w:lvlOverride w:ilvl="0">
+      <w:startOverride w:val="2"/>
+    </w:lvlOverride>
+  </w:num>
+  <w:num w:numId="44">
+    <w:abstractNumId w:val="31"/>
+    <w:lvlOverride w:ilvl="0">
+      <w:startOverride w:val="3"/>
+    </w:lvlOverride>
+  </w:num>
+  <w:num w:numId="45">
+    <w:abstractNumId w:val="37"/>
+  </w:num>
+  <w:num w:numId="46">
+    <w:abstractNumId w:val="10"/>
+  </w:num>
+  <w:num w:numId="47">
+    <w:abstractNumId w:val="24"/>
+  </w:num>
+  <w:num w:numId="48">
+    <w:abstractNumId w:val="33"/>
+  </w:num>
+  <w:num w:numId="49">
+    <w:abstractNumId w:val="16"/>
+    <w:lvlOverride w:ilvl="0">
+      <w:startOverride w:val="1"/>
+    </w:lvlOverride>
+  </w:num>
+  <w:num w:numId="50">
+    <w:abstractNumId w:val="16"/>
+    <w:lvlOverride w:ilvl="0">
+      <w:startOverride w:val="2"/>
+    </w:lvlOverride>
+  </w:num>
+  <w:num w:numId="51">
+    <w:abstractNumId w:val="16"/>
+    <w:lvlOverride w:ilvl="0">
+      <w:startOverride w:val="3"/>
+    </w:lvlOverride>
+  </w:num>
+  <w:num w:numId="52">
+    <w:abstractNumId w:val="16"/>
+    <w:lvlOverride w:ilvl="0">
+      <w:startOverride w:val="4"/>
+    </w:lvlOverride>
+  </w:num>
+  <w:num w:numId="53">
+    <w:abstractNumId w:val="16"/>
+    <w:lvlOverride w:ilvl="0">
+      <w:startOverride w:val="5"/>
+    </w:lvlOverride>
+  </w:num>
+  <w:num w:numId="54">
+    <w:abstractNumId w:val="16"/>
+    <w:lvlOverride w:ilvl="0">
+      <w:startOverride w:val="6"/>
+    </w:lvlOverride>
+  </w:num>
+  <w:num w:numId="55">
+    <w:abstractNumId w:val="16"/>
+    <w:lvlOverride w:ilvl="0">
+      <w:startOverride w:val="7"/>
+    </w:lvlOverride>
+  </w:num>
+  <w:num w:numId="56">
+    <w:abstractNumId w:val="16"/>
+    <w:lvlOverride w:ilvl="0">
+      <w:startOverride w:val="8"/>
+    </w:lvlOverride>
+  </w:num>
+  <w:num w:numId="57">
+    <w:abstractNumId w:val="16"/>
+    <w:lvlOverride w:ilvl="0">
+      <w:startOverride w:val="9"/>
+    </w:lvlOverride>
+  </w:num>
+  <w:num w:numId="58">
+    <w:abstractNumId w:val="16"/>
+    <w:lvlOverride w:ilvl="0">
+      <w:startOverride w:val="10"/>
+    </w:lvlOverride>
+  </w:num>
+  <w:num w:numId="59">
+    <w:abstractNumId w:val="16"/>
+    <w:lvlOverride w:ilvl="0">
+      <w:startOverride w:val="11"/>
+    </w:lvlOverride>
+  </w:num>
+  <w:num w:numId="60">
     <w:abstractNumId w:val="2"/>
+    <w:lvlOverride w:ilvl="0">
+      <w:startOverride w:val="1"/>
+    </w:lvlOverride>
   </w:num>
-  <w:num w:numId="11">
+  <w:num w:numId="61">
+    <w:abstractNumId w:val="2"/>
+    <w:lvlOverride w:ilvl="0">
+      <w:startOverride w:val="2"/>
+    </w:lvlOverride>
+  </w:num>
+  <w:num w:numId="62">
+    <w:abstractNumId w:val="2"/>
+    <w:lvlOverride w:ilvl="0">
+      <w:startOverride w:val="3"/>
+    </w:lvlOverride>
+  </w:num>
+  <w:num w:numId="63">
+    <w:abstractNumId w:val="2"/>
+    <w:lvlOverride w:ilvl="0">
+      <w:startOverride w:val="4"/>
+    </w:lvlOverride>
+  </w:num>
+  <w:num w:numId="64">
     <w:abstractNumId w:val="27"/>
+    <w:lvlOverride w:ilvl="0">
+      <w:startOverride w:val="1"/>
+    </w:lvlOverride>
   </w:num>
-  <w:num w:numId="12">
+  <w:num w:numId="65">
+    <w:abstractNumId w:val="27"/>
+    <w:lvlOverride w:ilvl="0">
+      <w:startOverride w:val="2"/>
+    </w:lvlOverride>
+  </w:num>
+  <w:num w:numId="66">
+    <w:abstractNumId w:val="27"/>
+    <w:lvlOverride w:ilvl="0">
+      <w:startOverride w:val="3"/>
+    </w:lvlOverride>
+  </w:num>
+  <w:num w:numId="67">
+    <w:abstractNumId w:val="27"/>
+    <w:lvlOverride w:ilvl="0">
+      <w:startOverride w:val="4"/>
+    </w:lvlOverride>
+  </w:num>
+  <w:num w:numId="68">
+    <w:abstractNumId w:val="23"/>
+    <w:lvlOverride w:ilvl="0">
+      <w:startOverride w:val="1"/>
+    </w:lvlOverride>
+  </w:num>
+  <w:num w:numId="69">
+    <w:abstractNumId w:val="23"/>
+    <w:lvlOverride w:ilvl="0">
+      <w:startOverride w:val="2"/>
+    </w:lvlOverride>
+  </w:num>
+  <w:num w:numId="70">
+    <w:abstractNumId w:val="23"/>
+    <w:lvlOverride w:ilvl="0">
+      <w:startOverride w:val="3"/>
+    </w:lvlOverride>
+  </w:num>
+  <w:num w:numId="71">
+    <w:abstractNumId w:val="11"/>
+    <w:lvlOverride w:ilvl="0">
+      <w:startOverride w:val="1"/>
+    </w:lvlOverride>
+  </w:num>
+  <w:num w:numId="72">
+    <w:abstractNumId w:val="11"/>
+    <w:lvlOverride w:ilvl="0">
+      <w:startOverride w:val="2"/>
+    </w:lvlOverride>
+  </w:num>
+  <w:num w:numId="73">
+    <w:abstractNumId w:val="11"/>
+    <w:lvlOverride w:ilvl="0">
+      <w:startOverride w:val="3"/>
+    </w:lvlOverride>
+  </w:num>
+  <w:num w:numId="74">
     <w:abstractNumId w:val="4"/>
   </w:num>
-  <w:num w:numId="13">
-    <w:abstractNumId w:val="7"/>
-  </w:num>
-  <w:num w:numId="14">
-    <w:abstractNumId w:val="19"/>
-  </w:num>
-  <w:num w:numId="15">
-    <w:abstractNumId w:val="11"/>
-  </w:num>
-  <w:num w:numId="16">
-    <w:abstractNumId w:val="23"/>
-  </w:num>
-  <w:num w:numId="17">
-    <w:abstractNumId w:val="20"/>
-  </w:num>
-  <w:num w:numId="18">
-    <w:abstractNumId w:val="14"/>
-  </w:num>
-  <w:num w:numId="19">
-    <w:abstractNumId w:val="6"/>
-  </w:num>
-  <w:num w:numId="20">
-    <w:abstractNumId w:val="26"/>
-  </w:num>
-  <w:num w:numId="21">
-    <w:abstractNumId w:val="22"/>
-  </w:num>
-  <w:num w:numId="22">
+  <w:num w:numId="75">
     <w:abstractNumId w:val="13"/>
   </w:num>
-  <w:num w:numId="23">
-    <w:abstractNumId w:val="24"/>
-  </w:num>
-  <w:num w:numId="24">
-    <w:abstractNumId w:val="8"/>
-  </w:num>
-  <w:num w:numId="25">
-    <w:abstractNumId w:val="28"/>
-  </w:num>
-  <w:num w:numId="26">
-    <w:abstractNumId w:val="15"/>
-  </w:num>
-  <w:num w:numId="27">
-    <w:abstractNumId w:val="25"/>
-  </w:num>
-  <w:num w:numId="28">
-    <w:abstractNumId w:val="10"/>
-  </w:num>
-  <w:num w:numId="29">
-    <w:abstractNumId w:val="9"/>
-  </w:num>
-  <w:numIdMacAtCleanup w:val="29"/>
+  <w:numIdMacAtCleanup w:val="75"/>
 </w:numbering>
 </file>
 
@@ -15543,6 +23643,29 @@
       <w:szCs w:val="18"/>
     </w:rPr>
   </w:style>
+  <w:style w:type="character" w:styleId="Hyperlink">
+    <w:name w:val="Hyperlink"/>
+    <w:basedOn w:val="DefaultParagraphFont"/>
+    <w:uiPriority w:val="99"/>
+    <w:unhideWhenUsed/>
+    <w:rsid w:val="00DA7E21"/>
+    <w:rPr>
+      <w:color w:val="0563C1" w:themeColor="hyperlink"/>
+      <w:u w:val="single"/>
+    </w:rPr>
+  </w:style>
+  <w:style w:type="character" w:styleId="FollowedHyperlink">
+    <w:name w:val="FollowedHyperlink"/>
+    <w:basedOn w:val="DefaultParagraphFont"/>
+    <w:uiPriority w:val="99"/>
+    <w:semiHidden/>
+    <w:unhideWhenUsed/>
+    <w:rsid w:val="00952075"/>
+    <w:rPr>
+      <w:color w:val="954F72" w:themeColor="followedHyperlink"/>
+      <w:u w:val="single"/>
+    </w:rPr>
+  </w:style>
 </w:styles>
 </file>
 
@@ -15812,7 +23935,7 @@
 </file>
 
 <file path=customXml/itemProps1.xml><?xml version="1.0" encoding="utf-8"?>
-<ds:datastoreItem xmlns:ds="http://schemas.openxmlformats.org/officeDocument/2006/customXml" ds:itemID="{BD5C0B40-E417-4AA2-A641-694DEC0A75F2}">
+<ds:datastoreItem xmlns:ds="http://schemas.openxmlformats.org/officeDocument/2006/customXml" ds:itemID="{2054CB2C-D4E2-4466-9B7C-B6E7446738B3}">
   <ds:schemaRefs>
     <ds:schemaRef ds:uri="http://schemas.openxmlformats.org/officeDocument/2006/bibliography"/>
   </ds:schemaRefs>

--- a/10.EDA/Statistics.docx
+++ b/10.EDA/Statistics.docx
@@ -1695,43 +1695,7 @@
           <w:sz w:val="24"/>
           <w:szCs w:val="24"/>
         </w:rPr>
-        <w:t>Examples include XML (</w:t>
-      </w:r>
-      <w:proofErr w:type="spellStart"/>
-      <w:r>
-        <w:rPr>
-          <w:rFonts w:ascii="Times New Roman" w:hAnsi="Times New Roman" w:cs="Times New Roman"/>
-          <w:sz w:val="24"/>
-          <w:szCs w:val="24"/>
-        </w:rPr>
-        <w:t>eXtensible</w:t>
-      </w:r>
-      <w:proofErr w:type="spellEnd"/>
-      <w:r>
-        <w:rPr>
-          <w:rFonts w:ascii="Times New Roman" w:hAnsi="Times New Roman" w:cs="Times New Roman"/>
-          <w:sz w:val="24"/>
-          <w:szCs w:val="24"/>
-        </w:rPr>
-        <w:t xml:space="preserve"> </w:t>
-      </w:r>
-      <w:proofErr w:type="spellStart"/>
-      <w:r>
-        <w:rPr>
-          <w:rFonts w:ascii="Times New Roman" w:hAnsi="Times New Roman" w:cs="Times New Roman"/>
-          <w:sz w:val="24"/>
-          <w:szCs w:val="24"/>
-        </w:rPr>
-        <w:t>Markup</w:t>
-      </w:r>
-      <w:proofErr w:type="spellEnd"/>
-      <w:r>
-        <w:rPr>
-          <w:rFonts w:ascii="Times New Roman" w:hAnsi="Times New Roman" w:cs="Times New Roman"/>
-          <w:sz w:val="24"/>
-          <w:szCs w:val="24"/>
-        </w:rPr>
-        <w:t xml:space="preserve"> Language) and JSON (JavaScript Object Notation)</w:t>
+        <w:t>Examples include XML (eXtensible Markup Language) and JSON (JavaScript Object Notation)</w:t>
       </w:r>
     </w:p>
     <w:p>
@@ -6640,25 +6604,7 @@
           <w:sz w:val="24"/>
           <w:szCs w:val="24"/>
         </w:rPr>
-        <w:t>Approximately 68% of the data falls within one standard deviation of the mean (±</w:t>
-      </w:r>
-      <w:proofErr w:type="spellStart"/>
-      <w:r>
-        <w:rPr>
-          <w:rFonts w:ascii="Times New Roman" w:hAnsi="Times New Roman" w:cs="Times New Roman"/>
-          <w:sz w:val="24"/>
-          <w:szCs w:val="24"/>
-        </w:rPr>
-        <w:t>μ±σ</w:t>
-      </w:r>
-      <w:proofErr w:type="spellEnd"/>
-      <w:r>
-        <w:rPr>
-          <w:rFonts w:ascii="Times New Roman" w:hAnsi="Times New Roman" w:cs="Times New Roman"/>
-          <w:sz w:val="24"/>
-          <w:szCs w:val="24"/>
-        </w:rPr>
-        <w:t>).</w:t>
+        <w:t>Approximately 68% of the data falls within one standard deviation of the mean (±μ±σ).</w:t>
       </w:r>
     </w:p>
     <w:p>
@@ -7045,27 +6991,7 @@
           <w:sz w:val="24"/>
           <w:szCs w:val="24"/>
         </w:rPr>
-        <w:t>Probability within an interval: The probability that X falls within a specific interval [</w:t>
-      </w:r>
-      <w:proofErr w:type="spellStart"/>
-      <w:proofErr w:type="gramStart"/>
-      <w:r>
-        <w:rPr>
-          <w:rFonts w:ascii="Times New Roman" w:hAnsi="Times New Roman" w:cs="Times New Roman"/>
-          <w:sz w:val="24"/>
-          <w:szCs w:val="24"/>
-        </w:rPr>
-        <w:t>a,b</w:t>
-      </w:r>
-      <w:proofErr w:type="spellEnd"/>
-      <w:proofErr w:type="gramEnd"/>
-      <w:r>
-        <w:rPr>
-          <w:rFonts w:ascii="Times New Roman" w:hAnsi="Times New Roman" w:cs="Times New Roman"/>
-          <w:sz w:val="24"/>
-          <w:szCs w:val="24"/>
-        </w:rPr>
-        <w:t>] is given by the integral of the PDF over that interval.</w:t>
+        <w:t>Probability within an interval: The probability that X falls within a specific interval [a,b] is given by the integral of the PDF over that interval.</w:t>
       </w:r>
     </w:p>
     <w:p>
@@ -8201,25 +8127,7 @@
           <w:sz w:val="24"/>
           <w:szCs w:val="24"/>
         </w:rPr>
-        <w:t xml:space="preserve">Kurtosis is a statistical measure that describes the distribution of data in terms of the tails and the </w:t>
-      </w:r>
-      <w:proofErr w:type="spellStart"/>
-      <w:r>
-        <w:rPr>
-          <w:rFonts w:ascii="Times New Roman" w:hAnsi="Times New Roman" w:cs="Times New Roman"/>
-          <w:sz w:val="24"/>
-          <w:szCs w:val="24"/>
-        </w:rPr>
-        <w:t>peakedness</w:t>
-      </w:r>
-      <w:proofErr w:type="spellEnd"/>
-      <w:r>
-        <w:rPr>
-          <w:rFonts w:ascii="Times New Roman" w:hAnsi="Times New Roman" w:cs="Times New Roman"/>
-          <w:sz w:val="24"/>
-          <w:szCs w:val="24"/>
-        </w:rPr>
-        <w:t xml:space="preserve"> (or flatness) relative to a normal distribution. It provides information about the shape and thickness of the tails of a probability distribution.</w:t>
+        <w:t>Kurtosis is a statistical measure that describes the distribution of data in terms of the tails and the peakedness (or flatness) relative to a normal distribution. It provides information about the shape and thickness of the tails of a probability distribution.</w:t>
       </w:r>
     </w:p>
     <w:p>
@@ -8255,7 +8163,6 @@
           <w:szCs w:val="24"/>
         </w:rPr>
       </w:pPr>
-      <w:proofErr w:type="spellStart"/>
       <w:r>
         <w:rPr>
           <w:rFonts w:ascii="Times New Roman" w:hAnsi="Times New Roman" w:cs="Times New Roman"/>
@@ -8264,62 +8171,15 @@
           <w:sz w:val="24"/>
           <w:szCs w:val="24"/>
         </w:rPr>
-        <w:t>Mesokurtic</w:t>
-      </w:r>
-      <w:proofErr w:type="spellEnd"/>
-      <w:r>
-        <w:rPr>
-          <w:rFonts w:ascii="Times New Roman" w:hAnsi="Times New Roman" w:cs="Times New Roman"/>
-          <w:b/>
-          <w:bCs/>
-          <w:sz w:val="24"/>
-          <w:szCs w:val="24"/>
-        </w:rPr>
-        <w:t xml:space="preserve"> (Normal kurtosis):</w:t>
-      </w:r>
-      <w:r>
-        <w:rPr>
-          <w:rFonts w:ascii="Times New Roman" w:hAnsi="Times New Roman" w:cs="Times New Roman"/>
-          <w:sz w:val="24"/>
-          <w:szCs w:val="24"/>
-        </w:rPr>
-        <w:t xml:space="preserve"> A distribution with kurtosis equal to 3 (or 0 excess kurtosis) is considered </w:t>
-      </w:r>
-      <w:proofErr w:type="spellStart"/>
-      <w:r>
-        <w:rPr>
-          <w:rFonts w:ascii="Times New Roman" w:hAnsi="Times New Roman" w:cs="Times New Roman"/>
-          <w:sz w:val="24"/>
-          <w:szCs w:val="24"/>
-        </w:rPr>
-        <w:t>mesokurtic</w:t>
-      </w:r>
-      <w:proofErr w:type="spellEnd"/>
-      <w:r>
-        <w:rPr>
-          <w:rFonts w:ascii="Times New Roman" w:hAnsi="Times New Roman" w:cs="Times New Roman"/>
-          <w:sz w:val="24"/>
-          <w:szCs w:val="24"/>
-        </w:rPr>
-        <w:t xml:space="preserve">. This means that the distribution has similar tail </w:t>
-      </w:r>
-      <w:proofErr w:type="spellStart"/>
-      <w:r>
-        <w:rPr>
-          <w:rFonts w:ascii="Times New Roman" w:hAnsi="Times New Roman" w:cs="Times New Roman"/>
-          <w:sz w:val="24"/>
-          <w:szCs w:val="24"/>
-        </w:rPr>
-        <w:t>behavior</w:t>
-      </w:r>
-      <w:proofErr w:type="spellEnd"/>
-      <w:r>
-        <w:rPr>
-          <w:rFonts w:ascii="Times New Roman" w:hAnsi="Times New Roman" w:cs="Times New Roman"/>
-          <w:sz w:val="24"/>
-          <w:szCs w:val="24"/>
-        </w:rPr>
-        <w:t xml:space="preserve"> to a normal distribution.</w:t>
+        <w:t>Mesokurtic (Normal kurtosis):</w:t>
+      </w:r>
+      <w:r>
+        <w:rPr>
+          <w:rFonts w:ascii="Times New Roman" w:hAnsi="Times New Roman" w:cs="Times New Roman"/>
+          <w:sz w:val="24"/>
+          <w:szCs w:val="24"/>
+        </w:rPr>
+        <w:t xml:space="preserve"> A distribution with kurtosis equal to 3 (or 0 excess kurtosis) is considered mesokurtic. This means that the distribution has similar tail behavior to a normal distribution.</w:t>
       </w:r>
     </w:p>
     <w:p>
@@ -8370,7 +8230,6 @@
           <w:szCs w:val="24"/>
         </w:rPr>
       </w:pPr>
-      <w:proofErr w:type="spellStart"/>
       <w:r>
         <w:rPr>
           <w:rFonts w:ascii="Times New Roman" w:hAnsi="Times New Roman" w:cs="Times New Roman"/>
@@ -8379,18 +8238,7 @@
           <w:sz w:val="24"/>
           <w:szCs w:val="24"/>
         </w:rPr>
-        <w:t>Platykurtic</w:t>
-      </w:r>
-      <w:proofErr w:type="spellEnd"/>
-      <w:r>
-        <w:rPr>
-          <w:rFonts w:ascii="Times New Roman" w:hAnsi="Times New Roman" w:cs="Times New Roman"/>
-          <w:b/>
-          <w:bCs/>
-          <w:sz w:val="24"/>
-          <w:szCs w:val="24"/>
-        </w:rPr>
-        <w:t xml:space="preserve"> (Excess kurtosis &lt; 0):</w:t>
+        <w:t>Platykurtic (Excess kurtosis &lt; 0):</w:t>
       </w:r>
       <w:r>
         <w:rPr>
@@ -8827,27 +8675,7 @@
           <w:sz w:val="24"/>
           <w:szCs w:val="24"/>
         </w:rPr>
-        <w:t xml:space="preserve">+ </w:t>
-      </w:r>
-      <w:proofErr w:type="spellStart"/>
-      <w:r>
-        <w:rPr>
-          <w:rFonts w:ascii="Times New Roman" w:hAnsi="Times New Roman" w:cs="Times New Roman"/>
-          <w:b/>
-          <w:sz w:val="24"/>
-          <w:szCs w:val="24"/>
-        </w:rPr>
-        <w:t>ve</w:t>
-      </w:r>
-      <w:proofErr w:type="spellEnd"/>
-      <w:r>
-        <w:rPr>
-          <w:rFonts w:ascii="Times New Roman" w:hAnsi="Times New Roman" w:cs="Times New Roman"/>
-          <w:b/>
-          <w:sz w:val="24"/>
-          <w:szCs w:val="24"/>
-        </w:rPr>
-        <w:t xml:space="preserve"> Correlation</w:t>
+        <w:t>+ ve Correlation</w:t>
       </w:r>
     </w:p>
     <w:p>
@@ -8994,27 +8822,7 @@
           <w:sz w:val="24"/>
           <w:szCs w:val="24"/>
         </w:rPr>
-        <w:t xml:space="preserve">- </w:t>
-      </w:r>
-      <w:proofErr w:type="spellStart"/>
-      <w:r>
-        <w:rPr>
-          <w:rFonts w:ascii="Times New Roman" w:hAnsi="Times New Roman" w:cs="Times New Roman"/>
-          <w:b/>
-          <w:sz w:val="24"/>
-          <w:szCs w:val="24"/>
-        </w:rPr>
-        <w:t>ve</w:t>
-      </w:r>
-      <w:proofErr w:type="spellEnd"/>
-      <w:r>
-        <w:rPr>
-          <w:rFonts w:ascii="Times New Roman" w:hAnsi="Times New Roman" w:cs="Times New Roman"/>
-          <w:b/>
-          <w:sz w:val="24"/>
-          <w:szCs w:val="24"/>
-        </w:rPr>
-        <w:t xml:space="preserve"> Correlation</w:t>
+        <w:t>- ve Correlation</w:t>
       </w:r>
     </w:p>
     <w:p>
@@ -10626,7 +10434,6 @@
         </w:rPr>
         <w:t>) and the values predicted by the line (</w:t>
       </w:r>
-      <w:proofErr w:type="spellStart"/>
       <w:r>
         <w:rPr>
           <w:rFonts w:ascii="Times New Roman" w:hAnsi="Times New Roman" w:cs="Times New Roman"/>
@@ -10655,7 +10462,6 @@
         </w:rPr>
         <w:t>c</w:t>
       </w:r>
-      <w:proofErr w:type="spellEnd"/>
       <w:r>
         <w:rPr>
           <w:rFonts w:ascii="Times New Roman" w:hAnsi="Times New Roman" w:cs="Times New Roman"/>
@@ -11680,5488 +11486,15 @@
     </w:p>
     <w:p>
       <w:pPr>
-        <w:ind w:left="360"/>
-        <w:rPr>
-          <w:rFonts w:ascii="Times New Roman" w:hAnsi="Times New Roman" w:cs="Times New Roman"/>
-          <w:sz w:val="24"/>
-          <w:szCs w:val="24"/>
-        </w:rPr>
-      </w:pPr>
-    </w:p>
-    <w:p>
-      <w:pPr>
-        <w:ind w:left="360" w:right="57"/>
-        <w:rPr>
-          <w:rFonts w:ascii="Times New Roman" w:hAnsi="Times New Roman" w:cs="Times New Roman"/>
-          <w:sz w:val="24"/>
-          <w:szCs w:val="24"/>
-        </w:rPr>
-      </w:pPr>
-    </w:p>
-    <w:p>
-      <w:pPr>
-        <w:ind w:right="57"/>
-        <w:rPr>
-          <w:rFonts w:ascii="Times New Roman" w:hAnsi="Times New Roman" w:cs="Times New Roman"/>
-          <w:b/>
-          <w:bCs/>
-          <w:sz w:val="24"/>
-          <w:szCs w:val="24"/>
-        </w:rPr>
-      </w:pPr>
-      <w:r>
-        <w:rPr>
-          <w:rFonts w:ascii="Times New Roman" w:hAnsi="Times New Roman" w:cs="Times New Roman"/>
-          <w:b/>
-          <w:bCs/>
-          <w:sz w:val="24"/>
-          <w:szCs w:val="24"/>
-        </w:rPr>
-        <w:lastRenderedPageBreak/>
-        <w:t>Polynomial Regression</w:t>
-      </w:r>
-    </w:p>
-    <w:p>
-      <w:pPr>
-        <w:spacing w:line="360" w:lineRule="auto"/>
-        <w:jc w:val="both"/>
-        <w:rPr>
-          <w:rFonts w:ascii="Times New Roman" w:hAnsi="Times New Roman" w:cs="Times New Roman"/>
-          <w:bCs/>
-          <w:sz w:val="24"/>
-          <w:szCs w:val="24"/>
-        </w:rPr>
-      </w:pPr>
-      <w:r>
-        <w:rPr>
-          <w:rFonts w:ascii="Times New Roman" w:hAnsi="Times New Roman" w:cs="Times New Roman"/>
-          <w:bCs/>
-          <w:sz w:val="24"/>
-          <w:szCs w:val="24"/>
-        </w:rPr>
-        <w:t xml:space="preserve">Polynomial Regression is a form of linear regression in which the relationship between the independent variable x and dependent variable y is modelled as </w:t>
-      </w:r>
-      <w:proofErr w:type="gramStart"/>
-      <w:r>
-        <w:rPr>
-          <w:rFonts w:ascii="Times New Roman" w:hAnsi="Times New Roman" w:cs="Times New Roman"/>
-          <w:bCs/>
-          <w:sz w:val="24"/>
-          <w:szCs w:val="24"/>
-        </w:rPr>
-        <w:t>an</w:t>
-      </w:r>
-      <w:proofErr w:type="gramEnd"/>
-      <w:r>
-        <w:rPr>
-          <w:rFonts w:ascii="Times New Roman" w:hAnsi="Times New Roman" w:cs="Times New Roman"/>
-          <w:bCs/>
-          <w:sz w:val="24"/>
-          <w:szCs w:val="24"/>
-        </w:rPr>
-        <w:t> </w:t>
-      </w:r>
-      <w:r>
-        <w:rPr>
-          <w:rFonts w:ascii="Times New Roman" w:hAnsi="Times New Roman" w:cs="Times New Roman"/>
-          <w:bCs/>
-          <w:i/>
-          <w:iCs/>
-          <w:sz w:val="24"/>
-          <w:szCs w:val="24"/>
-        </w:rPr>
-        <w:t>nth-degree</w:t>
-      </w:r>
-      <w:r>
-        <w:rPr>
-          <w:rFonts w:ascii="Times New Roman" w:hAnsi="Times New Roman" w:cs="Times New Roman"/>
-          <w:bCs/>
-          <w:sz w:val="24"/>
-          <w:szCs w:val="24"/>
-        </w:rPr>
-        <w:t> polynomial. Polynomial regression fits a nonlinear relationship between the value of x and the corresponding conditional mean of y</w:t>
-      </w:r>
-      <w:r>
-        <w:rPr>
-          <w:rFonts w:ascii="Times New Roman" w:hAnsi="Times New Roman" w:cs="Times New Roman"/>
-          <w:bCs/>
-          <w:sz w:val="24"/>
-          <w:szCs w:val="24"/>
-        </w:rPr>
-        <w:t>.</w:t>
-      </w:r>
-    </w:p>
-    <w:p>
-      <w:pPr>
-        <w:spacing w:line="360" w:lineRule="auto"/>
-        <w:jc w:val="both"/>
-        <w:rPr>
-          <w:rFonts w:ascii="Times New Roman" w:hAnsi="Times New Roman" w:cs="Times New Roman"/>
-          <w:b/>
-          <w:bCs/>
-          <w:sz w:val="24"/>
-          <w:szCs w:val="24"/>
-        </w:rPr>
-      </w:pPr>
-      <w:r>
-        <w:rPr>
-          <w:rFonts w:ascii="Times New Roman" w:hAnsi="Times New Roman" w:cs="Times New Roman"/>
-          <w:b/>
-          <w:bCs/>
-          <w:sz w:val="24"/>
-          <w:szCs w:val="24"/>
-        </w:rPr>
-        <w:t>What is a Polynomial Regression?</w:t>
-      </w:r>
-    </w:p>
-    <w:p>
-      <w:pPr>
-        <w:numPr>
-          <w:ilvl w:val="0"/>
-          <w:numId w:val="30"/>
-        </w:numPr>
-        <w:spacing w:line="360" w:lineRule="auto"/>
-        <w:jc w:val="both"/>
-        <w:rPr>
-          <w:rFonts w:ascii="Times New Roman" w:hAnsi="Times New Roman" w:cs="Times New Roman"/>
-          <w:bCs/>
-          <w:sz w:val="24"/>
-          <w:szCs w:val="24"/>
-        </w:rPr>
-      </w:pPr>
-      <w:r>
-        <w:rPr>
-          <w:rFonts w:ascii="Times New Roman" w:hAnsi="Times New Roman" w:cs="Times New Roman"/>
-          <w:bCs/>
-          <w:sz w:val="24"/>
-          <w:szCs w:val="24"/>
-        </w:rPr>
-        <w:t>There are some relationships that a researcher will hypothesize is curvilinear. Clearly, such types of cases will include a polynomial term.</w:t>
-      </w:r>
-    </w:p>
-    <w:p>
-      <w:pPr>
-        <w:pStyle w:val="ListParagraph"/>
-        <w:numPr>
-          <w:ilvl w:val="0"/>
-          <w:numId w:val="30"/>
-        </w:numPr>
-        <w:spacing w:line="360" w:lineRule="auto"/>
-        <w:jc w:val="both"/>
-        <w:rPr>
-          <w:rFonts w:ascii="Times New Roman" w:hAnsi="Times New Roman" w:cs="Times New Roman"/>
-          <w:bCs/>
-          <w:sz w:val="24"/>
-          <w:szCs w:val="24"/>
-        </w:rPr>
-      </w:pPr>
-      <w:r>
-        <w:rPr>
-          <w:rFonts w:ascii="Times New Roman" w:hAnsi="Times New Roman" w:cs="Times New Roman"/>
-          <w:bCs/>
-          <w:sz w:val="24"/>
-          <w:szCs w:val="24"/>
-        </w:rPr>
-        <w:t>Inspection of residuals. If we try to fit a linear model to curved data, a scatter plot of residuals (Y-axis) on the predictor (X-axis) will have patches of many positive residuals in the middle. Hence in such a situation, it is not appropriate.</w:t>
-      </w:r>
-    </w:p>
-    <w:p>
-      <w:pPr>
-        <w:pStyle w:val="ListParagraph"/>
-        <w:numPr>
-          <w:ilvl w:val="0"/>
-          <w:numId w:val="30"/>
-        </w:numPr>
-        <w:spacing w:line="360" w:lineRule="auto"/>
-        <w:jc w:val="both"/>
-        <w:rPr>
-          <w:rFonts w:ascii="Times New Roman" w:hAnsi="Times New Roman" w:cs="Times New Roman"/>
-          <w:bCs/>
-          <w:sz w:val="24"/>
-          <w:szCs w:val="24"/>
-        </w:rPr>
-      </w:pPr>
-      <w:r>
-        <w:rPr>
-          <w:rFonts w:ascii="Times New Roman" w:hAnsi="Times New Roman" w:cs="Times New Roman"/>
-          <w:bCs/>
-          <w:sz w:val="24"/>
-          <w:szCs w:val="24"/>
-        </w:rPr>
-        <w:t>An assumption in the usual multiple linear regression analysis is that all the independent variables are independent.</w:t>
-      </w:r>
-    </w:p>
-    <w:p>
-      <w:pPr>
-        <w:jc w:val="both"/>
-        <w:rPr>
-          <w:rFonts w:ascii="Times New Roman" w:hAnsi="Times New Roman" w:cs="Times New Roman"/>
-          <w:b/>
-          <w:bCs/>
-          <w:sz w:val="24"/>
-          <w:szCs w:val="24"/>
-        </w:rPr>
-      </w:pPr>
-      <w:r>
-        <w:rPr>
-          <w:rFonts w:ascii="Times New Roman" w:hAnsi="Times New Roman" w:cs="Times New Roman"/>
-          <w:b/>
-          <w:bCs/>
-          <w:sz w:val="24"/>
-          <w:szCs w:val="24"/>
-        </w:rPr>
-        <w:t>Why Polynomial Regression?</w:t>
-      </w:r>
-    </w:p>
-    <w:p>
-      <w:pPr>
-        <w:jc w:val="both"/>
-        <w:rPr>
-          <w:rFonts w:ascii="Times New Roman" w:hAnsi="Times New Roman" w:cs="Times New Roman"/>
-          <w:sz w:val="24"/>
-          <w:szCs w:val="24"/>
-        </w:rPr>
-      </w:pPr>
-      <w:r>
-        <w:rPr>
-          <w:rFonts w:ascii="Times New Roman" w:hAnsi="Times New Roman" w:cs="Times New Roman"/>
-          <w:sz w:val="24"/>
-          <w:szCs w:val="24"/>
-        </w:rPr>
-        <w:t>Polynomial regression is a type of regression analysis used in statistics and machine learning when the relationship between the independent variable (input) and the dependent variable (output) is not linear. While simple linear regression models the relationship as a straight line, polynomial regression allows for more flexibility by fitting a polynomial equation to the data.</w:t>
-      </w:r>
-    </w:p>
-    <w:p>
-      <w:pPr>
-        <w:jc w:val="both"/>
-        <w:rPr>
-          <w:rFonts w:ascii="Times New Roman" w:hAnsi="Times New Roman" w:cs="Times New Roman"/>
-          <w:sz w:val="24"/>
-          <w:szCs w:val="24"/>
-        </w:rPr>
-      </w:pPr>
-      <w:r>
-        <w:rPr>
-          <w:rFonts w:ascii="Times New Roman" w:hAnsi="Times New Roman" w:cs="Times New Roman"/>
-          <w:sz w:val="24"/>
-          <w:szCs w:val="24"/>
-        </w:rPr>
-        <w:t>When the relationship between the variables is better represented by a curve rather than a straight line, polynomial regression can capture the non-linear patterns in the data.</w:t>
-      </w:r>
-    </w:p>
-    <w:p>
-      <w:pPr>
-        <w:rPr>
-          <w:rFonts w:ascii="Times New Roman" w:hAnsi="Times New Roman" w:cs="Times New Roman"/>
-          <w:sz w:val="24"/>
-          <w:szCs w:val="24"/>
-        </w:rPr>
-      </w:pPr>
-    </w:p>
-    <w:p>
-      <w:pPr>
-        <w:rPr>
-          <w:rFonts w:ascii="Times New Roman" w:hAnsi="Times New Roman" w:cs="Times New Roman"/>
-          <w:sz w:val="24"/>
-          <w:szCs w:val="24"/>
-        </w:rPr>
-      </w:pPr>
-      <w:r>
-        <w:rPr>
-          <w:rFonts w:ascii="Times New Roman" w:hAnsi="Times New Roman" w:cs="Times New Roman"/>
-          <w:sz w:val="24"/>
-          <w:szCs w:val="24"/>
-        </w:rPr>
-        <w:t>When the relationship is non-linear, a polynomial regression model introduces higher-degree polynomial terms.</w:t>
-      </w:r>
-    </w:p>
-    <w:p>
-      <w:pPr>
-        <w:rPr>
-          <w:rFonts w:ascii="Times New Roman" w:hAnsi="Times New Roman" w:cs="Times New Roman"/>
-          <w:sz w:val="24"/>
-          <w:szCs w:val="24"/>
-        </w:rPr>
-      </w:pPr>
-      <w:r>
-        <w:rPr>
-          <w:rFonts w:ascii="Times New Roman" w:hAnsi="Times New Roman" w:cs="Times New Roman"/>
-          <w:sz w:val="24"/>
-          <w:szCs w:val="24"/>
-        </w:rPr>
-        <w:t>The general form of a polynomial regression equation of degree n is:</w:t>
-      </w:r>
-    </w:p>
-    <w:p>
-      <w:pPr>
-        <w:rPr>
-          <w:rFonts w:ascii="Times New Roman" w:hAnsi="Times New Roman" w:cs="Times New Roman"/>
-          <w:sz w:val="24"/>
-          <w:szCs w:val="24"/>
-        </w:rPr>
-      </w:pPr>
-      <w:r>
-        <w:rPr>
-          <w:rFonts w:ascii="Times New Roman" w:hAnsi="Times New Roman" w:cs="Times New Roman"/>
-          <w:sz w:val="24"/>
-          <w:szCs w:val="24"/>
-        </w:rPr>
-        <w:t>Y = a+b</w:t>
-      </w:r>
-      <w:r>
-        <w:rPr>
-          <w:rFonts w:ascii="Times New Roman" w:hAnsi="Times New Roman" w:cs="Times New Roman"/>
-          <w:sz w:val="24"/>
-          <w:szCs w:val="24"/>
-          <w:vertAlign w:val="subscript"/>
-        </w:rPr>
-        <w:t>1</w:t>
-      </w:r>
-      <w:r>
-        <w:rPr>
-          <w:rFonts w:ascii="Times New Roman" w:hAnsi="Times New Roman" w:cs="Times New Roman"/>
-          <w:sz w:val="24"/>
-          <w:szCs w:val="24"/>
-        </w:rPr>
-        <w:t>x+b</w:t>
-      </w:r>
-      <w:r>
-        <w:rPr>
-          <w:rFonts w:ascii="Times New Roman" w:hAnsi="Times New Roman" w:cs="Times New Roman"/>
-          <w:sz w:val="24"/>
-          <w:szCs w:val="24"/>
-          <w:vertAlign w:val="subscript"/>
-        </w:rPr>
-        <w:t>2</w:t>
-      </w:r>
-      <w:r>
-        <w:rPr>
-          <w:rFonts w:ascii="Times New Roman" w:hAnsi="Times New Roman" w:cs="Times New Roman"/>
-          <w:sz w:val="24"/>
-          <w:szCs w:val="24"/>
-        </w:rPr>
-        <w:t>x</w:t>
-      </w:r>
-      <w:r>
-        <w:rPr>
-          <w:rFonts w:ascii="Times New Roman" w:hAnsi="Times New Roman" w:cs="Times New Roman"/>
-          <w:sz w:val="24"/>
-          <w:szCs w:val="24"/>
-          <w:vertAlign w:val="superscript"/>
-        </w:rPr>
-        <w:t>2</w:t>
-      </w:r>
-      <w:r>
-        <w:rPr>
-          <w:rFonts w:ascii="Times New Roman" w:hAnsi="Times New Roman" w:cs="Times New Roman"/>
-          <w:sz w:val="24"/>
-          <w:szCs w:val="24"/>
-        </w:rPr>
-        <w:t>+b</w:t>
-      </w:r>
-      <w:r>
-        <w:rPr>
-          <w:rFonts w:ascii="Times New Roman" w:hAnsi="Times New Roman" w:cs="Times New Roman"/>
-          <w:sz w:val="24"/>
-          <w:szCs w:val="24"/>
-          <w:vertAlign w:val="subscript"/>
-        </w:rPr>
-        <w:t>3</w:t>
-      </w:r>
-      <w:r>
-        <w:rPr>
-          <w:rFonts w:ascii="Times New Roman" w:hAnsi="Times New Roman" w:cs="Times New Roman"/>
-          <w:sz w:val="24"/>
-          <w:szCs w:val="24"/>
-        </w:rPr>
-        <w:t>x</w:t>
-      </w:r>
-      <w:r>
-        <w:rPr>
-          <w:rFonts w:ascii="Times New Roman" w:hAnsi="Times New Roman" w:cs="Times New Roman"/>
-          <w:sz w:val="24"/>
-          <w:szCs w:val="24"/>
-          <w:vertAlign w:val="superscript"/>
-        </w:rPr>
-        <w:t>3</w:t>
-      </w:r>
-      <w:r>
-        <w:rPr>
-          <w:rFonts w:ascii="Times New Roman" w:hAnsi="Times New Roman" w:cs="Times New Roman"/>
-          <w:sz w:val="24"/>
-          <w:szCs w:val="24"/>
-        </w:rPr>
-        <w:t>+b</w:t>
-      </w:r>
-      <w:r>
-        <w:rPr>
-          <w:rFonts w:ascii="Times New Roman" w:hAnsi="Times New Roman" w:cs="Times New Roman"/>
-          <w:sz w:val="24"/>
-          <w:szCs w:val="24"/>
-          <w:vertAlign w:val="subscript"/>
-        </w:rPr>
-        <w:t>4</w:t>
-      </w:r>
-      <w:r>
-        <w:rPr>
-          <w:rFonts w:ascii="Times New Roman" w:hAnsi="Times New Roman" w:cs="Times New Roman"/>
-          <w:sz w:val="24"/>
-          <w:szCs w:val="24"/>
-        </w:rPr>
-        <w:t>x</w:t>
-      </w:r>
-      <w:r>
-        <w:rPr>
-          <w:rFonts w:ascii="Times New Roman" w:hAnsi="Times New Roman" w:cs="Times New Roman"/>
-          <w:sz w:val="24"/>
-          <w:szCs w:val="24"/>
-          <w:vertAlign w:val="superscript"/>
-        </w:rPr>
-        <w:t>4</w:t>
-      </w:r>
-      <w:r>
-        <w:rPr>
-          <w:rFonts w:ascii="Times New Roman" w:hAnsi="Times New Roman" w:cs="Times New Roman"/>
-          <w:sz w:val="24"/>
-          <w:szCs w:val="24"/>
-        </w:rPr>
-        <w:t xml:space="preserve"> ………. </w:t>
-      </w:r>
-      <w:r>
-        <w:rPr>
-          <w:rFonts w:ascii="Times New Roman" w:hAnsi="Times New Roman" w:cs="Times New Roman"/>
-          <w:i/>
-          <w:sz w:val="24"/>
-          <w:szCs w:val="24"/>
-        </w:rPr>
-        <w:t>n</w:t>
-      </w:r>
-      <w:r>
-        <w:rPr>
-          <w:rFonts w:ascii="Times New Roman" w:hAnsi="Times New Roman" w:cs="Times New Roman"/>
-          <w:i/>
-          <w:sz w:val="24"/>
-          <w:szCs w:val="24"/>
-        </w:rPr>
-        <w:t xml:space="preserve"> </w:t>
-      </w:r>
-      <w:proofErr w:type="spellStart"/>
-      <w:r>
-        <w:rPr>
-          <w:rFonts w:ascii="Times New Roman" w:hAnsi="Times New Roman" w:cs="Times New Roman"/>
-          <w:i/>
-          <w:sz w:val="24"/>
-          <w:szCs w:val="24"/>
-        </w:rPr>
-        <w:t>x</w:t>
-      </w:r>
-      <w:r>
-        <w:rPr>
-          <w:rFonts w:ascii="Times New Roman" w:hAnsi="Times New Roman" w:cs="Times New Roman"/>
-          <w:sz w:val="24"/>
-          <w:szCs w:val="24"/>
-          <w:vertAlign w:val="superscript"/>
-        </w:rPr>
-        <w:t>n</w:t>
-      </w:r>
-      <w:proofErr w:type="spellEnd"/>
-      <w:r>
-        <w:rPr>
-          <w:rFonts w:ascii="Times New Roman" w:hAnsi="Times New Roman" w:cs="Times New Roman"/>
-          <w:sz w:val="24"/>
-          <w:szCs w:val="24"/>
-        </w:rPr>
-        <w:t>+</w:t>
-      </w:r>
-    </w:p>
-    <w:p>
-      <w:pPr>
-        <w:rPr>
-          <w:rFonts w:ascii="Times New Roman" w:hAnsi="Times New Roman" w:cs="Times New Roman"/>
-          <w:sz w:val="24"/>
-          <w:szCs w:val="24"/>
-        </w:rPr>
-      </w:pPr>
-      <w:proofErr w:type="gramStart"/>
-      <w:r>
-        <w:rPr>
-          <w:rFonts w:ascii="Times New Roman" w:hAnsi="Times New Roman" w:cs="Times New Roman"/>
-          <w:sz w:val="24"/>
-          <w:szCs w:val="24"/>
-        </w:rPr>
-        <w:t>Where :</w:t>
-      </w:r>
-      <w:proofErr w:type="gramEnd"/>
-    </w:p>
-    <w:p>
-      <w:pPr>
-        <w:numPr>
-          <w:ilvl w:val="0"/>
-          <w:numId w:val="31"/>
-        </w:numPr>
-        <w:rPr>
-          <w:rFonts w:ascii="Times New Roman" w:hAnsi="Times New Roman" w:cs="Times New Roman"/>
-          <w:sz w:val="24"/>
-          <w:szCs w:val="24"/>
-        </w:rPr>
-      </w:pPr>
-      <w:r>
-        <w:rPr>
-          <w:rFonts w:ascii="Times New Roman" w:hAnsi="Times New Roman" w:cs="Times New Roman"/>
-          <w:sz w:val="24"/>
-          <w:szCs w:val="24"/>
-        </w:rPr>
-        <w:t>y is the dependent variable.</w:t>
-      </w:r>
-    </w:p>
-    <w:p>
-      <w:pPr>
-        <w:numPr>
-          <w:ilvl w:val="0"/>
-          <w:numId w:val="32"/>
-        </w:numPr>
-        <w:rPr>
-          <w:rFonts w:ascii="Times New Roman" w:hAnsi="Times New Roman" w:cs="Times New Roman"/>
-          <w:sz w:val="24"/>
-          <w:szCs w:val="24"/>
-        </w:rPr>
-      </w:pPr>
-      <w:r>
-        <w:rPr>
-          <w:rFonts w:ascii="Times New Roman" w:hAnsi="Times New Roman" w:cs="Times New Roman"/>
-          <w:sz w:val="24"/>
-          <w:szCs w:val="24"/>
-        </w:rPr>
-        <w:t>x is the independent variable.</w:t>
-      </w:r>
-    </w:p>
-    <w:p>
-      <w:pPr>
-        <w:numPr>
-          <w:ilvl w:val="0"/>
-          <w:numId w:val="33"/>
-        </w:numPr>
-        <w:rPr>
-          <w:rFonts w:ascii="Times New Roman" w:hAnsi="Times New Roman" w:cs="Times New Roman"/>
-          <w:sz w:val="24"/>
-          <w:szCs w:val="24"/>
-        </w:rPr>
-      </w:pPr>
-      <w:r>
-        <w:rPr>
-          <w:rFonts w:ascii="Times New Roman" w:hAnsi="Times New Roman" w:cs="Times New Roman"/>
-          <w:sz w:val="24"/>
-          <w:szCs w:val="24"/>
-        </w:rPr>
-        <w:t xml:space="preserve">​ </w:t>
-      </w:r>
-      <w:r>
-        <w:rPr>
-          <w:rFonts w:ascii="Times New Roman" w:hAnsi="Times New Roman" w:cs="Times New Roman"/>
-          <w:sz w:val="24"/>
-          <w:szCs w:val="24"/>
-        </w:rPr>
-        <w:t xml:space="preserve">0,1, ……., </w:t>
-      </w:r>
-      <w:r>
-        <w:rPr>
-          <w:rFonts w:ascii="Times New Roman" w:hAnsi="Times New Roman" w:cs="Times New Roman"/>
-          <w:i/>
-          <w:sz w:val="24"/>
-          <w:szCs w:val="24"/>
-        </w:rPr>
-        <w:t>n</w:t>
-      </w:r>
-      <w:r>
-        <w:rPr>
-          <w:rFonts w:ascii="Times New Roman" w:hAnsi="Times New Roman" w:cs="Times New Roman"/>
-          <w:sz w:val="24"/>
-          <w:szCs w:val="24"/>
-        </w:rPr>
-        <w:t xml:space="preserve"> </w:t>
-      </w:r>
-      <w:r>
-        <w:rPr>
-          <w:rFonts w:ascii="Times New Roman" w:hAnsi="Times New Roman" w:cs="Times New Roman"/>
-          <w:sz w:val="24"/>
-          <w:szCs w:val="24"/>
-        </w:rPr>
-        <w:t>are the coefficients of the polynomial terms.</w:t>
-      </w:r>
-    </w:p>
-    <w:p>
-      <w:pPr>
-        <w:numPr>
-          <w:ilvl w:val="0"/>
-          <w:numId w:val="34"/>
-        </w:numPr>
-        <w:rPr>
-          <w:rFonts w:ascii="Times New Roman" w:hAnsi="Times New Roman" w:cs="Times New Roman"/>
-          <w:sz w:val="24"/>
-          <w:szCs w:val="24"/>
-        </w:rPr>
-      </w:pPr>
-      <w:r>
-        <w:rPr>
-          <w:rFonts w:ascii="Times New Roman" w:hAnsi="Times New Roman" w:cs="Times New Roman"/>
-          <w:sz w:val="24"/>
-          <w:szCs w:val="24"/>
-        </w:rPr>
-        <w:t>n is the degree of the polynomial.</w:t>
-      </w:r>
-    </w:p>
-    <w:p>
-      <w:pPr>
-        <w:numPr>
-          <w:ilvl w:val="0"/>
-          <w:numId w:val="35"/>
-        </w:numPr>
-        <w:rPr>
-          <w:rFonts w:ascii="Times New Roman" w:hAnsi="Times New Roman" w:cs="Times New Roman"/>
-          <w:sz w:val="24"/>
-          <w:szCs w:val="24"/>
-        </w:rPr>
-      </w:pPr>
-      <w:r>
-        <w:rPr>
-          <w:rFonts w:ascii="Times New Roman" w:hAnsi="Times New Roman" w:cs="Times New Roman"/>
-          <w:sz w:val="24"/>
-          <w:szCs w:val="24"/>
-        </w:rPr>
-        <mc:AlternateContent>
-          <mc:Choice Requires="wps">
-            <w:drawing>
-              <wp:inline distT="0" distB="0" distL="0" distR="0">
-                <wp:extent cx="6350" cy="6350"/>
-                <wp:effectExtent l="0" t="0" r="0" b="0"/>
-                <wp:docPr id="17" name="Rectangle 17" descr="ϵ"/>
-                <wp:cNvGraphicFramePr>
-                  <a:graphicFrameLocks xmlns:a="http://schemas.openxmlformats.org/drawingml/2006/main" noChangeAspect="1"/>
-                </wp:cNvGraphicFramePr>
-                <a:graphic xmlns:a="http://schemas.openxmlformats.org/drawingml/2006/main">
-                  <a:graphicData uri="http://schemas.microsoft.com/office/word/2010/wordprocessingShape">
-                    <wps:wsp>
-                      <wps:cNvSpPr>
-                        <a:spLocks noChangeAspect="1" noChangeArrowheads="1"/>
-                      </wps:cNvSpPr>
-                      <wps:spPr bwMode="auto">
-                        <a:xfrm>
-                          <a:off x="0" y="0"/>
-                          <a:ext cx="6350" cy="6350"/>
-                        </a:xfrm>
-                        <a:prstGeom prst="rect">
-                          <a:avLst/>
-                        </a:prstGeom>
-                        <a:noFill/>
-                        <a:ln>
-                          <a:noFill/>
-                        </a:ln>
-                        <a:extLst>
-                          <a:ext uri="{909E8E84-426E-40DD-AFC4-6F175D3DCCD1}">
-                            <a14:hiddenFill xmlns:a14="http://schemas.microsoft.com/office/drawing/2010/main">
-                              <a:solidFill>
-                                <a:srgbClr val="FFFFFF"/>
-                              </a:solidFill>
-                            </a14:hiddenFill>
-                          </a:ext>
-                          <a:ext uri="{91240B29-F687-4F45-9708-019B960494DF}">
-                            <a14:hiddenLine xmlns:a14="http://schemas.microsoft.com/office/drawing/2010/main" w="9525">
-                              <a:solidFill>
-                                <a:srgbClr val="000000"/>
-                              </a:solidFill>
-                              <a:miter lim="800000"/>
-                              <a:headEnd/>
-                              <a:tailEnd/>
-                            </a14:hiddenLine>
-                          </a:ext>
-                        </a:extLst>
-                      </wps:spPr>
-                      <wps:bodyPr rot="0" vert="horz" wrap="square" lIns="91440" tIns="45720" rIns="91440" bIns="45720" anchor="t" anchorCtr="0" upright="1">
-                        <a:noAutofit/>
-                      </wps:bodyPr>
-                    </wps:wsp>
-                  </a:graphicData>
-                </a:graphic>
-              </wp:inline>
-            </w:drawing>
-          </mc:Choice>
-          <mc:Fallback>
-            <w:pict>
-              <v:rect w14:anchorId="1DEC7EC7" id="Rectangle 17" o:spid="_x0000_s1026" alt="ϵ" style="width:.5pt;height:.5pt;visibility:visible;mso-wrap-style:square;mso-left-percent:-10001;mso-top-percent:-10001;mso-position-horizontal:absolute;mso-position-horizontal-relative:char;mso-position-vertical:absolute;mso-position-vertical-relative:line;mso-left-percent:-10001;mso-top-percent:-10001;v-text-anchor:top" o:gfxdata="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" filled="f" stroked="f">
-                <o:lock v:ext="edit" aspectratio="t"/>
-                <w10:anchorlock/>
-              </v:rect>
-            </w:pict>
-          </mc:Fallback>
-        </mc:AlternateContent>
-      </w:r>
-      <w:r>
-        <w:rPr>
-          <w:rFonts w:ascii="Times New Roman" w:hAnsi="Times New Roman" w:cs="Times New Roman"/>
-          <w:sz w:val="24"/>
-          <w:szCs w:val="24"/>
-        </w:rPr>
-        <w:t>represents the error term.</w:t>
-      </w:r>
-    </w:p>
-    <w:p>
-      <w:pPr>
-        <w:ind w:left="720"/>
-        <w:rPr>
-          <w:rFonts w:ascii="Times New Roman" w:hAnsi="Times New Roman" w:cs="Times New Roman"/>
-          <w:sz w:val="24"/>
-          <w:szCs w:val="24"/>
-        </w:rPr>
-      </w:pPr>
-    </w:p>
-    <w:p>
-      <w:pPr>
-        <w:pStyle w:val="ListParagraph"/>
-        <w:numPr>
-          <w:ilvl w:val="0"/>
-          <w:numId w:val="38"/>
-        </w:numPr>
-        <w:spacing w:line="360" w:lineRule="auto"/>
-        <w:jc w:val="both"/>
-        <w:rPr>
-          <w:rFonts w:ascii="Times New Roman" w:hAnsi="Times New Roman" w:cs="Times New Roman"/>
-          <w:sz w:val="24"/>
-          <w:szCs w:val="24"/>
-        </w:rPr>
-      </w:pPr>
-      <w:r>
-        <w:rPr>
-          <w:rFonts w:ascii="Times New Roman" w:hAnsi="Times New Roman" w:cs="Times New Roman"/>
-          <w:sz w:val="24"/>
-          <w:szCs w:val="24"/>
-        </w:rPr>
-        <w:t>The choice of the polynomial degree (n) is a crucial aspect of polynomial regression. A higher degree allows the model to fit the training data more closely, but it may also lead to overfitting, especially if the degree is too high. Therefore, the degree should be chosen based on the complexity of the underlying relationship in the data.</w:t>
-      </w:r>
-    </w:p>
-    <w:p>
-      <w:pPr>
-        <w:numPr>
-          <w:ilvl w:val="0"/>
-          <w:numId w:val="36"/>
-        </w:numPr>
-        <w:spacing w:line="360" w:lineRule="auto"/>
-        <w:jc w:val="both"/>
-        <w:rPr>
-          <w:rFonts w:ascii="Times New Roman" w:hAnsi="Times New Roman" w:cs="Times New Roman"/>
-          <w:sz w:val="24"/>
-          <w:szCs w:val="24"/>
-        </w:rPr>
-      </w:pPr>
-      <w:r>
-        <w:rPr>
-          <w:rFonts w:ascii="Times New Roman" w:hAnsi="Times New Roman" w:cs="Times New Roman"/>
-          <w:sz w:val="24"/>
-          <w:szCs w:val="24"/>
-        </w:rPr>
-        <w:lastRenderedPageBreak/>
-        <w:t>The polynomial regression model is trained to</w:t>
-      </w:r>
-      <w:r>
-        <w:rPr>
-          <w:rFonts w:ascii="Times New Roman" w:hAnsi="Times New Roman" w:cs="Times New Roman"/>
-          <w:b/>
-          <w:bCs/>
-          <w:sz w:val="24"/>
-          <w:szCs w:val="24"/>
-        </w:rPr>
-        <w:t> find the coefficients</w:t>
-      </w:r>
-      <w:r>
-        <w:rPr>
-          <w:rFonts w:ascii="Times New Roman" w:hAnsi="Times New Roman" w:cs="Times New Roman"/>
-          <w:sz w:val="24"/>
-          <w:szCs w:val="24"/>
-        </w:rPr>
-        <w:t> that minimize the difference between the predicted values and the actual values in the training data.</w:t>
-      </w:r>
-    </w:p>
-    <w:p>
-      <w:pPr>
-        <w:numPr>
-          <w:ilvl w:val="0"/>
-          <w:numId w:val="37"/>
-        </w:numPr>
-        <w:spacing w:line="360" w:lineRule="auto"/>
-        <w:jc w:val="both"/>
-        <w:rPr>
-          <w:rFonts w:ascii="Times New Roman" w:hAnsi="Times New Roman" w:cs="Times New Roman"/>
-          <w:sz w:val="24"/>
-          <w:szCs w:val="24"/>
-        </w:rPr>
-      </w:pPr>
-      <w:r>
-        <w:rPr>
-          <w:rFonts w:ascii="Times New Roman" w:hAnsi="Times New Roman" w:cs="Times New Roman"/>
-          <w:sz w:val="24"/>
-          <w:szCs w:val="24"/>
-        </w:rPr>
-        <w:t>Once the model is trained, it can be used to make predictions on new, unseen data. </w:t>
-      </w:r>
-    </w:p>
-    <w:p>
-      <w:pPr>
-        <w:spacing w:line="360" w:lineRule="auto"/>
-        <w:jc w:val="both"/>
-        <w:rPr>
-          <w:rFonts w:ascii="Times New Roman" w:hAnsi="Times New Roman" w:cs="Times New Roman"/>
-          <w:sz w:val="24"/>
-          <w:szCs w:val="24"/>
-        </w:rPr>
-      </w:pPr>
-    </w:p>
-    <w:p>
-      <w:pPr>
-        <w:spacing w:line="360" w:lineRule="auto"/>
-        <w:jc w:val="both"/>
-        <w:rPr>
-          <w:rFonts w:ascii="Times New Roman" w:hAnsi="Times New Roman" w:cs="Times New Roman"/>
-          <w:b/>
-          <w:bCs/>
-          <w:sz w:val="24"/>
-          <w:szCs w:val="24"/>
-        </w:rPr>
-      </w:pPr>
-      <w:r>
-        <w:rPr>
-          <w:rFonts w:ascii="Times New Roman" w:hAnsi="Times New Roman" w:cs="Times New Roman"/>
-          <w:b/>
-          <w:bCs/>
-          <w:sz w:val="24"/>
-          <w:szCs w:val="24"/>
-        </w:rPr>
-        <w:t>Overfitting Vs Under-fitting</w:t>
-      </w:r>
-    </w:p>
-    <w:p>
-      <w:pPr>
-        <w:spacing w:line="360" w:lineRule="auto"/>
-        <w:jc w:val="both"/>
-        <w:rPr>
-          <w:rFonts w:ascii="Times New Roman" w:hAnsi="Times New Roman" w:cs="Times New Roman"/>
-          <w:sz w:val="24"/>
-          <w:szCs w:val="24"/>
-        </w:rPr>
-      </w:pPr>
-      <w:r>
-        <w:rPr>
-          <w:rFonts w:ascii="Times New Roman" w:hAnsi="Times New Roman" w:cs="Times New Roman"/>
-          <w:sz w:val="24"/>
-          <w:szCs w:val="24"/>
-        </w:rPr>
-        <w:t>While dealing with the polynomial regression one thing that we face is the problem of </w:t>
-      </w:r>
-      <w:hyperlink r:id="rId22" w:history="1">
-        <w:r>
-          <w:rPr>
-            <w:rStyle w:val="Hyperlink"/>
-            <w:rFonts w:ascii="Times New Roman" w:hAnsi="Times New Roman" w:cs="Times New Roman"/>
-            <w:sz w:val="24"/>
-            <w:szCs w:val="24"/>
-          </w:rPr>
-          <w:t>overfitting</w:t>
-        </w:r>
-      </w:hyperlink>
-      <w:r>
-        <w:rPr>
-          <w:rFonts w:ascii="Times New Roman" w:hAnsi="Times New Roman" w:cs="Times New Roman"/>
-          <w:sz w:val="24"/>
-          <w:szCs w:val="24"/>
-        </w:rPr>
-        <w:t xml:space="preserve"> this happens because while we increase the order of the polynomial regression to achieve better and better performance model gets </w:t>
-      </w:r>
-      <w:proofErr w:type="spellStart"/>
-      <w:r>
-        <w:rPr>
-          <w:rFonts w:ascii="Times New Roman" w:hAnsi="Times New Roman" w:cs="Times New Roman"/>
-          <w:sz w:val="24"/>
-          <w:szCs w:val="24"/>
-        </w:rPr>
-        <w:t>overfit</w:t>
-      </w:r>
-      <w:proofErr w:type="spellEnd"/>
-      <w:r>
-        <w:rPr>
-          <w:rFonts w:ascii="Times New Roman" w:hAnsi="Times New Roman" w:cs="Times New Roman"/>
-          <w:sz w:val="24"/>
-          <w:szCs w:val="24"/>
-        </w:rPr>
-        <w:t xml:space="preserve"> on the data and does not perform on the new data points.</w:t>
-      </w:r>
+        <w:jc w:val="center"/>
+        <w:rPr>
+          <w:rFonts w:ascii="Times New Roman" w:hAnsi="Times New Roman" w:cs="Times New Roman"/>
+          <w:sz w:val="24"/>
+          <w:szCs w:val="24"/>
+        </w:rPr>
+      </w:pPr>
       <w:bookmarkStart w:id="0" w:name="_GoBack"/>
       <w:bookmarkEnd w:id="0"/>
-    </w:p>
-    <w:p>
-      <w:pPr>
-        <w:spacing w:line="360" w:lineRule="auto"/>
-        <w:jc w:val="both"/>
-        <w:rPr>
-          <w:rFonts w:ascii="Times New Roman" w:hAnsi="Times New Roman" w:cs="Times New Roman"/>
-          <w:sz w:val="24"/>
-          <w:szCs w:val="24"/>
-        </w:rPr>
-      </w:pPr>
-    </w:p>
-    <w:p>
-      <w:pPr>
-        <w:spacing w:line="360" w:lineRule="auto"/>
-        <w:jc w:val="both"/>
-        <w:rPr>
-          <w:rFonts w:ascii="Times New Roman" w:hAnsi="Times New Roman" w:cs="Times New Roman"/>
-          <w:b/>
-          <w:bCs/>
-          <w:sz w:val="24"/>
-          <w:szCs w:val="24"/>
-        </w:rPr>
-      </w:pPr>
-      <w:r>
-        <w:rPr>
-          <w:rFonts w:ascii="Times New Roman" w:hAnsi="Times New Roman" w:cs="Times New Roman"/>
-          <w:b/>
-          <w:bCs/>
-          <w:sz w:val="24"/>
-          <w:szCs w:val="24"/>
-        </w:rPr>
-        <w:t>Application of Polynomial Regression</w:t>
-      </w:r>
-    </w:p>
-    <w:p>
-      <w:pPr>
-        <w:numPr>
-          <w:ilvl w:val="0"/>
-          <w:numId w:val="39"/>
-        </w:numPr>
-        <w:spacing w:line="360" w:lineRule="auto"/>
-        <w:jc w:val="both"/>
-        <w:rPr>
-          <w:rFonts w:ascii="Times New Roman" w:hAnsi="Times New Roman" w:cs="Times New Roman"/>
-          <w:sz w:val="24"/>
-          <w:szCs w:val="24"/>
-        </w:rPr>
-      </w:pPr>
-      <w:r>
-        <w:rPr>
-          <w:rFonts w:ascii="Times New Roman" w:hAnsi="Times New Roman" w:cs="Times New Roman"/>
-          <w:sz w:val="24"/>
-          <w:szCs w:val="24"/>
-        </w:rPr>
-        <w:t>The growth rate of tissues.</w:t>
-      </w:r>
-    </w:p>
-    <w:p>
-      <w:pPr>
-        <w:numPr>
-          <w:ilvl w:val="0"/>
-          <w:numId w:val="40"/>
-        </w:numPr>
-        <w:spacing w:line="360" w:lineRule="auto"/>
-        <w:jc w:val="both"/>
-        <w:rPr>
-          <w:rFonts w:ascii="Times New Roman" w:hAnsi="Times New Roman" w:cs="Times New Roman"/>
-          <w:sz w:val="24"/>
-          <w:szCs w:val="24"/>
-        </w:rPr>
-      </w:pPr>
-      <w:r>
-        <w:rPr>
-          <w:rFonts w:ascii="Times New Roman" w:hAnsi="Times New Roman" w:cs="Times New Roman"/>
-          <w:sz w:val="24"/>
-          <w:szCs w:val="24"/>
-        </w:rPr>
-        <w:t>Progression of disease epidemics</w:t>
-      </w:r>
-    </w:p>
-    <w:p>
-      <w:pPr>
-        <w:numPr>
-          <w:ilvl w:val="0"/>
-          <w:numId w:val="41"/>
-        </w:numPr>
-        <w:spacing w:line="360" w:lineRule="auto"/>
-        <w:jc w:val="both"/>
-        <w:rPr>
-          <w:rFonts w:ascii="Times New Roman" w:hAnsi="Times New Roman" w:cs="Times New Roman"/>
-          <w:sz w:val="24"/>
-          <w:szCs w:val="24"/>
-        </w:rPr>
-      </w:pPr>
-      <w:r>
-        <w:rPr>
-          <w:rFonts w:ascii="Times New Roman" w:hAnsi="Times New Roman" w:cs="Times New Roman"/>
-          <w:sz w:val="24"/>
-          <w:szCs w:val="24"/>
-        </w:rPr>
-        <w:t>Distribution of carbon isotopes in lake sediments</w:t>
-      </w:r>
-    </w:p>
-    <w:p>
-      <w:pPr>
-        <w:spacing w:line="360" w:lineRule="auto"/>
-        <w:jc w:val="both"/>
-        <w:rPr>
-          <w:rFonts w:ascii="Times New Roman" w:hAnsi="Times New Roman" w:cs="Times New Roman"/>
-          <w:b/>
-          <w:bCs/>
-          <w:sz w:val="24"/>
-          <w:szCs w:val="24"/>
-        </w:rPr>
-      </w:pPr>
-      <w:r>
-        <w:rPr>
-          <w:rFonts w:ascii="Times New Roman" w:hAnsi="Times New Roman" w:cs="Times New Roman"/>
-          <w:b/>
-          <w:bCs/>
-          <w:sz w:val="24"/>
-          <w:szCs w:val="24"/>
-        </w:rPr>
-        <w:t>Disadvantages of using Polynomial Regression </w:t>
-      </w:r>
-    </w:p>
-    <w:p>
-      <w:pPr>
-        <w:numPr>
-          <w:ilvl w:val="0"/>
-          <w:numId w:val="42"/>
-        </w:numPr>
-        <w:spacing w:line="360" w:lineRule="auto"/>
-        <w:jc w:val="both"/>
-        <w:rPr>
-          <w:rFonts w:ascii="Times New Roman" w:hAnsi="Times New Roman" w:cs="Times New Roman"/>
-          <w:sz w:val="24"/>
-          <w:szCs w:val="24"/>
-        </w:rPr>
-      </w:pPr>
-      <w:r>
-        <w:rPr>
-          <w:rFonts w:ascii="Times New Roman" w:hAnsi="Times New Roman" w:cs="Times New Roman"/>
-          <w:sz w:val="24"/>
-          <w:szCs w:val="24"/>
-        </w:rPr>
-        <w:t>These are too sensitive to outliers.</w:t>
-      </w:r>
-    </w:p>
-    <w:p>
-      <w:pPr>
-        <w:numPr>
-          <w:ilvl w:val="0"/>
-          <w:numId w:val="43"/>
-        </w:numPr>
-        <w:spacing w:line="360" w:lineRule="auto"/>
-        <w:jc w:val="both"/>
-        <w:rPr>
-          <w:rFonts w:ascii="Times New Roman" w:hAnsi="Times New Roman" w:cs="Times New Roman"/>
-          <w:sz w:val="24"/>
-          <w:szCs w:val="24"/>
-        </w:rPr>
-      </w:pPr>
-      <w:r>
-        <w:rPr>
-          <w:rFonts w:ascii="Times New Roman" w:hAnsi="Times New Roman" w:cs="Times New Roman"/>
-          <w:sz w:val="24"/>
-          <w:szCs w:val="24"/>
-        </w:rPr>
-        <w:t>The presence of one or two </w:t>
-      </w:r>
-      <w:hyperlink r:id="rId23" w:history="1">
-        <w:r>
-          <w:rPr>
-            <w:rStyle w:val="Hyperlink"/>
-            <w:rFonts w:ascii="Times New Roman" w:hAnsi="Times New Roman" w:cs="Times New Roman"/>
-            <w:sz w:val="24"/>
-            <w:szCs w:val="24"/>
-          </w:rPr>
-          <w:t>outliers</w:t>
-        </w:r>
-      </w:hyperlink>
-      <w:r>
-        <w:rPr>
-          <w:rFonts w:ascii="Times New Roman" w:hAnsi="Times New Roman" w:cs="Times New Roman"/>
-          <w:sz w:val="24"/>
-          <w:szCs w:val="24"/>
-        </w:rPr>
-        <w:t> in the data can seriously affect the results of nonlinear analysis.</w:t>
-      </w:r>
-    </w:p>
-    <w:p>
-      <w:pPr>
-        <w:numPr>
-          <w:ilvl w:val="0"/>
-          <w:numId w:val="44"/>
-        </w:numPr>
-        <w:spacing w:line="360" w:lineRule="auto"/>
-        <w:jc w:val="both"/>
-        <w:rPr>
-          <w:rFonts w:ascii="Times New Roman" w:hAnsi="Times New Roman" w:cs="Times New Roman"/>
-          <w:sz w:val="24"/>
-          <w:szCs w:val="24"/>
-        </w:rPr>
-      </w:pPr>
-      <w:r>
-        <w:rPr>
-          <w:rFonts w:ascii="Times New Roman" w:hAnsi="Times New Roman" w:cs="Times New Roman"/>
-          <w:sz w:val="24"/>
-          <w:szCs w:val="24"/>
-        </w:rPr>
-        <w:t>In addition, there are unfortunately fewer model validation tools for the detection of outliers in nonlinear regression than there are for linear regression.</w:t>
-      </w:r>
-    </w:p>
-    <w:p>
-      <w:pPr>
-        <w:spacing w:line="360" w:lineRule="auto"/>
-        <w:jc w:val="both"/>
-        <w:rPr>
-          <w:rFonts w:ascii="Times New Roman" w:hAnsi="Times New Roman" w:cs="Times New Roman"/>
-          <w:sz w:val="24"/>
-          <w:szCs w:val="24"/>
-        </w:rPr>
-      </w:pPr>
-    </w:p>
-    <w:p>
-      <w:pPr>
-        <w:spacing w:line="360" w:lineRule="auto"/>
-        <w:jc w:val="both"/>
-        <w:rPr>
-          <w:rFonts w:ascii="Times New Roman" w:hAnsi="Times New Roman" w:cs="Times New Roman"/>
-          <w:sz w:val="24"/>
-          <w:szCs w:val="24"/>
-        </w:rPr>
-      </w:pPr>
-    </w:p>
-    <w:p>
-      <w:pPr>
-        <w:spacing w:line="360" w:lineRule="auto"/>
-        <w:jc w:val="both"/>
-        <w:rPr>
-          <w:rFonts w:ascii="Times New Roman" w:hAnsi="Times New Roman" w:cs="Times New Roman"/>
-          <w:sz w:val="24"/>
-          <w:szCs w:val="24"/>
-        </w:rPr>
-      </w:pPr>
-    </w:p>
-    <w:p>
-      <w:pPr>
-        <w:spacing w:line="360" w:lineRule="auto"/>
-        <w:jc w:val="both"/>
-        <w:rPr>
-          <w:rFonts w:ascii="Times New Roman" w:hAnsi="Times New Roman" w:cs="Times New Roman"/>
-          <w:sz w:val="24"/>
-          <w:szCs w:val="24"/>
-        </w:rPr>
-      </w:pPr>
-    </w:p>
-    <w:p>
-      <w:pPr>
-        <w:spacing w:line="360" w:lineRule="auto"/>
-        <w:jc w:val="both"/>
-        <w:rPr>
-          <w:rFonts w:ascii="Times New Roman" w:hAnsi="Times New Roman" w:cs="Times New Roman"/>
-          <w:sz w:val="24"/>
-          <w:szCs w:val="24"/>
-        </w:rPr>
-      </w:pPr>
-    </w:p>
-    <w:p>
-      <w:pPr>
-        <w:spacing w:line="360" w:lineRule="auto"/>
-        <w:jc w:val="both"/>
-        <w:rPr>
-          <w:rFonts w:ascii="Times New Roman" w:hAnsi="Times New Roman" w:cs="Times New Roman"/>
-          <w:sz w:val="24"/>
-          <w:szCs w:val="24"/>
-        </w:rPr>
-      </w:pPr>
-    </w:p>
-    <w:p>
-      <w:pPr>
-        <w:spacing w:line="360" w:lineRule="auto"/>
-        <w:jc w:val="both"/>
-        <w:rPr>
-          <w:rFonts w:ascii="Times New Roman" w:hAnsi="Times New Roman" w:cs="Times New Roman"/>
-          <w:sz w:val="24"/>
-          <w:szCs w:val="24"/>
-        </w:rPr>
-      </w:pPr>
-    </w:p>
-    <w:p>
-      <w:pPr>
-        <w:spacing w:line="360" w:lineRule="auto"/>
-        <w:jc w:val="both"/>
-        <w:rPr>
-          <w:rFonts w:ascii="Times New Roman" w:hAnsi="Times New Roman" w:cs="Times New Roman"/>
-          <w:sz w:val="24"/>
-          <w:szCs w:val="24"/>
-        </w:rPr>
-      </w:pPr>
-    </w:p>
-    <w:p>
-      <w:pPr>
-        <w:spacing w:line="360" w:lineRule="auto"/>
-        <w:jc w:val="both"/>
-        <w:rPr>
-          <w:rFonts w:ascii="Times New Roman" w:hAnsi="Times New Roman" w:cs="Times New Roman"/>
-          <w:sz w:val="24"/>
-          <w:szCs w:val="24"/>
-        </w:rPr>
-      </w:pPr>
-    </w:p>
-    <w:p>
-      <w:pPr>
-        <w:spacing w:line="360" w:lineRule="auto"/>
-        <w:jc w:val="both"/>
-        <w:rPr>
-          <w:rFonts w:ascii="Times New Roman" w:hAnsi="Times New Roman" w:cs="Times New Roman"/>
-          <w:sz w:val="24"/>
-          <w:szCs w:val="24"/>
-        </w:rPr>
-      </w:pPr>
-    </w:p>
-    <w:p>
-      <w:pPr>
-        <w:spacing w:line="360" w:lineRule="auto"/>
-        <w:jc w:val="both"/>
-        <w:rPr>
-          <w:rFonts w:ascii="Times New Roman" w:hAnsi="Times New Roman" w:cs="Times New Roman"/>
-          <w:b/>
-          <w:bCs/>
-          <w:sz w:val="24"/>
-          <w:szCs w:val="24"/>
-        </w:rPr>
-      </w:pPr>
-      <w:r>
-        <w:rPr>
-          <w:rFonts w:ascii="Times New Roman" w:hAnsi="Times New Roman" w:cs="Times New Roman"/>
-          <w:b/>
-          <w:bCs/>
-          <w:sz w:val="24"/>
-          <w:szCs w:val="24"/>
-        </w:rPr>
-        <w:lastRenderedPageBreak/>
-        <w:t>Multivariate Regression</w:t>
-      </w:r>
-    </w:p>
-    <w:p>
-      <w:pPr>
-        <w:spacing w:line="360" w:lineRule="auto"/>
-        <w:jc w:val="both"/>
-        <w:rPr>
-          <w:rFonts w:ascii="Times New Roman" w:hAnsi="Times New Roman" w:cs="Times New Roman"/>
-          <w:sz w:val="24"/>
-          <w:szCs w:val="24"/>
-        </w:rPr>
-      </w:pPr>
-      <w:r>
-        <w:rPr>
-          <w:rFonts w:ascii="Times New Roman" w:hAnsi="Times New Roman" w:cs="Times New Roman"/>
-          <w:iCs/>
-          <w:sz w:val="24"/>
-          <w:szCs w:val="24"/>
-        </w:rPr>
-        <w:t>Multivariate regression refers to the statistical technique that establishes a relationship between multiple data variables. It estimates a linear equation that facilitates the analysis of multiple dependent or outcome variables depending on one or more predictor variables at different points in time. </w:t>
-      </w:r>
-    </w:p>
-    <w:p>
-      <w:pPr>
-        <w:rPr>
-          <w:rFonts w:ascii="Times New Roman" w:hAnsi="Times New Roman" w:cs="Times New Roman"/>
-          <w:b/>
-          <w:bCs/>
-          <w:sz w:val="24"/>
-          <w:szCs w:val="24"/>
-        </w:rPr>
-      </w:pPr>
-      <w:r>
-        <w:rPr>
-          <w:rFonts w:ascii="Times New Roman" w:hAnsi="Times New Roman" w:cs="Times New Roman"/>
-          <w:b/>
-          <w:bCs/>
-          <w:sz w:val="24"/>
-          <w:szCs w:val="24"/>
-        </w:rPr>
-        <w:t>Assumptions</w:t>
-      </w:r>
-    </w:p>
-    <w:p>
-      <w:pPr>
-        <w:rPr>
-          <w:rFonts w:ascii="Times New Roman" w:hAnsi="Times New Roman" w:cs="Times New Roman"/>
-          <w:sz w:val="24"/>
-          <w:szCs w:val="24"/>
-        </w:rPr>
-      </w:pPr>
-      <w:r>
-        <w:rPr>
-          <w:rFonts w:ascii="Times New Roman" w:hAnsi="Times New Roman" w:cs="Times New Roman"/>
-          <w:sz w:val="24"/>
-          <w:szCs w:val="24"/>
-        </w:rPr>
-        <w:t>The validity and reliability of the multivariate regression findings depend upon the following four assumptions:</w:t>
-      </w:r>
-    </w:p>
-    <w:p>
-      <w:pPr>
-        <w:numPr>
-          <w:ilvl w:val="0"/>
-          <w:numId w:val="45"/>
-        </w:numPr>
-        <w:rPr>
-          <w:rFonts w:ascii="Times New Roman" w:hAnsi="Times New Roman" w:cs="Times New Roman"/>
-          <w:sz w:val="24"/>
-          <w:szCs w:val="24"/>
-        </w:rPr>
-      </w:pPr>
-      <w:r>
-        <w:rPr>
-          <w:rFonts w:ascii="Times New Roman" w:hAnsi="Times New Roman" w:cs="Times New Roman"/>
-          <w:b/>
-          <w:bCs/>
-          <w:sz w:val="24"/>
-          <w:szCs w:val="24"/>
-        </w:rPr>
-        <w:t>Linearity</w:t>
-      </w:r>
-      <w:r>
-        <w:rPr>
-          <w:rFonts w:ascii="Times New Roman" w:hAnsi="Times New Roman" w:cs="Times New Roman"/>
-          <w:sz w:val="24"/>
-          <w:szCs w:val="24"/>
-        </w:rPr>
-        <w:t>: The correlation between the predictor and outcome variables is linear.</w:t>
-      </w:r>
-    </w:p>
-    <w:p>
-      <w:pPr>
-        <w:numPr>
-          <w:ilvl w:val="0"/>
-          <w:numId w:val="45"/>
-        </w:numPr>
-        <w:rPr>
-          <w:rFonts w:ascii="Times New Roman" w:hAnsi="Times New Roman" w:cs="Times New Roman"/>
-          <w:sz w:val="24"/>
-          <w:szCs w:val="24"/>
-        </w:rPr>
-      </w:pPr>
-      <w:r>
-        <w:rPr>
-          <w:rFonts w:ascii="Times New Roman" w:hAnsi="Times New Roman" w:cs="Times New Roman"/>
-          <w:b/>
-          <w:bCs/>
-          <w:sz w:val="24"/>
-          <w:szCs w:val="24"/>
-        </w:rPr>
-        <w:t>Independence</w:t>
-      </w:r>
-      <w:r>
-        <w:rPr>
-          <w:rFonts w:ascii="Times New Roman" w:hAnsi="Times New Roman" w:cs="Times New Roman"/>
-          <w:sz w:val="24"/>
-          <w:szCs w:val="24"/>
-        </w:rPr>
-        <w:t>: The observations are autonomous of each other, i.e., the value of the other independent variable should not influence the value of the independent variables.</w:t>
-      </w:r>
-    </w:p>
-    <w:p>
-      <w:pPr>
-        <w:numPr>
-          <w:ilvl w:val="0"/>
-          <w:numId w:val="45"/>
-        </w:numPr>
-        <w:rPr>
-          <w:rFonts w:ascii="Times New Roman" w:hAnsi="Times New Roman" w:cs="Times New Roman"/>
-          <w:sz w:val="24"/>
-          <w:szCs w:val="24"/>
-        </w:rPr>
-      </w:pPr>
-      <w:r>
-        <w:rPr>
-          <w:rFonts w:ascii="Times New Roman" w:hAnsi="Times New Roman" w:cs="Times New Roman"/>
-          <w:b/>
-          <w:bCs/>
-          <w:sz w:val="24"/>
-          <w:szCs w:val="24"/>
-        </w:rPr>
-        <w:t>Homoscedasticity</w:t>
-      </w:r>
-      <w:r>
-        <w:rPr>
-          <w:rFonts w:ascii="Times New Roman" w:hAnsi="Times New Roman" w:cs="Times New Roman"/>
-          <w:sz w:val="24"/>
-          <w:szCs w:val="24"/>
-        </w:rPr>
-        <w:t>: The </w:t>
-      </w:r>
-      <w:hyperlink r:id="rId24" w:history="1">
-        <w:r>
-          <w:rPr>
-            <w:rStyle w:val="Hyperlink"/>
-            <w:rFonts w:ascii="Times New Roman" w:hAnsi="Times New Roman" w:cs="Times New Roman"/>
-            <w:b/>
-            <w:bCs/>
-            <w:sz w:val="24"/>
-            <w:szCs w:val="24"/>
-          </w:rPr>
-          <w:t>variance</w:t>
-        </w:r>
-      </w:hyperlink>
-      <w:r>
-        <w:rPr>
-          <w:rFonts w:ascii="Times New Roman" w:hAnsi="Times New Roman" w:cs="Times New Roman"/>
-          <w:sz w:val="24"/>
-          <w:szCs w:val="24"/>
-        </w:rPr>
-        <w:t> of the errors (residuals) is even across all levels of the explanatory variables. This ensures that the spread of residuals is the same for all predicted values.</w:t>
-      </w:r>
-    </w:p>
-    <w:p>
-      <w:pPr>
-        <w:numPr>
-          <w:ilvl w:val="0"/>
-          <w:numId w:val="45"/>
-        </w:numPr>
-        <w:rPr>
-          <w:rFonts w:ascii="Times New Roman" w:hAnsi="Times New Roman" w:cs="Times New Roman"/>
-          <w:sz w:val="24"/>
-          <w:szCs w:val="24"/>
-        </w:rPr>
-      </w:pPr>
-      <w:r>
-        <w:rPr>
-          <w:rFonts w:ascii="Times New Roman" w:hAnsi="Times New Roman" w:cs="Times New Roman"/>
-          <w:b/>
-          <w:bCs/>
-          <w:sz w:val="24"/>
-          <w:szCs w:val="24"/>
-        </w:rPr>
-        <w:t>Normality</w:t>
-      </w:r>
-      <w:r>
-        <w:rPr>
-          <w:rFonts w:ascii="Times New Roman" w:hAnsi="Times New Roman" w:cs="Times New Roman"/>
-          <w:sz w:val="24"/>
-          <w:szCs w:val="24"/>
-        </w:rPr>
-        <w:t>: The residuals (differences between observed and predicted values) should be normally distributed, ensuring that statistical inferences about </w:t>
-      </w:r>
-      <w:hyperlink r:id="rId25" w:history="1">
-        <w:r>
-          <w:rPr>
-            <w:rStyle w:val="Hyperlink"/>
-            <w:rFonts w:ascii="Times New Roman" w:hAnsi="Times New Roman" w:cs="Times New Roman"/>
-            <w:b/>
-            <w:bCs/>
-            <w:sz w:val="24"/>
-            <w:szCs w:val="24"/>
-          </w:rPr>
-          <w:t>regression</w:t>
-        </w:r>
-      </w:hyperlink>
-      <w:r>
-        <w:rPr>
-          <w:rFonts w:ascii="Times New Roman" w:hAnsi="Times New Roman" w:cs="Times New Roman"/>
-          <w:sz w:val="24"/>
-          <w:szCs w:val="24"/>
-        </w:rPr>
-        <w:t> coefficients are valid.</w:t>
-      </w:r>
-    </w:p>
-    <w:p>
-      <w:pPr>
-        <w:rPr>
-          <w:rFonts w:ascii="Times New Roman" w:hAnsi="Times New Roman" w:cs="Times New Roman"/>
-          <w:sz w:val="24"/>
-          <w:szCs w:val="24"/>
-        </w:rPr>
-      </w:pPr>
-    </w:p>
-    <w:p>
-      <w:pPr>
-        <w:rPr>
-          <w:rFonts w:ascii="Times New Roman" w:hAnsi="Times New Roman" w:cs="Times New Roman"/>
-          <w:b/>
-          <w:bCs/>
-          <w:sz w:val="24"/>
-          <w:szCs w:val="24"/>
-        </w:rPr>
-      </w:pPr>
-      <w:r>
-        <w:rPr>
-          <w:rFonts w:ascii="Times New Roman" w:hAnsi="Times New Roman" w:cs="Times New Roman"/>
-          <w:b/>
-          <w:bCs/>
-          <w:sz w:val="24"/>
-          <w:szCs w:val="24"/>
-        </w:rPr>
-        <w:t>Formula</w:t>
-      </w:r>
-    </w:p>
-    <w:p>
-      <w:pPr>
-        <w:rPr>
-          <w:rFonts w:ascii="Times New Roman" w:hAnsi="Times New Roman" w:cs="Times New Roman"/>
-          <w:sz w:val="24"/>
-          <w:szCs w:val="24"/>
-        </w:rPr>
-      </w:pPr>
-      <w:r>
-        <w:rPr>
-          <w:rFonts w:ascii="Times New Roman" w:hAnsi="Times New Roman" w:cs="Times New Roman"/>
-          <w:sz w:val="24"/>
-          <w:szCs w:val="24"/>
-        </w:rPr>
-        <w:t>The multivariate regression equation is represented as follows:</w:t>
-      </w:r>
-    </w:p>
-    <w:p>
-      <w:pPr>
-        <w:rPr>
-          <w:rFonts w:ascii="Times New Roman" w:hAnsi="Times New Roman" w:cs="Times New Roman"/>
-          <w:sz w:val="24"/>
-          <w:szCs w:val="24"/>
-        </w:rPr>
-      </w:pPr>
-      <w:r>
-        <w:rPr>
-          <w:rFonts w:ascii="Times New Roman" w:hAnsi="Times New Roman" w:cs="Times New Roman"/>
-          <w:b/>
-          <w:bCs/>
-          <w:i/>
-          <w:iCs/>
-          <w:sz w:val="24"/>
-          <w:szCs w:val="24"/>
-        </w:rPr>
-        <w:t>Y = β0 + β1X1+ β</w:t>
-      </w:r>
-      <w:proofErr w:type="spellStart"/>
-      <w:r>
-        <w:rPr>
-          <w:rFonts w:ascii="Times New Roman" w:hAnsi="Times New Roman" w:cs="Times New Roman"/>
-          <w:b/>
-          <w:bCs/>
-          <w:i/>
-          <w:iCs/>
-          <w:sz w:val="24"/>
-          <w:szCs w:val="24"/>
-        </w:rPr>
-        <w:t>kXk</w:t>
-      </w:r>
-      <w:proofErr w:type="spellEnd"/>
-      <w:r>
-        <w:rPr>
-          <w:rFonts w:ascii="Times New Roman" w:hAnsi="Times New Roman" w:cs="Times New Roman"/>
-          <w:b/>
-          <w:bCs/>
-          <w:i/>
-          <w:iCs/>
-          <w:sz w:val="24"/>
-          <w:szCs w:val="24"/>
-        </w:rPr>
-        <w:t xml:space="preserve"> + residual</w:t>
-      </w:r>
-    </w:p>
-    <w:p>
-      <w:pPr>
-        <w:numPr>
-          <w:ilvl w:val="0"/>
-          <w:numId w:val="46"/>
-        </w:numPr>
-        <w:rPr>
-          <w:rFonts w:ascii="Times New Roman" w:hAnsi="Times New Roman" w:cs="Times New Roman"/>
-          <w:sz w:val="24"/>
-          <w:szCs w:val="24"/>
-        </w:rPr>
-      </w:pPr>
-      <w:r>
-        <w:rPr>
-          <w:rFonts w:ascii="Times New Roman" w:hAnsi="Times New Roman" w:cs="Times New Roman"/>
-          <w:sz w:val="24"/>
-          <w:szCs w:val="24"/>
-        </w:rPr>
-        <w:t>Y represents the dependent variable.</w:t>
-      </w:r>
-    </w:p>
-    <w:p>
-      <w:pPr>
-        <w:numPr>
-          <w:ilvl w:val="0"/>
-          <w:numId w:val="46"/>
-        </w:numPr>
-        <w:rPr>
-          <w:rFonts w:ascii="Times New Roman" w:hAnsi="Times New Roman" w:cs="Times New Roman"/>
-          <w:sz w:val="24"/>
-          <w:szCs w:val="24"/>
-        </w:rPr>
-      </w:pPr>
-      <w:r>
-        <w:rPr>
-          <w:rFonts w:ascii="Times New Roman" w:hAnsi="Times New Roman" w:cs="Times New Roman"/>
-          <w:sz w:val="24"/>
-          <w:szCs w:val="24"/>
-        </w:rPr>
-        <w:t>β0​ is the intercept.</w:t>
-      </w:r>
-    </w:p>
-    <w:p>
-      <w:pPr>
-        <w:numPr>
-          <w:ilvl w:val="0"/>
-          <w:numId w:val="46"/>
-        </w:numPr>
-        <w:rPr>
-          <w:rFonts w:ascii="Times New Roman" w:hAnsi="Times New Roman" w:cs="Times New Roman"/>
-          <w:sz w:val="24"/>
-          <w:szCs w:val="24"/>
-        </w:rPr>
-      </w:pPr>
-      <w:r>
-        <w:rPr>
-          <w:rFonts w:ascii="Times New Roman" w:hAnsi="Times New Roman" w:cs="Times New Roman"/>
-          <w:sz w:val="24"/>
-          <w:szCs w:val="24"/>
-        </w:rPr>
-        <w:t>β1</w:t>
-      </w:r>
-      <w:proofErr w:type="gramStart"/>
-      <w:r>
-        <w:rPr>
-          <w:rFonts w:ascii="Times New Roman" w:hAnsi="Times New Roman" w:cs="Times New Roman"/>
-          <w:sz w:val="24"/>
-          <w:szCs w:val="24"/>
-        </w:rPr>
-        <w:t>​,β</w:t>
-      </w:r>
-      <w:proofErr w:type="gramEnd"/>
-      <w:r>
-        <w:rPr>
-          <w:rFonts w:ascii="Times New Roman" w:hAnsi="Times New Roman" w:cs="Times New Roman"/>
-          <w:sz w:val="24"/>
-          <w:szCs w:val="24"/>
-        </w:rPr>
-        <w:t>2​,…,βk​ are the coefficients for the respective independent variables X1​,X2​,…,</w:t>
-      </w:r>
-      <w:proofErr w:type="spellStart"/>
-      <w:r>
-        <w:rPr>
-          <w:rFonts w:ascii="Times New Roman" w:hAnsi="Times New Roman" w:cs="Times New Roman"/>
-          <w:sz w:val="24"/>
-          <w:szCs w:val="24"/>
-        </w:rPr>
-        <w:t>Xk</w:t>
-      </w:r>
-      <w:proofErr w:type="spellEnd"/>
-      <w:r>
-        <w:rPr>
-          <w:rFonts w:ascii="Times New Roman" w:hAnsi="Times New Roman" w:cs="Times New Roman"/>
-          <w:sz w:val="24"/>
-          <w:szCs w:val="24"/>
-        </w:rPr>
-        <w:t>​.</w:t>
-      </w:r>
-    </w:p>
-    <w:p>
-      <w:pPr>
-        <w:numPr>
-          <w:ilvl w:val="0"/>
-          <w:numId w:val="46"/>
-        </w:numPr>
-        <w:rPr>
-          <w:rFonts w:ascii="Times New Roman" w:hAnsi="Times New Roman" w:cs="Times New Roman"/>
-          <w:sz w:val="24"/>
-          <w:szCs w:val="24"/>
-        </w:rPr>
-      </w:pPr>
-      <w:r>
-        <w:rPr>
-          <w:rFonts w:ascii="Times New Roman" w:hAnsi="Times New Roman" w:cs="Times New Roman"/>
-          <w:sz w:val="24"/>
-          <w:szCs w:val="24"/>
-        </w:rPr>
-        <w:t>Residual represents the error term</w:t>
-      </w:r>
-    </w:p>
-    <w:p>
-      <w:pPr>
-        <w:rPr>
-          <w:rFonts w:ascii="Times New Roman" w:hAnsi="Times New Roman" w:cs="Times New Roman"/>
-          <w:sz w:val="24"/>
-          <w:szCs w:val="24"/>
-        </w:rPr>
-      </w:pPr>
-    </w:p>
-    <w:p>
-      <w:pPr>
-        <w:rPr>
-          <w:rFonts w:ascii="Times New Roman" w:hAnsi="Times New Roman" w:cs="Times New Roman"/>
-          <w:b/>
-          <w:bCs/>
-          <w:sz w:val="24"/>
-          <w:szCs w:val="24"/>
-        </w:rPr>
-      </w:pPr>
-      <w:r>
-        <w:rPr>
-          <w:rFonts w:ascii="Times New Roman" w:hAnsi="Times New Roman" w:cs="Times New Roman"/>
-          <w:b/>
-          <w:bCs/>
-          <w:sz w:val="24"/>
-          <w:szCs w:val="24"/>
-        </w:rPr>
-        <w:t xml:space="preserve">Advantages </w:t>
-      </w:r>
-      <w:proofErr w:type="gramStart"/>
-      <w:r>
-        <w:rPr>
-          <w:rFonts w:ascii="Times New Roman" w:hAnsi="Times New Roman" w:cs="Times New Roman"/>
-          <w:b/>
-          <w:bCs/>
-          <w:sz w:val="24"/>
-          <w:szCs w:val="24"/>
-        </w:rPr>
-        <w:t>And</w:t>
-      </w:r>
-      <w:proofErr w:type="gramEnd"/>
-      <w:r>
-        <w:rPr>
-          <w:rFonts w:ascii="Times New Roman" w:hAnsi="Times New Roman" w:cs="Times New Roman"/>
-          <w:b/>
-          <w:bCs/>
-          <w:sz w:val="24"/>
-          <w:szCs w:val="24"/>
-        </w:rPr>
-        <w:t xml:space="preserve"> Disadvantages</w:t>
-      </w:r>
-    </w:p>
-    <w:p>
-      <w:pPr>
-        <w:rPr>
-          <w:rFonts w:ascii="Times New Roman" w:hAnsi="Times New Roman" w:cs="Times New Roman"/>
-          <w:sz w:val="24"/>
-          <w:szCs w:val="24"/>
-        </w:rPr>
-      </w:pPr>
-      <w:r>
-        <w:rPr>
-          <w:rFonts w:ascii="Times New Roman" w:hAnsi="Times New Roman" w:cs="Times New Roman"/>
-          <w:sz w:val="24"/>
-          <w:szCs w:val="24"/>
-        </w:rPr>
-        <w:t>The researchers need to consider the following pros and cons before conducting the multivariate regression analysis:</w:t>
-      </w:r>
-    </w:p>
-    <w:p>
-      <w:pPr>
-        <w:rPr>
-          <w:rFonts w:ascii="Times New Roman" w:hAnsi="Times New Roman" w:cs="Times New Roman"/>
-          <w:b/>
-          <w:bCs/>
-          <w:sz w:val="24"/>
-          <w:szCs w:val="24"/>
-        </w:rPr>
-      </w:pPr>
-      <w:r>
-        <w:rPr>
-          <w:rFonts w:ascii="Times New Roman" w:hAnsi="Times New Roman" w:cs="Times New Roman"/>
-          <w:b/>
-          <w:bCs/>
-          <w:sz w:val="24"/>
-          <w:szCs w:val="24"/>
-        </w:rPr>
-        <w:t>Advantages</w:t>
-      </w:r>
-    </w:p>
-    <w:p>
-      <w:pPr>
-        <w:rPr>
-          <w:rFonts w:ascii="Times New Roman" w:hAnsi="Times New Roman" w:cs="Times New Roman"/>
-          <w:sz w:val="24"/>
-          <w:szCs w:val="24"/>
-        </w:rPr>
-      </w:pPr>
-      <w:r>
-        <w:rPr>
-          <w:rFonts w:ascii="Times New Roman" w:hAnsi="Times New Roman" w:cs="Times New Roman"/>
-          <w:sz w:val="24"/>
-          <w:szCs w:val="24"/>
-        </w:rPr>
-        <w:t>Some of the benefits of this model are discussed below:</w:t>
-      </w:r>
-    </w:p>
-    <w:p>
-      <w:pPr>
-        <w:numPr>
-          <w:ilvl w:val="0"/>
-          <w:numId w:val="47"/>
-        </w:numPr>
-        <w:rPr>
-          <w:rFonts w:ascii="Times New Roman" w:hAnsi="Times New Roman" w:cs="Times New Roman"/>
-          <w:sz w:val="24"/>
-          <w:szCs w:val="24"/>
-        </w:rPr>
-      </w:pPr>
-      <w:r>
-        <w:rPr>
-          <w:rFonts w:ascii="Times New Roman" w:hAnsi="Times New Roman" w:cs="Times New Roman"/>
-          <w:b/>
-          <w:bCs/>
-          <w:sz w:val="24"/>
-          <w:szCs w:val="24"/>
-        </w:rPr>
-        <w:t>Better Comprehends Relationships</w:t>
-      </w:r>
-      <w:r>
-        <w:rPr>
-          <w:rFonts w:ascii="Times New Roman" w:hAnsi="Times New Roman" w:cs="Times New Roman"/>
-          <w:sz w:val="24"/>
-          <w:szCs w:val="24"/>
-        </w:rPr>
-        <w:t>: Unlike simple linear regression, which considers only one predictor, multivariate regression can account for interactions and interdependencies among various predictors, capturing complex relationships between these variables.</w:t>
-      </w:r>
-    </w:p>
-    <w:p>
-      <w:pPr>
-        <w:numPr>
-          <w:ilvl w:val="0"/>
-          <w:numId w:val="47"/>
-        </w:numPr>
-        <w:rPr>
-          <w:rFonts w:ascii="Times New Roman" w:hAnsi="Times New Roman" w:cs="Times New Roman"/>
-          <w:sz w:val="24"/>
-          <w:szCs w:val="24"/>
-        </w:rPr>
-      </w:pPr>
-      <w:r>
-        <w:rPr>
-          <w:rFonts w:ascii="Times New Roman" w:hAnsi="Times New Roman" w:cs="Times New Roman"/>
-          <w:b/>
-          <w:bCs/>
-          <w:sz w:val="24"/>
-          <w:szCs w:val="24"/>
-        </w:rPr>
-        <w:t>Reliable Predictions</w:t>
-      </w:r>
-      <w:r>
-        <w:rPr>
-          <w:rFonts w:ascii="Times New Roman" w:hAnsi="Times New Roman" w:cs="Times New Roman"/>
-          <w:sz w:val="24"/>
-          <w:szCs w:val="24"/>
-        </w:rPr>
-        <w:t>: By including multiple predictors, the model might provide more accurate estimations than simple regression models, leading to a better fit for the data.</w:t>
-      </w:r>
-    </w:p>
-    <w:p>
-      <w:pPr>
-        <w:numPr>
-          <w:ilvl w:val="0"/>
-          <w:numId w:val="47"/>
-        </w:numPr>
-        <w:rPr>
-          <w:rFonts w:ascii="Times New Roman" w:hAnsi="Times New Roman" w:cs="Times New Roman"/>
-          <w:sz w:val="24"/>
-          <w:szCs w:val="24"/>
-        </w:rPr>
-      </w:pPr>
-      <w:r>
-        <w:rPr>
-          <w:rFonts w:ascii="Times New Roman" w:hAnsi="Times New Roman" w:cs="Times New Roman"/>
-          <w:b/>
-          <w:bCs/>
-          <w:sz w:val="24"/>
-          <w:szCs w:val="24"/>
-        </w:rPr>
-        <w:t>Correlation, Strength, and Direction</w:t>
-      </w:r>
-      <w:r>
-        <w:rPr>
-          <w:rFonts w:ascii="Times New Roman" w:hAnsi="Times New Roman" w:cs="Times New Roman"/>
-          <w:sz w:val="24"/>
-          <w:szCs w:val="24"/>
-        </w:rPr>
-        <w:t>: Multivariate regression can help identify which explanatory variables significantly influence the dependent variable, establishing a correlation and quantifying the direction and strength of these correlations.</w:t>
-      </w:r>
-    </w:p>
-    <w:p>
-      <w:pPr>
-        <w:rPr>
-          <w:rFonts w:ascii="Times New Roman" w:hAnsi="Times New Roman" w:cs="Times New Roman"/>
-          <w:b/>
-          <w:bCs/>
-          <w:sz w:val="24"/>
-          <w:szCs w:val="24"/>
-        </w:rPr>
-      </w:pPr>
-      <w:r>
-        <w:rPr>
-          <w:rFonts w:ascii="Times New Roman" w:hAnsi="Times New Roman" w:cs="Times New Roman"/>
-          <w:b/>
-          <w:bCs/>
-          <w:sz w:val="24"/>
-          <w:szCs w:val="24"/>
-        </w:rPr>
-        <w:t>Disadvantages</w:t>
-      </w:r>
-    </w:p>
-    <w:p>
-      <w:pPr>
-        <w:rPr>
-          <w:rFonts w:ascii="Times New Roman" w:hAnsi="Times New Roman" w:cs="Times New Roman"/>
-          <w:sz w:val="24"/>
-          <w:szCs w:val="24"/>
-        </w:rPr>
-      </w:pPr>
-      <w:r>
-        <w:rPr>
-          <w:rFonts w:ascii="Times New Roman" w:hAnsi="Times New Roman" w:cs="Times New Roman"/>
-          <w:sz w:val="24"/>
-          <w:szCs w:val="24"/>
-        </w:rPr>
-        <w:t>The various limitations of this regression technique are as follows:</w:t>
-      </w:r>
-    </w:p>
-    <w:p>
-      <w:pPr>
-        <w:numPr>
-          <w:ilvl w:val="0"/>
-          <w:numId w:val="48"/>
-        </w:numPr>
-        <w:rPr>
-          <w:rFonts w:ascii="Times New Roman" w:hAnsi="Times New Roman" w:cs="Times New Roman"/>
-          <w:sz w:val="24"/>
-          <w:szCs w:val="24"/>
-        </w:rPr>
-      </w:pPr>
-      <w:r>
-        <w:rPr>
-          <w:rFonts w:ascii="Times New Roman" w:hAnsi="Times New Roman" w:cs="Times New Roman"/>
-          <w:b/>
-          <w:bCs/>
-          <w:sz w:val="24"/>
-          <w:szCs w:val="24"/>
-        </w:rPr>
-        <w:lastRenderedPageBreak/>
-        <w:t>Difficult to Interpret</w:t>
-      </w:r>
-      <w:r>
-        <w:rPr>
-          <w:rFonts w:ascii="Times New Roman" w:hAnsi="Times New Roman" w:cs="Times New Roman"/>
-          <w:sz w:val="24"/>
-          <w:szCs w:val="24"/>
-        </w:rPr>
-        <w:t>: Multivariate regression can be challenging to interpret, especially for individuals unfamiliar with </w:t>
-      </w:r>
-      <w:hyperlink r:id="rId26" w:history="1">
-        <w:r>
-          <w:rPr>
-            <w:rStyle w:val="Hyperlink"/>
-            <w:rFonts w:ascii="Times New Roman" w:hAnsi="Times New Roman" w:cs="Times New Roman"/>
-            <w:b/>
-            <w:bCs/>
-            <w:sz w:val="24"/>
-            <w:szCs w:val="24"/>
-          </w:rPr>
-          <w:t>statistical analyses</w:t>
-        </w:r>
-      </w:hyperlink>
-      <w:r>
-        <w:rPr>
-          <w:rFonts w:ascii="Times New Roman" w:hAnsi="Times New Roman" w:cs="Times New Roman"/>
-          <w:sz w:val="24"/>
-          <w:szCs w:val="24"/>
-        </w:rPr>
-        <w:t>, due to multiple predictors.</w:t>
-      </w:r>
-    </w:p>
-    <w:p>
-      <w:pPr>
-        <w:numPr>
-          <w:ilvl w:val="0"/>
-          <w:numId w:val="48"/>
-        </w:numPr>
-        <w:rPr>
-          <w:rFonts w:ascii="Times New Roman" w:hAnsi="Times New Roman" w:cs="Times New Roman"/>
-          <w:sz w:val="24"/>
-          <w:szCs w:val="24"/>
-        </w:rPr>
-      </w:pPr>
-      <w:r>
-        <w:rPr>
-          <w:rFonts w:ascii="Times New Roman" w:hAnsi="Times New Roman" w:cs="Times New Roman"/>
-          <w:b/>
-          <w:bCs/>
-          <w:sz w:val="24"/>
-          <w:szCs w:val="24"/>
-        </w:rPr>
-        <w:t>Complex Calculations</w:t>
-      </w:r>
-      <w:r>
-        <w:rPr>
-          <w:rFonts w:ascii="Times New Roman" w:hAnsi="Times New Roman" w:cs="Times New Roman"/>
-          <w:sz w:val="24"/>
-          <w:szCs w:val="24"/>
-        </w:rPr>
-        <w:t>: Since this model incorporates multiple variables, its computation involves complex mathematical calculations.</w:t>
-      </w:r>
-    </w:p>
-    <w:p>
-      <w:pPr>
-        <w:numPr>
-          <w:ilvl w:val="0"/>
-          <w:numId w:val="48"/>
-        </w:numPr>
-        <w:rPr>
-          <w:rFonts w:ascii="Times New Roman" w:hAnsi="Times New Roman" w:cs="Times New Roman"/>
-          <w:sz w:val="24"/>
-          <w:szCs w:val="24"/>
-        </w:rPr>
-      </w:pPr>
-      <w:r>
-        <w:rPr>
-          <w:rFonts w:ascii="Times New Roman" w:hAnsi="Times New Roman" w:cs="Times New Roman"/>
-          <w:b/>
-          <w:bCs/>
-          <w:sz w:val="24"/>
-          <w:szCs w:val="24"/>
-        </w:rPr>
-        <w:t>Extensive Data Requirement</w:t>
-      </w:r>
-      <w:r>
-        <w:rPr>
-          <w:rFonts w:ascii="Times New Roman" w:hAnsi="Times New Roman" w:cs="Times New Roman"/>
-          <w:sz w:val="24"/>
-          <w:szCs w:val="24"/>
-        </w:rPr>
-        <w:t>: Multivariate regression requires a larger </w:t>
-      </w:r>
-      <w:hyperlink r:id="rId27" w:history="1">
-        <w:r>
-          <w:rPr>
-            <w:rStyle w:val="Hyperlink"/>
-            <w:rFonts w:ascii="Times New Roman" w:hAnsi="Times New Roman" w:cs="Times New Roman"/>
-            <w:b/>
-            <w:bCs/>
-            <w:sz w:val="24"/>
-            <w:szCs w:val="24"/>
-          </w:rPr>
-          <w:t>sample size</w:t>
-        </w:r>
-      </w:hyperlink>
-      <w:r>
-        <w:rPr>
-          <w:rFonts w:ascii="Times New Roman" w:hAnsi="Times New Roman" w:cs="Times New Roman"/>
-          <w:sz w:val="24"/>
-          <w:szCs w:val="24"/>
-        </w:rPr>
-        <w:t> than simple regression. Small sample sizes can result in unreliable parameter estimates and low statistical power.</w:t>
-      </w:r>
-    </w:p>
-    <w:p>
-      <w:pPr>
-        <w:numPr>
-          <w:ilvl w:val="0"/>
-          <w:numId w:val="48"/>
-        </w:numPr>
-        <w:rPr>
-          <w:rFonts w:ascii="Times New Roman" w:hAnsi="Times New Roman" w:cs="Times New Roman"/>
-          <w:sz w:val="24"/>
-          <w:szCs w:val="24"/>
-        </w:rPr>
-      </w:pPr>
-      <w:r>
-        <w:rPr>
-          <w:rFonts w:ascii="Times New Roman" w:hAnsi="Times New Roman" w:cs="Times New Roman"/>
-          <w:b/>
-          <w:bCs/>
-          <w:sz w:val="24"/>
-          <w:szCs w:val="24"/>
-        </w:rPr>
-        <w:t>Overfitting</w:t>
-      </w:r>
-      <w:r>
-        <w:rPr>
-          <w:rFonts w:ascii="Times New Roman" w:hAnsi="Times New Roman" w:cs="Times New Roman"/>
-          <w:sz w:val="24"/>
-          <w:szCs w:val="24"/>
-        </w:rPr>
-        <w:t>: It occurs when the model fits the training data too closely, capturing noise rather than the underlying pattern.</w:t>
-      </w:r>
-    </w:p>
-    <w:p>
-      <w:pPr>
-        <w:rPr>
-          <w:rFonts w:ascii="Times New Roman" w:hAnsi="Times New Roman" w:cs="Times New Roman"/>
-          <w:b/>
-          <w:bCs/>
-          <w:sz w:val="24"/>
-          <w:szCs w:val="24"/>
-        </w:rPr>
-      </w:pPr>
-      <w:r>
-        <w:rPr>
-          <w:rFonts w:ascii="Times New Roman" w:hAnsi="Times New Roman" w:cs="Times New Roman"/>
-          <w:b/>
-          <w:bCs/>
-          <w:sz w:val="24"/>
-          <w:szCs w:val="24"/>
-        </w:rPr>
-        <w:t xml:space="preserve">Multivariate Regression </w:t>
-      </w:r>
-      <w:proofErr w:type="gramStart"/>
-      <w:r>
-        <w:rPr>
-          <w:rFonts w:ascii="Times New Roman" w:hAnsi="Times New Roman" w:cs="Times New Roman"/>
-          <w:b/>
-          <w:bCs/>
-          <w:sz w:val="24"/>
-          <w:szCs w:val="24"/>
-        </w:rPr>
-        <w:t>vs</w:t>
-      </w:r>
-      <w:proofErr w:type="gramEnd"/>
-      <w:r>
-        <w:rPr>
-          <w:rFonts w:ascii="Times New Roman" w:hAnsi="Times New Roman" w:cs="Times New Roman"/>
-          <w:b/>
-          <w:bCs/>
-          <w:sz w:val="24"/>
-          <w:szCs w:val="24"/>
-        </w:rPr>
-        <w:t xml:space="preserve"> Multiple Regression</w:t>
-      </w:r>
-    </w:p>
-    <w:p>
-      <w:pPr>
-        <w:rPr>
-          <w:rFonts w:ascii="Times New Roman" w:hAnsi="Times New Roman" w:cs="Times New Roman"/>
-          <w:sz w:val="24"/>
-          <w:szCs w:val="24"/>
-        </w:rPr>
-      </w:pPr>
-      <w:r>
-        <w:rPr>
-          <w:rFonts w:ascii="Times New Roman" w:hAnsi="Times New Roman" w:cs="Times New Roman"/>
-          <w:sz w:val="24"/>
-          <w:szCs w:val="24"/>
-        </w:rPr>
-        <w:t>Multivariate regression and </w:t>
-      </w:r>
-      <w:hyperlink r:id="rId28" w:history="1">
-        <w:r>
-          <w:rPr>
-            <w:rStyle w:val="Hyperlink"/>
-            <w:rFonts w:ascii="Times New Roman" w:hAnsi="Times New Roman" w:cs="Times New Roman"/>
-            <w:b/>
-            <w:bCs/>
-            <w:sz w:val="24"/>
-            <w:szCs w:val="24"/>
-          </w:rPr>
-          <w:t>multiple regression</w:t>
-        </w:r>
-      </w:hyperlink>
-      <w:r>
-        <w:rPr>
-          <w:rFonts w:ascii="Times New Roman" w:hAnsi="Times New Roman" w:cs="Times New Roman"/>
-          <w:sz w:val="24"/>
-          <w:szCs w:val="24"/>
-        </w:rPr>
-        <w:t> are terms that are often used interchangeably, but they are two different methods, as discussed below:</w:t>
-      </w:r>
-    </w:p>
-    <w:tbl>
-      <w:tblPr>
-        <w:tblW w:w="8977" w:type="dxa"/>
-        <w:tblInd w:w="892" w:type="dxa"/>
-        <w:tblCellMar>
-          <w:top w:w="15" w:type="dxa"/>
-          <w:left w:w="15" w:type="dxa"/>
-          <w:bottom w:w="15" w:type="dxa"/>
-          <w:right w:w="15" w:type="dxa"/>
-        </w:tblCellMar>
-        <w:tblLook w:val="04A0" w:firstRow="1" w:lastRow="0" w:firstColumn="1" w:lastColumn="0" w:noHBand="0" w:noVBand="1"/>
-      </w:tblPr>
-      <w:tblGrid>
-        <w:gridCol w:w="1280"/>
-        <w:gridCol w:w="4104"/>
-        <w:gridCol w:w="3593"/>
-      </w:tblGrid>
-      <w:tr>
-        <w:trPr>
-          <w:trHeight w:val="365"/>
-          <w:tblHeader/>
-        </w:trPr>
-        <w:tc>
-          <w:tcPr>
-            <w:tcW w:w="1280" w:type="dxa"/>
-            <w:tcBorders>
-              <w:top w:val="single" w:sz="6" w:space="0" w:color="EEEEEE"/>
-              <w:left w:val="single" w:sz="6" w:space="0" w:color="EEEEEE"/>
-              <w:bottom w:val="single" w:sz="6" w:space="0" w:color="EEEEEE"/>
-              <w:right w:val="single" w:sz="6" w:space="0" w:color="EEEEEE"/>
-            </w:tcBorders>
-            <w:shd w:val="clear" w:color="auto" w:fill="0C4E54"/>
-            <w:tcMar>
-              <w:top w:w="120" w:type="dxa"/>
-              <w:left w:w="120" w:type="dxa"/>
-              <w:bottom w:w="120" w:type="dxa"/>
-              <w:right w:w="120" w:type="dxa"/>
-            </w:tcMar>
-            <w:vAlign w:val="center"/>
-            <w:hideMark/>
-          </w:tcPr>
-          <w:p>
-            <w:pPr>
-              <w:rPr>
-                <w:rFonts w:ascii="Times New Roman" w:hAnsi="Times New Roman" w:cs="Times New Roman"/>
-                <w:b/>
-                <w:bCs/>
-                <w:sz w:val="24"/>
-                <w:szCs w:val="24"/>
-              </w:rPr>
-            </w:pPr>
-            <w:r>
-              <w:rPr>
-                <w:rFonts w:ascii="Times New Roman" w:hAnsi="Times New Roman" w:cs="Times New Roman"/>
-                <w:b/>
-                <w:bCs/>
-                <w:sz w:val="24"/>
-                <w:szCs w:val="24"/>
-              </w:rPr>
-              <w:t>Basis</w:t>
-            </w:r>
-          </w:p>
-        </w:tc>
-        <w:tc>
-          <w:tcPr>
-            <w:tcW w:w="0" w:type="auto"/>
-            <w:tcBorders>
-              <w:top w:val="single" w:sz="6" w:space="0" w:color="EEEEEE"/>
-              <w:left w:val="single" w:sz="6" w:space="0" w:color="EEEEEE"/>
-              <w:bottom w:val="single" w:sz="6" w:space="0" w:color="EEEEEE"/>
-              <w:right w:val="single" w:sz="6" w:space="0" w:color="EEEEEE"/>
-            </w:tcBorders>
-            <w:shd w:val="clear" w:color="auto" w:fill="0C4E54"/>
-            <w:tcMar>
-              <w:top w:w="120" w:type="dxa"/>
-              <w:left w:w="120" w:type="dxa"/>
-              <w:bottom w:w="120" w:type="dxa"/>
-              <w:right w:w="120" w:type="dxa"/>
-            </w:tcMar>
-            <w:vAlign w:val="center"/>
-            <w:hideMark/>
-          </w:tcPr>
-          <w:p>
-            <w:pPr>
-              <w:rPr>
-                <w:rFonts w:ascii="Times New Roman" w:hAnsi="Times New Roman" w:cs="Times New Roman"/>
-                <w:b/>
-                <w:bCs/>
-                <w:sz w:val="24"/>
-                <w:szCs w:val="24"/>
-              </w:rPr>
-            </w:pPr>
-            <w:r>
-              <w:rPr>
-                <w:rFonts w:ascii="Times New Roman" w:hAnsi="Times New Roman" w:cs="Times New Roman"/>
-                <w:b/>
-                <w:bCs/>
-                <w:sz w:val="24"/>
-                <w:szCs w:val="24"/>
-              </w:rPr>
-              <w:t>Multivariate Regression</w:t>
-            </w:r>
-          </w:p>
-        </w:tc>
-        <w:tc>
-          <w:tcPr>
-            <w:tcW w:w="0" w:type="auto"/>
-            <w:tcBorders>
-              <w:top w:val="single" w:sz="6" w:space="0" w:color="EEEEEE"/>
-              <w:left w:val="single" w:sz="6" w:space="0" w:color="EEEEEE"/>
-              <w:bottom w:val="single" w:sz="6" w:space="0" w:color="EEEEEE"/>
-              <w:right w:val="single" w:sz="6" w:space="0" w:color="EEEEEE"/>
-            </w:tcBorders>
-            <w:shd w:val="clear" w:color="auto" w:fill="0C4E54"/>
-            <w:tcMar>
-              <w:top w:w="120" w:type="dxa"/>
-              <w:left w:w="120" w:type="dxa"/>
-              <w:bottom w:w="120" w:type="dxa"/>
-              <w:right w:w="120" w:type="dxa"/>
-            </w:tcMar>
-            <w:vAlign w:val="center"/>
-            <w:hideMark/>
-          </w:tcPr>
-          <w:p>
-            <w:pPr>
-              <w:rPr>
-                <w:rFonts w:ascii="Times New Roman" w:hAnsi="Times New Roman" w:cs="Times New Roman"/>
-                <w:b/>
-                <w:bCs/>
-                <w:sz w:val="24"/>
-                <w:szCs w:val="24"/>
-              </w:rPr>
-            </w:pPr>
-            <w:r>
-              <w:rPr>
-                <w:rFonts w:ascii="Times New Roman" w:hAnsi="Times New Roman" w:cs="Times New Roman"/>
-                <w:b/>
-                <w:bCs/>
-                <w:sz w:val="24"/>
-                <w:szCs w:val="24"/>
-              </w:rPr>
-              <w:t>Multiple Regression</w:t>
-            </w:r>
-          </w:p>
-        </w:tc>
-      </w:tr>
-      <w:tr>
-        <w:trPr>
-          <w:trHeight w:val="1089"/>
-        </w:trPr>
-        <w:tc>
-          <w:tcPr>
-            <w:tcW w:w="1280" w:type="dxa"/>
-            <w:tcBorders>
-              <w:top w:val="single" w:sz="6" w:space="0" w:color="EEEEEE"/>
-              <w:left w:val="single" w:sz="6" w:space="0" w:color="EEEEEE"/>
-              <w:bottom w:val="single" w:sz="6" w:space="0" w:color="EEEEEE"/>
-              <w:right w:val="single" w:sz="6" w:space="0" w:color="EEEEEE"/>
-            </w:tcBorders>
-            <w:shd w:val="clear" w:color="auto" w:fill="F3F9F9"/>
-            <w:tcMar>
-              <w:top w:w="120" w:type="dxa"/>
-              <w:left w:w="120" w:type="dxa"/>
-              <w:bottom w:w="120" w:type="dxa"/>
-              <w:right w:w="120" w:type="dxa"/>
-            </w:tcMar>
-            <w:vAlign w:val="center"/>
-            <w:hideMark/>
-          </w:tcPr>
-          <w:p>
-            <w:pPr>
-              <w:rPr>
-                <w:rFonts w:ascii="Times New Roman" w:hAnsi="Times New Roman" w:cs="Times New Roman"/>
-                <w:sz w:val="24"/>
-                <w:szCs w:val="24"/>
-              </w:rPr>
-            </w:pPr>
-            <w:r>
-              <w:rPr>
-                <w:rFonts w:ascii="Times New Roman" w:hAnsi="Times New Roman" w:cs="Times New Roman"/>
-                <w:sz w:val="24"/>
-                <w:szCs w:val="24"/>
-              </w:rPr>
-              <w:t>Meaning</w:t>
-            </w:r>
-          </w:p>
-        </w:tc>
-        <w:tc>
-          <w:tcPr>
-            <w:tcW w:w="0" w:type="auto"/>
-            <w:tcBorders>
-              <w:top w:val="single" w:sz="6" w:space="0" w:color="EEEEEE"/>
-              <w:left w:val="single" w:sz="6" w:space="0" w:color="EEEEEE"/>
-              <w:bottom w:val="single" w:sz="6" w:space="0" w:color="EEEEEE"/>
-              <w:right w:val="single" w:sz="6" w:space="0" w:color="EEEEEE"/>
-            </w:tcBorders>
-            <w:tcMar>
-              <w:top w:w="120" w:type="dxa"/>
-              <w:left w:w="120" w:type="dxa"/>
-              <w:bottom w:w="120" w:type="dxa"/>
-              <w:right w:w="120" w:type="dxa"/>
-            </w:tcMar>
-            <w:vAlign w:val="center"/>
-            <w:hideMark/>
-          </w:tcPr>
-          <w:p>
-            <w:pPr>
-              <w:rPr>
-                <w:rFonts w:ascii="Times New Roman" w:hAnsi="Times New Roman" w:cs="Times New Roman"/>
-                <w:sz w:val="24"/>
-                <w:szCs w:val="24"/>
-              </w:rPr>
-            </w:pPr>
-            <w:r>
-              <w:rPr>
-                <w:rFonts w:ascii="Times New Roman" w:hAnsi="Times New Roman" w:cs="Times New Roman"/>
-                <w:sz w:val="24"/>
-                <w:szCs w:val="24"/>
-              </w:rPr>
-              <w:t>A regression analysis method involving multiple variables, both dependent and independent variables  </w:t>
-            </w:r>
-          </w:p>
-        </w:tc>
-        <w:tc>
-          <w:tcPr>
-            <w:tcW w:w="0" w:type="auto"/>
-            <w:tcBorders>
-              <w:top w:val="single" w:sz="6" w:space="0" w:color="EEEEEE"/>
-              <w:left w:val="single" w:sz="6" w:space="0" w:color="EEEEEE"/>
-              <w:bottom w:val="single" w:sz="6" w:space="0" w:color="EEEEEE"/>
-              <w:right w:val="single" w:sz="6" w:space="0" w:color="EEEEEE"/>
-            </w:tcBorders>
-            <w:tcMar>
-              <w:top w:w="120" w:type="dxa"/>
-              <w:left w:w="120" w:type="dxa"/>
-              <w:bottom w:w="120" w:type="dxa"/>
-              <w:right w:w="120" w:type="dxa"/>
-            </w:tcMar>
-            <w:vAlign w:val="center"/>
-            <w:hideMark/>
-          </w:tcPr>
-          <w:p>
-            <w:pPr>
-              <w:rPr>
-                <w:rFonts w:ascii="Times New Roman" w:hAnsi="Times New Roman" w:cs="Times New Roman"/>
-                <w:sz w:val="24"/>
-                <w:szCs w:val="24"/>
-              </w:rPr>
-            </w:pPr>
-            <w:r>
-              <w:rPr>
-                <w:rFonts w:ascii="Times New Roman" w:hAnsi="Times New Roman" w:cs="Times New Roman"/>
-                <w:sz w:val="24"/>
-                <w:szCs w:val="24"/>
-              </w:rPr>
-              <w:t>A statistical measure that facilitates the analysis of the association between a dependent variable and two or more independent variables</w:t>
-            </w:r>
-          </w:p>
-        </w:tc>
-      </w:tr>
-      <w:tr>
-        <w:trPr>
-          <w:trHeight w:val="850"/>
-        </w:trPr>
-        <w:tc>
-          <w:tcPr>
-            <w:tcW w:w="1280" w:type="dxa"/>
-            <w:tcBorders>
-              <w:top w:val="single" w:sz="6" w:space="0" w:color="EEEEEE"/>
-              <w:left w:val="single" w:sz="6" w:space="0" w:color="EEEEEE"/>
-              <w:bottom w:val="single" w:sz="6" w:space="0" w:color="EEEEEE"/>
-              <w:right w:val="single" w:sz="6" w:space="0" w:color="EEEEEE"/>
-            </w:tcBorders>
-            <w:tcMar>
-              <w:top w:w="120" w:type="dxa"/>
-              <w:left w:w="120" w:type="dxa"/>
-              <w:bottom w:w="120" w:type="dxa"/>
-              <w:right w:w="120" w:type="dxa"/>
-            </w:tcMar>
-            <w:vAlign w:val="center"/>
-            <w:hideMark/>
-          </w:tcPr>
-          <w:p>
-            <w:pPr>
-              <w:rPr>
-                <w:rFonts w:ascii="Times New Roman" w:hAnsi="Times New Roman" w:cs="Times New Roman"/>
-                <w:sz w:val="24"/>
-                <w:szCs w:val="24"/>
-              </w:rPr>
-            </w:pPr>
-            <w:r>
-              <w:rPr>
-                <w:rFonts w:ascii="Times New Roman" w:hAnsi="Times New Roman" w:cs="Times New Roman"/>
-                <w:sz w:val="24"/>
-                <w:szCs w:val="24"/>
-              </w:rPr>
-              <w:t>Purpose</w:t>
-            </w:r>
-          </w:p>
-        </w:tc>
-        <w:tc>
-          <w:tcPr>
-            <w:tcW w:w="0" w:type="auto"/>
-            <w:tcBorders>
-              <w:top w:val="single" w:sz="6" w:space="0" w:color="EEEEEE"/>
-              <w:left w:val="single" w:sz="6" w:space="0" w:color="EEEEEE"/>
-              <w:bottom w:val="single" w:sz="6" w:space="0" w:color="EEEEEE"/>
-              <w:right w:val="single" w:sz="6" w:space="0" w:color="EEEEEE"/>
-            </w:tcBorders>
-            <w:tcMar>
-              <w:top w:w="120" w:type="dxa"/>
-              <w:left w:w="120" w:type="dxa"/>
-              <w:bottom w:w="120" w:type="dxa"/>
-              <w:right w:w="120" w:type="dxa"/>
-            </w:tcMar>
-            <w:vAlign w:val="center"/>
-            <w:hideMark/>
-          </w:tcPr>
-          <w:p>
-            <w:pPr>
-              <w:rPr>
-                <w:rFonts w:ascii="Times New Roman" w:hAnsi="Times New Roman" w:cs="Times New Roman"/>
-                <w:sz w:val="24"/>
-                <w:szCs w:val="24"/>
-              </w:rPr>
-            </w:pPr>
-            <w:r>
-              <w:rPr>
-                <w:rFonts w:ascii="Times New Roman" w:hAnsi="Times New Roman" w:cs="Times New Roman"/>
-                <w:sz w:val="24"/>
-                <w:szCs w:val="24"/>
-              </w:rPr>
-              <w:t>It determines how a set of predictors impacts multiple related outcome variables.</w:t>
-            </w:r>
-          </w:p>
-        </w:tc>
-        <w:tc>
-          <w:tcPr>
-            <w:tcW w:w="0" w:type="auto"/>
-            <w:tcBorders>
-              <w:top w:val="single" w:sz="6" w:space="0" w:color="EEEEEE"/>
-              <w:left w:val="single" w:sz="6" w:space="0" w:color="EEEEEE"/>
-              <w:bottom w:val="single" w:sz="6" w:space="0" w:color="EEEEEE"/>
-              <w:right w:val="single" w:sz="6" w:space="0" w:color="EEEEEE"/>
-            </w:tcBorders>
-            <w:tcMar>
-              <w:top w:w="120" w:type="dxa"/>
-              <w:left w:w="120" w:type="dxa"/>
-              <w:bottom w:w="120" w:type="dxa"/>
-              <w:right w:w="120" w:type="dxa"/>
-            </w:tcMar>
-            <w:vAlign w:val="center"/>
-            <w:hideMark/>
-          </w:tcPr>
-          <w:p>
-            <w:pPr>
-              <w:rPr>
-                <w:rFonts w:ascii="Times New Roman" w:hAnsi="Times New Roman" w:cs="Times New Roman"/>
-                <w:sz w:val="24"/>
-                <w:szCs w:val="24"/>
-              </w:rPr>
-            </w:pPr>
-            <w:r>
-              <w:rPr>
-                <w:rFonts w:ascii="Times New Roman" w:hAnsi="Times New Roman" w:cs="Times New Roman"/>
-                <w:sz w:val="24"/>
-                <w:szCs w:val="24"/>
-              </w:rPr>
-              <w:t>It is used to understand how multiple predictors influence a single outcome variable.</w:t>
-            </w:r>
-          </w:p>
-        </w:tc>
-      </w:tr>
-      <w:tr>
-        <w:trPr>
-          <w:trHeight w:val="850"/>
-        </w:trPr>
-        <w:tc>
-          <w:tcPr>
-            <w:tcW w:w="1280" w:type="dxa"/>
-            <w:tcBorders>
-              <w:top w:val="single" w:sz="6" w:space="0" w:color="EEEEEE"/>
-              <w:left w:val="single" w:sz="6" w:space="0" w:color="EEEEEE"/>
-              <w:bottom w:val="single" w:sz="6" w:space="0" w:color="EEEEEE"/>
-              <w:right w:val="single" w:sz="6" w:space="0" w:color="EEEEEE"/>
-            </w:tcBorders>
-            <w:shd w:val="clear" w:color="auto" w:fill="F3F9F9"/>
-            <w:tcMar>
-              <w:top w:w="120" w:type="dxa"/>
-              <w:left w:w="120" w:type="dxa"/>
-              <w:bottom w:w="120" w:type="dxa"/>
-              <w:right w:w="120" w:type="dxa"/>
-            </w:tcMar>
-            <w:vAlign w:val="center"/>
-            <w:hideMark/>
-          </w:tcPr>
-          <w:p>
-            <w:pPr>
-              <w:rPr>
-                <w:rFonts w:ascii="Times New Roman" w:hAnsi="Times New Roman" w:cs="Times New Roman"/>
-                <w:sz w:val="24"/>
-                <w:szCs w:val="24"/>
-              </w:rPr>
-            </w:pPr>
-            <w:r>
-              <w:rPr>
-                <w:rFonts w:ascii="Times New Roman" w:hAnsi="Times New Roman" w:cs="Times New Roman"/>
-                <w:sz w:val="24"/>
-                <w:szCs w:val="24"/>
-              </w:rPr>
-              <w:t>Number of Dependent Variables</w:t>
-            </w:r>
-          </w:p>
-        </w:tc>
-        <w:tc>
-          <w:tcPr>
-            <w:tcW w:w="0" w:type="auto"/>
-            <w:tcBorders>
-              <w:top w:val="single" w:sz="6" w:space="0" w:color="EEEEEE"/>
-              <w:left w:val="single" w:sz="6" w:space="0" w:color="EEEEEE"/>
-              <w:bottom w:val="single" w:sz="6" w:space="0" w:color="EEEEEE"/>
-              <w:right w:val="single" w:sz="6" w:space="0" w:color="EEEEEE"/>
-            </w:tcBorders>
-            <w:tcMar>
-              <w:top w:w="120" w:type="dxa"/>
-              <w:left w:w="120" w:type="dxa"/>
-              <w:bottom w:w="120" w:type="dxa"/>
-              <w:right w:w="120" w:type="dxa"/>
-            </w:tcMar>
-            <w:vAlign w:val="center"/>
-            <w:hideMark/>
-          </w:tcPr>
-          <w:p>
-            <w:pPr>
-              <w:rPr>
-                <w:rFonts w:ascii="Times New Roman" w:hAnsi="Times New Roman" w:cs="Times New Roman"/>
-                <w:sz w:val="24"/>
-                <w:szCs w:val="24"/>
-              </w:rPr>
-            </w:pPr>
-            <w:r>
-              <w:rPr>
-                <w:rFonts w:ascii="Times New Roman" w:hAnsi="Times New Roman" w:cs="Times New Roman"/>
-                <w:sz w:val="24"/>
-                <w:szCs w:val="24"/>
-              </w:rPr>
-              <w:t>Several</w:t>
-            </w:r>
-          </w:p>
-        </w:tc>
-        <w:tc>
-          <w:tcPr>
-            <w:tcW w:w="0" w:type="auto"/>
-            <w:tcBorders>
-              <w:top w:val="single" w:sz="6" w:space="0" w:color="EEEEEE"/>
-              <w:left w:val="single" w:sz="6" w:space="0" w:color="EEEEEE"/>
-              <w:bottom w:val="single" w:sz="6" w:space="0" w:color="EEEEEE"/>
-              <w:right w:val="single" w:sz="6" w:space="0" w:color="EEEEEE"/>
-            </w:tcBorders>
-            <w:tcMar>
-              <w:top w:w="120" w:type="dxa"/>
-              <w:left w:w="120" w:type="dxa"/>
-              <w:bottom w:w="120" w:type="dxa"/>
-              <w:right w:w="120" w:type="dxa"/>
-            </w:tcMar>
-            <w:vAlign w:val="center"/>
-            <w:hideMark/>
-          </w:tcPr>
-          <w:p>
-            <w:pPr>
-              <w:rPr>
-                <w:rFonts w:ascii="Times New Roman" w:hAnsi="Times New Roman" w:cs="Times New Roman"/>
-                <w:sz w:val="24"/>
-                <w:szCs w:val="24"/>
-              </w:rPr>
-            </w:pPr>
-            <w:r>
-              <w:rPr>
-                <w:rFonts w:ascii="Times New Roman" w:hAnsi="Times New Roman" w:cs="Times New Roman"/>
-                <w:sz w:val="24"/>
-                <w:szCs w:val="24"/>
-              </w:rPr>
-              <w:t>Single</w:t>
-            </w:r>
-          </w:p>
-        </w:tc>
-      </w:tr>
-      <w:tr>
-        <w:trPr>
-          <w:trHeight w:val="25"/>
-        </w:trPr>
-        <w:tc>
-          <w:tcPr>
-            <w:tcW w:w="1280" w:type="dxa"/>
-            <w:tcBorders>
-              <w:top w:val="single" w:sz="6" w:space="0" w:color="EEEEEE"/>
-              <w:left w:val="single" w:sz="6" w:space="0" w:color="EEEEEE"/>
-              <w:bottom w:val="single" w:sz="6" w:space="0" w:color="EEEEEE"/>
-              <w:right w:val="single" w:sz="6" w:space="0" w:color="EEEEEE"/>
-            </w:tcBorders>
-            <w:tcMar>
-              <w:top w:w="120" w:type="dxa"/>
-              <w:left w:w="120" w:type="dxa"/>
-              <w:bottom w:w="120" w:type="dxa"/>
-              <w:right w:w="120" w:type="dxa"/>
-            </w:tcMar>
-            <w:vAlign w:val="center"/>
-            <w:hideMark/>
-          </w:tcPr>
-          <w:p>
-            <w:pPr>
-              <w:rPr>
-                <w:rFonts w:ascii="Times New Roman" w:hAnsi="Times New Roman" w:cs="Times New Roman"/>
-                <w:sz w:val="24"/>
-                <w:szCs w:val="24"/>
-              </w:rPr>
-            </w:pPr>
-            <w:r>
-              <w:rPr>
-                <w:rFonts w:ascii="Times New Roman" w:hAnsi="Times New Roman" w:cs="Times New Roman"/>
-                <w:sz w:val="24"/>
-                <w:szCs w:val="24"/>
-              </w:rPr>
-              <w:t>Outcome</w:t>
-            </w:r>
-          </w:p>
-        </w:tc>
-        <w:tc>
-          <w:tcPr>
-            <w:tcW w:w="0" w:type="auto"/>
-            <w:tcBorders>
-              <w:top w:val="single" w:sz="6" w:space="0" w:color="EEEEEE"/>
-              <w:left w:val="single" w:sz="6" w:space="0" w:color="EEEEEE"/>
-              <w:bottom w:val="single" w:sz="6" w:space="0" w:color="EEEEEE"/>
-              <w:right w:val="single" w:sz="6" w:space="0" w:color="EEEEEE"/>
-            </w:tcBorders>
-            <w:tcMar>
-              <w:top w:w="120" w:type="dxa"/>
-              <w:left w:w="120" w:type="dxa"/>
-              <w:bottom w:w="120" w:type="dxa"/>
-              <w:right w:w="120" w:type="dxa"/>
-            </w:tcMar>
-            <w:vAlign w:val="center"/>
-            <w:hideMark/>
-          </w:tcPr>
-          <w:p>
-            <w:pPr>
-              <w:rPr>
-                <w:rFonts w:ascii="Times New Roman" w:hAnsi="Times New Roman" w:cs="Times New Roman"/>
-                <w:sz w:val="24"/>
-                <w:szCs w:val="24"/>
-              </w:rPr>
-            </w:pPr>
-            <w:r>
-              <w:rPr>
-                <w:rFonts w:ascii="Times New Roman" w:hAnsi="Times New Roman" w:cs="Times New Roman"/>
-                <w:sz w:val="24"/>
-                <w:szCs w:val="24"/>
-              </w:rPr>
-              <w:t>Provides insights into how a set of predictors influences multiple related outcomes simultaneously, revealing patterns among the dependent variables</w:t>
-            </w:r>
-          </w:p>
-        </w:tc>
-        <w:tc>
-          <w:tcPr>
-            <w:tcW w:w="0" w:type="auto"/>
-            <w:tcBorders>
-              <w:top w:val="single" w:sz="6" w:space="0" w:color="EEEEEE"/>
-              <w:left w:val="single" w:sz="6" w:space="0" w:color="EEEEEE"/>
-              <w:bottom w:val="single" w:sz="6" w:space="0" w:color="EEEEEE"/>
-              <w:right w:val="single" w:sz="6" w:space="0" w:color="EEEEEE"/>
-            </w:tcBorders>
-            <w:tcMar>
-              <w:top w:w="120" w:type="dxa"/>
-              <w:left w:w="120" w:type="dxa"/>
-              <w:bottom w:w="120" w:type="dxa"/>
-              <w:right w:w="120" w:type="dxa"/>
-            </w:tcMar>
-            <w:vAlign w:val="center"/>
-            <w:hideMark/>
-          </w:tcPr>
-          <w:p>
-            <w:pPr>
-              <w:rPr>
-                <w:rFonts w:ascii="Times New Roman" w:hAnsi="Times New Roman" w:cs="Times New Roman"/>
-                <w:sz w:val="24"/>
-                <w:szCs w:val="24"/>
-              </w:rPr>
-            </w:pPr>
-            <w:r>
-              <w:rPr>
-                <w:rFonts w:ascii="Times New Roman" w:hAnsi="Times New Roman" w:cs="Times New Roman"/>
-                <w:sz w:val="24"/>
-                <w:szCs w:val="24"/>
-              </w:rPr>
-              <w:t>Identifies individual effects of predictors on the dependent variable while controlling for other predictors</w:t>
-            </w:r>
-          </w:p>
-        </w:tc>
-      </w:tr>
-    </w:tbl>
-    <w:p>
-      <w:pPr>
-        <w:rPr>
-          <w:rFonts w:ascii="Times New Roman" w:hAnsi="Times New Roman" w:cs="Times New Roman"/>
-          <w:sz w:val="24"/>
-          <w:szCs w:val="24"/>
-        </w:rPr>
-      </w:pPr>
-    </w:p>
-    <w:p>
-      <w:pPr>
-        <w:rPr>
-          <w:rFonts w:ascii="Times New Roman" w:hAnsi="Times New Roman" w:cs="Times New Roman"/>
-          <w:sz w:val="24"/>
-          <w:szCs w:val="24"/>
-        </w:rPr>
-      </w:pPr>
-    </w:p>
-    <w:p>
-      <w:pPr>
-        <w:rPr>
-          <w:rFonts w:ascii="Times New Roman" w:hAnsi="Times New Roman" w:cs="Times New Roman"/>
-          <w:sz w:val="24"/>
-          <w:szCs w:val="24"/>
-        </w:rPr>
-      </w:pPr>
-    </w:p>
-    <w:p>
-      <w:pPr>
-        <w:rPr>
-          <w:rFonts w:ascii="Times New Roman" w:hAnsi="Times New Roman" w:cs="Times New Roman"/>
-          <w:sz w:val="24"/>
-          <w:szCs w:val="24"/>
-        </w:rPr>
-      </w:pPr>
-    </w:p>
-    <w:p>
-      <w:pPr>
-        <w:rPr>
-          <w:rFonts w:ascii="Times New Roman" w:hAnsi="Times New Roman" w:cs="Times New Roman"/>
-          <w:sz w:val="24"/>
-          <w:szCs w:val="24"/>
-        </w:rPr>
-      </w:pPr>
-    </w:p>
-    <w:p>
-      <w:pPr>
-        <w:rPr>
-          <w:rFonts w:ascii="Times New Roman" w:hAnsi="Times New Roman" w:cs="Times New Roman"/>
-          <w:sz w:val="24"/>
-          <w:szCs w:val="24"/>
-        </w:rPr>
-      </w:pPr>
-    </w:p>
-    <w:p>
-      <w:pPr>
-        <w:rPr>
-          <w:rFonts w:ascii="Times New Roman" w:hAnsi="Times New Roman" w:cs="Times New Roman"/>
-          <w:sz w:val="24"/>
-          <w:szCs w:val="24"/>
-        </w:rPr>
-      </w:pPr>
-    </w:p>
-    <w:p>
-      <w:pPr>
-        <w:rPr>
-          <w:rFonts w:ascii="Times New Roman" w:hAnsi="Times New Roman" w:cs="Times New Roman"/>
-          <w:sz w:val="24"/>
-          <w:szCs w:val="24"/>
-        </w:rPr>
-      </w:pPr>
-    </w:p>
-    <w:p>
-      <w:pPr>
-        <w:rPr>
-          <w:rFonts w:ascii="Times New Roman" w:hAnsi="Times New Roman" w:cs="Times New Roman"/>
-          <w:sz w:val="24"/>
-          <w:szCs w:val="24"/>
-        </w:rPr>
-      </w:pPr>
-    </w:p>
-    <w:p>
-      <w:pPr>
-        <w:spacing w:line="360" w:lineRule="auto"/>
-        <w:jc w:val="both"/>
-        <w:rPr>
-          <w:rFonts w:ascii="Times New Roman" w:hAnsi="Times New Roman" w:cs="Times New Roman"/>
-          <w:b/>
-          <w:bCs/>
-          <w:sz w:val="24"/>
-          <w:szCs w:val="24"/>
-        </w:rPr>
-      </w:pPr>
-      <w:r>
-        <w:rPr>
-          <w:rFonts w:ascii="Times New Roman" w:hAnsi="Times New Roman" w:cs="Times New Roman"/>
-          <w:b/>
-          <w:bCs/>
-          <w:sz w:val="24"/>
-          <w:szCs w:val="24"/>
-        </w:rPr>
-        <w:lastRenderedPageBreak/>
-        <w:t>Decision Tree</w:t>
-      </w:r>
-    </w:p>
-    <w:p>
-      <w:pPr>
-        <w:spacing w:line="360" w:lineRule="auto"/>
-        <w:jc w:val="both"/>
-        <w:rPr>
-          <w:rFonts w:ascii="Times New Roman" w:hAnsi="Times New Roman" w:cs="Times New Roman"/>
-          <w:sz w:val="24"/>
-          <w:szCs w:val="24"/>
-        </w:rPr>
-      </w:pPr>
-      <w:r>
-        <w:rPr>
-          <w:rFonts w:ascii="Times New Roman" w:hAnsi="Times New Roman" w:cs="Times New Roman"/>
-          <w:sz w:val="24"/>
-          <w:szCs w:val="24"/>
-        </w:rPr>
-        <w:t>A decision tree is one of the most powerful tools of supervised learning algorithms used for both classification and regression tasks. It builds a flowchart-like tree structure where each internal node denotes a test on an attribute, each branch represents an outcome of the test, and each leaf node (terminal node) holds a class label. It is constructed by recursively splitting the training data into subsets based on the values of the attributes until a stopping criterion is met, such as the maximum depth of the tree or the minimum number of samples required to split a node.</w:t>
-      </w:r>
-    </w:p>
-    <w:p>
-      <w:pPr>
-        <w:spacing w:line="360" w:lineRule="auto"/>
-        <w:jc w:val="both"/>
-        <w:rPr>
-          <w:rFonts w:ascii="Times New Roman" w:hAnsi="Times New Roman" w:cs="Times New Roman"/>
-          <w:sz w:val="24"/>
-          <w:szCs w:val="24"/>
-        </w:rPr>
-      </w:pPr>
-      <w:r>
-        <w:rPr>
-          <w:rFonts w:ascii="Times New Roman" w:hAnsi="Times New Roman" w:cs="Times New Roman"/>
-          <w:sz w:val="24"/>
-          <w:szCs w:val="24"/>
-        </w:rPr>
-        <w:t>During training, the Decision Tree algorithm selects the best attribute to split the data based on a metric such as entropy or Gini impurity, which measures the level of impurity or randomness in the subsets. The goal is to find the attribute that maximizes the information gain or the reduction in impurity after the split.</w:t>
-      </w:r>
-    </w:p>
-    <w:p>
-      <w:pPr>
-        <w:spacing w:line="360" w:lineRule="auto"/>
-        <w:jc w:val="both"/>
-        <w:rPr>
-          <w:rFonts w:ascii="Times New Roman" w:hAnsi="Times New Roman" w:cs="Times New Roman"/>
-          <w:b/>
-          <w:bCs/>
-          <w:sz w:val="24"/>
-          <w:szCs w:val="24"/>
-        </w:rPr>
-      </w:pPr>
-      <w:r>
-        <w:rPr>
-          <w:rFonts w:ascii="Times New Roman" w:hAnsi="Times New Roman" w:cs="Times New Roman"/>
-          <w:b/>
-          <w:bCs/>
-          <w:sz w:val="24"/>
-          <w:szCs w:val="24"/>
-        </w:rPr>
-        <w:t>Decision Tree Terminologies</w:t>
-      </w:r>
-    </w:p>
-    <w:p>
-      <w:pPr>
-        <w:spacing w:line="360" w:lineRule="auto"/>
-        <w:jc w:val="both"/>
-        <w:rPr>
-          <w:rFonts w:ascii="Times New Roman" w:hAnsi="Times New Roman" w:cs="Times New Roman"/>
-          <w:sz w:val="24"/>
-          <w:szCs w:val="24"/>
-        </w:rPr>
-      </w:pPr>
-      <w:r>
-        <w:rPr>
-          <w:rFonts w:ascii="Times New Roman" w:hAnsi="Times New Roman" w:cs="Times New Roman"/>
-          <w:sz w:val="24"/>
-          <w:szCs w:val="24"/>
-        </w:rPr>
-        <w:t>Some of the common Terminologies used in Decision Trees are as follows:</w:t>
-      </w:r>
-    </w:p>
-    <w:p>
-      <w:pPr>
-        <w:numPr>
-          <w:ilvl w:val="0"/>
-          <w:numId w:val="49"/>
-        </w:numPr>
-        <w:spacing w:line="360" w:lineRule="auto"/>
-        <w:jc w:val="both"/>
-        <w:rPr>
-          <w:rFonts w:ascii="Times New Roman" w:hAnsi="Times New Roman" w:cs="Times New Roman"/>
-          <w:sz w:val="24"/>
-          <w:szCs w:val="24"/>
-        </w:rPr>
-      </w:pPr>
-      <w:r>
-        <w:rPr>
-          <w:rFonts w:ascii="Times New Roman" w:hAnsi="Times New Roman" w:cs="Times New Roman"/>
-          <w:b/>
-          <w:bCs/>
-          <w:sz w:val="24"/>
-          <w:szCs w:val="24"/>
-        </w:rPr>
-        <w:t>Root Node:</w:t>
-      </w:r>
-      <w:r>
-        <w:rPr>
-          <w:rFonts w:ascii="Times New Roman" w:hAnsi="Times New Roman" w:cs="Times New Roman"/>
-          <w:sz w:val="24"/>
-          <w:szCs w:val="24"/>
-        </w:rPr>
-        <w:t> It i</w:t>
-      </w:r>
-      <w:r>
-        <w:rPr>
-          <w:rFonts w:ascii="Times New Roman" w:hAnsi="Times New Roman" w:cs="Times New Roman"/>
-          <w:sz w:val="24"/>
-          <w:szCs w:val="24"/>
-        </w:rPr>
-        <w:t>s the topmost node in the tree,</w:t>
-      </w:r>
-      <w:r>
-        <w:rPr>
-          <w:rFonts w:ascii="Times New Roman" w:hAnsi="Times New Roman" w:cs="Times New Roman"/>
-          <w:sz w:val="24"/>
-          <w:szCs w:val="24"/>
-        </w:rPr>
-        <w:t> which represents the complete dataset. It is the starting point of the decision-making process.</w:t>
-      </w:r>
-    </w:p>
-    <w:p>
-      <w:pPr>
-        <w:numPr>
-          <w:ilvl w:val="0"/>
-          <w:numId w:val="50"/>
-        </w:numPr>
-        <w:spacing w:line="360" w:lineRule="auto"/>
-        <w:jc w:val="both"/>
-        <w:rPr>
-          <w:rFonts w:ascii="Times New Roman" w:hAnsi="Times New Roman" w:cs="Times New Roman"/>
-          <w:sz w:val="24"/>
-          <w:szCs w:val="24"/>
-        </w:rPr>
-      </w:pPr>
-      <w:r>
-        <w:rPr>
-          <w:rFonts w:ascii="Times New Roman" w:hAnsi="Times New Roman" w:cs="Times New Roman"/>
-          <w:sz w:val="24"/>
-          <w:szCs w:val="24"/>
-        </w:rPr>
-        <w:t>Decision/Internal Node: A node that symbolizes a choice regarding an input feature. Branching off of internal nodes connects them to leaf nodes or other internal nodes.</w:t>
-      </w:r>
-    </w:p>
-    <w:p>
-      <w:pPr>
-        <w:numPr>
-          <w:ilvl w:val="0"/>
-          <w:numId w:val="51"/>
-        </w:numPr>
-        <w:spacing w:line="360" w:lineRule="auto"/>
-        <w:jc w:val="both"/>
-        <w:rPr>
-          <w:rFonts w:ascii="Times New Roman" w:hAnsi="Times New Roman" w:cs="Times New Roman"/>
-          <w:sz w:val="24"/>
-          <w:szCs w:val="24"/>
-        </w:rPr>
-      </w:pPr>
-      <w:r>
-        <w:rPr>
-          <w:rFonts w:ascii="Times New Roman" w:hAnsi="Times New Roman" w:cs="Times New Roman"/>
-          <w:b/>
-          <w:bCs/>
-          <w:sz w:val="24"/>
-          <w:szCs w:val="24"/>
-        </w:rPr>
-        <w:t>Leaf/Terminal Node:</w:t>
-      </w:r>
-      <w:r>
-        <w:rPr>
-          <w:rFonts w:ascii="Times New Roman" w:hAnsi="Times New Roman" w:cs="Times New Roman"/>
-          <w:sz w:val="24"/>
-          <w:szCs w:val="24"/>
-        </w:rPr>
-        <w:t> A node without any child nodes that indicates a class label or a numerical value.</w:t>
-      </w:r>
-    </w:p>
-    <w:p>
-      <w:pPr>
-        <w:numPr>
-          <w:ilvl w:val="0"/>
-          <w:numId w:val="52"/>
-        </w:numPr>
-        <w:spacing w:line="360" w:lineRule="auto"/>
-        <w:jc w:val="both"/>
-        <w:rPr>
-          <w:rFonts w:ascii="Times New Roman" w:hAnsi="Times New Roman" w:cs="Times New Roman"/>
-          <w:sz w:val="24"/>
-          <w:szCs w:val="24"/>
-        </w:rPr>
-      </w:pPr>
-      <w:r>
-        <w:rPr>
-          <w:rFonts w:ascii="Times New Roman" w:hAnsi="Times New Roman" w:cs="Times New Roman"/>
-          <w:b/>
-          <w:bCs/>
-          <w:sz w:val="24"/>
-          <w:szCs w:val="24"/>
-        </w:rPr>
-        <w:t>Splitting: </w:t>
-      </w:r>
-      <w:r>
-        <w:rPr>
-          <w:rFonts w:ascii="Times New Roman" w:hAnsi="Times New Roman" w:cs="Times New Roman"/>
-          <w:sz w:val="24"/>
-          <w:szCs w:val="24"/>
-        </w:rPr>
-        <w:t>The process of splitting a node into two or more sub-nodes using a split criterion and a selected feature.</w:t>
-      </w:r>
-    </w:p>
-    <w:p>
-      <w:pPr>
-        <w:numPr>
-          <w:ilvl w:val="0"/>
-          <w:numId w:val="53"/>
-        </w:numPr>
-        <w:spacing w:line="360" w:lineRule="auto"/>
-        <w:jc w:val="both"/>
-        <w:rPr>
-          <w:rFonts w:ascii="Times New Roman" w:hAnsi="Times New Roman" w:cs="Times New Roman"/>
-          <w:sz w:val="24"/>
-          <w:szCs w:val="24"/>
-        </w:rPr>
-      </w:pPr>
-      <w:r>
-        <w:rPr>
-          <w:rFonts w:ascii="Times New Roman" w:hAnsi="Times New Roman" w:cs="Times New Roman"/>
-          <w:b/>
-          <w:bCs/>
-          <w:sz w:val="24"/>
-          <w:szCs w:val="24"/>
-        </w:rPr>
-        <w:t>Branch/Sub-Tree:</w:t>
-      </w:r>
-      <w:r>
-        <w:rPr>
-          <w:rFonts w:ascii="Times New Roman" w:hAnsi="Times New Roman" w:cs="Times New Roman"/>
-          <w:sz w:val="24"/>
-          <w:szCs w:val="24"/>
-        </w:rPr>
-        <w:t> A subsection of the decision tree starts at an internal node and ends at the leaf nodes.</w:t>
-      </w:r>
-    </w:p>
-    <w:p>
-      <w:pPr>
-        <w:numPr>
-          <w:ilvl w:val="0"/>
-          <w:numId w:val="54"/>
-        </w:numPr>
-        <w:spacing w:line="360" w:lineRule="auto"/>
-        <w:jc w:val="both"/>
-        <w:rPr>
-          <w:rFonts w:ascii="Times New Roman" w:hAnsi="Times New Roman" w:cs="Times New Roman"/>
-          <w:sz w:val="24"/>
-          <w:szCs w:val="24"/>
-        </w:rPr>
-      </w:pPr>
-      <w:r>
-        <w:rPr>
-          <w:rFonts w:ascii="Times New Roman" w:hAnsi="Times New Roman" w:cs="Times New Roman"/>
-          <w:b/>
-          <w:bCs/>
-          <w:sz w:val="24"/>
-          <w:szCs w:val="24"/>
-        </w:rPr>
-        <w:t>Parent Node:</w:t>
-      </w:r>
-      <w:r>
-        <w:rPr>
-          <w:rFonts w:ascii="Times New Roman" w:hAnsi="Times New Roman" w:cs="Times New Roman"/>
-          <w:sz w:val="24"/>
-          <w:szCs w:val="24"/>
-        </w:rPr>
-        <w:t> The node that divides into one or more child nodes.</w:t>
-      </w:r>
-    </w:p>
-    <w:p>
-      <w:pPr>
-        <w:numPr>
-          <w:ilvl w:val="0"/>
-          <w:numId w:val="55"/>
-        </w:numPr>
-        <w:spacing w:line="360" w:lineRule="auto"/>
-        <w:jc w:val="both"/>
-        <w:rPr>
-          <w:rFonts w:ascii="Times New Roman" w:hAnsi="Times New Roman" w:cs="Times New Roman"/>
-          <w:sz w:val="24"/>
-          <w:szCs w:val="24"/>
-        </w:rPr>
-      </w:pPr>
-      <w:r>
-        <w:rPr>
-          <w:rFonts w:ascii="Times New Roman" w:hAnsi="Times New Roman" w:cs="Times New Roman"/>
-          <w:b/>
-          <w:bCs/>
-          <w:sz w:val="24"/>
-          <w:szCs w:val="24"/>
-        </w:rPr>
-        <w:t>Child Node: </w:t>
-      </w:r>
-      <w:r>
-        <w:rPr>
-          <w:rFonts w:ascii="Times New Roman" w:hAnsi="Times New Roman" w:cs="Times New Roman"/>
-          <w:sz w:val="24"/>
-          <w:szCs w:val="24"/>
-        </w:rPr>
-        <w:t>The nodes that emerge when a parent node is split.</w:t>
-      </w:r>
-    </w:p>
-    <w:p>
-      <w:pPr>
-        <w:numPr>
-          <w:ilvl w:val="0"/>
-          <w:numId w:val="56"/>
-        </w:numPr>
-        <w:spacing w:line="360" w:lineRule="auto"/>
-        <w:jc w:val="both"/>
-        <w:rPr>
-          <w:rFonts w:ascii="Times New Roman" w:hAnsi="Times New Roman" w:cs="Times New Roman"/>
-          <w:sz w:val="24"/>
-          <w:szCs w:val="24"/>
-        </w:rPr>
-      </w:pPr>
-      <w:r>
-        <w:rPr>
-          <w:rFonts w:ascii="Times New Roman" w:hAnsi="Times New Roman" w:cs="Times New Roman"/>
-          <w:b/>
-          <w:bCs/>
-          <w:sz w:val="24"/>
-          <w:szCs w:val="24"/>
-        </w:rPr>
-        <w:t>Impurity</w:t>
-      </w:r>
-      <w:r>
-        <w:rPr>
-          <w:rFonts w:ascii="Times New Roman" w:hAnsi="Times New Roman" w:cs="Times New Roman"/>
-          <w:sz w:val="24"/>
-          <w:szCs w:val="24"/>
-        </w:rPr>
-        <w:t>: A measurement of the target variable’s homogeneity in a subset of data. It refers to the degree of randomness or uncertainty in a set of examples. The </w:t>
-      </w:r>
-      <w:r>
-        <w:rPr>
-          <w:rFonts w:ascii="Times New Roman" w:hAnsi="Times New Roman" w:cs="Times New Roman"/>
-          <w:b/>
-          <w:bCs/>
-          <w:sz w:val="24"/>
-          <w:szCs w:val="24"/>
-        </w:rPr>
-        <w:t>Gini index</w:t>
-      </w:r>
-      <w:r>
-        <w:rPr>
-          <w:rFonts w:ascii="Times New Roman" w:hAnsi="Times New Roman" w:cs="Times New Roman"/>
-          <w:sz w:val="24"/>
-          <w:szCs w:val="24"/>
-        </w:rPr>
-        <w:t> and </w:t>
-      </w:r>
-      <w:r>
-        <w:rPr>
-          <w:rFonts w:ascii="Times New Roman" w:hAnsi="Times New Roman" w:cs="Times New Roman"/>
-          <w:b/>
-          <w:bCs/>
-          <w:sz w:val="24"/>
-          <w:szCs w:val="24"/>
-        </w:rPr>
-        <w:t>entropy</w:t>
-      </w:r>
-      <w:r>
-        <w:rPr>
-          <w:rFonts w:ascii="Times New Roman" w:hAnsi="Times New Roman" w:cs="Times New Roman"/>
-          <w:sz w:val="24"/>
-          <w:szCs w:val="24"/>
-        </w:rPr>
-        <w:t> are two commonly used impurity measurements in decision trees for classifications task </w:t>
-      </w:r>
-    </w:p>
-    <w:p>
-      <w:pPr>
-        <w:numPr>
-          <w:ilvl w:val="0"/>
-          <w:numId w:val="57"/>
-        </w:numPr>
-        <w:spacing w:line="360" w:lineRule="auto"/>
-        <w:jc w:val="both"/>
-        <w:rPr>
-          <w:rFonts w:ascii="Times New Roman" w:hAnsi="Times New Roman" w:cs="Times New Roman"/>
-          <w:sz w:val="24"/>
-          <w:szCs w:val="24"/>
-        </w:rPr>
-      </w:pPr>
-      <w:r>
-        <w:rPr>
-          <w:rFonts w:ascii="Times New Roman" w:hAnsi="Times New Roman" w:cs="Times New Roman"/>
-          <w:b/>
-          <w:bCs/>
-          <w:sz w:val="24"/>
-          <w:szCs w:val="24"/>
-        </w:rPr>
-        <w:t>Variance</w:t>
-      </w:r>
-      <w:r>
-        <w:rPr>
-          <w:rFonts w:ascii="Times New Roman" w:hAnsi="Times New Roman" w:cs="Times New Roman"/>
-          <w:sz w:val="24"/>
-          <w:szCs w:val="24"/>
-        </w:rPr>
-        <w:t>: Variance measures how much the predicted and the target variables vary in different samples of a dataset. It is used for regression problems in decision trees. </w:t>
-      </w:r>
-      <w:r>
-        <w:rPr>
-          <w:rFonts w:ascii="Times New Roman" w:hAnsi="Times New Roman" w:cs="Times New Roman"/>
-          <w:b/>
-          <w:bCs/>
-          <w:sz w:val="24"/>
-          <w:szCs w:val="24"/>
-        </w:rPr>
-        <w:t xml:space="preserve">Mean squared error, Mean Absolute Error, </w:t>
-      </w:r>
-      <w:proofErr w:type="spellStart"/>
-      <w:r>
-        <w:rPr>
-          <w:rFonts w:ascii="Times New Roman" w:hAnsi="Times New Roman" w:cs="Times New Roman"/>
-          <w:b/>
-          <w:bCs/>
-          <w:sz w:val="24"/>
-          <w:szCs w:val="24"/>
-        </w:rPr>
-        <w:t>friedman_mse</w:t>
-      </w:r>
-      <w:proofErr w:type="spellEnd"/>
-      <w:r>
-        <w:rPr>
-          <w:rFonts w:ascii="Times New Roman" w:hAnsi="Times New Roman" w:cs="Times New Roman"/>
-          <w:b/>
-          <w:bCs/>
-          <w:sz w:val="24"/>
-          <w:szCs w:val="24"/>
-        </w:rPr>
-        <w:t>, or Half Poisson deviance</w:t>
-      </w:r>
-      <w:r>
-        <w:rPr>
-          <w:rFonts w:ascii="Times New Roman" w:hAnsi="Times New Roman" w:cs="Times New Roman"/>
-          <w:sz w:val="24"/>
-          <w:szCs w:val="24"/>
-        </w:rPr>
-        <w:t> are used to measure the variance for the regression tasks in the decision tree.</w:t>
-      </w:r>
-    </w:p>
-    <w:p>
-      <w:pPr>
-        <w:numPr>
-          <w:ilvl w:val="0"/>
-          <w:numId w:val="58"/>
-        </w:numPr>
-        <w:spacing w:line="360" w:lineRule="auto"/>
-        <w:jc w:val="both"/>
-        <w:rPr>
-          <w:rFonts w:ascii="Times New Roman" w:hAnsi="Times New Roman" w:cs="Times New Roman"/>
-          <w:sz w:val="24"/>
-          <w:szCs w:val="24"/>
-        </w:rPr>
-      </w:pPr>
-      <w:r>
-        <w:rPr>
-          <w:rFonts w:ascii="Times New Roman" w:hAnsi="Times New Roman" w:cs="Times New Roman"/>
-          <w:b/>
-          <w:bCs/>
-          <w:sz w:val="24"/>
-          <w:szCs w:val="24"/>
-        </w:rPr>
-        <w:t>Information Gain:</w:t>
-      </w:r>
-      <w:r>
-        <w:rPr>
-          <w:rFonts w:ascii="Times New Roman" w:hAnsi="Times New Roman" w:cs="Times New Roman"/>
-          <w:sz w:val="24"/>
-          <w:szCs w:val="24"/>
-        </w:rPr>
-        <w:t xml:space="preserve"> Information gain is a measure of the reduction in impurity achieved by splitting a dataset on a particular feature in a decision tree. The splitting criterion is determined by the feature that </w:t>
-      </w:r>
-      <w:r>
-        <w:rPr>
-          <w:rFonts w:ascii="Times New Roman" w:hAnsi="Times New Roman" w:cs="Times New Roman"/>
-          <w:sz w:val="24"/>
-          <w:szCs w:val="24"/>
-        </w:rPr>
-        <w:lastRenderedPageBreak/>
-        <w:t xml:space="preserve">offers the greatest information gain, </w:t>
-      </w:r>
-      <w:proofErr w:type="gramStart"/>
-      <w:r>
-        <w:rPr>
-          <w:rFonts w:ascii="Times New Roman" w:hAnsi="Times New Roman" w:cs="Times New Roman"/>
-          <w:sz w:val="24"/>
-          <w:szCs w:val="24"/>
-        </w:rPr>
-        <w:t>It</w:t>
-      </w:r>
-      <w:proofErr w:type="gramEnd"/>
-      <w:r>
-        <w:rPr>
-          <w:rFonts w:ascii="Times New Roman" w:hAnsi="Times New Roman" w:cs="Times New Roman"/>
-          <w:sz w:val="24"/>
-          <w:szCs w:val="24"/>
-        </w:rPr>
-        <w:t xml:space="preserve"> is used to determine the most informative feature to split on at each node of the tree, with the goal of creating pure subsets</w:t>
-      </w:r>
-    </w:p>
-    <w:p>
-      <w:pPr>
-        <w:numPr>
-          <w:ilvl w:val="0"/>
-          <w:numId w:val="59"/>
-        </w:numPr>
-        <w:spacing w:line="360" w:lineRule="auto"/>
-        <w:jc w:val="both"/>
-        <w:rPr>
-          <w:rFonts w:ascii="Times New Roman" w:hAnsi="Times New Roman" w:cs="Times New Roman"/>
-          <w:sz w:val="24"/>
-          <w:szCs w:val="24"/>
-        </w:rPr>
-      </w:pPr>
-      <w:r>
-        <w:rPr>
-          <w:rFonts w:ascii="Times New Roman" w:hAnsi="Times New Roman" w:cs="Times New Roman"/>
-          <w:b/>
-          <w:bCs/>
-          <w:sz w:val="24"/>
-          <w:szCs w:val="24"/>
-        </w:rPr>
-        <w:t>Pruning</w:t>
-      </w:r>
-      <w:r>
-        <w:rPr>
-          <w:rFonts w:ascii="Times New Roman" w:hAnsi="Times New Roman" w:cs="Times New Roman"/>
-          <w:sz w:val="24"/>
-          <w:szCs w:val="24"/>
-        </w:rPr>
-        <w:t>: The process of removing branches from the tree that do not provide any additional information or lead to overfitting.</w:t>
-      </w:r>
-    </w:p>
-    <w:p>
-      <w:pPr>
-        <w:spacing w:line="360" w:lineRule="auto"/>
-        <w:jc w:val="both"/>
-        <w:rPr>
-          <w:rFonts w:ascii="Times New Roman" w:hAnsi="Times New Roman" w:cs="Times New Roman"/>
-          <w:sz w:val="24"/>
-          <w:szCs w:val="24"/>
-        </w:rPr>
-      </w:pPr>
-    </w:p>
-    <w:p>
-      <w:pPr>
-        <w:spacing w:line="360" w:lineRule="auto"/>
-        <w:jc w:val="both"/>
-        <w:rPr>
-          <w:rFonts w:ascii="Times New Roman" w:hAnsi="Times New Roman" w:cs="Times New Roman"/>
-          <w:b/>
-          <w:bCs/>
-          <w:sz w:val="24"/>
-          <w:szCs w:val="24"/>
-        </w:rPr>
-      </w:pPr>
-      <w:r>
-        <w:rPr>
-          <w:rFonts w:ascii="Times New Roman" w:hAnsi="Times New Roman" w:cs="Times New Roman"/>
-          <w:b/>
-          <w:bCs/>
-          <w:sz w:val="24"/>
-          <w:szCs w:val="24"/>
-        </w:rPr>
-        <w:t>Entropy:</w:t>
-      </w:r>
-    </w:p>
-    <w:p>
-      <w:pPr>
-        <w:spacing w:line="360" w:lineRule="auto"/>
-        <w:jc w:val="both"/>
-        <w:rPr>
-          <w:rFonts w:ascii="Times New Roman" w:hAnsi="Times New Roman" w:cs="Times New Roman"/>
-          <w:sz w:val="24"/>
-          <w:szCs w:val="24"/>
-        </w:rPr>
-      </w:pPr>
-      <w:r>
-        <w:rPr>
-          <w:rFonts w:ascii="Times New Roman" w:hAnsi="Times New Roman" w:cs="Times New Roman"/>
-          <w:sz w:val="24"/>
-          <w:szCs w:val="24"/>
-        </w:rPr>
-        <w:t xml:space="preserve">Entropy is the measure of the degree of randomness or uncertainty in the dataset. In the case of classifications, </w:t>
-      </w:r>
-      <w:proofErr w:type="gramStart"/>
-      <w:r>
-        <w:rPr>
-          <w:rFonts w:ascii="Times New Roman" w:hAnsi="Times New Roman" w:cs="Times New Roman"/>
-          <w:sz w:val="24"/>
-          <w:szCs w:val="24"/>
-        </w:rPr>
-        <w:t>It</w:t>
-      </w:r>
-      <w:proofErr w:type="gramEnd"/>
-      <w:r>
-        <w:rPr>
-          <w:rFonts w:ascii="Times New Roman" w:hAnsi="Times New Roman" w:cs="Times New Roman"/>
-          <w:sz w:val="24"/>
-          <w:szCs w:val="24"/>
-        </w:rPr>
-        <w:t xml:space="preserve"> measures the randomness based on the distribution of class labels in the dataset.</w:t>
-      </w:r>
-    </w:p>
-    <w:p>
-      <w:pPr>
-        <w:spacing w:line="360" w:lineRule="auto"/>
-        <w:jc w:val="both"/>
-        <w:rPr>
-          <w:rFonts w:ascii="Times New Roman" w:hAnsi="Times New Roman" w:cs="Times New Roman"/>
-          <w:sz w:val="24"/>
-          <w:szCs w:val="24"/>
-        </w:rPr>
-      </w:pPr>
-      <w:r>
-        <w:rPr>
-          <w:rFonts w:ascii="Times New Roman" w:hAnsi="Times New Roman" w:cs="Times New Roman"/>
-          <w:b/>
-          <w:bCs/>
-          <w:sz w:val="24"/>
-          <w:szCs w:val="24"/>
-        </w:rPr>
-        <w:t>Important points related to Entropy:</w:t>
-      </w:r>
-    </w:p>
-    <w:p>
-      <w:pPr>
-        <w:numPr>
-          <w:ilvl w:val="0"/>
-          <w:numId w:val="60"/>
-        </w:numPr>
-        <w:spacing w:line="360" w:lineRule="auto"/>
-        <w:jc w:val="both"/>
-        <w:rPr>
-          <w:rFonts w:ascii="Times New Roman" w:hAnsi="Times New Roman" w:cs="Times New Roman"/>
-          <w:sz w:val="24"/>
-          <w:szCs w:val="24"/>
-        </w:rPr>
-      </w:pPr>
-      <w:r>
-        <w:rPr>
-          <w:rFonts w:ascii="Times New Roman" w:hAnsi="Times New Roman" w:cs="Times New Roman"/>
-          <w:sz w:val="24"/>
-          <w:szCs w:val="24"/>
-        </w:rPr>
-        <w:t>The entropy is 0 when the dataset is completely homogeneous, meaning that each instance belongs to the same class. It is the lowest entropy indicating no uncertainty in the dataset sample.</w:t>
-      </w:r>
-    </w:p>
-    <w:p>
-      <w:pPr>
-        <w:numPr>
-          <w:ilvl w:val="0"/>
-          <w:numId w:val="61"/>
-        </w:numPr>
-        <w:spacing w:line="360" w:lineRule="auto"/>
-        <w:jc w:val="both"/>
-        <w:rPr>
-          <w:rFonts w:ascii="Times New Roman" w:hAnsi="Times New Roman" w:cs="Times New Roman"/>
-          <w:sz w:val="24"/>
-          <w:szCs w:val="24"/>
-        </w:rPr>
-      </w:pPr>
-      <w:r>
-        <w:rPr>
-          <w:rFonts w:ascii="Times New Roman" w:hAnsi="Times New Roman" w:cs="Times New Roman"/>
-          <w:sz w:val="24"/>
-          <w:szCs w:val="24"/>
-        </w:rPr>
-        <w:t>when the dataset is equally divided between multiple classes, the entropy is at its maximum value. Therefore, entropy is highest when the distribution of class labels is even, indicating maximum uncertainty in the dataset sample.</w:t>
-      </w:r>
-    </w:p>
-    <w:p>
-      <w:pPr>
-        <w:numPr>
-          <w:ilvl w:val="0"/>
-          <w:numId w:val="62"/>
-        </w:numPr>
-        <w:spacing w:line="360" w:lineRule="auto"/>
-        <w:jc w:val="both"/>
-        <w:rPr>
-          <w:rFonts w:ascii="Times New Roman" w:hAnsi="Times New Roman" w:cs="Times New Roman"/>
-          <w:sz w:val="24"/>
-          <w:szCs w:val="24"/>
-        </w:rPr>
-      </w:pPr>
-      <w:r>
-        <w:rPr>
-          <w:rFonts w:ascii="Times New Roman" w:hAnsi="Times New Roman" w:cs="Times New Roman"/>
-          <w:sz w:val="24"/>
-          <w:szCs w:val="24"/>
-        </w:rPr>
-        <w:t>Entropy is used to evaluate the quality of a split. The goal of entropy is to select the attribute that minimizes the entropy of the resulting subsets, by splitting the dataset into more homogeneous subsets with respect to the class labels.</w:t>
-      </w:r>
-    </w:p>
-    <w:p>
-      <w:pPr>
-        <w:numPr>
-          <w:ilvl w:val="0"/>
-          <w:numId w:val="63"/>
-        </w:numPr>
-        <w:spacing w:line="360" w:lineRule="auto"/>
-        <w:jc w:val="both"/>
-        <w:rPr>
-          <w:rFonts w:ascii="Times New Roman" w:hAnsi="Times New Roman" w:cs="Times New Roman"/>
-          <w:sz w:val="24"/>
-          <w:szCs w:val="24"/>
-        </w:rPr>
-      </w:pPr>
-      <w:r>
-        <w:rPr>
-          <w:rFonts w:ascii="Times New Roman" w:hAnsi="Times New Roman" w:cs="Times New Roman"/>
-          <w:sz w:val="24"/>
-          <w:szCs w:val="24"/>
-        </w:rPr>
-        <w:t>The highest information gain attribute is chosen as the splitting criterion (i.e., the reduction in entropy after splitting on that attribute), and the process is repeated recursively to build the decision tree.</w:t>
-      </w:r>
-    </w:p>
-    <w:p>
-      <w:pPr>
-        <w:spacing w:line="360" w:lineRule="auto"/>
-        <w:jc w:val="both"/>
-        <w:rPr>
-          <w:rFonts w:ascii="Times New Roman" w:hAnsi="Times New Roman" w:cs="Times New Roman"/>
-          <w:sz w:val="24"/>
-          <w:szCs w:val="24"/>
-        </w:rPr>
-      </w:pPr>
-    </w:p>
-    <w:p>
-      <w:pPr>
-        <w:spacing w:line="360" w:lineRule="auto"/>
-        <w:jc w:val="both"/>
-        <w:rPr>
-          <w:rFonts w:ascii="Times New Roman" w:hAnsi="Times New Roman" w:cs="Times New Roman"/>
-          <w:b/>
-          <w:bCs/>
-          <w:sz w:val="24"/>
-          <w:szCs w:val="24"/>
-        </w:rPr>
-      </w:pPr>
-      <w:r>
-        <w:rPr>
-          <w:rFonts w:ascii="Times New Roman" w:hAnsi="Times New Roman" w:cs="Times New Roman"/>
-          <w:b/>
-          <w:bCs/>
-          <w:sz w:val="24"/>
-          <w:szCs w:val="24"/>
-        </w:rPr>
-        <w:t>Gini Impurity or index:</w:t>
-      </w:r>
-    </w:p>
-    <w:p>
-      <w:pPr>
-        <w:spacing w:line="360" w:lineRule="auto"/>
-        <w:jc w:val="both"/>
-        <w:rPr>
-          <w:rFonts w:ascii="Times New Roman" w:hAnsi="Times New Roman" w:cs="Times New Roman"/>
-          <w:sz w:val="24"/>
-          <w:szCs w:val="24"/>
-        </w:rPr>
-      </w:pPr>
-      <w:r>
-        <w:rPr>
-          <w:rFonts w:ascii="Times New Roman" w:hAnsi="Times New Roman" w:cs="Times New Roman"/>
-          <w:sz w:val="24"/>
-          <w:szCs w:val="24"/>
-        </w:rPr>
-        <w:t>Gini Impurity is a score that evaluates how accurate a split is among the classified groups. The Gini Impurity evaluates a score in the range between 0 and 1, where 0 is when all observations belong to one class, and 1 is a random distribution of the elements within classes. In this case, we want to have a Gini index score as low as possible. Gini Index is the evaluation metric we shall use to evaluate our Decision Tree Model.</w:t>
-      </w:r>
-    </w:p>
-    <w:p>
-      <w:pPr>
-        <w:spacing w:line="360" w:lineRule="auto"/>
-        <w:jc w:val="both"/>
-        <w:rPr>
-          <w:rFonts w:ascii="Times New Roman" w:hAnsi="Times New Roman" w:cs="Times New Roman"/>
-          <w:sz w:val="24"/>
-          <w:szCs w:val="24"/>
-        </w:rPr>
-      </w:pPr>
-    </w:p>
-    <w:p>
-      <w:pPr>
-        <w:spacing w:line="360" w:lineRule="auto"/>
-        <w:jc w:val="both"/>
-        <w:rPr>
-          <w:rFonts w:ascii="Times New Roman" w:hAnsi="Times New Roman" w:cs="Times New Roman"/>
-          <w:b/>
-          <w:bCs/>
-          <w:sz w:val="24"/>
-          <w:szCs w:val="24"/>
-        </w:rPr>
-      </w:pPr>
-      <w:r>
-        <w:rPr>
-          <w:rFonts w:ascii="Times New Roman" w:hAnsi="Times New Roman" w:cs="Times New Roman"/>
-          <w:b/>
-          <w:bCs/>
-          <w:sz w:val="24"/>
-          <w:szCs w:val="24"/>
-        </w:rPr>
-        <w:t>Information Gain:</w:t>
-      </w:r>
-    </w:p>
-    <w:p>
-      <w:pPr>
-        <w:spacing w:line="360" w:lineRule="auto"/>
-        <w:jc w:val="both"/>
-        <w:rPr>
-          <w:rFonts w:ascii="Times New Roman" w:hAnsi="Times New Roman" w:cs="Times New Roman"/>
-          <w:sz w:val="24"/>
-          <w:szCs w:val="24"/>
-        </w:rPr>
-      </w:pPr>
-      <w:r>
-        <w:rPr>
-          <w:rFonts w:ascii="Times New Roman" w:hAnsi="Times New Roman" w:cs="Times New Roman"/>
-          <w:sz w:val="24"/>
-          <w:szCs w:val="24"/>
-        </w:rPr>
-        <w:t>Information gain measures the reduction in entropy or variance that results from splitting a dataset based on a specific property. It is used in decision tree algorithms to determine the usefulness of a feature by partitioning the dataset into more homogeneous subsets with respect to the class labels or target variable. The higher the information gain, the more valuable the feature is in predicting the target variable. </w:t>
-      </w:r>
-    </w:p>
-    <w:p>
-      <w:pPr>
-        <w:rPr>
-          <w:rFonts w:ascii="Times New Roman" w:hAnsi="Times New Roman" w:cs="Times New Roman"/>
-          <w:sz w:val="24"/>
-          <w:szCs w:val="24"/>
-        </w:rPr>
-      </w:pPr>
-    </w:p>
-    <w:p>
-      <w:pPr>
-        <w:rPr>
-          <w:rFonts w:ascii="Times New Roman" w:hAnsi="Times New Roman" w:cs="Times New Roman"/>
-          <w:sz w:val="24"/>
-          <w:szCs w:val="24"/>
-        </w:rPr>
-      </w:pPr>
-      <w:r>
-        <w:rPr>
-          <w:rFonts w:ascii="Times New Roman" w:hAnsi="Times New Roman" w:cs="Times New Roman"/>
-          <w:b/>
-          <w:bCs/>
-          <w:sz w:val="24"/>
-          <w:szCs w:val="24"/>
-        </w:rPr>
-        <w:lastRenderedPageBreak/>
-        <w:t>Advantages of the Decision Tree:</w:t>
-      </w:r>
-    </w:p>
-    <w:p>
-      <w:pPr>
-        <w:numPr>
-          <w:ilvl w:val="0"/>
-          <w:numId w:val="64"/>
-        </w:numPr>
-        <w:rPr>
-          <w:rFonts w:ascii="Times New Roman" w:hAnsi="Times New Roman" w:cs="Times New Roman"/>
-          <w:sz w:val="24"/>
-          <w:szCs w:val="24"/>
-        </w:rPr>
-      </w:pPr>
-      <w:r>
-        <w:rPr>
-          <w:rFonts w:ascii="Times New Roman" w:hAnsi="Times New Roman" w:cs="Times New Roman"/>
-          <w:sz w:val="24"/>
-          <w:szCs w:val="24"/>
-        </w:rPr>
-        <w:t xml:space="preserve"> It is simple to understand as it follows the same process which a human </w:t>
-      </w:r>
-      <w:proofErr w:type="gramStart"/>
-      <w:r>
-        <w:rPr>
-          <w:rFonts w:ascii="Times New Roman" w:hAnsi="Times New Roman" w:cs="Times New Roman"/>
-          <w:sz w:val="24"/>
-          <w:szCs w:val="24"/>
-        </w:rPr>
-        <w:t>follow</w:t>
-      </w:r>
-      <w:proofErr w:type="gramEnd"/>
-      <w:r>
-        <w:rPr>
-          <w:rFonts w:ascii="Times New Roman" w:hAnsi="Times New Roman" w:cs="Times New Roman"/>
-          <w:sz w:val="24"/>
-          <w:szCs w:val="24"/>
-        </w:rPr>
-        <w:t xml:space="preserve"> while making any decision in real-life.</w:t>
-      </w:r>
-    </w:p>
-    <w:p>
-      <w:pPr>
-        <w:numPr>
-          <w:ilvl w:val="0"/>
-          <w:numId w:val="65"/>
-        </w:numPr>
-        <w:rPr>
-          <w:rFonts w:ascii="Times New Roman" w:hAnsi="Times New Roman" w:cs="Times New Roman"/>
-          <w:sz w:val="24"/>
-          <w:szCs w:val="24"/>
-        </w:rPr>
-      </w:pPr>
-      <w:r>
-        <w:rPr>
-          <w:rFonts w:ascii="Times New Roman" w:hAnsi="Times New Roman" w:cs="Times New Roman"/>
-          <w:sz w:val="24"/>
-          <w:szCs w:val="24"/>
-        </w:rPr>
-        <w:t> It can be very useful for solving decision-related problems.</w:t>
-      </w:r>
-    </w:p>
-    <w:p>
-      <w:pPr>
-        <w:numPr>
-          <w:ilvl w:val="0"/>
-          <w:numId w:val="66"/>
-        </w:numPr>
-        <w:rPr>
-          <w:rFonts w:ascii="Times New Roman" w:hAnsi="Times New Roman" w:cs="Times New Roman"/>
-          <w:sz w:val="24"/>
-          <w:szCs w:val="24"/>
-        </w:rPr>
-      </w:pPr>
-      <w:r>
-        <w:rPr>
-          <w:rFonts w:ascii="Times New Roman" w:hAnsi="Times New Roman" w:cs="Times New Roman"/>
-          <w:sz w:val="24"/>
-          <w:szCs w:val="24"/>
-        </w:rPr>
-        <w:t> It helps to think about all the possible outcomes for a problem.</w:t>
-      </w:r>
-    </w:p>
-    <w:p>
-      <w:pPr>
-        <w:numPr>
-          <w:ilvl w:val="0"/>
-          <w:numId w:val="67"/>
-        </w:numPr>
-        <w:rPr>
-          <w:rFonts w:ascii="Times New Roman" w:hAnsi="Times New Roman" w:cs="Times New Roman"/>
-          <w:sz w:val="24"/>
-          <w:szCs w:val="24"/>
-        </w:rPr>
-      </w:pPr>
-      <w:r>
-        <w:rPr>
-          <w:rFonts w:ascii="Times New Roman" w:hAnsi="Times New Roman" w:cs="Times New Roman"/>
-          <w:sz w:val="24"/>
-          <w:szCs w:val="24"/>
-        </w:rPr>
-        <w:t> There is less requirement of data cleaning compared to other algorithms.</w:t>
-      </w:r>
-    </w:p>
-    <w:p>
-      <w:pPr>
-        <w:rPr>
-          <w:rFonts w:ascii="Times New Roman" w:hAnsi="Times New Roman" w:cs="Times New Roman"/>
-          <w:sz w:val="24"/>
-          <w:szCs w:val="24"/>
-        </w:rPr>
-      </w:pPr>
-      <w:r>
-        <w:rPr>
-          <w:rFonts w:ascii="Times New Roman" w:hAnsi="Times New Roman" w:cs="Times New Roman"/>
-          <w:b/>
-          <w:bCs/>
-          <w:sz w:val="24"/>
-          <w:szCs w:val="24"/>
-        </w:rPr>
-        <w:t>Disadvantages of the Decision Tree:</w:t>
-      </w:r>
-    </w:p>
-    <w:p>
-      <w:pPr>
-        <w:numPr>
-          <w:ilvl w:val="0"/>
-          <w:numId w:val="68"/>
-        </w:numPr>
-        <w:rPr>
-          <w:rFonts w:ascii="Times New Roman" w:hAnsi="Times New Roman" w:cs="Times New Roman"/>
-          <w:sz w:val="24"/>
-          <w:szCs w:val="24"/>
-        </w:rPr>
-      </w:pPr>
-      <w:r>
-        <w:rPr>
-          <w:rFonts w:ascii="Times New Roman" w:hAnsi="Times New Roman" w:cs="Times New Roman"/>
-          <w:sz w:val="24"/>
-          <w:szCs w:val="24"/>
-        </w:rPr>
-        <w:t> The decision tree contains lots of layers, which makes it complex.</w:t>
-      </w:r>
-    </w:p>
-    <w:p>
-      <w:pPr>
-        <w:numPr>
-          <w:ilvl w:val="0"/>
-          <w:numId w:val="69"/>
-        </w:numPr>
-        <w:rPr>
-          <w:rFonts w:ascii="Times New Roman" w:hAnsi="Times New Roman" w:cs="Times New Roman"/>
-          <w:sz w:val="24"/>
-          <w:szCs w:val="24"/>
-        </w:rPr>
-      </w:pPr>
-      <w:r>
-        <w:rPr>
-          <w:rFonts w:ascii="Times New Roman" w:hAnsi="Times New Roman" w:cs="Times New Roman"/>
-          <w:sz w:val="24"/>
-          <w:szCs w:val="24"/>
-        </w:rPr>
-        <w:t> It may have an overfitting issue, which can be resolved using the Random Forest algorithm.</w:t>
-      </w:r>
-    </w:p>
-    <w:p>
-      <w:pPr>
-        <w:numPr>
-          <w:ilvl w:val="0"/>
-          <w:numId w:val="70"/>
-        </w:numPr>
-        <w:rPr>
-          <w:rFonts w:ascii="Times New Roman" w:hAnsi="Times New Roman" w:cs="Times New Roman"/>
-          <w:sz w:val="24"/>
-          <w:szCs w:val="24"/>
-        </w:rPr>
-      </w:pPr>
-      <w:r>
-        <w:rPr>
-          <w:rFonts w:ascii="Times New Roman" w:hAnsi="Times New Roman" w:cs="Times New Roman"/>
-          <w:sz w:val="24"/>
-          <w:szCs w:val="24"/>
-        </w:rPr>
-        <w:t> For more class labels, the computational complexity of the decision tree may increase.</w:t>
-      </w:r>
-    </w:p>
-    <w:p>
-      <w:pPr>
-        <w:rPr>
-          <w:rFonts w:ascii="Times New Roman" w:hAnsi="Times New Roman" w:cs="Times New Roman"/>
-          <w:sz w:val="24"/>
-          <w:szCs w:val="24"/>
-        </w:rPr>
-      </w:pPr>
-    </w:p>
-    <w:p>
-      <w:pPr>
-        <w:rPr>
-          <w:rFonts w:ascii="Times New Roman" w:hAnsi="Times New Roman" w:cs="Times New Roman"/>
-          <w:sz w:val="24"/>
-          <w:szCs w:val="24"/>
-        </w:rPr>
-      </w:pPr>
-    </w:p>
-    <w:p>
-      <w:pPr>
-        <w:rPr>
-          <w:rFonts w:ascii="Times New Roman" w:hAnsi="Times New Roman" w:cs="Times New Roman"/>
-          <w:sz w:val="24"/>
-          <w:szCs w:val="24"/>
-        </w:rPr>
-      </w:pPr>
-    </w:p>
-    <w:p>
-      <w:pPr>
-        <w:rPr>
-          <w:rFonts w:ascii="Times New Roman" w:hAnsi="Times New Roman" w:cs="Times New Roman"/>
-          <w:sz w:val="24"/>
-          <w:szCs w:val="24"/>
-        </w:rPr>
-      </w:pPr>
-    </w:p>
-    <w:p>
-      <w:pPr>
-        <w:rPr>
-          <w:rFonts w:ascii="Times New Roman" w:hAnsi="Times New Roman" w:cs="Times New Roman"/>
-          <w:sz w:val="24"/>
-          <w:szCs w:val="24"/>
-        </w:rPr>
-      </w:pPr>
-    </w:p>
-    <w:p>
-      <w:pPr>
-        <w:rPr>
-          <w:rFonts w:ascii="Times New Roman" w:hAnsi="Times New Roman" w:cs="Times New Roman"/>
-          <w:sz w:val="24"/>
-          <w:szCs w:val="24"/>
-        </w:rPr>
-      </w:pPr>
-    </w:p>
-    <w:p>
-      <w:pPr>
-        <w:rPr>
-          <w:rFonts w:ascii="Times New Roman" w:hAnsi="Times New Roman" w:cs="Times New Roman"/>
-          <w:sz w:val="24"/>
-          <w:szCs w:val="24"/>
-        </w:rPr>
-      </w:pPr>
-    </w:p>
-    <w:p>
-      <w:pPr>
-        <w:rPr>
-          <w:rFonts w:ascii="Times New Roman" w:hAnsi="Times New Roman" w:cs="Times New Roman"/>
-          <w:sz w:val="24"/>
-          <w:szCs w:val="24"/>
-        </w:rPr>
-      </w:pPr>
-    </w:p>
-    <w:p>
-      <w:pPr>
-        <w:rPr>
-          <w:rFonts w:ascii="Times New Roman" w:hAnsi="Times New Roman" w:cs="Times New Roman"/>
-          <w:sz w:val="24"/>
-          <w:szCs w:val="24"/>
-        </w:rPr>
-      </w:pPr>
-    </w:p>
-    <w:p>
-      <w:pPr>
-        <w:rPr>
-          <w:rFonts w:ascii="Times New Roman" w:hAnsi="Times New Roman" w:cs="Times New Roman"/>
-          <w:sz w:val="24"/>
-          <w:szCs w:val="24"/>
-        </w:rPr>
-      </w:pPr>
-    </w:p>
-    <w:p>
-      <w:pPr>
-        <w:rPr>
-          <w:rFonts w:ascii="Times New Roman" w:hAnsi="Times New Roman" w:cs="Times New Roman"/>
-          <w:sz w:val="24"/>
-          <w:szCs w:val="24"/>
-        </w:rPr>
-      </w:pPr>
-    </w:p>
-    <w:p>
-      <w:pPr>
-        <w:rPr>
-          <w:rFonts w:ascii="Times New Roman" w:hAnsi="Times New Roman" w:cs="Times New Roman"/>
-          <w:sz w:val="24"/>
-          <w:szCs w:val="24"/>
-        </w:rPr>
-      </w:pPr>
-    </w:p>
-    <w:p>
-      <w:pPr>
-        <w:rPr>
-          <w:rFonts w:ascii="Times New Roman" w:hAnsi="Times New Roman" w:cs="Times New Roman"/>
-          <w:sz w:val="24"/>
-          <w:szCs w:val="24"/>
-        </w:rPr>
-      </w:pPr>
-    </w:p>
-    <w:p>
-      <w:pPr>
-        <w:rPr>
-          <w:rFonts w:ascii="Times New Roman" w:hAnsi="Times New Roman" w:cs="Times New Roman"/>
-          <w:sz w:val="24"/>
-          <w:szCs w:val="24"/>
-        </w:rPr>
-      </w:pPr>
-    </w:p>
-    <w:p>
-      <w:pPr>
-        <w:rPr>
-          <w:rFonts w:ascii="Times New Roman" w:hAnsi="Times New Roman" w:cs="Times New Roman"/>
-          <w:sz w:val="24"/>
-          <w:szCs w:val="24"/>
-        </w:rPr>
-      </w:pPr>
-    </w:p>
-    <w:p>
-      <w:pPr>
-        <w:rPr>
-          <w:rFonts w:ascii="Times New Roman" w:hAnsi="Times New Roman" w:cs="Times New Roman"/>
-          <w:sz w:val="24"/>
-          <w:szCs w:val="24"/>
-        </w:rPr>
-      </w:pPr>
-    </w:p>
-    <w:p>
-      <w:pPr>
-        <w:rPr>
-          <w:rFonts w:ascii="Times New Roman" w:hAnsi="Times New Roman" w:cs="Times New Roman"/>
-          <w:sz w:val="24"/>
-          <w:szCs w:val="24"/>
-        </w:rPr>
-      </w:pPr>
-    </w:p>
-    <w:p>
-      <w:pPr>
-        <w:rPr>
-          <w:rFonts w:ascii="Times New Roman" w:hAnsi="Times New Roman" w:cs="Times New Roman"/>
-          <w:sz w:val="24"/>
-          <w:szCs w:val="24"/>
-        </w:rPr>
-      </w:pPr>
-    </w:p>
-    <w:p>
-      <w:pPr>
-        <w:rPr>
-          <w:rFonts w:ascii="Times New Roman" w:hAnsi="Times New Roman" w:cs="Times New Roman"/>
-          <w:sz w:val="24"/>
-          <w:szCs w:val="24"/>
-        </w:rPr>
-      </w:pPr>
-    </w:p>
-    <w:p>
-      <w:pPr>
-        <w:rPr>
-          <w:rFonts w:ascii="Times New Roman" w:hAnsi="Times New Roman" w:cs="Times New Roman"/>
-          <w:sz w:val="24"/>
-          <w:szCs w:val="24"/>
-        </w:rPr>
-      </w:pPr>
-    </w:p>
-    <w:p>
-      <w:pPr>
-        <w:rPr>
-          <w:rFonts w:ascii="Times New Roman" w:hAnsi="Times New Roman" w:cs="Times New Roman"/>
-          <w:sz w:val="24"/>
-          <w:szCs w:val="24"/>
-        </w:rPr>
-      </w:pPr>
-    </w:p>
-    <w:p>
-      <w:pPr>
-        <w:rPr>
-          <w:rFonts w:ascii="Times New Roman" w:hAnsi="Times New Roman" w:cs="Times New Roman"/>
-          <w:sz w:val="24"/>
-          <w:szCs w:val="24"/>
-        </w:rPr>
-      </w:pPr>
-    </w:p>
-    <w:p>
-      <w:pPr>
-        <w:rPr>
-          <w:rFonts w:ascii="Times New Roman" w:hAnsi="Times New Roman" w:cs="Times New Roman"/>
-          <w:sz w:val="24"/>
-          <w:szCs w:val="24"/>
-        </w:rPr>
-      </w:pPr>
-    </w:p>
-    <w:p>
-      <w:pPr>
-        <w:rPr>
-          <w:rFonts w:ascii="Times New Roman" w:hAnsi="Times New Roman" w:cs="Times New Roman"/>
-          <w:sz w:val="24"/>
-          <w:szCs w:val="24"/>
-        </w:rPr>
-      </w:pPr>
-    </w:p>
-    <w:p>
-      <w:pPr>
-        <w:rPr>
-          <w:rFonts w:ascii="Times New Roman" w:hAnsi="Times New Roman" w:cs="Times New Roman"/>
-          <w:sz w:val="24"/>
-          <w:szCs w:val="24"/>
-        </w:rPr>
-      </w:pPr>
-    </w:p>
-    <w:p>
-      <w:pPr>
-        <w:rPr>
-          <w:rFonts w:ascii="Times New Roman" w:hAnsi="Times New Roman" w:cs="Times New Roman"/>
-          <w:b/>
-          <w:bCs/>
-          <w:sz w:val="24"/>
-          <w:szCs w:val="24"/>
-        </w:rPr>
-      </w:pPr>
-      <w:r>
-        <w:rPr>
-          <w:rFonts w:ascii="Times New Roman" w:hAnsi="Times New Roman" w:cs="Times New Roman"/>
-          <w:b/>
-          <w:bCs/>
-          <w:sz w:val="24"/>
-          <w:szCs w:val="24"/>
-        </w:rPr>
-        <w:lastRenderedPageBreak/>
-        <w:t>K-means Clustering</w:t>
-      </w:r>
-    </w:p>
-    <w:p>
-      <w:pPr>
-        <w:spacing w:line="360" w:lineRule="auto"/>
-        <w:jc w:val="both"/>
-        <w:rPr>
-          <w:rFonts w:ascii="Times New Roman" w:hAnsi="Times New Roman" w:cs="Times New Roman"/>
-          <w:sz w:val="24"/>
-          <w:szCs w:val="24"/>
-        </w:rPr>
-      </w:pPr>
-      <w:hyperlink r:id="rId29" w:history="1">
-        <w:r>
-          <w:rPr>
-            <w:rStyle w:val="Hyperlink"/>
-            <w:rFonts w:ascii="Times New Roman" w:hAnsi="Times New Roman" w:cs="Times New Roman"/>
-            <w:sz w:val="24"/>
-            <w:szCs w:val="24"/>
-          </w:rPr>
-          <w:t>Unsupervised Machine Learning </w:t>
-        </w:r>
-      </w:hyperlink>
-      <w:r>
-        <w:rPr>
-          <w:rFonts w:ascii="Times New Roman" w:hAnsi="Times New Roman" w:cs="Times New Roman"/>
-          <w:sz w:val="24"/>
-          <w:szCs w:val="24"/>
-        </w:rPr>
-        <w:t xml:space="preserve">is the process of teaching a computer to use </w:t>
-      </w:r>
-      <w:proofErr w:type="spellStart"/>
-      <w:r>
-        <w:rPr>
-          <w:rFonts w:ascii="Times New Roman" w:hAnsi="Times New Roman" w:cs="Times New Roman"/>
-          <w:sz w:val="24"/>
-          <w:szCs w:val="24"/>
-        </w:rPr>
-        <w:t>unlabeled</w:t>
-      </w:r>
-      <w:proofErr w:type="spellEnd"/>
-      <w:r>
-        <w:rPr>
-          <w:rFonts w:ascii="Times New Roman" w:hAnsi="Times New Roman" w:cs="Times New Roman"/>
-          <w:sz w:val="24"/>
-          <w:szCs w:val="24"/>
-        </w:rPr>
-        <w:t>, unclassified data and enabling the algorithm to operate on that data without supervision. Without any previous data training, the machine’s job in this case is to organize unsorted data according to parallels, patterns, and variations. </w:t>
-      </w:r>
-    </w:p>
-    <w:p>
-      <w:pPr>
-        <w:spacing w:line="360" w:lineRule="auto"/>
-        <w:jc w:val="both"/>
-        <w:rPr>
-          <w:rFonts w:ascii="Times New Roman" w:hAnsi="Times New Roman" w:cs="Times New Roman"/>
-          <w:sz w:val="24"/>
-          <w:szCs w:val="24"/>
-        </w:rPr>
-      </w:pPr>
-      <w:r>
-        <w:rPr>
-          <w:rFonts w:ascii="Times New Roman" w:hAnsi="Times New Roman" w:cs="Times New Roman"/>
-          <w:sz w:val="24"/>
-          <w:szCs w:val="24"/>
-        </w:rPr>
-        <w:t xml:space="preserve">K means clustering, assigns data points to one of the K clusters depending on their distance from the </w:t>
-      </w:r>
-      <w:proofErr w:type="spellStart"/>
-      <w:r>
-        <w:rPr>
-          <w:rFonts w:ascii="Times New Roman" w:hAnsi="Times New Roman" w:cs="Times New Roman"/>
-          <w:sz w:val="24"/>
-          <w:szCs w:val="24"/>
-        </w:rPr>
-        <w:t>center</w:t>
-      </w:r>
-      <w:proofErr w:type="spellEnd"/>
-      <w:r>
-        <w:rPr>
-          <w:rFonts w:ascii="Times New Roman" w:hAnsi="Times New Roman" w:cs="Times New Roman"/>
-          <w:sz w:val="24"/>
-          <w:szCs w:val="24"/>
-        </w:rPr>
-        <w:t xml:space="preserve"> of the clusters. It starts by randomly assigning the clusters centroid in the space. Then each data point assign to one of the cluster based on its distance from centroid of the cluster. After assigning each point to one of the cluster, new cluster centroids are assigned. This process runs iteratively until it finds good cluster. In the analysis we assume that number of cluster is given in advanced and we have to put points in one of the group.</w:t>
-      </w:r>
-    </w:p>
-    <w:p>
-      <w:pPr>
-        <w:spacing w:line="360" w:lineRule="auto"/>
-        <w:jc w:val="both"/>
-        <w:rPr>
-          <w:rFonts w:ascii="Times New Roman" w:hAnsi="Times New Roman" w:cs="Times New Roman"/>
-          <w:sz w:val="24"/>
-          <w:szCs w:val="24"/>
-        </w:rPr>
-      </w:pPr>
-      <w:r>
-        <w:rPr>
-          <w:rFonts w:ascii="Times New Roman" w:hAnsi="Times New Roman" w:cs="Times New Roman"/>
-          <w:sz w:val="24"/>
-          <w:szCs w:val="24"/>
-        </w:rPr>
-        <w:t xml:space="preserve">In some cases, K is not clearly defined, and we have to think about the optimal number of K. K Means clustering performs best data is well separated. When data points overlapped this clustering is not suitable. K Means is faster as compare to other clustering technique. It provides strong coupling between the data points. K Means cluster do not provide clear information regarding the quality of clusters. Different initial assignment of cluster centroid may lead to different clusters. Also, K Means algorithm is sensitive to noise. It </w:t>
-      </w:r>
-      <w:proofErr w:type="spellStart"/>
-      <w:r>
-        <w:rPr>
-          <w:rFonts w:ascii="Times New Roman" w:hAnsi="Times New Roman" w:cs="Times New Roman"/>
-          <w:sz w:val="24"/>
-          <w:szCs w:val="24"/>
-        </w:rPr>
-        <w:t>maymhave</w:t>
-      </w:r>
-      <w:proofErr w:type="spellEnd"/>
-      <w:r>
-        <w:rPr>
-          <w:rFonts w:ascii="Times New Roman" w:hAnsi="Times New Roman" w:cs="Times New Roman"/>
-          <w:sz w:val="24"/>
-          <w:szCs w:val="24"/>
-        </w:rPr>
-        <w:t xml:space="preserve"> stuck in local minima.</w:t>
-      </w:r>
-    </w:p>
-    <w:p>
-      <w:pPr>
-        <w:spacing w:line="360" w:lineRule="auto"/>
-        <w:jc w:val="both"/>
-        <w:rPr>
-          <w:rFonts w:ascii="Times New Roman" w:hAnsi="Times New Roman" w:cs="Times New Roman"/>
-          <w:b/>
-          <w:bCs/>
-          <w:sz w:val="24"/>
-          <w:szCs w:val="24"/>
-        </w:rPr>
-      </w:pPr>
-      <w:r>
-        <w:rPr>
-          <w:rFonts w:ascii="Times New Roman" w:hAnsi="Times New Roman" w:cs="Times New Roman"/>
-          <w:b/>
-          <w:bCs/>
-          <w:sz w:val="24"/>
-          <w:szCs w:val="24"/>
-        </w:rPr>
-        <w:t>objective</w:t>
-      </w:r>
-    </w:p>
-    <w:p>
-      <w:pPr>
-        <w:spacing w:line="360" w:lineRule="auto"/>
-        <w:jc w:val="both"/>
-        <w:rPr>
-          <w:rFonts w:ascii="Times New Roman" w:hAnsi="Times New Roman" w:cs="Times New Roman"/>
-          <w:sz w:val="24"/>
-          <w:szCs w:val="24"/>
-        </w:rPr>
-      </w:pPr>
-      <w:r>
-        <w:rPr>
-          <w:rFonts w:ascii="Times New Roman" w:hAnsi="Times New Roman" w:cs="Times New Roman"/>
-          <w:sz w:val="24"/>
-          <w:szCs w:val="24"/>
-        </w:rPr>
-        <w:t>The goal of </w:t>
-      </w:r>
-      <w:hyperlink r:id="rId30" w:history="1">
-        <w:r>
-          <w:rPr>
-            <w:rStyle w:val="Hyperlink"/>
-            <w:rFonts w:ascii="Times New Roman" w:hAnsi="Times New Roman" w:cs="Times New Roman"/>
-            <w:sz w:val="24"/>
-            <w:szCs w:val="24"/>
-          </w:rPr>
-          <w:t>clustering</w:t>
-        </w:r>
-      </w:hyperlink>
-      <w:r>
-        <w:rPr>
-          <w:rFonts w:ascii="Times New Roman" w:hAnsi="Times New Roman" w:cs="Times New Roman"/>
-          <w:sz w:val="24"/>
-          <w:szCs w:val="24"/>
-        </w:rPr>
-        <w:t> is to divide the population or</w:t>
-      </w:r>
-      <w:hyperlink r:id="rId31" w:tgtFrame="_blank" w:history="1">
-        <w:r>
-          <w:rPr>
-            <w:rStyle w:val="Hyperlink"/>
-            <w:rFonts w:ascii="Times New Roman" w:hAnsi="Times New Roman" w:cs="Times New Roman"/>
-            <w:sz w:val="24"/>
-            <w:szCs w:val="24"/>
-          </w:rPr>
-          <w:t> set</w:t>
-        </w:r>
-      </w:hyperlink>
-      <w:r>
-        <w:rPr>
-          <w:rFonts w:ascii="Times New Roman" w:hAnsi="Times New Roman" w:cs="Times New Roman"/>
-          <w:sz w:val="24"/>
-          <w:szCs w:val="24"/>
-        </w:rPr>
-        <w:t> of data points into a number of groups so that the data points within each group are more</w:t>
-      </w:r>
-      <w:hyperlink r:id="rId32" w:tgtFrame="_blank" w:history="1">
-        <w:r>
-          <w:rPr>
-            <w:rStyle w:val="Hyperlink"/>
-            <w:rFonts w:ascii="Times New Roman" w:hAnsi="Times New Roman" w:cs="Times New Roman"/>
-            <w:sz w:val="24"/>
-            <w:szCs w:val="24"/>
-          </w:rPr>
-          <w:t> comparable</w:t>
-        </w:r>
-      </w:hyperlink>
-      <w:r>
-        <w:rPr>
-          <w:rFonts w:ascii="Times New Roman" w:hAnsi="Times New Roman" w:cs="Times New Roman"/>
-          <w:sz w:val="24"/>
-          <w:szCs w:val="24"/>
-        </w:rPr>
-        <w:t> to one another and different from the data points within the other groups. It is essentially a grouping of things based on how similar and different they are to one another.</w:t>
-      </w:r>
-    </w:p>
-    <w:p>
-      <w:pPr>
-        <w:rPr>
-          <w:rFonts w:ascii="Times New Roman" w:hAnsi="Times New Roman" w:cs="Times New Roman"/>
-          <w:sz w:val="24"/>
-          <w:szCs w:val="24"/>
-        </w:rPr>
-      </w:pPr>
-      <w:r>
-        <w:rPr>
-          <w:rFonts w:ascii="Times New Roman" w:hAnsi="Times New Roman" w:cs="Times New Roman"/>
-          <w:sz w:val="24"/>
-          <w:szCs w:val="24"/>
-        </w:rPr>
-        <w:t>The algorithm works as follows:  </w:t>
-      </w:r>
-    </w:p>
-    <w:p>
-      <w:pPr>
-        <w:numPr>
-          <w:ilvl w:val="0"/>
-          <w:numId w:val="71"/>
-        </w:numPr>
-        <w:rPr>
-          <w:rFonts w:ascii="Times New Roman" w:hAnsi="Times New Roman" w:cs="Times New Roman"/>
-          <w:sz w:val="24"/>
-          <w:szCs w:val="24"/>
-        </w:rPr>
-      </w:pPr>
-      <w:r>
-        <w:rPr>
-          <w:rFonts w:ascii="Times New Roman" w:hAnsi="Times New Roman" w:cs="Times New Roman"/>
-          <w:sz w:val="24"/>
-          <w:szCs w:val="24"/>
-        </w:rPr>
-        <w:t>First, we randomly initialize k points, called means or cluster centroids.</w:t>
-      </w:r>
-    </w:p>
-    <w:p>
-      <w:pPr>
-        <w:numPr>
-          <w:ilvl w:val="0"/>
-          <w:numId w:val="72"/>
-        </w:numPr>
-        <w:rPr>
-          <w:rFonts w:ascii="Times New Roman" w:hAnsi="Times New Roman" w:cs="Times New Roman"/>
-          <w:sz w:val="24"/>
-          <w:szCs w:val="24"/>
-        </w:rPr>
-      </w:pPr>
-      <w:r>
-        <w:rPr>
-          <w:rFonts w:ascii="Times New Roman" w:hAnsi="Times New Roman" w:cs="Times New Roman"/>
-          <w:sz w:val="24"/>
-          <w:szCs w:val="24"/>
-        </w:rPr>
-        <w:t>We categorize each item to its closest mean, and we update the mean’s coordinates, which are the averages of the items categorized in that cluster so far.</w:t>
-      </w:r>
-    </w:p>
-    <w:p>
-      <w:pPr>
-        <w:numPr>
-          <w:ilvl w:val="0"/>
-          <w:numId w:val="73"/>
-        </w:numPr>
-        <w:rPr>
-          <w:rFonts w:ascii="Times New Roman" w:hAnsi="Times New Roman" w:cs="Times New Roman"/>
-          <w:sz w:val="24"/>
-          <w:szCs w:val="24"/>
-        </w:rPr>
-      </w:pPr>
-      <w:r>
-        <w:rPr>
-          <w:rFonts w:ascii="Times New Roman" w:hAnsi="Times New Roman" w:cs="Times New Roman"/>
-          <w:sz w:val="24"/>
-          <w:szCs w:val="24"/>
-        </w:rPr>
-        <w:t>We repeat the process for a given number of iterations and at the end, we have our clusters.</w:t>
-      </w:r>
-    </w:p>
-    <w:p>
-      <w:pPr>
-        <w:rPr>
-          <w:rFonts w:ascii="Times New Roman" w:hAnsi="Times New Roman" w:cs="Times New Roman"/>
-          <w:sz w:val="24"/>
-          <w:szCs w:val="24"/>
-        </w:rPr>
-      </w:pPr>
-    </w:p>
-    <w:p>
-      <w:pPr>
-        <w:rPr>
-          <w:rFonts w:ascii="Times New Roman" w:hAnsi="Times New Roman" w:cs="Times New Roman"/>
-          <w:b/>
-          <w:bCs/>
-          <w:sz w:val="24"/>
-          <w:szCs w:val="24"/>
-        </w:rPr>
-      </w:pPr>
-      <w:r>
-        <w:rPr>
-          <w:rFonts w:ascii="Times New Roman" w:hAnsi="Times New Roman" w:cs="Times New Roman"/>
-          <w:b/>
-          <w:bCs/>
-          <w:sz w:val="24"/>
-          <w:szCs w:val="24"/>
-        </w:rPr>
-        <w:t>Advantages of K-Means Clustering:</w:t>
-      </w:r>
-    </w:p>
-    <w:p>
-      <w:pPr>
-        <w:numPr>
-          <w:ilvl w:val="0"/>
-          <w:numId w:val="74"/>
-        </w:numPr>
-        <w:rPr>
-          <w:rFonts w:ascii="Times New Roman" w:hAnsi="Times New Roman" w:cs="Times New Roman"/>
-          <w:sz w:val="24"/>
-          <w:szCs w:val="24"/>
-        </w:rPr>
-      </w:pPr>
-      <w:r>
-        <w:rPr>
-          <w:rFonts w:ascii="Times New Roman" w:hAnsi="Times New Roman" w:cs="Times New Roman"/>
-          <w:b/>
-          <w:bCs/>
-          <w:sz w:val="24"/>
-          <w:szCs w:val="24"/>
-        </w:rPr>
-        <w:t>Simplicity and Ease of Implementation</w:t>
-      </w:r>
-      <w:r>
-        <w:rPr>
-          <w:rFonts w:ascii="Times New Roman" w:hAnsi="Times New Roman" w:cs="Times New Roman"/>
-          <w:sz w:val="24"/>
-          <w:szCs w:val="24"/>
-        </w:rPr>
-        <w:t>:</w:t>
-      </w:r>
-    </w:p>
-    <w:p>
-      <w:pPr>
-        <w:numPr>
-          <w:ilvl w:val="1"/>
-          <w:numId w:val="74"/>
-        </w:numPr>
-        <w:rPr>
-          <w:rFonts w:ascii="Times New Roman" w:hAnsi="Times New Roman" w:cs="Times New Roman"/>
-          <w:sz w:val="24"/>
-          <w:szCs w:val="24"/>
-        </w:rPr>
-      </w:pPr>
-      <w:r>
-        <w:rPr>
-          <w:rFonts w:ascii="Times New Roman" w:hAnsi="Times New Roman" w:cs="Times New Roman"/>
-          <w:sz w:val="24"/>
-          <w:szCs w:val="24"/>
-        </w:rPr>
-        <w:t>K-Means is relatively straightforward to understand and implement.</w:t>
-      </w:r>
-    </w:p>
-    <w:p>
-      <w:pPr>
-        <w:numPr>
-          <w:ilvl w:val="1"/>
-          <w:numId w:val="74"/>
-        </w:numPr>
-        <w:rPr>
-          <w:rFonts w:ascii="Times New Roman" w:hAnsi="Times New Roman" w:cs="Times New Roman"/>
-          <w:sz w:val="24"/>
-          <w:szCs w:val="24"/>
-        </w:rPr>
-      </w:pPr>
-      <w:r>
-        <w:rPr>
-          <w:rFonts w:ascii="Times New Roman" w:hAnsi="Times New Roman" w:cs="Times New Roman"/>
-          <w:sz w:val="24"/>
-          <w:szCs w:val="24"/>
-        </w:rPr>
-        <w:t>It’s a great starting point for beginners exploring clustering algorithms.</w:t>
-      </w:r>
-    </w:p>
-    <w:p>
-      <w:pPr>
-        <w:numPr>
-          <w:ilvl w:val="0"/>
-          <w:numId w:val="74"/>
-        </w:numPr>
-        <w:rPr>
-          <w:rFonts w:ascii="Times New Roman" w:hAnsi="Times New Roman" w:cs="Times New Roman"/>
-          <w:sz w:val="24"/>
-          <w:szCs w:val="24"/>
-        </w:rPr>
-      </w:pPr>
-      <w:r>
-        <w:rPr>
-          <w:rFonts w:ascii="Times New Roman" w:hAnsi="Times New Roman" w:cs="Times New Roman"/>
-          <w:b/>
-          <w:bCs/>
-          <w:sz w:val="24"/>
-          <w:szCs w:val="24"/>
-        </w:rPr>
-        <w:t>Scalability</w:t>
-      </w:r>
-      <w:r>
-        <w:rPr>
-          <w:rFonts w:ascii="Times New Roman" w:hAnsi="Times New Roman" w:cs="Times New Roman"/>
-          <w:sz w:val="24"/>
-          <w:szCs w:val="24"/>
-        </w:rPr>
-        <w:t>:</w:t>
-      </w:r>
-    </w:p>
-    <w:p>
-      <w:pPr>
-        <w:numPr>
-          <w:ilvl w:val="1"/>
-          <w:numId w:val="74"/>
-        </w:numPr>
-        <w:rPr>
-          <w:rFonts w:ascii="Times New Roman" w:hAnsi="Times New Roman" w:cs="Times New Roman"/>
-          <w:sz w:val="24"/>
-          <w:szCs w:val="24"/>
-        </w:rPr>
-      </w:pPr>
-      <w:r>
-        <w:rPr>
-          <w:rFonts w:ascii="Times New Roman" w:hAnsi="Times New Roman" w:cs="Times New Roman"/>
-          <w:sz w:val="24"/>
-          <w:szCs w:val="24"/>
-        </w:rPr>
-        <w:t>K-Means can handle large datasets efficiently.</w:t>
-      </w:r>
-    </w:p>
-    <w:p>
-      <w:pPr>
-        <w:numPr>
-          <w:ilvl w:val="1"/>
-          <w:numId w:val="74"/>
-        </w:numPr>
-        <w:rPr>
-          <w:rFonts w:ascii="Times New Roman" w:hAnsi="Times New Roman" w:cs="Times New Roman"/>
-          <w:sz w:val="24"/>
-          <w:szCs w:val="24"/>
-        </w:rPr>
-      </w:pPr>
-      <w:r>
-        <w:rPr>
-          <w:rFonts w:ascii="Times New Roman" w:hAnsi="Times New Roman" w:cs="Times New Roman"/>
-          <w:sz w:val="24"/>
-          <w:szCs w:val="24"/>
-        </w:rPr>
-        <w:t>Its computational complexity scales linearly with the number of data points.</w:t>
-      </w:r>
-    </w:p>
-    <w:p>
-      <w:pPr>
-        <w:numPr>
-          <w:ilvl w:val="0"/>
-          <w:numId w:val="74"/>
-        </w:numPr>
-        <w:rPr>
-          <w:rFonts w:ascii="Times New Roman" w:hAnsi="Times New Roman" w:cs="Times New Roman"/>
-          <w:sz w:val="24"/>
-          <w:szCs w:val="24"/>
-        </w:rPr>
-      </w:pPr>
-      <w:r>
-        <w:rPr>
-          <w:rFonts w:ascii="Times New Roman" w:hAnsi="Times New Roman" w:cs="Times New Roman"/>
-          <w:b/>
-          <w:bCs/>
-          <w:sz w:val="24"/>
-          <w:szCs w:val="24"/>
-        </w:rPr>
-        <w:t>Convergence Guarantee</w:t>
-      </w:r>
-      <w:r>
-        <w:rPr>
-          <w:rFonts w:ascii="Times New Roman" w:hAnsi="Times New Roman" w:cs="Times New Roman"/>
-          <w:sz w:val="24"/>
-          <w:szCs w:val="24"/>
-        </w:rPr>
-        <w:t>:</w:t>
-      </w:r>
-    </w:p>
-    <w:p>
-      <w:pPr>
-        <w:numPr>
-          <w:ilvl w:val="1"/>
-          <w:numId w:val="74"/>
-        </w:numPr>
-        <w:rPr>
-          <w:rFonts w:ascii="Times New Roman" w:hAnsi="Times New Roman" w:cs="Times New Roman"/>
-          <w:sz w:val="24"/>
-          <w:szCs w:val="24"/>
-        </w:rPr>
-      </w:pPr>
-      <w:r>
-        <w:rPr>
-          <w:rFonts w:ascii="Times New Roman" w:hAnsi="Times New Roman" w:cs="Times New Roman"/>
-          <w:sz w:val="24"/>
-          <w:szCs w:val="24"/>
-        </w:rPr>
-        <w:t>K-Means guarantees convergence to a local minimum.</w:t>
-      </w:r>
-    </w:p>
-    <w:p>
-      <w:pPr>
-        <w:numPr>
-          <w:ilvl w:val="1"/>
-          <w:numId w:val="74"/>
-        </w:numPr>
-        <w:rPr>
-          <w:rFonts w:ascii="Times New Roman" w:hAnsi="Times New Roman" w:cs="Times New Roman"/>
-          <w:sz w:val="24"/>
-          <w:szCs w:val="24"/>
-        </w:rPr>
-      </w:pPr>
-      <w:r>
-        <w:rPr>
-          <w:rFonts w:ascii="Times New Roman" w:hAnsi="Times New Roman" w:cs="Times New Roman"/>
-          <w:sz w:val="24"/>
-          <w:szCs w:val="24"/>
-        </w:rPr>
-        <w:t>The algorithm iteratively refines cluster centroids until they stabilize.</w:t>
-      </w:r>
-    </w:p>
-    <w:p>
-      <w:pPr>
-        <w:numPr>
-          <w:ilvl w:val="0"/>
-          <w:numId w:val="74"/>
-        </w:numPr>
-        <w:rPr>
-          <w:rFonts w:ascii="Times New Roman" w:hAnsi="Times New Roman" w:cs="Times New Roman"/>
-          <w:sz w:val="24"/>
-          <w:szCs w:val="24"/>
-        </w:rPr>
-      </w:pPr>
-      <w:r>
-        <w:rPr>
-          <w:rFonts w:ascii="Times New Roman" w:hAnsi="Times New Roman" w:cs="Times New Roman"/>
-          <w:b/>
-          <w:bCs/>
-          <w:sz w:val="24"/>
-          <w:szCs w:val="24"/>
-        </w:rPr>
-        <w:lastRenderedPageBreak/>
-        <w:t>Warm-Start Capability</w:t>
-      </w:r>
-      <w:r>
-        <w:rPr>
-          <w:rFonts w:ascii="Times New Roman" w:hAnsi="Times New Roman" w:cs="Times New Roman"/>
-          <w:sz w:val="24"/>
-          <w:szCs w:val="24"/>
-        </w:rPr>
-        <w:t>:</w:t>
-      </w:r>
-    </w:p>
-    <w:p>
-      <w:pPr>
-        <w:numPr>
-          <w:ilvl w:val="1"/>
-          <w:numId w:val="74"/>
-        </w:numPr>
-        <w:rPr>
-          <w:rFonts w:ascii="Times New Roman" w:hAnsi="Times New Roman" w:cs="Times New Roman"/>
-          <w:sz w:val="24"/>
-          <w:szCs w:val="24"/>
-        </w:rPr>
-      </w:pPr>
-      <w:r>
-        <w:rPr>
-          <w:rFonts w:ascii="Times New Roman" w:hAnsi="Times New Roman" w:cs="Times New Roman"/>
-          <w:sz w:val="24"/>
-          <w:szCs w:val="24"/>
-        </w:rPr>
-        <w:t>You can initialize K-Means with pre-defined centroid positions (warm-start).</w:t>
-      </w:r>
-    </w:p>
-    <w:p>
-      <w:pPr>
-        <w:numPr>
-          <w:ilvl w:val="1"/>
-          <w:numId w:val="74"/>
-        </w:numPr>
-        <w:rPr>
-          <w:rFonts w:ascii="Times New Roman" w:hAnsi="Times New Roman" w:cs="Times New Roman"/>
-          <w:sz w:val="24"/>
-          <w:szCs w:val="24"/>
-        </w:rPr>
-      </w:pPr>
-      <w:r>
-        <w:rPr>
-          <w:rFonts w:ascii="Times New Roman" w:hAnsi="Times New Roman" w:cs="Times New Roman"/>
-          <w:sz w:val="24"/>
-          <w:szCs w:val="24"/>
-        </w:rPr>
-        <w:t>This helps speed up convergence, especially when dealing with multiple runs.</w:t>
-      </w:r>
-    </w:p>
-    <w:p>
-      <w:pPr>
-        <w:numPr>
-          <w:ilvl w:val="0"/>
-          <w:numId w:val="74"/>
-        </w:numPr>
-        <w:rPr>
-          <w:rFonts w:ascii="Times New Roman" w:hAnsi="Times New Roman" w:cs="Times New Roman"/>
-          <w:sz w:val="24"/>
-          <w:szCs w:val="24"/>
-        </w:rPr>
-      </w:pPr>
-      <w:r>
-        <w:rPr>
-          <w:rFonts w:ascii="Times New Roman" w:hAnsi="Times New Roman" w:cs="Times New Roman"/>
-          <w:b/>
-          <w:bCs/>
-          <w:sz w:val="24"/>
-          <w:szCs w:val="24"/>
-        </w:rPr>
-        <w:t>Adaptability to New Data</w:t>
-      </w:r>
-      <w:r>
-        <w:rPr>
-          <w:rFonts w:ascii="Times New Roman" w:hAnsi="Times New Roman" w:cs="Times New Roman"/>
-          <w:sz w:val="24"/>
-          <w:szCs w:val="24"/>
-        </w:rPr>
-        <w:t>:</w:t>
-      </w:r>
-    </w:p>
-    <w:p>
-      <w:pPr>
-        <w:numPr>
-          <w:ilvl w:val="1"/>
-          <w:numId w:val="74"/>
-        </w:numPr>
-        <w:rPr>
-          <w:rFonts w:ascii="Times New Roman" w:hAnsi="Times New Roman" w:cs="Times New Roman"/>
-          <w:sz w:val="24"/>
-          <w:szCs w:val="24"/>
-        </w:rPr>
-      </w:pPr>
-      <w:r>
-        <w:rPr>
-          <w:rFonts w:ascii="Times New Roman" w:hAnsi="Times New Roman" w:cs="Times New Roman"/>
-          <w:sz w:val="24"/>
-          <w:szCs w:val="24"/>
-        </w:rPr>
-        <w:t>K-Means can easily incorporate new examples without retraining the entire model.</w:t>
-      </w:r>
-    </w:p>
-    <w:p>
-      <w:pPr>
-        <w:numPr>
-          <w:ilvl w:val="1"/>
-          <w:numId w:val="74"/>
-        </w:numPr>
-        <w:rPr>
-          <w:rFonts w:ascii="Times New Roman" w:hAnsi="Times New Roman" w:cs="Times New Roman"/>
-          <w:sz w:val="24"/>
-          <w:szCs w:val="24"/>
-        </w:rPr>
-      </w:pPr>
-      <w:r>
-        <w:rPr>
-          <w:rFonts w:ascii="Times New Roman" w:hAnsi="Times New Roman" w:cs="Times New Roman"/>
-          <w:sz w:val="24"/>
-          <w:szCs w:val="24"/>
-        </w:rPr>
-        <w:t>When new data points arrive, you can update the centroids efficiently.</w:t>
-      </w:r>
-    </w:p>
-    <w:p>
-      <w:pPr>
-        <w:numPr>
-          <w:ilvl w:val="0"/>
-          <w:numId w:val="74"/>
-        </w:numPr>
-        <w:rPr>
-          <w:rFonts w:ascii="Times New Roman" w:hAnsi="Times New Roman" w:cs="Times New Roman"/>
-          <w:sz w:val="24"/>
-          <w:szCs w:val="24"/>
-        </w:rPr>
-      </w:pPr>
-      <w:r>
-        <w:rPr>
-          <w:rFonts w:ascii="Times New Roman" w:hAnsi="Times New Roman" w:cs="Times New Roman"/>
-          <w:b/>
-          <w:bCs/>
-          <w:sz w:val="24"/>
-          <w:szCs w:val="24"/>
-        </w:rPr>
-        <w:t>Generalization to Different Cluster Shapes and Sizes</w:t>
-      </w:r>
-      <w:r>
-        <w:rPr>
-          <w:rFonts w:ascii="Times New Roman" w:hAnsi="Times New Roman" w:cs="Times New Roman"/>
-          <w:sz w:val="24"/>
-          <w:szCs w:val="24"/>
-        </w:rPr>
-        <w:t>:</w:t>
-      </w:r>
-    </w:p>
-    <w:p>
-      <w:pPr>
-        <w:numPr>
-          <w:ilvl w:val="1"/>
-          <w:numId w:val="74"/>
-        </w:numPr>
-        <w:rPr>
-          <w:rFonts w:ascii="Times New Roman" w:hAnsi="Times New Roman" w:cs="Times New Roman"/>
-          <w:sz w:val="24"/>
-          <w:szCs w:val="24"/>
-        </w:rPr>
-      </w:pPr>
-      <w:r>
-        <w:rPr>
-          <w:rFonts w:ascii="Times New Roman" w:hAnsi="Times New Roman" w:cs="Times New Roman"/>
-          <w:sz w:val="24"/>
-          <w:szCs w:val="24"/>
-        </w:rPr>
-        <w:t>K-Means can handle clusters of various shapes (e.g., elliptical clusters) and sizes.</w:t>
-      </w:r>
-    </w:p>
-    <w:p>
-      <w:pPr>
-        <w:numPr>
-          <w:ilvl w:val="1"/>
-          <w:numId w:val="74"/>
-        </w:numPr>
-        <w:rPr>
-          <w:rFonts w:ascii="Times New Roman" w:hAnsi="Times New Roman" w:cs="Times New Roman"/>
-          <w:sz w:val="24"/>
-          <w:szCs w:val="24"/>
-        </w:rPr>
-      </w:pPr>
-      <w:r>
-        <w:rPr>
-          <w:rFonts w:ascii="Times New Roman" w:hAnsi="Times New Roman" w:cs="Times New Roman"/>
-          <w:sz w:val="24"/>
-          <w:szCs w:val="24"/>
-        </w:rPr>
-        <w:t>By modifying K-Means, you can adapt it to naturally imbalanced clusters.</w:t>
-      </w:r>
-    </w:p>
-    <w:p>
-      <w:pPr>
-        <w:rPr>
-          <w:rFonts w:ascii="Times New Roman" w:hAnsi="Times New Roman" w:cs="Times New Roman"/>
-          <w:b/>
-          <w:bCs/>
-          <w:sz w:val="24"/>
-          <w:szCs w:val="24"/>
-        </w:rPr>
-      </w:pPr>
-      <w:r>
-        <w:rPr>
-          <w:rFonts w:ascii="Times New Roman" w:hAnsi="Times New Roman" w:cs="Times New Roman"/>
-          <w:b/>
-          <w:bCs/>
-          <w:sz w:val="24"/>
-          <w:szCs w:val="24"/>
-        </w:rPr>
-        <w:t>Disadvantages of K-Means Clustering:</w:t>
-      </w:r>
-    </w:p>
-    <w:p>
-      <w:pPr>
-        <w:numPr>
-          <w:ilvl w:val="0"/>
-          <w:numId w:val="75"/>
-        </w:numPr>
-        <w:rPr>
-          <w:rFonts w:ascii="Times New Roman" w:hAnsi="Times New Roman" w:cs="Times New Roman"/>
-          <w:sz w:val="24"/>
-          <w:szCs w:val="24"/>
-        </w:rPr>
-      </w:pPr>
-      <w:r>
-        <w:rPr>
-          <w:rFonts w:ascii="Times New Roman" w:hAnsi="Times New Roman" w:cs="Times New Roman"/>
-          <w:b/>
-          <w:bCs/>
-          <w:sz w:val="24"/>
-          <w:szCs w:val="24"/>
-        </w:rPr>
-        <w:t>Manual Selection of K</w:t>
-      </w:r>
-      <w:r>
-        <w:rPr>
-          <w:rFonts w:ascii="Times New Roman" w:hAnsi="Times New Roman" w:cs="Times New Roman"/>
-          <w:sz w:val="24"/>
-          <w:szCs w:val="24"/>
-        </w:rPr>
-        <w:t>:</w:t>
-      </w:r>
-    </w:p>
-    <w:p>
-      <w:pPr>
-        <w:numPr>
-          <w:ilvl w:val="1"/>
-          <w:numId w:val="75"/>
-        </w:numPr>
-        <w:rPr>
-          <w:rFonts w:ascii="Times New Roman" w:hAnsi="Times New Roman" w:cs="Times New Roman"/>
-          <w:sz w:val="24"/>
-          <w:szCs w:val="24"/>
-        </w:rPr>
-      </w:pPr>
-      <w:r>
-        <w:rPr>
-          <w:rFonts w:ascii="Times New Roman" w:hAnsi="Times New Roman" w:cs="Times New Roman"/>
-          <w:sz w:val="24"/>
-          <w:szCs w:val="24"/>
-        </w:rPr>
-        <w:t>Choosing the optimal number of clusters (K) is challenging.</w:t>
-      </w:r>
-    </w:p>
-    <w:p>
-      <w:pPr>
-        <w:numPr>
-          <w:ilvl w:val="1"/>
-          <w:numId w:val="75"/>
-        </w:numPr>
-        <w:rPr>
-          <w:rFonts w:ascii="Times New Roman" w:hAnsi="Times New Roman" w:cs="Times New Roman"/>
-          <w:sz w:val="24"/>
-          <w:szCs w:val="24"/>
-        </w:rPr>
-      </w:pPr>
-      <w:r>
-        <w:rPr>
-          <w:rFonts w:ascii="Times New Roman" w:hAnsi="Times New Roman" w:cs="Times New Roman"/>
-          <w:sz w:val="24"/>
-          <w:szCs w:val="24"/>
-        </w:rPr>
-        <w:t>You need to decide K beforehand, which can be subjective.</w:t>
-      </w:r>
-    </w:p>
-    <w:p>
-      <w:pPr>
-        <w:numPr>
-          <w:ilvl w:val="0"/>
-          <w:numId w:val="75"/>
-        </w:numPr>
-        <w:rPr>
-          <w:rFonts w:ascii="Times New Roman" w:hAnsi="Times New Roman" w:cs="Times New Roman"/>
-          <w:sz w:val="24"/>
-          <w:szCs w:val="24"/>
-        </w:rPr>
-      </w:pPr>
-      <w:r>
-        <w:rPr>
-          <w:rFonts w:ascii="Times New Roman" w:hAnsi="Times New Roman" w:cs="Times New Roman"/>
-          <w:b/>
-          <w:bCs/>
-          <w:sz w:val="24"/>
-          <w:szCs w:val="24"/>
-        </w:rPr>
-        <w:t>Sensitivity to Initial Values</w:t>
-      </w:r>
-      <w:r>
-        <w:rPr>
-          <w:rFonts w:ascii="Times New Roman" w:hAnsi="Times New Roman" w:cs="Times New Roman"/>
-          <w:sz w:val="24"/>
-          <w:szCs w:val="24"/>
-        </w:rPr>
-        <w:t>:</w:t>
-      </w:r>
-    </w:p>
-    <w:p>
-      <w:pPr>
-        <w:numPr>
-          <w:ilvl w:val="1"/>
-          <w:numId w:val="75"/>
-        </w:numPr>
-        <w:rPr>
-          <w:rFonts w:ascii="Times New Roman" w:hAnsi="Times New Roman" w:cs="Times New Roman"/>
-          <w:sz w:val="24"/>
-          <w:szCs w:val="24"/>
-        </w:rPr>
-      </w:pPr>
-      <w:r>
-        <w:rPr>
-          <w:rFonts w:ascii="Times New Roman" w:hAnsi="Times New Roman" w:cs="Times New Roman"/>
-          <w:sz w:val="24"/>
-          <w:szCs w:val="24"/>
-        </w:rPr>
-        <w:t>K-Means is sensitive to the initial placement of centroids.</w:t>
-      </w:r>
-    </w:p>
-    <w:p>
-      <w:pPr>
-        <w:numPr>
-          <w:ilvl w:val="1"/>
-          <w:numId w:val="75"/>
-        </w:numPr>
-        <w:rPr>
-          <w:rFonts w:ascii="Times New Roman" w:hAnsi="Times New Roman" w:cs="Times New Roman"/>
-          <w:sz w:val="24"/>
-          <w:szCs w:val="24"/>
-        </w:rPr>
-      </w:pPr>
-      <w:r>
-        <w:rPr>
-          <w:rFonts w:ascii="Times New Roman" w:hAnsi="Times New Roman" w:cs="Times New Roman"/>
-          <w:sz w:val="24"/>
-          <w:szCs w:val="24"/>
-        </w:rPr>
-        <w:t>Running K-Means multiple times with different initializations can mitigate this issue.</w:t>
-      </w:r>
-    </w:p>
-    <w:p>
-      <w:pPr>
-        <w:numPr>
-          <w:ilvl w:val="0"/>
-          <w:numId w:val="75"/>
-        </w:numPr>
-        <w:rPr>
-          <w:rFonts w:ascii="Times New Roman" w:hAnsi="Times New Roman" w:cs="Times New Roman"/>
-          <w:sz w:val="24"/>
-          <w:szCs w:val="24"/>
-        </w:rPr>
-      </w:pPr>
-      <w:r>
-        <w:rPr>
-          <w:rFonts w:ascii="Times New Roman" w:hAnsi="Times New Roman" w:cs="Times New Roman"/>
-          <w:b/>
-          <w:bCs/>
-          <w:sz w:val="24"/>
-          <w:szCs w:val="24"/>
-        </w:rPr>
-        <w:t>Handling Varying Cluster Sizes and Densities</w:t>
-      </w:r>
-      <w:r>
-        <w:rPr>
-          <w:rFonts w:ascii="Times New Roman" w:hAnsi="Times New Roman" w:cs="Times New Roman"/>
-          <w:sz w:val="24"/>
-          <w:szCs w:val="24"/>
-        </w:rPr>
-        <w:t>:</w:t>
-      </w:r>
-    </w:p>
-    <w:p>
-      <w:pPr>
-        <w:numPr>
-          <w:ilvl w:val="1"/>
-          <w:numId w:val="75"/>
-        </w:numPr>
-        <w:rPr>
-          <w:rFonts w:ascii="Times New Roman" w:hAnsi="Times New Roman" w:cs="Times New Roman"/>
-          <w:sz w:val="24"/>
-          <w:szCs w:val="24"/>
-        </w:rPr>
-      </w:pPr>
-      <w:r>
-        <w:rPr>
-          <w:rFonts w:ascii="Times New Roman" w:hAnsi="Times New Roman" w:cs="Times New Roman"/>
-          <w:sz w:val="24"/>
-          <w:szCs w:val="24"/>
-        </w:rPr>
-        <w:t>K-Means struggles when clusters have different sizes and densities.</w:t>
-      </w:r>
-    </w:p>
-    <w:p>
-      <w:pPr>
-        <w:numPr>
-          <w:ilvl w:val="1"/>
-          <w:numId w:val="75"/>
-        </w:numPr>
-        <w:rPr>
-          <w:rFonts w:ascii="Times New Roman" w:hAnsi="Times New Roman" w:cs="Times New Roman"/>
-          <w:sz w:val="24"/>
-          <w:szCs w:val="24"/>
-        </w:rPr>
-      </w:pPr>
-      <w:r>
-        <w:rPr>
-          <w:rFonts w:ascii="Times New Roman" w:hAnsi="Times New Roman" w:cs="Times New Roman"/>
-          <w:sz w:val="24"/>
-          <w:szCs w:val="24"/>
-        </w:rPr>
-        <w:t>Generalizing K-Means can address this limitation.</w:t>
-      </w:r>
-    </w:p>
-    <w:p>
-      <w:pPr>
-        <w:numPr>
-          <w:ilvl w:val="0"/>
-          <w:numId w:val="75"/>
-        </w:numPr>
-        <w:rPr>
-          <w:rFonts w:ascii="Times New Roman" w:hAnsi="Times New Roman" w:cs="Times New Roman"/>
-          <w:sz w:val="24"/>
-          <w:szCs w:val="24"/>
-        </w:rPr>
-      </w:pPr>
-      <w:r>
-        <w:rPr>
-          <w:rFonts w:ascii="Times New Roman" w:hAnsi="Times New Roman" w:cs="Times New Roman"/>
-          <w:b/>
-          <w:bCs/>
-          <w:sz w:val="24"/>
-          <w:szCs w:val="24"/>
-        </w:rPr>
-        <w:t>Clustering Outliers</w:t>
-      </w:r>
-      <w:r>
-        <w:rPr>
-          <w:rFonts w:ascii="Times New Roman" w:hAnsi="Times New Roman" w:cs="Times New Roman"/>
-          <w:sz w:val="24"/>
-          <w:szCs w:val="24"/>
-        </w:rPr>
-        <w:t>:</w:t>
-      </w:r>
-    </w:p>
-    <w:p>
-      <w:pPr>
-        <w:numPr>
-          <w:ilvl w:val="1"/>
-          <w:numId w:val="75"/>
-        </w:numPr>
-        <w:rPr>
-          <w:rFonts w:ascii="Times New Roman" w:hAnsi="Times New Roman" w:cs="Times New Roman"/>
-          <w:sz w:val="24"/>
-          <w:szCs w:val="24"/>
-        </w:rPr>
-      </w:pPr>
-      <w:r>
-        <w:rPr>
-          <w:rFonts w:ascii="Times New Roman" w:hAnsi="Times New Roman" w:cs="Times New Roman"/>
-          <w:sz w:val="24"/>
-          <w:szCs w:val="24"/>
-        </w:rPr>
-        <w:t>Outliers can significantly impact K-Means.</w:t>
-      </w:r>
-    </w:p>
-    <w:p>
-      <w:pPr>
-        <w:numPr>
-          <w:ilvl w:val="1"/>
-          <w:numId w:val="75"/>
-        </w:numPr>
-        <w:rPr>
-          <w:rFonts w:ascii="Times New Roman" w:hAnsi="Times New Roman" w:cs="Times New Roman"/>
-          <w:sz w:val="24"/>
-          <w:szCs w:val="24"/>
-        </w:rPr>
-      </w:pPr>
-      <w:r>
-        <w:rPr>
-          <w:rFonts w:ascii="Times New Roman" w:hAnsi="Times New Roman" w:cs="Times New Roman"/>
-          <w:sz w:val="24"/>
-          <w:szCs w:val="24"/>
-        </w:rPr>
-        <w:t>Centroids may be dragged by outliers or form separate clusters.</w:t>
-      </w:r>
-    </w:p>
-    <w:p>
-      <w:pPr>
-        <w:numPr>
-          <w:ilvl w:val="0"/>
-          <w:numId w:val="75"/>
-        </w:numPr>
-        <w:rPr>
-          <w:rFonts w:ascii="Times New Roman" w:hAnsi="Times New Roman" w:cs="Times New Roman"/>
-          <w:sz w:val="24"/>
-          <w:szCs w:val="24"/>
-        </w:rPr>
-      </w:pPr>
-      <w:r>
-        <w:rPr>
-          <w:rFonts w:ascii="Times New Roman" w:hAnsi="Times New Roman" w:cs="Times New Roman"/>
-          <w:b/>
-          <w:bCs/>
-          <w:sz w:val="24"/>
-          <w:szCs w:val="24"/>
-        </w:rPr>
-        <w:t>Dimensionality Scaling</w:t>
-      </w:r>
-      <w:r>
-        <w:rPr>
-          <w:rFonts w:ascii="Times New Roman" w:hAnsi="Times New Roman" w:cs="Times New Roman"/>
-          <w:sz w:val="24"/>
-          <w:szCs w:val="24"/>
-        </w:rPr>
-        <w:t>:</w:t>
-      </w:r>
-    </w:p>
-    <w:p>
-      <w:pPr>
-        <w:numPr>
-          <w:ilvl w:val="1"/>
-          <w:numId w:val="75"/>
-        </w:numPr>
-        <w:rPr>
-          <w:rFonts w:ascii="Times New Roman" w:hAnsi="Times New Roman" w:cs="Times New Roman"/>
-          <w:sz w:val="24"/>
-          <w:szCs w:val="24"/>
-        </w:rPr>
-      </w:pPr>
-      <w:r>
-        <w:rPr>
-          <w:rFonts w:ascii="Times New Roman" w:hAnsi="Times New Roman" w:cs="Times New Roman"/>
-          <w:sz w:val="24"/>
-          <w:szCs w:val="24"/>
-        </w:rPr>
-        <w:t xml:space="preserve">As the number of </w:t>
-      </w:r>
-      <w:proofErr w:type="gramStart"/>
-      <w:r>
-        <w:rPr>
-          <w:rFonts w:ascii="Times New Roman" w:hAnsi="Times New Roman" w:cs="Times New Roman"/>
-          <w:sz w:val="24"/>
-          <w:szCs w:val="24"/>
-        </w:rPr>
-        <w:t>dimensions</w:t>
-      </w:r>
-      <w:proofErr w:type="gramEnd"/>
-      <w:r>
-        <w:rPr>
-          <w:rFonts w:ascii="Times New Roman" w:hAnsi="Times New Roman" w:cs="Times New Roman"/>
-          <w:sz w:val="24"/>
-          <w:szCs w:val="24"/>
-        </w:rPr>
-        <w:t xml:space="preserve"> increases, K-Means becomes less effective.</w:t>
-      </w:r>
-    </w:p>
-    <w:p>
-      <w:pPr>
-        <w:numPr>
-          <w:ilvl w:val="1"/>
-          <w:numId w:val="75"/>
-        </w:numPr>
-        <w:rPr>
-          <w:rFonts w:ascii="Times New Roman" w:hAnsi="Times New Roman" w:cs="Times New Roman"/>
-          <w:sz w:val="24"/>
-          <w:szCs w:val="24"/>
-        </w:rPr>
-      </w:pPr>
-      <w:r>
-        <w:rPr>
-          <w:rFonts w:ascii="Times New Roman" w:hAnsi="Times New Roman" w:cs="Times New Roman"/>
-          <w:sz w:val="24"/>
-          <w:szCs w:val="24"/>
-        </w:rPr>
-        <w:t>Consider dimensionality reduction techniques like PCA or spectral clustering.</w:t>
-      </w:r>
-    </w:p>
-    <w:p>
-      <w:pPr>
-        <w:tabs>
-          <w:tab w:val="left" w:pos="415"/>
-        </w:tabs>
-        <w:rPr>
-          <w:rFonts w:ascii="Times New Roman" w:hAnsi="Times New Roman" w:cs="Times New Roman"/>
-          <w:sz w:val="24"/>
-          <w:szCs w:val="24"/>
-        </w:rPr>
-      </w:pPr>
-    </w:p>
-    <w:p>
-      <w:pPr>
-        <w:tabs>
-          <w:tab w:val="left" w:pos="415"/>
-        </w:tabs>
-        <w:rPr>
-          <w:rFonts w:ascii="Times New Roman" w:hAnsi="Times New Roman" w:cs="Times New Roman"/>
-          <w:sz w:val="24"/>
-          <w:szCs w:val="24"/>
-        </w:rPr>
-      </w:pPr>
-      <w:r>
-        <w:rPr>
-          <w:rFonts w:ascii="Times New Roman" w:hAnsi="Times New Roman" w:cs="Times New Roman"/>
-          <w:sz w:val="24"/>
-          <w:szCs w:val="24"/>
-        </w:rPr>
-        <w:t>Euclidean distance between two points is the </w:t>
-      </w:r>
-      <w:r>
-        <w:rPr>
-          <w:rFonts w:ascii="Times New Roman" w:hAnsi="Times New Roman" w:cs="Times New Roman"/>
-          <w:b/>
-          <w:bCs/>
-          <w:sz w:val="24"/>
-          <w:szCs w:val="24"/>
-        </w:rPr>
-        <w:t>length of the straight line segment</w:t>
-      </w:r>
-      <w:r>
-        <w:rPr>
-          <w:rFonts w:ascii="Times New Roman" w:hAnsi="Times New Roman" w:cs="Times New Roman"/>
-          <w:sz w:val="24"/>
-          <w:szCs w:val="24"/>
-        </w:rPr>
-        <w:t> that directly connects those points.</w:t>
-      </w:r>
-    </w:p>
-    <w:p>
-      <w:pPr>
-        <w:jc w:val="center"/>
-        <w:rPr>
-          <w:rFonts w:ascii="Times New Roman" w:hAnsi="Times New Roman" w:cs="Times New Roman"/>
-          <w:sz w:val="24"/>
-          <w:szCs w:val="24"/>
-        </w:rPr>
-      </w:pPr>
-      <w:r>
-        <w:rPr>
-          <w:noProof/>
-          <w:lang w:eastAsia="en-IN"/>
-        </w:rPr>
-        <w:drawing>
-          <wp:inline distT="0" distB="0" distL="0" distR="0">
-            <wp:extent cx="2608580" cy="1799590"/>
-            <wp:effectExtent l="0" t="0" r="1270" b="0"/>
-            <wp:docPr id="27" name="Picture 27" descr="Euclidean distance"/>
-            <wp:cNvGraphicFramePr>
-              <a:graphicFrameLocks xmlns:a="http://schemas.openxmlformats.org/drawingml/2006/main" noChangeAspect="1"/>
-            </wp:cNvGraphicFramePr>
-            <a:graphic xmlns:a="http://schemas.openxmlformats.org/drawingml/2006/main">
-              <a:graphicData uri="http://schemas.openxmlformats.org/drawingml/2006/picture">
-                <pic:pic xmlns:pic="http://schemas.openxmlformats.org/drawingml/2006/picture">
-                  <pic:nvPicPr>
-                    <pic:cNvPr id="0" name="Picture 32" descr="Euclidean distance"/>
-                    <pic:cNvPicPr>
-                      <a:picLocks noChangeAspect="1" noChangeArrowheads="1"/>
-                    </pic:cNvPicPr>
-                  </pic:nvPicPr>
-                  <pic:blipFill>
-                    <a:blip r:embed="rId33">
-                      <a:extLst>
-                        <a:ext uri="{28A0092B-C50C-407E-A947-70E740481C1C}">
-                          <a14:useLocalDpi xmlns:a14="http://schemas.microsoft.com/office/drawing/2010/main" val="0"/>
-                        </a:ext>
-                      </a:extLst>
-                    </a:blip>
-                    <a:srcRect/>
-                    <a:stretch>
-                      <a:fillRect/>
-                    </a:stretch>
-                  </pic:blipFill>
-                  <pic:spPr bwMode="auto">
-                    <a:xfrm>
-                      <a:off x="0" y="0"/>
-                      <a:ext cx="2608580" cy="1799590"/>
-                    </a:xfrm>
-                    <a:prstGeom prst="rect">
-                      <a:avLst/>
-                    </a:prstGeom>
-                    <a:noFill/>
-                    <a:ln>
-                      <a:noFill/>
-                    </a:ln>
-                  </pic:spPr>
-                </pic:pic>
-              </a:graphicData>
-            </a:graphic>
-          </wp:inline>
-        </w:drawing>
-      </w:r>
     </w:p>
     <w:sectPr>
       <w:pgSz w:w="11906" w:h="16838"/>
@@ -23498,6 +17831,7 @@
   <w:style w:type="character" w:default="1" w:styleId="DefaultParagraphFont">
     <w:name w:val="Default Paragraph Font"/>
     <w:uiPriority w:val="1"/>
+    <w:semiHidden/>
     <w:unhideWhenUsed/>
   </w:style>
   <w:style w:type="table" w:default="1" w:styleId="TableNormal">
@@ -23935,7 +18269,7 @@
 </file>
 
 <file path=customXml/itemProps1.xml><?xml version="1.0" encoding="utf-8"?>
-<ds:datastoreItem xmlns:ds="http://schemas.openxmlformats.org/officeDocument/2006/customXml" ds:itemID="{2054CB2C-D4E2-4466-9B7C-B6E7446738B3}">
+<ds:datastoreItem xmlns:ds="http://schemas.openxmlformats.org/officeDocument/2006/customXml" ds:itemID="{C5BF6FB8-25C2-49AF-852E-E5C6406511E8}">
   <ds:schemaRefs>
     <ds:schemaRef ds:uri="http://schemas.openxmlformats.org/officeDocument/2006/bibliography"/>
   </ds:schemaRefs>

--- a/10.EDA/Statistics.docx
+++ b/10.EDA/Statistics.docx
@@ -1695,7 +1695,43 @@
           <w:sz w:val="24"/>
           <w:szCs w:val="24"/>
         </w:rPr>
-        <w:t>Examples include XML (eXtensible Markup Language) and JSON (JavaScript Object Notation)</w:t>
+        <w:t>Examples include XML (</w:t>
+      </w:r>
+      <w:proofErr w:type="spellStart"/>
+      <w:r>
+        <w:rPr>
+          <w:rFonts w:ascii="Times New Roman" w:hAnsi="Times New Roman" w:cs="Times New Roman"/>
+          <w:sz w:val="24"/>
+          <w:szCs w:val="24"/>
+        </w:rPr>
+        <w:t>eXtensible</w:t>
+      </w:r>
+      <w:proofErr w:type="spellEnd"/>
+      <w:r>
+        <w:rPr>
+          <w:rFonts w:ascii="Times New Roman" w:hAnsi="Times New Roman" w:cs="Times New Roman"/>
+          <w:sz w:val="24"/>
+          <w:szCs w:val="24"/>
+        </w:rPr>
+        <w:t xml:space="preserve"> </w:t>
+      </w:r>
+      <w:proofErr w:type="spellStart"/>
+      <w:r>
+        <w:rPr>
+          <w:rFonts w:ascii="Times New Roman" w:hAnsi="Times New Roman" w:cs="Times New Roman"/>
+          <w:sz w:val="24"/>
+          <w:szCs w:val="24"/>
+        </w:rPr>
+        <w:t>Markup</w:t>
+      </w:r>
+      <w:proofErr w:type="spellEnd"/>
+      <w:r>
+        <w:rPr>
+          <w:rFonts w:ascii="Times New Roman" w:hAnsi="Times New Roman" w:cs="Times New Roman"/>
+          <w:sz w:val="24"/>
+          <w:szCs w:val="24"/>
+        </w:rPr>
+        <w:t xml:space="preserve"> Language) and JSON (JavaScript Object Notation)</w:t>
       </w:r>
     </w:p>
     <w:p>
@@ -6604,7 +6640,25 @@
           <w:sz w:val="24"/>
           <w:szCs w:val="24"/>
         </w:rPr>
-        <w:t>Approximately 68% of the data falls within one standard deviation of the mean (±μ±σ).</w:t>
+        <w:t>Approximately 68% of the data falls within one standard deviation of the mean (±</w:t>
+      </w:r>
+      <w:proofErr w:type="spellStart"/>
+      <w:r>
+        <w:rPr>
+          <w:rFonts w:ascii="Times New Roman" w:hAnsi="Times New Roman" w:cs="Times New Roman"/>
+          <w:sz w:val="24"/>
+          <w:szCs w:val="24"/>
+        </w:rPr>
+        <w:t>μ±σ</w:t>
+      </w:r>
+      <w:proofErr w:type="spellEnd"/>
+      <w:r>
+        <w:rPr>
+          <w:rFonts w:ascii="Times New Roman" w:hAnsi="Times New Roman" w:cs="Times New Roman"/>
+          <w:sz w:val="24"/>
+          <w:szCs w:val="24"/>
+        </w:rPr>
+        <w:t>).</w:t>
       </w:r>
     </w:p>
     <w:p>
@@ -6991,7 +7045,27 @@
           <w:sz w:val="24"/>
           <w:szCs w:val="24"/>
         </w:rPr>
-        <w:t>Probability within an interval: The probability that X falls within a specific interval [a,b] is given by the integral of the PDF over that interval.</w:t>
+        <w:t>Probability within an interval: The probability that X falls within a specific interval [</w:t>
+      </w:r>
+      <w:proofErr w:type="spellStart"/>
+      <w:proofErr w:type="gramStart"/>
+      <w:r>
+        <w:rPr>
+          <w:rFonts w:ascii="Times New Roman" w:hAnsi="Times New Roman" w:cs="Times New Roman"/>
+          <w:sz w:val="24"/>
+          <w:szCs w:val="24"/>
+        </w:rPr>
+        <w:t>a,b</w:t>
+      </w:r>
+      <w:proofErr w:type="spellEnd"/>
+      <w:proofErr w:type="gramEnd"/>
+      <w:r>
+        <w:rPr>
+          <w:rFonts w:ascii="Times New Roman" w:hAnsi="Times New Roman" w:cs="Times New Roman"/>
+          <w:sz w:val="24"/>
+          <w:szCs w:val="24"/>
+        </w:rPr>
+        <w:t>] is given by the integral of the PDF over that interval.</w:t>
       </w:r>
     </w:p>
     <w:p>
@@ -8127,7 +8201,25 @@
           <w:sz w:val="24"/>
           <w:szCs w:val="24"/>
         </w:rPr>
-        <w:t>Kurtosis is a statistical measure that describes the distribution of data in terms of the tails and the peakedness (or flatness) relative to a normal distribution. It provides information about the shape and thickness of the tails of a probability distribution.</w:t>
+        <w:t xml:space="preserve">Kurtosis is a statistical measure that describes the distribution of data in terms of the tails and the </w:t>
+      </w:r>
+      <w:proofErr w:type="spellStart"/>
+      <w:r>
+        <w:rPr>
+          <w:rFonts w:ascii="Times New Roman" w:hAnsi="Times New Roman" w:cs="Times New Roman"/>
+          <w:sz w:val="24"/>
+          <w:szCs w:val="24"/>
+        </w:rPr>
+        <w:t>peakedness</w:t>
+      </w:r>
+      <w:proofErr w:type="spellEnd"/>
+      <w:r>
+        <w:rPr>
+          <w:rFonts w:ascii="Times New Roman" w:hAnsi="Times New Roman" w:cs="Times New Roman"/>
+          <w:sz w:val="24"/>
+          <w:szCs w:val="24"/>
+        </w:rPr>
+        <w:t xml:space="preserve"> (or flatness) relative to a normal distribution. It provides information about the shape and thickness of the tails of a probability distribution.</w:t>
       </w:r>
     </w:p>
     <w:p>
@@ -8163,6 +8255,7 @@
           <w:szCs w:val="24"/>
         </w:rPr>
       </w:pPr>
+      <w:proofErr w:type="spellStart"/>
       <w:r>
         <w:rPr>
           <w:rFonts w:ascii="Times New Roman" w:hAnsi="Times New Roman" w:cs="Times New Roman"/>
@@ -8171,15 +8264,62 @@
           <w:sz w:val="24"/>
           <w:szCs w:val="24"/>
         </w:rPr>
-        <w:t>Mesokurtic (Normal kurtosis):</w:t>
-      </w:r>
-      <w:r>
-        <w:rPr>
-          <w:rFonts w:ascii="Times New Roman" w:hAnsi="Times New Roman" w:cs="Times New Roman"/>
-          <w:sz w:val="24"/>
-          <w:szCs w:val="24"/>
-        </w:rPr>
-        <w:t xml:space="preserve"> A distribution with kurtosis equal to 3 (or 0 excess kurtosis) is considered mesokurtic. This means that the distribution has similar tail behavior to a normal distribution.</w:t>
+        <w:t>Mesokurtic</w:t>
+      </w:r>
+      <w:proofErr w:type="spellEnd"/>
+      <w:r>
+        <w:rPr>
+          <w:rFonts w:ascii="Times New Roman" w:hAnsi="Times New Roman" w:cs="Times New Roman"/>
+          <w:b/>
+          <w:bCs/>
+          <w:sz w:val="24"/>
+          <w:szCs w:val="24"/>
+        </w:rPr>
+        <w:t xml:space="preserve"> (Normal kurtosis):</w:t>
+      </w:r>
+      <w:r>
+        <w:rPr>
+          <w:rFonts w:ascii="Times New Roman" w:hAnsi="Times New Roman" w:cs="Times New Roman"/>
+          <w:sz w:val="24"/>
+          <w:szCs w:val="24"/>
+        </w:rPr>
+        <w:t xml:space="preserve"> A distribution with kurtosis equal to 3 (or 0 excess kurtosis) is considered </w:t>
+      </w:r>
+      <w:proofErr w:type="spellStart"/>
+      <w:r>
+        <w:rPr>
+          <w:rFonts w:ascii="Times New Roman" w:hAnsi="Times New Roman" w:cs="Times New Roman"/>
+          <w:sz w:val="24"/>
+          <w:szCs w:val="24"/>
+        </w:rPr>
+        <w:t>mesokurtic</w:t>
+      </w:r>
+      <w:proofErr w:type="spellEnd"/>
+      <w:r>
+        <w:rPr>
+          <w:rFonts w:ascii="Times New Roman" w:hAnsi="Times New Roman" w:cs="Times New Roman"/>
+          <w:sz w:val="24"/>
+          <w:szCs w:val="24"/>
+        </w:rPr>
+        <w:t xml:space="preserve">. This means that the distribution has similar tail </w:t>
+      </w:r>
+      <w:proofErr w:type="spellStart"/>
+      <w:r>
+        <w:rPr>
+          <w:rFonts w:ascii="Times New Roman" w:hAnsi="Times New Roman" w:cs="Times New Roman"/>
+          <w:sz w:val="24"/>
+          <w:szCs w:val="24"/>
+        </w:rPr>
+        <w:t>behavior</w:t>
+      </w:r>
+      <w:proofErr w:type="spellEnd"/>
+      <w:r>
+        <w:rPr>
+          <w:rFonts w:ascii="Times New Roman" w:hAnsi="Times New Roman" w:cs="Times New Roman"/>
+          <w:sz w:val="24"/>
+          <w:szCs w:val="24"/>
+        </w:rPr>
+        <w:t xml:space="preserve"> to a normal distribution.</w:t>
       </w:r>
     </w:p>
     <w:p>
@@ -8230,6 +8370,7 @@
           <w:szCs w:val="24"/>
         </w:rPr>
       </w:pPr>
+      <w:proofErr w:type="spellStart"/>
       <w:r>
         <w:rPr>
           <w:rFonts w:ascii="Times New Roman" w:hAnsi="Times New Roman" w:cs="Times New Roman"/>
@@ -8238,7 +8379,18 @@
           <w:sz w:val="24"/>
           <w:szCs w:val="24"/>
         </w:rPr>
-        <w:t>Platykurtic (Excess kurtosis &lt; 0):</w:t>
+        <w:t>Platykurtic</w:t>
+      </w:r>
+      <w:proofErr w:type="spellEnd"/>
+      <w:r>
+        <w:rPr>
+          <w:rFonts w:ascii="Times New Roman" w:hAnsi="Times New Roman" w:cs="Times New Roman"/>
+          <w:b/>
+          <w:bCs/>
+          <w:sz w:val="24"/>
+          <w:szCs w:val="24"/>
+        </w:rPr>
+        <w:t xml:space="preserve"> (Excess kurtosis &lt; 0):</w:t>
       </w:r>
       <w:r>
         <w:rPr>
@@ -8675,7 +8827,27 @@
           <w:sz w:val="24"/>
           <w:szCs w:val="24"/>
         </w:rPr>
-        <w:t>+ ve Correlation</w:t>
+        <w:t xml:space="preserve">+ </w:t>
+      </w:r>
+      <w:proofErr w:type="spellStart"/>
+      <w:r>
+        <w:rPr>
+          <w:rFonts w:ascii="Times New Roman" w:hAnsi="Times New Roman" w:cs="Times New Roman"/>
+          <w:b/>
+          <w:sz w:val="24"/>
+          <w:szCs w:val="24"/>
+        </w:rPr>
+        <w:t>ve</w:t>
+      </w:r>
+      <w:proofErr w:type="spellEnd"/>
+      <w:r>
+        <w:rPr>
+          <w:rFonts w:ascii="Times New Roman" w:hAnsi="Times New Roman" w:cs="Times New Roman"/>
+          <w:b/>
+          <w:sz w:val="24"/>
+          <w:szCs w:val="24"/>
+        </w:rPr>
+        <w:t xml:space="preserve"> Correlation</w:t>
       </w:r>
     </w:p>
     <w:p>
@@ -8822,7 +8994,27 @@
           <w:sz w:val="24"/>
           <w:szCs w:val="24"/>
         </w:rPr>
-        <w:t>- ve Correlation</w:t>
+        <w:t xml:space="preserve">- </w:t>
+      </w:r>
+      <w:proofErr w:type="spellStart"/>
+      <w:r>
+        <w:rPr>
+          <w:rFonts w:ascii="Times New Roman" w:hAnsi="Times New Roman" w:cs="Times New Roman"/>
+          <w:b/>
+          <w:sz w:val="24"/>
+          <w:szCs w:val="24"/>
+        </w:rPr>
+        <w:t>ve</w:t>
+      </w:r>
+      <w:proofErr w:type="spellEnd"/>
+      <w:r>
+        <w:rPr>
+          <w:rFonts w:ascii="Times New Roman" w:hAnsi="Times New Roman" w:cs="Times New Roman"/>
+          <w:b/>
+          <w:sz w:val="24"/>
+          <w:szCs w:val="24"/>
+        </w:rPr>
+        <w:t xml:space="preserve"> Correlation</w:t>
       </w:r>
     </w:p>
     <w:p>
@@ -9490,2003 +9682,6 @@
     </w:p>
     <w:p>
       <w:pPr>
-        <w:rPr>
-          <w:rFonts w:ascii="Times New Roman" w:hAnsi="Times New Roman" w:cs="Times New Roman"/>
-          <w:sz w:val="24"/>
-          <w:szCs w:val="24"/>
-        </w:rPr>
-      </w:pPr>
-    </w:p>
-    <w:p>
-      <w:pPr>
-        <w:rPr>
-          <w:rFonts w:ascii="Times New Roman" w:hAnsi="Times New Roman" w:cs="Times New Roman"/>
-          <w:sz w:val="24"/>
-          <w:szCs w:val="24"/>
-        </w:rPr>
-      </w:pPr>
-    </w:p>
-    <w:p>
-      <w:pPr>
-        <w:rPr>
-          <w:rFonts w:ascii="Times New Roman" w:hAnsi="Times New Roman" w:cs="Times New Roman"/>
-          <w:sz w:val="24"/>
-          <w:szCs w:val="24"/>
-        </w:rPr>
-      </w:pPr>
-    </w:p>
-    <w:p>
-      <w:pPr>
-        <w:rPr>
-          <w:rFonts w:ascii="Times New Roman" w:hAnsi="Times New Roman" w:cs="Times New Roman"/>
-          <w:sz w:val="24"/>
-          <w:szCs w:val="24"/>
-        </w:rPr>
-      </w:pPr>
-    </w:p>
-    <w:p>
-      <w:pPr>
-        <w:rPr>
-          <w:rFonts w:ascii="Times New Roman" w:hAnsi="Times New Roman" w:cs="Times New Roman"/>
-          <w:sz w:val="24"/>
-          <w:szCs w:val="24"/>
-        </w:rPr>
-      </w:pPr>
-    </w:p>
-    <w:p>
-      <w:pPr>
-        <w:rPr>
-          <w:rFonts w:ascii="Times New Roman" w:hAnsi="Times New Roman" w:cs="Times New Roman"/>
-          <w:sz w:val="24"/>
-          <w:szCs w:val="24"/>
-        </w:rPr>
-      </w:pPr>
-    </w:p>
-    <w:p>
-      <w:pPr>
-        <w:rPr>
-          <w:rFonts w:ascii="Times New Roman" w:hAnsi="Times New Roman" w:cs="Times New Roman"/>
-          <w:b/>
-          <w:sz w:val="28"/>
-          <w:szCs w:val="24"/>
-        </w:rPr>
-      </w:pPr>
-      <w:r>
-        <w:rPr>
-          <w:rFonts w:ascii="Times New Roman" w:hAnsi="Times New Roman" w:cs="Times New Roman"/>
-          <w:b/>
-          <w:sz w:val="28"/>
-          <w:szCs w:val="24"/>
-        </w:rPr>
-        <w:lastRenderedPageBreak/>
-        <w:t>Machine learning</w:t>
-      </w:r>
-    </w:p>
-    <w:p>
-      <w:pPr>
-        <w:spacing w:line="360" w:lineRule="auto"/>
-        <w:jc w:val="both"/>
-        <w:rPr>
-          <w:rFonts w:ascii="Times New Roman" w:hAnsi="Times New Roman" w:cs="Times New Roman"/>
-          <w:sz w:val="24"/>
-          <w:szCs w:val="24"/>
-        </w:rPr>
-      </w:pPr>
-      <w:r>
-        <w:rPr>
-          <w:rFonts w:ascii="Times New Roman" w:hAnsi="Times New Roman" w:cs="Times New Roman"/>
-          <w:sz w:val="24"/>
-          <w:szCs w:val="24"/>
-        </w:rPr>
-        <w:t>Machine learning is a field of artificial intelligence (AI) that focuses on developing algorithms and statistical models that enable computers to perform tasks without being explicitly programmed for those tasks. The primary goal of machine learning is to create systems that can learn from data and make predictions or decisions based on that learning.</w:t>
-      </w:r>
-    </w:p>
-    <w:p>
-      <w:pPr>
-        <w:numPr>
-          <w:ilvl w:val="0"/>
-          <w:numId w:val="25"/>
-        </w:numPr>
-        <w:spacing w:line="360" w:lineRule="auto"/>
-        <w:jc w:val="both"/>
-        <w:rPr>
-          <w:rFonts w:ascii="Times New Roman" w:hAnsi="Times New Roman" w:cs="Times New Roman"/>
-          <w:sz w:val="24"/>
-          <w:szCs w:val="24"/>
-        </w:rPr>
-      </w:pPr>
-      <w:r>
-        <w:rPr>
-          <w:rFonts w:ascii="Times New Roman" w:hAnsi="Times New Roman" w:cs="Times New Roman"/>
-          <w:b/>
-          <w:bCs/>
-          <w:sz w:val="24"/>
-          <w:szCs w:val="24"/>
-        </w:rPr>
-        <w:t>Supervised Learning:</w:t>
-      </w:r>
-      <w:r>
-        <w:rPr>
-          <w:rFonts w:ascii="Times New Roman" w:hAnsi="Times New Roman" w:cs="Times New Roman"/>
-          <w:sz w:val="24"/>
-          <w:szCs w:val="24"/>
-        </w:rPr>
-        <w:t xml:space="preserve"> In supervised learning, the algorithm is trained on a </w:t>
-      </w:r>
-      <w:r>
-        <w:rPr>
-          <w:rFonts w:ascii="Times New Roman" w:hAnsi="Times New Roman" w:cs="Times New Roman"/>
-          <w:sz w:val="24"/>
-          <w:szCs w:val="24"/>
-        </w:rPr>
-        <w:t>labelled</w:t>
-      </w:r>
-      <w:r>
-        <w:rPr>
-          <w:rFonts w:ascii="Times New Roman" w:hAnsi="Times New Roman" w:cs="Times New Roman"/>
-          <w:sz w:val="24"/>
-          <w:szCs w:val="24"/>
-        </w:rPr>
-        <w:t xml:space="preserve"> dataset, which means that the input data is paired with corresponding output labels. The algorithm learns the mapping from inputs to outputs, and once trained, it can make predictions on new, unseen data.</w:t>
-      </w:r>
-    </w:p>
-    <w:p>
-      <w:pPr>
-        <w:numPr>
-          <w:ilvl w:val="0"/>
-          <w:numId w:val="25"/>
-        </w:numPr>
-        <w:spacing w:line="360" w:lineRule="auto"/>
-        <w:jc w:val="both"/>
-        <w:rPr>
-          <w:rFonts w:ascii="Times New Roman" w:hAnsi="Times New Roman" w:cs="Times New Roman"/>
-          <w:sz w:val="24"/>
-          <w:szCs w:val="24"/>
-        </w:rPr>
-      </w:pPr>
-      <w:r>
-        <w:rPr>
-          <w:rFonts w:ascii="Times New Roman" w:hAnsi="Times New Roman" w:cs="Times New Roman"/>
-          <w:b/>
-          <w:bCs/>
-          <w:sz w:val="24"/>
-          <w:szCs w:val="24"/>
-        </w:rPr>
-        <w:t>Unsupervised Learning:</w:t>
-      </w:r>
-      <w:r>
-        <w:rPr>
-          <w:rFonts w:ascii="Times New Roman" w:hAnsi="Times New Roman" w:cs="Times New Roman"/>
-          <w:sz w:val="24"/>
-          <w:szCs w:val="24"/>
-        </w:rPr>
-        <w:t xml:space="preserve"> Unsupervised learning deals with </w:t>
-      </w:r>
-      <w:r>
-        <w:rPr>
-          <w:rFonts w:ascii="Times New Roman" w:hAnsi="Times New Roman" w:cs="Times New Roman"/>
-          <w:sz w:val="24"/>
-          <w:szCs w:val="24"/>
-        </w:rPr>
-        <w:t>unlabelled</w:t>
-      </w:r>
-      <w:r>
-        <w:rPr>
-          <w:rFonts w:ascii="Times New Roman" w:hAnsi="Times New Roman" w:cs="Times New Roman"/>
-          <w:sz w:val="24"/>
-          <w:szCs w:val="24"/>
-        </w:rPr>
-        <w:t xml:space="preserve"> data, where the algorithm tries to find patterns, relationships, or structures in the data without explicit guidance on the output. Clustering and dimensionality reduction are common tasks in unsupervised learning.</w:t>
-      </w:r>
-    </w:p>
-    <w:p>
-      <w:pPr>
-        <w:rPr>
-          <w:rFonts w:ascii="Times New Roman" w:hAnsi="Times New Roman" w:cs="Times New Roman"/>
-          <w:sz w:val="24"/>
-          <w:szCs w:val="24"/>
-        </w:rPr>
-      </w:pPr>
-      <w:r>
-        <w:rPr>
-          <w:rFonts w:ascii="Times New Roman" w:hAnsi="Times New Roman" w:cs="Times New Roman"/>
-          <w:b/>
-          <w:bCs/>
-          <w:sz w:val="24"/>
-          <w:szCs w:val="24"/>
-        </w:rPr>
-        <w:t>Supervised Learning:</w:t>
-      </w:r>
-    </w:p>
-    <w:p>
-      <w:pPr>
-        <w:jc w:val="both"/>
-        <w:rPr>
-          <w:rFonts w:ascii="Times New Roman" w:hAnsi="Times New Roman" w:cs="Times New Roman"/>
-          <w:sz w:val="24"/>
-          <w:szCs w:val="24"/>
-        </w:rPr>
-      </w:pPr>
-      <w:r>
-        <w:rPr>
-          <w:rFonts w:ascii="Times New Roman" w:hAnsi="Times New Roman" w:cs="Times New Roman"/>
-          <w:sz w:val="24"/>
-          <w:szCs w:val="24"/>
-        </w:rPr>
-        <w:t>The main goal of supervised learning is to build a predictive model that can accurately generalize to new, unseen data. There are two primary types of supervised learning tasks:</w:t>
-      </w:r>
-    </w:p>
-    <w:p>
-      <w:pPr>
-        <w:numPr>
-          <w:ilvl w:val="0"/>
-          <w:numId w:val="26"/>
-        </w:numPr>
-        <w:jc w:val="both"/>
-        <w:rPr>
-          <w:rFonts w:ascii="Times New Roman" w:hAnsi="Times New Roman" w:cs="Times New Roman"/>
-          <w:sz w:val="24"/>
-          <w:szCs w:val="24"/>
-        </w:rPr>
-      </w:pPr>
-      <w:r>
-        <w:rPr>
-          <w:rFonts w:ascii="Times New Roman" w:hAnsi="Times New Roman" w:cs="Times New Roman"/>
-          <w:b/>
-          <w:bCs/>
-          <w:sz w:val="24"/>
-          <w:szCs w:val="24"/>
-        </w:rPr>
-        <w:t>Regression:</w:t>
-      </w:r>
-      <w:r>
-        <w:rPr>
-          <w:rFonts w:ascii="Times New Roman" w:hAnsi="Times New Roman" w:cs="Times New Roman"/>
-          <w:sz w:val="24"/>
-          <w:szCs w:val="24"/>
-        </w:rPr>
-        <w:t xml:space="preserve"> In regression tasks, the goal is to predict a continuous output or target variable. Examples include predicting house prices, temperature, or stock prices.</w:t>
-      </w:r>
-    </w:p>
-    <w:p>
-      <w:pPr>
-        <w:numPr>
-          <w:ilvl w:val="0"/>
-          <w:numId w:val="26"/>
-        </w:numPr>
-        <w:jc w:val="both"/>
-        <w:rPr>
-          <w:rFonts w:ascii="Times New Roman" w:hAnsi="Times New Roman" w:cs="Times New Roman"/>
-          <w:sz w:val="24"/>
-          <w:szCs w:val="24"/>
-        </w:rPr>
-      </w:pPr>
-      <w:r>
-        <w:rPr>
-          <w:rFonts w:ascii="Times New Roman" w:hAnsi="Times New Roman" w:cs="Times New Roman"/>
-          <w:b/>
-          <w:bCs/>
-          <w:sz w:val="24"/>
-          <w:szCs w:val="24"/>
-        </w:rPr>
-        <w:t>Classification:</w:t>
-      </w:r>
-      <w:r>
-        <w:rPr>
-          <w:rFonts w:ascii="Times New Roman" w:hAnsi="Times New Roman" w:cs="Times New Roman"/>
-          <w:sz w:val="24"/>
-          <w:szCs w:val="24"/>
-        </w:rPr>
-        <w:t xml:space="preserve"> In classification tasks, the goal is to predict a categorical output or label. Examples include spam detection, image classification, and sentiment analysis.</w:t>
-      </w:r>
-    </w:p>
-    <w:p>
-      <w:pPr>
-        <w:rPr>
-          <w:rFonts w:ascii="Times New Roman" w:hAnsi="Times New Roman" w:cs="Times New Roman"/>
-          <w:b/>
-          <w:sz w:val="24"/>
-          <w:szCs w:val="24"/>
-        </w:rPr>
-      </w:pPr>
-      <w:r>
-        <w:rPr>
-          <w:rFonts w:ascii="Times New Roman" w:hAnsi="Times New Roman" w:cs="Times New Roman"/>
-          <w:b/>
-          <w:sz w:val="24"/>
-          <w:szCs w:val="24"/>
-        </w:rPr>
-        <w:t xml:space="preserve">Regression </w:t>
-      </w:r>
-    </w:p>
-    <w:p>
-      <w:pPr>
-        <w:spacing w:line="360" w:lineRule="auto"/>
-        <w:jc w:val="both"/>
-        <w:rPr>
-          <w:rFonts w:ascii="Times New Roman" w:hAnsi="Times New Roman" w:cs="Times New Roman"/>
-          <w:sz w:val="24"/>
-          <w:szCs w:val="24"/>
-        </w:rPr>
-      </w:pPr>
-      <w:r>
-        <w:rPr>
-          <w:rFonts w:ascii="Times New Roman" w:hAnsi="Times New Roman" w:cs="Times New Roman"/>
-          <w:sz w:val="24"/>
-          <w:szCs w:val="24"/>
-        </w:rPr>
-        <w:t xml:space="preserve">It involves </w:t>
-      </w:r>
-      <w:r>
-        <w:rPr>
-          <w:rFonts w:ascii="Times New Roman" w:hAnsi="Times New Roman" w:cs="Times New Roman"/>
-          <w:sz w:val="24"/>
-          <w:szCs w:val="24"/>
-        </w:rPr>
-        <w:t>modelling</w:t>
-      </w:r>
-      <w:r>
-        <w:rPr>
-          <w:rFonts w:ascii="Times New Roman" w:hAnsi="Times New Roman" w:cs="Times New Roman"/>
-          <w:sz w:val="24"/>
-          <w:szCs w:val="24"/>
-        </w:rPr>
-        <w:t xml:space="preserve"> the relationship between a dependent variable (also known as the target or response variable) and one or more independent variables (also known as predictors or features). The primary goal of regression is to understand and quantify the relationship between variables and to make predictions based on that understanding.</w:t>
-      </w:r>
-    </w:p>
-    <w:p>
-      <w:pPr>
-        <w:spacing w:line="360" w:lineRule="auto"/>
-        <w:jc w:val="both"/>
-        <w:rPr>
-          <w:rFonts w:ascii="Times New Roman" w:hAnsi="Times New Roman" w:cs="Times New Roman"/>
-          <w:b/>
-          <w:sz w:val="24"/>
-          <w:szCs w:val="24"/>
-        </w:rPr>
-      </w:pPr>
-      <w:r>
-        <w:rPr>
-          <w:rFonts w:ascii="Times New Roman" w:hAnsi="Times New Roman" w:cs="Times New Roman"/>
-          <w:b/>
-          <w:sz w:val="24"/>
-          <w:szCs w:val="24"/>
-        </w:rPr>
-        <w:t>Simple Linear Regression</w:t>
-      </w:r>
-    </w:p>
-    <w:p>
-      <w:pPr>
-        <w:pStyle w:val="ListParagraph"/>
-        <w:numPr>
-          <w:ilvl w:val="0"/>
-          <w:numId w:val="28"/>
-        </w:numPr>
-        <w:spacing w:line="360" w:lineRule="auto"/>
-        <w:jc w:val="both"/>
-        <w:rPr>
-          <w:rFonts w:ascii="Times New Roman" w:hAnsi="Times New Roman" w:cs="Times New Roman"/>
-          <w:sz w:val="24"/>
-          <w:szCs w:val="24"/>
-        </w:rPr>
-      </w:pPr>
-      <w:r>
-        <w:rPr>
-          <w:rFonts w:ascii="Times New Roman" w:hAnsi="Times New Roman" w:cs="Times New Roman"/>
-          <w:sz w:val="24"/>
-          <w:szCs w:val="24"/>
-        </w:rPr>
-        <w:t>Simple Linear Regression is a statistical method used to model the relationship between a single independent variable (predictor) and a dependent variable (response).</w:t>
-      </w:r>
-    </w:p>
-    <w:p>
-      <w:pPr>
-        <w:pStyle w:val="ListParagraph"/>
-        <w:numPr>
-          <w:ilvl w:val="0"/>
-          <w:numId w:val="28"/>
-        </w:numPr>
-        <w:spacing w:line="360" w:lineRule="auto"/>
-        <w:jc w:val="both"/>
-        <w:rPr>
-          <w:rFonts w:ascii="Times New Roman" w:hAnsi="Times New Roman" w:cs="Times New Roman"/>
-          <w:sz w:val="24"/>
-          <w:szCs w:val="24"/>
-        </w:rPr>
-      </w:pPr>
-      <w:r>
-        <w:rPr>
-          <w:rFonts w:ascii="Times New Roman" w:hAnsi="Times New Roman" w:cs="Times New Roman"/>
-          <w:sz w:val="24"/>
-          <w:szCs w:val="24"/>
-        </w:rPr>
-        <w:t xml:space="preserve">The relationship is assumed to be linear, meaning it can be represented by a straight line. </w:t>
-      </w:r>
-    </w:p>
-    <w:p>
-      <w:pPr>
-        <w:pStyle w:val="ListParagraph"/>
-        <w:numPr>
-          <w:ilvl w:val="0"/>
-          <w:numId w:val="28"/>
-        </w:numPr>
-        <w:spacing w:line="360" w:lineRule="auto"/>
-        <w:jc w:val="both"/>
-        <w:rPr>
-          <w:rFonts w:ascii="Times New Roman" w:hAnsi="Times New Roman" w:cs="Times New Roman"/>
-          <w:sz w:val="24"/>
-          <w:szCs w:val="24"/>
-        </w:rPr>
-      </w:pPr>
-      <w:r>
-        <w:rPr>
-          <w:rFonts w:ascii="Times New Roman" w:hAnsi="Times New Roman" w:cs="Times New Roman"/>
-          <w:sz w:val="24"/>
-          <w:szCs w:val="24"/>
-        </w:rPr>
-        <w:t>The purpose of simple linear regression is to find the best-fitting line that minimizes the difference between the predicted and observed values of the dependent variable.</w:t>
-      </w:r>
-    </w:p>
-    <w:p>
-      <w:pPr>
-        <w:spacing w:line="360" w:lineRule="auto"/>
-        <w:rPr>
-          <w:rFonts w:ascii="Times New Roman" w:hAnsi="Times New Roman" w:cs="Times New Roman"/>
-          <w:sz w:val="24"/>
-          <w:szCs w:val="24"/>
-        </w:rPr>
-      </w:pPr>
-      <w:r>
-        <w:rPr>
-          <w:noProof/>
-          <w:lang w:eastAsia="en-IN"/>
-        </w:rPr>
-        <w:lastRenderedPageBreak/>
-        <w:drawing>
-          <wp:inline distT="0" distB="0" distL="0" distR="0">
-            <wp:extent cx="2137410" cy="2079643"/>
-            <wp:effectExtent l="0" t="0" r="0" b="0"/>
-            <wp:docPr id="9" name="Picture 9" descr="Linear Regression on CarPrice dataset OR Encoding a categorical dataset ..."/>
-            <wp:cNvGraphicFramePr>
-              <a:graphicFrameLocks xmlns:a="http://schemas.openxmlformats.org/drawingml/2006/main" noChangeAspect="1"/>
-            </wp:cNvGraphicFramePr>
-            <a:graphic xmlns:a="http://schemas.openxmlformats.org/drawingml/2006/main">
-              <a:graphicData uri="http://schemas.openxmlformats.org/drawingml/2006/picture">
-                <pic:pic xmlns:pic="http://schemas.openxmlformats.org/drawingml/2006/picture">
-                  <pic:nvPicPr>
-                    <pic:cNvPr id="0" name="Picture 5" descr="Linear Regression on CarPrice dataset OR Encoding a categorical dataset ..."/>
-                    <pic:cNvPicPr>
-                      <a:picLocks noChangeAspect="1" noChangeArrowheads="1"/>
-                    </pic:cNvPicPr>
-                  </pic:nvPicPr>
-                  <pic:blipFill>
-                    <a:blip r:embed="rId14">
-                      <a:extLst>
-                        <a:ext uri="{28A0092B-C50C-407E-A947-70E740481C1C}">
-                          <a14:useLocalDpi xmlns:a14="http://schemas.microsoft.com/office/drawing/2010/main" val="0"/>
-                        </a:ext>
-                      </a:extLst>
-                    </a:blip>
-                    <a:srcRect/>
-                    <a:stretch>
-                      <a:fillRect/>
-                    </a:stretch>
-                  </pic:blipFill>
-                  <pic:spPr bwMode="auto">
-                    <a:xfrm>
-                      <a:off x="0" y="0"/>
-                      <a:ext cx="2171389" cy="2112703"/>
-                    </a:xfrm>
-                    <a:prstGeom prst="rect">
-                      <a:avLst/>
-                    </a:prstGeom>
-                    <a:noFill/>
-                    <a:ln>
-                      <a:noFill/>
-                    </a:ln>
-                  </pic:spPr>
-                </pic:pic>
-              </a:graphicData>
-            </a:graphic>
-          </wp:inline>
-        </w:drawing>
-      </w:r>
-      <w:r>
-        <w:rPr>
-          <w:rFonts w:ascii="Times New Roman" w:hAnsi="Times New Roman" w:cs="Times New Roman"/>
-          <w:noProof/>
-          <w:sz w:val="24"/>
-          <w:szCs w:val="24"/>
-          <w:lang w:eastAsia="en-IN"/>
-        </w:rPr>
-        <w:drawing>
-          <wp:inline distT="0" distB="0" distL="0" distR="0">
-            <wp:extent cx="4051300" cy="1574800"/>
-            <wp:effectExtent l="0" t="0" r="6350" b="6350"/>
-            <wp:docPr id="24" name="Picture 24"/>
-            <wp:cNvGraphicFramePr>
-              <a:graphicFrameLocks xmlns:a="http://schemas.openxmlformats.org/drawingml/2006/main" noChangeAspect="1"/>
-            </wp:cNvGraphicFramePr>
-            <a:graphic xmlns:a="http://schemas.openxmlformats.org/drawingml/2006/main">
-              <a:graphicData uri="http://schemas.openxmlformats.org/drawingml/2006/picture">
-                <pic:pic xmlns:pic="http://schemas.openxmlformats.org/drawingml/2006/picture">
-                  <pic:nvPicPr>
-                    <pic:cNvPr id="24" name=".trashed-1708486744-Screenshot_2024-01-11-07-37-19-307_com.google.android.youtube.jpg"/>
-                    <pic:cNvPicPr/>
-                  </pic:nvPicPr>
-                  <pic:blipFill rotWithShape="1">
-                    <a:blip r:embed="rId15" cstate="print">
-                      <a:extLst>
-                        <a:ext uri="{28A0092B-C50C-407E-A947-70E740481C1C}">
-                          <a14:useLocalDpi xmlns:a14="http://schemas.microsoft.com/office/drawing/2010/main" val="0"/>
-                        </a:ext>
-                      </a:extLst>
-                    </a:blip>
-                    <a:srcRect l="18289" t="39611" r="22484" b="9223"/>
-                    <a:stretch/>
-                  </pic:blipFill>
-                  <pic:spPr bwMode="auto">
-                    <a:xfrm>
-                      <a:off x="0" y="0"/>
-                      <a:ext cx="4051300" cy="1574800"/>
-                    </a:xfrm>
-                    <a:prstGeom prst="rect">
-                      <a:avLst/>
-                    </a:prstGeom>
-                    <a:ln>
-                      <a:noFill/>
-                    </a:ln>
-                    <a:extLst>
-                      <a:ext uri="{53640926-AAD7-44D8-BBD7-CCE9431645EC}">
-                        <a14:shadowObscured xmlns:a14="http://schemas.microsoft.com/office/drawing/2010/main"/>
-                      </a:ext>
-                    </a:extLst>
-                  </pic:spPr>
-                </pic:pic>
-              </a:graphicData>
-            </a:graphic>
-          </wp:inline>
-        </w:drawing>
-      </w:r>
-    </w:p>
-    <w:p>
-      <w:pPr>
-        <w:spacing w:line="360" w:lineRule="auto"/>
-        <w:jc w:val="both"/>
-        <w:rPr>
-          <w:rFonts w:ascii="Times New Roman" w:hAnsi="Times New Roman" w:cs="Times New Roman"/>
-          <w:sz w:val="24"/>
-          <w:szCs w:val="24"/>
-        </w:rPr>
-      </w:pPr>
-      <w:r>
-        <w:rPr>
-          <w:rFonts w:ascii="Times New Roman" w:hAnsi="Times New Roman" w:cs="Times New Roman"/>
-          <w:sz w:val="24"/>
-          <w:szCs w:val="24"/>
-        </w:rPr>
-        <w:t>The simple linear regression model is represented by the equation:</w:t>
-      </w:r>
-    </w:p>
-    <w:p>
-      <w:pPr>
-        <w:spacing w:line="360" w:lineRule="auto"/>
-        <w:jc w:val="both"/>
-        <w:rPr>
-          <w:rFonts w:ascii="Times New Roman" w:hAnsi="Times New Roman" w:cs="Times New Roman"/>
-          <w:sz w:val="24"/>
-          <w:szCs w:val="24"/>
-        </w:rPr>
-      </w:pPr>
-      <w:r>
-        <w:rPr>
-          <w:rFonts w:ascii="Times New Roman" w:hAnsi="Times New Roman" w:cs="Times New Roman"/>
-          <w:iCs/>
-          <w:sz w:val="24"/>
-          <w:szCs w:val="24"/>
-        </w:rPr>
-        <w:t>y</w:t>
-      </w:r>
-      <w:r>
-        <w:rPr>
-          <w:rFonts w:ascii="Times New Roman" w:hAnsi="Times New Roman" w:cs="Times New Roman"/>
-          <w:sz w:val="24"/>
-          <w:szCs w:val="24"/>
-        </w:rPr>
-        <w:t>=</w:t>
-      </w:r>
-      <w:r>
-        <w:rPr>
-          <w:rFonts w:ascii="Times New Roman" w:hAnsi="Times New Roman" w:cs="Times New Roman"/>
-          <w:iCs/>
-          <w:sz w:val="24"/>
-          <w:szCs w:val="24"/>
-        </w:rPr>
-        <w:t>mx</w:t>
-      </w:r>
-      <w:r>
-        <w:rPr>
-          <w:rFonts w:ascii="Times New Roman" w:hAnsi="Times New Roman" w:cs="Times New Roman"/>
-          <w:iCs/>
-          <w:sz w:val="24"/>
-          <w:szCs w:val="24"/>
-        </w:rPr>
-        <w:t xml:space="preserve"> </w:t>
-      </w:r>
-      <w:r>
-        <w:rPr>
-          <w:rFonts w:ascii="Times New Roman" w:hAnsi="Times New Roman" w:cs="Times New Roman"/>
-          <w:sz w:val="24"/>
-          <w:szCs w:val="24"/>
-        </w:rPr>
-        <w:t>+</w:t>
-      </w:r>
-      <w:r>
-        <w:rPr>
-          <w:rFonts w:ascii="Times New Roman" w:hAnsi="Times New Roman" w:cs="Times New Roman"/>
-          <w:sz w:val="24"/>
-          <w:szCs w:val="24"/>
-        </w:rPr>
-        <w:t xml:space="preserve"> </w:t>
-      </w:r>
-      <w:r>
-        <w:rPr>
-          <w:rFonts w:ascii="Times New Roman" w:hAnsi="Times New Roman" w:cs="Times New Roman"/>
-          <w:iCs/>
-          <w:sz w:val="24"/>
-          <w:szCs w:val="24"/>
-        </w:rPr>
-        <w:t>c</w:t>
-      </w:r>
-    </w:p>
-    <w:p>
-      <w:pPr>
-        <w:spacing w:line="360" w:lineRule="auto"/>
-        <w:jc w:val="both"/>
-        <w:rPr>
-          <w:rFonts w:ascii="Times New Roman" w:hAnsi="Times New Roman" w:cs="Times New Roman"/>
-          <w:sz w:val="24"/>
-          <w:szCs w:val="24"/>
-        </w:rPr>
-      </w:pPr>
-      <w:r>
-        <w:rPr>
-          <w:rFonts w:ascii="Times New Roman" w:hAnsi="Times New Roman" w:cs="Times New Roman"/>
-          <w:sz w:val="24"/>
-          <w:szCs w:val="24"/>
-        </w:rPr>
-        <w:t>where:</w:t>
-      </w:r>
-    </w:p>
-    <w:p>
-      <w:pPr>
-        <w:numPr>
-          <w:ilvl w:val="0"/>
-          <w:numId w:val="27"/>
-        </w:numPr>
-        <w:spacing w:line="360" w:lineRule="auto"/>
-        <w:jc w:val="both"/>
-        <w:rPr>
-          <w:rFonts w:ascii="Times New Roman" w:hAnsi="Times New Roman" w:cs="Times New Roman"/>
-          <w:sz w:val="24"/>
-          <w:szCs w:val="24"/>
-        </w:rPr>
-      </w:pPr>
-      <w:r>
-        <w:rPr>
-          <w:rFonts w:ascii="Times New Roman" w:hAnsi="Times New Roman" w:cs="Times New Roman"/>
-          <w:i/>
-          <w:iCs/>
-          <w:sz w:val="24"/>
-          <w:szCs w:val="24"/>
-        </w:rPr>
-        <w:t>y</w:t>
-      </w:r>
-      <w:r>
-        <w:rPr>
-          <w:rFonts w:ascii="Times New Roman" w:hAnsi="Times New Roman" w:cs="Times New Roman"/>
-          <w:sz w:val="24"/>
-          <w:szCs w:val="24"/>
-        </w:rPr>
-        <w:t xml:space="preserve"> is the dependent variable.</w:t>
-      </w:r>
-    </w:p>
-    <w:p>
-      <w:pPr>
-        <w:numPr>
-          <w:ilvl w:val="0"/>
-          <w:numId w:val="27"/>
-        </w:numPr>
-        <w:spacing w:line="360" w:lineRule="auto"/>
-        <w:jc w:val="both"/>
-        <w:rPr>
-          <w:rFonts w:ascii="Times New Roman" w:hAnsi="Times New Roman" w:cs="Times New Roman"/>
-          <w:sz w:val="24"/>
-          <w:szCs w:val="24"/>
-        </w:rPr>
-      </w:pPr>
-      <w:r>
-        <w:rPr>
-          <w:rFonts w:ascii="Times New Roman" w:hAnsi="Times New Roman" w:cs="Times New Roman"/>
-          <w:i/>
-          <w:iCs/>
-          <w:sz w:val="24"/>
-          <w:szCs w:val="24"/>
-        </w:rPr>
-        <w:t>x</w:t>
-      </w:r>
-      <w:r>
-        <w:rPr>
-          <w:rFonts w:ascii="Times New Roman" w:hAnsi="Times New Roman" w:cs="Times New Roman"/>
-          <w:sz w:val="24"/>
-          <w:szCs w:val="24"/>
-        </w:rPr>
-        <w:t xml:space="preserve"> is the independent variable.</w:t>
-      </w:r>
-    </w:p>
-    <w:p>
-      <w:pPr>
-        <w:numPr>
-          <w:ilvl w:val="0"/>
-          <w:numId w:val="27"/>
-        </w:numPr>
-        <w:spacing w:line="360" w:lineRule="auto"/>
-        <w:jc w:val="both"/>
-        <w:rPr>
-          <w:rFonts w:ascii="Times New Roman" w:hAnsi="Times New Roman" w:cs="Times New Roman"/>
-          <w:sz w:val="24"/>
-          <w:szCs w:val="24"/>
-        </w:rPr>
-      </w:pPr>
-      <w:r>
-        <w:rPr>
-          <w:rFonts w:ascii="Times New Roman" w:hAnsi="Times New Roman" w:cs="Times New Roman"/>
-          <w:i/>
-          <w:iCs/>
-          <w:sz w:val="24"/>
-          <w:szCs w:val="24"/>
-        </w:rPr>
-        <w:t>m</w:t>
-      </w:r>
-      <w:r>
-        <w:rPr>
-          <w:rFonts w:ascii="Times New Roman" w:hAnsi="Times New Roman" w:cs="Times New Roman"/>
-          <w:sz w:val="24"/>
-          <w:szCs w:val="24"/>
-        </w:rPr>
-        <w:t xml:space="preserve"> is the slope of the line, representing the rate of change in </w:t>
-      </w:r>
-      <w:r>
-        <w:rPr>
-          <w:rFonts w:ascii="Times New Roman" w:hAnsi="Times New Roman" w:cs="Times New Roman"/>
-          <w:i/>
-          <w:iCs/>
-          <w:sz w:val="24"/>
-          <w:szCs w:val="24"/>
-        </w:rPr>
-        <w:t>y</w:t>
-      </w:r>
-      <w:r>
-        <w:rPr>
-          <w:rFonts w:ascii="Times New Roman" w:hAnsi="Times New Roman" w:cs="Times New Roman"/>
-          <w:sz w:val="24"/>
-          <w:szCs w:val="24"/>
-        </w:rPr>
-        <w:t xml:space="preserve"> for a one-unit change in </w:t>
-      </w:r>
-      <w:r>
-        <w:rPr>
-          <w:rFonts w:ascii="Times New Roman" w:hAnsi="Times New Roman" w:cs="Times New Roman"/>
-          <w:i/>
-          <w:iCs/>
-          <w:sz w:val="24"/>
-          <w:szCs w:val="24"/>
-        </w:rPr>
-        <w:t>x</w:t>
-      </w:r>
-      <w:r>
-        <w:rPr>
-          <w:rFonts w:ascii="Times New Roman" w:hAnsi="Times New Roman" w:cs="Times New Roman"/>
-          <w:sz w:val="24"/>
-          <w:szCs w:val="24"/>
-        </w:rPr>
-        <w:t>.</w:t>
-      </w:r>
-    </w:p>
-    <w:p>
-      <w:pPr>
-        <w:numPr>
-          <w:ilvl w:val="0"/>
-          <w:numId w:val="27"/>
-        </w:numPr>
-        <w:spacing w:line="360" w:lineRule="auto"/>
-        <w:jc w:val="both"/>
-        <w:rPr>
-          <w:rFonts w:ascii="Times New Roman" w:hAnsi="Times New Roman" w:cs="Times New Roman"/>
-          <w:sz w:val="24"/>
-          <w:szCs w:val="24"/>
-        </w:rPr>
-      </w:pPr>
-      <w:r>
-        <w:rPr>
-          <w:rFonts w:ascii="Times New Roman" w:hAnsi="Times New Roman" w:cs="Times New Roman"/>
-          <w:i/>
-          <w:iCs/>
-          <w:sz w:val="24"/>
-          <w:szCs w:val="24"/>
-        </w:rPr>
-        <w:t>c</w:t>
-      </w:r>
-      <w:r>
-        <w:rPr>
-          <w:rFonts w:ascii="Times New Roman" w:hAnsi="Times New Roman" w:cs="Times New Roman"/>
-          <w:sz w:val="24"/>
-          <w:szCs w:val="24"/>
-        </w:rPr>
-        <w:t xml:space="preserve"> is the y-intercept, which is the value of </w:t>
-      </w:r>
-      <w:r>
-        <w:rPr>
-          <w:rFonts w:ascii="Times New Roman" w:hAnsi="Times New Roman" w:cs="Times New Roman"/>
-          <w:i/>
-          <w:iCs/>
-          <w:sz w:val="24"/>
-          <w:szCs w:val="24"/>
-        </w:rPr>
-        <w:t>y</w:t>
-      </w:r>
-      <w:r>
-        <w:rPr>
-          <w:rFonts w:ascii="Times New Roman" w:hAnsi="Times New Roman" w:cs="Times New Roman"/>
-          <w:sz w:val="24"/>
-          <w:szCs w:val="24"/>
-        </w:rPr>
-        <w:t xml:space="preserve"> when </w:t>
-      </w:r>
-      <w:r>
-        <w:rPr>
-          <w:rFonts w:ascii="Times New Roman" w:hAnsi="Times New Roman" w:cs="Times New Roman"/>
-          <w:i/>
-          <w:iCs/>
-          <w:sz w:val="24"/>
-          <w:szCs w:val="24"/>
-        </w:rPr>
-        <w:t>x</w:t>
-      </w:r>
-      <w:r>
-        <w:rPr>
-          <w:rFonts w:ascii="Times New Roman" w:hAnsi="Times New Roman" w:cs="Times New Roman"/>
-          <w:sz w:val="24"/>
-          <w:szCs w:val="24"/>
-        </w:rPr>
-        <w:t xml:space="preserve"> is 0.</w:t>
-      </w:r>
-    </w:p>
-    <w:p>
-      <w:pPr>
-        <w:spacing w:line="360" w:lineRule="auto"/>
-        <w:jc w:val="both"/>
-        <w:rPr>
-          <w:rFonts w:ascii="Times New Roman" w:hAnsi="Times New Roman" w:cs="Times New Roman"/>
-          <w:sz w:val="24"/>
-          <w:szCs w:val="24"/>
-        </w:rPr>
-      </w:pPr>
-      <w:r>
-        <w:rPr>
-          <w:rFonts w:ascii="Times New Roman" w:hAnsi="Times New Roman" w:cs="Times New Roman"/>
-          <w:sz w:val="24"/>
-          <w:szCs w:val="24"/>
-        </w:rPr>
-        <w:t xml:space="preserve">The goal in simple linear regression is to estimate the values of </w:t>
-      </w:r>
-      <w:r>
-        <w:rPr>
-          <w:rFonts w:ascii="Times New Roman" w:hAnsi="Times New Roman" w:cs="Times New Roman"/>
-          <w:i/>
-          <w:iCs/>
-          <w:sz w:val="24"/>
-          <w:szCs w:val="24"/>
-        </w:rPr>
-        <w:t>m</w:t>
-      </w:r>
-      <w:r>
-        <w:rPr>
-          <w:rFonts w:ascii="Times New Roman" w:hAnsi="Times New Roman" w:cs="Times New Roman"/>
-          <w:sz w:val="24"/>
-          <w:szCs w:val="24"/>
-        </w:rPr>
-        <w:t xml:space="preserve"> and </w:t>
-      </w:r>
-      <w:r>
-        <w:rPr>
-          <w:rFonts w:ascii="Times New Roman" w:hAnsi="Times New Roman" w:cs="Times New Roman"/>
-          <w:i/>
-          <w:iCs/>
-          <w:sz w:val="24"/>
-          <w:szCs w:val="24"/>
-        </w:rPr>
-        <w:t>c</w:t>
-      </w:r>
-      <w:r>
-        <w:rPr>
-          <w:rFonts w:ascii="Times New Roman" w:hAnsi="Times New Roman" w:cs="Times New Roman"/>
-          <w:sz w:val="24"/>
-          <w:szCs w:val="24"/>
-        </w:rPr>
-        <w:t xml:space="preserve"> that minimize the sum of squared differences between the observed values (</w:t>
-      </w:r>
-      <w:r>
-        <w:rPr>
-          <w:rFonts w:ascii="Times New Roman" w:hAnsi="Times New Roman" w:cs="Times New Roman"/>
-          <w:i/>
-          <w:iCs/>
-          <w:sz w:val="24"/>
-          <w:szCs w:val="24"/>
-        </w:rPr>
-        <w:t>y</w:t>
-      </w:r>
-      <w:r>
-        <w:rPr>
-          <w:rFonts w:ascii="Times New Roman" w:hAnsi="Times New Roman" w:cs="Times New Roman"/>
-          <w:sz w:val="24"/>
-          <w:szCs w:val="24"/>
-        </w:rPr>
-        <w:t>) and the values predicted by the line (</w:t>
-      </w:r>
-      <w:r>
-        <w:rPr>
-          <w:rFonts w:ascii="Times New Roman" w:hAnsi="Times New Roman" w:cs="Times New Roman"/>
-          <w:i/>
-          <w:iCs/>
-          <w:sz w:val="24"/>
-          <w:szCs w:val="24"/>
-        </w:rPr>
-        <w:t>mx</w:t>
-      </w:r>
-      <w:r>
-        <w:rPr>
-          <w:rFonts w:ascii="Times New Roman" w:hAnsi="Times New Roman" w:cs="Times New Roman"/>
-          <w:sz w:val="24"/>
-          <w:szCs w:val="24"/>
-        </w:rPr>
-        <w:t>+</w:t>
-      </w:r>
-      <w:r>
-        <w:rPr>
-          <w:rFonts w:ascii="Times New Roman" w:hAnsi="Times New Roman" w:cs="Times New Roman"/>
-          <w:i/>
-          <w:iCs/>
-          <w:sz w:val="24"/>
-          <w:szCs w:val="24"/>
-        </w:rPr>
-        <w:t>c</w:t>
-      </w:r>
-      <w:r>
-        <w:rPr>
-          <w:rFonts w:ascii="Times New Roman" w:hAnsi="Times New Roman" w:cs="Times New Roman"/>
-          <w:sz w:val="24"/>
-          <w:szCs w:val="24"/>
-        </w:rPr>
-        <w:t>).</w:t>
-      </w:r>
-    </w:p>
-    <w:p>
-      <w:pPr>
-        <w:spacing w:line="360" w:lineRule="auto"/>
-        <w:jc w:val="both"/>
-        <w:rPr>
-          <w:rFonts w:ascii="Times New Roman" w:hAnsi="Times New Roman" w:cs="Times New Roman"/>
-          <w:sz w:val="24"/>
-          <w:szCs w:val="24"/>
-        </w:rPr>
-      </w:pPr>
-      <w:r>
-        <w:rPr>
-          <w:rFonts w:ascii="Times New Roman" w:hAnsi="Times New Roman" w:cs="Times New Roman"/>
-          <w:sz w:val="24"/>
-          <w:szCs w:val="24"/>
-        </w:rPr>
-        <w:t>The formula for the slope (</w:t>
-      </w:r>
-      <w:r>
-        <w:rPr>
-          <w:rFonts w:ascii="Times New Roman" w:hAnsi="Times New Roman" w:cs="Times New Roman"/>
-          <w:i/>
-          <w:iCs/>
-          <w:sz w:val="24"/>
-          <w:szCs w:val="24"/>
-        </w:rPr>
-        <w:t>m</w:t>
-      </w:r>
-      <w:r>
-        <w:rPr>
-          <w:rFonts w:ascii="Times New Roman" w:hAnsi="Times New Roman" w:cs="Times New Roman"/>
-          <w:sz w:val="24"/>
-          <w:szCs w:val="24"/>
-        </w:rPr>
-        <w:t>) is given by:</w:t>
-      </w:r>
-    </w:p>
-    <w:p>
-      <w:pPr>
-        <w:spacing w:line="360" w:lineRule="auto"/>
-        <w:jc w:val="both"/>
-        <w:rPr>
-          <w:rFonts w:ascii="Cambria Math" w:hAnsi="Cambria Math" w:cs="Times New Roman"/>
-          <w:sz w:val="24"/>
-          <w:szCs w:val="24"/>
-        </w:rPr>
-      </w:pPr>
-      <w:r>
-        <w:rPr>
-          <w:rFonts w:ascii="Cambria Math" w:hAnsi="Cambria Math" w:cs="Times New Roman"/>
-          <w:iCs/>
-          <w:sz w:val="24"/>
-          <w:szCs w:val="24"/>
-        </w:rPr>
-        <w:t>m</w:t>
-      </w:r>
-      <w:r>
-        <w:rPr>
-          <w:rFonts w:ascii="Cambria Math" w:hAnsi="Cambria Math" w:cs="Times New Roman"/>
-          <w:sz w:val="24"/>
-          <w:szCs w:val="24"/>
-        </w:rPr>
-        <w:t>=</w:t>
-      </w:r>
-      <w:r>
-        <w:rPr>
-          <w:rFonts w:ascii="Cambria Math" w:hAnsi="Cambria Math" w:cs="Times New Roman"/>
-          <w:iCs/>
-          <w:sz w:val="24"/>
-          <w:szCs w:val="24"/>
-        </w:rPr>
-        <w:t>n</w:t>
-      </w:r>
-      <w:r>
-        <w:rPr>
-          <w:rFonts w:ascii="Cambria Math" w:hAnsi="Cambria Math" w:cs="Times New Roman"/>
-          <w:sz w:val="24"/>
-          <w:szCs w:val="24"/>
-        </w:rPr>
-        <w:t>(∑</w:t>
-      </w:r>
-      <w:r>
-        <w:rPr>
-          <w:rFonts w:ascii="Cambria Math" w:hAnsi="Cambria Math" w:cs="Times New Roman"/>
-          <w:iCs/>
-          <w:sz w:val="24"/>
-          <w:szCs w:val="24"/>
-        </w:rPr>
-        <w:t>x</w:t>
-      </w:r>
-      <w:r>
-        <w:rPr>
-          <w:rFonts w:ascii="Cambria Math" w:hAnsi="Cambria Math" w:cs="Times New Roman"/>
-          <w:iCs/>
-          <w:sz w:val="24"/>
-          <w:szCs w:val="24"/>
-        </w:rPr>
-        <w:t>*</w:t>
-      </w:r>
-      <w:r>
-        <w:rPr>
-          <w:rFonts w:ascii="Cambria Math" w:hAnsi="Cambria Math" w:cs="Times New Roman"/>
-          <w:iCs/>
-          <w:sz w:val="24"/>
-          <w:szCs w:val="24"/>
-        </w:rPr>
-        <w:t>y</w:t>
-      </w:r>
-      <w:r>
-        <w:rPr>
-          <w:rFonts w:ascii="Cambria Math" w:hAnsi="Cambria Math" w:cs="Times New Roman"/>
-          <w:sz w:val="24"/>
-          <w:szCs w:val="24"/>
-        </w:rPr>
-        <w:t>) −(∑</w:t>
-      </w:r>
-      <w:r>
-        <w:rPr>
-          <w:rFonts w:ascii="Cambria Math" w:hAnsi="Cambria Math" w:cs="Times New Roman"/>
-          <w:iCs/>
-          <w:sz w:val="24"/>
-          <w:szCs w:val="24"/>
-        </w:rPr>
-        <w:t>x</w:t>
-      </w:r>
-      <w:r>
-        <w:rPr>
-          <w:rFonts w:ascii="Cambria Math" w:hAnsi="Cambria Math" w:cs="Times New Roman"/>
-          <w:sz w:val="24"/>
-          <w:szCs w:val="24"/>
-        </w:rPr>
-        <w:t>) (∑</w:t>
-      </w:r>
-      <w:r>
-        <w:rPr>
-          <w:rFonts w:ascii="Cambria Math" w:hAnsi="Cambria Math" w:cs="Times New Roman"/>
-          <w:iCs/>
-          <w:sz w:val="24"/>
-          <w:szCs w:val="24"/>
-        </w:rPr>
-        <w:t>y</w:t>
-      </w:r>
-      <w:r>
-        <w:rPr>
-          <w:rFonts w:ascii="Cambria Math" w:hAnsi="Cambria Math" w:cs="Times New Roman"/>
-          <w:sz w:val="24"/>
-          <w:szCs w:val="24"/>
-        </w:rPr>
-        <w:t>) ​/</w:t>
-      </w:r>
-      <w:r>
-        <w:rPr>
-          <w:rFonts w:ascii="Cambria Math" w:hAnsi="Cambria Math" w:cs="Times New Roman"/>
-          <w:iCs/>
-          <w:sz w:val="24"/>
-          <w:szCs w:val="24"/>
-        </w:rPr>
-        <w:t>n</w:t>
-      </w:r>
-      <w:r>
-        <w:rPr>
-          <w:rFonts w:ascii="Cambria Math" w:hAnsi="Cambria Math" w:cs="Times New Roman"/>
-          <w:sz w:val="24"/>
-          <w:szCs w:val="24"/>
-        </w:rPr>
-        <w:t>(∑</w:t>
-      </w:r>
-      <w:r>
-        <w:rPr>
-          <w:rFonts w:ascii="Cambria Math" w:hAnsi="Cambria Math" w:cs="Times New Roman"/>
-          <w:iCs/>
-          <w:sz w:val="24"/>
-          <w:szCs w:val="24"/>
-        </w:rPr>
-        <w:t>x</w:t>
-      </w:r>
-      <w:r>
-        <w:rPr>
-          <w:rFonts w:ascii="Cambria Math" w:hAnsi="Cambria Math" w:cs="Times New Roman"/>
-          <w:sz w:val="24"/>
-          <w:szCs w:val="24"/>
-          <w:vertAlign w:val="superscript"/>
-        </w:rPr>
-        <w:t>2</w:t>
-      </w:r>
-      <w:r>
-        <w:rPr>
-          <w:rFonts w:ascii="Cambria Math" w:hAnsi="Cambria Math" w:cs="Times New Roman"/>
-          <w:sz w:val="24"/>
-          <w:szCs w:val="24"/>
-        </w:rPr>
-        <w:t>) −(∑</w:t>
-      </w:r>
-      <w:r>
-        <w:rPr>
-          <w:rFonts w:ascii="Cambria Math" w:hAnsi="Cambria Math" w:cs="Times New Roman"/>
-          <w:iCs/>
-          <w:sz w:val="24"/>
-          <w:szCs w:val="24"/>
-        </w:rPr>
-        <w:t>x</w:t>
-      </w:r>
-      <w:r>
-        <w:rPr>
-          <w:rFonts w:ascii="Cambria Math" w:hAnsi="Cambria Math" w:cs="Times New Roman"/>
-          <w:sz w:val="24"/>
-          <w:szCs w:val="24"/>
-        </w:rPr>
-        <w:t>)</w:t>
-      </w:r>
-      <w:r>
-        <w:rPr>
-          <w:rFonts w:ascii="Cambria Math" w:hAnsi="Cambria Math" w:cs="Times New Roman"/>
-          <w:sz w:val="24"/>
-          <w:szCs w:val="24"/>
-          <w:vertAlign w:val="superscript"/>
-        </w:rPr>
-        <w:t>2</w:t>
-      </w:r>
-    </w:p>
-    <w:p>
-      <w:pPr>
-        <w:spacing w:line="360" w:lineRule="auto"/>
-        <w:jc w:val="both"/>
-        <w:rPr>
-          <w:rFonts w:ascii="Cambria Math" w:hAnsi="Cambria Math" w:cs="Times New Roman"/>
-          <w:sz w:val="24"/>
-          <w:szCs w:val="24"/>
-        </w:rPr>
-      </w:pPr>
-      <w:r>
-        <w:rPr>
-          <w:rFonts w:ascii="Cambria Math" w:hAnsi="Cambria Math" w:cs="Times New Roman"/>
-          <w:sz w:val="24"/>
-          <w:szCs w:val="24"/>
-        </w:rPr>
-        <w:t>where:</w:t>
-      </w:r>
-    </w:p>
-    <w:p>
-      <w:pPr>
-        <w:numPr>
-          <w:ilvl w:val="0"/>
-          <w:numId w:val="29"/>
-        </w:numPr>
-        <w:spacing w:line="360" w:lineRule="auto"/>
-        <w:jc w:val="both"/>
-        <w:rPr>
-          <w:rFonts w:ascii="Cambria Math" w:hAnsi="Cambria Math" w:cs="Times New Roman"/>
-          <w:sz w:val="24"/>
-          <w:szCs w:val="24"/>
-        </w:rPr>
-      </w:pPr>
-      <w:r>
-        <w:rPr>
-          <w:rFonts w:ascii="Cambria Math" w:hAnsi="Cambria Math" w:cs="Times New Roman"/>
-          <w:i/>
-          <w:iCs/>
-          <w:sz w:val="24"/>
-          <w:szCs w:val="24"/>
-        </w:rPr>
-        <w:t>n</w:t>
-      </w:r>
-      <w:r>
-        <w:rPr>
-          <w:rFonts w:ascii="Cambria Math" w:hAnsi="Cambria Math" w:cs="Times New Roman"/>
-          <w:sz w:val="24"/>
-          <w:szCs w:val="24"/>
-        </w:rPr>
-        <w:t xml:space="preserve"> is the number of data points.</w:t>
-      </w:r>
-    </w:p>
-    <w:p>
-      <w:pPr>
-        <w:numPr>
-          <w:ilvl w:val="0"/>
-          <w:numId w:val="29"/>
-        </w:numPr>
-        <w:spacing w:line="360" w:lineRule="auto"/>
-        <w:jc w:val="both"/>
-        <w:rPr>
-          <w:rFonts w:ascii="Cambria Math" w:hAnsi="Cambria Math" w:cs="Times New Roman"/>
-          <w:sz w:val="24"/>
-          <w:szCs w:val="24"/>
-        </w:rPr>
-      </w:pPr>
-      <w:r>
-        <w:rPr>
-          <w:rFonts w:ascii="Cambria Math" w:hAnsi="Cambria Math" w:cs="Times New Roman"/>
-          <w:sz w:val="24"/>
-          <w:szCs w:val="24"/>
-        </w:rPr>
-        <w:t>∑ denotes summation.</w:t>
-      </w:r>
-    </w:p>
-    <w:p>
-      <w:pPr>
-        <w:numPr>
-          <w:ilvl w:val="0"/>
-          <w:numId w:val="29"/>
-        </w:numPr>
-        <w:spacing w:line="360" w:lineRule="auto"/>
-        <w:jc w:val="both"/>
-        <w:rPr>
-          <w:rFonts w:ascii="Cambria Math" w:hAnsi="Cambria Math" w:cs="Times New Roman"/>
-          <w:sz w:val="24"/>
-          <w:szCs w:val="24"/>
-        </w:rPr>
-      </w:pPr>
-      <w:r>
-        <w:rPr>
-          <w:rFonts w:ascii="Cambria Math" w:hAnsi="Cambria Math" w:cs="Times New Roman"/>
-          <w:i/>
-          <w:iCs/>
-          <w:sz w:val="24"/>
-          <w:szCs w:val="24"/>
-        </w:rPr>
-        <w:t>x</w:t>
-      </w:r>
-      <w:r>
-        <w:rPr>
-          <w:rFonts w:ascii="Cambria Math" w:hAnsi="Cambria Math" w:cs="Times New Roman"/>
-          <w:sz w:val="24"/>
-          <w:szCs w:val="24"/>
-        </w:rPr>
-        <w:t xml:space="preserve"> and </w:t>
-      </w:r>
-      <w:r>
-        <w:rPr>
-          <w:rFonts w:ascii="Cambria Math" w:hAnsi="Cambria Math" w:cs="Times New Roman"/>
-          <w:i/>
-          <w:iCs/>
-          <w:sz w:val="24"/>
-          <w:szCs w:val="24"/>
-        </w:rPr>
-        <w:t>y</w:t>
-      </w:r>
-      <w:r>
-        <w:rPr>
-          <w:rFonts w:ascii="Cambria Math" w:hAnsi="Cambria Math" w:cs="Times New Roman"/>
-          <w:sz w:val="24"/>
-          <w:szCs w:val="24"/>
-        </w:rPr>
-        <w:t xml:space="preserve"> are the respective means of the independent and dependent variables.</w:t>
-      </w:r>
-    </w:p>
-    <w:p>
-      <w:pPr>
-        <w:spacing w:line="360" w:lineRule="auto"/>
-        <w:jc w:val="both"/>
-        <w:rPr>
-          <w:rFonts w:ascii="Cambria Math" w:hAnsi="Cambria Math" w:cs="Times New Roman"/>
-          <w:sz w:val="24"/>
-          <w:szCs w:val="24"/>
-        </w:rPr>
-      </w:pPr>
-      <w:r>
-        <w:rPr>
-          <w:rFonts w:ascii="Cambria Math" w:hAnsi="Cambria Math" w:cs="Times New Roman"/>
-          <w:sz w:val="24"/>
-          <w:szCs w:val="24"/>
-        </w:rPr>
-        <w:t>The formula for the y-intercept (</w:t>
-      </w:r>
-      <w:r>
-        <w:rPr>
-          <w:rFonts w:ascii="Cambria Math" w:hAnsi="Cambria Math" w:cs="Times New Roman"/>
-          <w:i/>
-          <w:iCs/>
-          <w:sz w:val="24"/>
-          <w:szCs w:val="24"/>
-        </w:rPr>
-        <w:t>c</w:t>
-      </w:r>
-      <w:r>
-        <w:rPr>
-          <w:rFonts w:ascii="Cambria Math" w:hAnsi="Cambria Math" w:cs="Times New Roman"/>
-          <w:sz w:val="24"/>
-          <w:szCs w:val="24"/>
-        </w:rPr>
-        <w:t>) is given by:</w:t>
-      </w:r>
-    </w:p>
-    <w:p>
-      <w:pPr>
-        <w:spacing w:line="360" w:lineRule="auto"/>
-        <w:jc w:val="both"/>
-        <w:rPr>
-          <w:rFonts w:ascii="Cambria Math" w:hAnsi="Cambria Math" w:cs="Times New Roman"/>
-          <w:sz w:val="24"/>
-          <w:szCs w:val="24"/>
-        </w:rPr>
-      </w:pPr>
-      <w:r>
-        <w:rPr>
-          <w:rFonts w:ascii="Cambria Math" w:hAnsi="Cambria Math" w:cs="Times New Roman"/>
-          <w:sz w:val="24"/>
-          <w:szCs w:val="24"/>
-        </w:rPr>
-        <w:t xml:space="preserve">C = </w:t>
-      </w:r>
-      <w:r>
-        <w:rPr>
-          <w:rFonts w:ascii="Cambria Math" w:hAnsi="Cambria Math" w:cs="Times New Roman"/>
-          <w:sz w:val="24"/>
-          <w:szCs w:val="24"/>
-        </w:rPr>
-        <w:t>(∑</w:t>
-      </w:r>
-      <w:r>
-        <w:rPr>
-          <w:rFonts w:ascii="Cambria Math" w:hAnsi="Cambria Math" w:cs="Times New Roman"/>
-          <w:iCs/>
-          <w:sz w:val="24"/>
-          <w:szCs w:val="24"/>
-        </w:rPr>
-        <w:t>x</w:t>
-      </w:r>
-      <w:r>
-        <w:rPr>
-          <w:rFonts w:ascii="Cambria Math" w:hAnsi="Cambria Math" w:cs="Times New Roman"/>
-          <w:sz w:val="24"/>
-          <w:szCs w:val="24"/>
-        </w:rPr>
-        <w:t>) (∑</w:t>
-      </w:r>
-      <w:r>
-        <w:rPr>
-          <w:rFonts w:ascii="Cambria Math" w:hAnsi="Cambria Math" w:cs="Times New Roman"/>
-          <w:iCs/>
-          <w:sz w:val="24"/>
-          <w:szCs w:val="24"/>
-        </w:rPr>
-        <w:t>y</w:t>
-      </w:r>
-      <w:r>
-        <w:rPr>
-          <w:rFonts w:ascii="Cambria Math" w:hAnsi="Cambria Math" w:cs="Times New Roman"/>
-          <w:sz w:val="24"/>
-          <w:szCs w:val="24"/>
-        </w:rPr>
-        <w:t>) ​/</w:t>
-      </w:r>
-      <w:r>
-        <w:rPr>
-          <w:rFonts w:ascii="Cambria Math" w:hAnsi="Cambria Math" w:cs="Times New Roman"/>
-          <w:sz w:val="24"/>
-          <w:szCs w:val="24"/>
-        </w:rPr>
-        <w:t xml:space="preserve"> n</w:t>
-      </w:r>
-    </w:p>
-    <w:p>
-      <w:pPr>
-        <w:pStyle w:val="NormalWeb"/>
-        <w:jc w:val="center"/>
-      </w:pPr>
-      <w:r>
-        <w:rPr>
-          <w:noProof/>
-        </w:rPr>
-        <w:lastRenderedPageBreak/>
-        <mc:AlternateContent>
-          <mc:Choice Requires="wps">
-            <w:drawing>
-              <wp:anchor distT="0" distB="0" distL="114300" distR="114300" simplePos="0" relativeHeight="251661312" behindDoc="0" locked="0" layoutInCell="1" allowOverlap="1" wp14:anchorId="09D93658" wp14:editId="6D068E8E">
-                <wp:simplePos x="0" y="0"/>
-                <wp:positionH relativeFrom="margin">
-                  <wp:posOffset>694055</wp:posOffset>
-                </wp:positionH>
-                <wp:positionV relativeFrom="page">
-                  <wp:posOffset>4464050</wp:posOffset>
-                </wp:positionV>
-                <wp:extent cx="476250" cy="393700"/>
-                <wp:effectExtent l="0" t="0" r="19050" b="25400"/>
-                <wp:wrapNone/>
-                <wp:docPr id="14" name="Rectangle 14"/>
-                <wp:cNvGraphicFramePr/>
-                <a:graphic xmlns:a="http://schemas.openxmlformats.org/drawingml/2006/main">
-                  <a:graphicData uri="http://schemas.microsoft.com/office/word/2010/wordprocessingShape">
-                    <wps:wsp>
-                      <wps:cNvSpPr/>
-                      <wps:spPr>
-                        <a:xfrm>
-                          <a:off x="0" y="0"/>
-                          <a:ext cx="476250" cy="393700"/>
-                        </a:xfrm>
-                        <a:prstGeom prst="rect">
-                          <a:avLst/>
-                        </a:prstGeom>
-                        <a:ln>
-                          <a:solidFill>
-                            <a:schemeClr val="bg1"/>
-                          </a:solidFill>
-                        </a:ln>
-                      </wps:spPr>
-                      <wps:style>
-                        <a:lnRef idx="2">
-                          <a:schemeClr val="dk1"/>
-                        </a:lnRef>
-                        <a:fillRef idx="1">
-                          <a:schemeClr val="lt1"/>
-                        </a:fillRef>
-                        <a:effectRef idx="0">
-                          <a:schemeClr val="dk1"/>
-                        </a:effectRef>
-                        <a:fontRef idx="minor">
-                          <a:schemeClr val="dk1"/>
-                        </a:fontRef>
-                      </wps:style>
-                      <wps:bodyPr rot="0" spcFirstLastPara="0" vertOverflow="overflow" horzOverflow="overflow" vert="horz" wrap="square" lIns="91440" tIns="45720" rIns="91440" bIns="45720" numCol="1" spcCol="0" rtlCol="0" fromWordArt="0" anchor="ctr" anchorCtr="0" forceAA="0" compatLnSpc="1">
-                        <a:prstTxWarp prst="textNoShape">
-                          <a:avLst/>
-                        </a:prstTxWarp>
-                        <a:noAutofit/>
-                      </wps:bodyPr>
-                    </wps:wsp>
-                  </a:graphicData>
-                </a:graphic>
-                <wp14:sizeRelH relativeFrom="margin">
-                  <wp14:pctWidth>0</wp14:pctWidth>
-                </wp14:sizeRelH>
-                <wp14:sizeRelV relativeFrom="margin">
-                  <wp14:pctHeight>0</wp14:pctHeight>
-                </wp14:sizeRelV>
-              </wp:anchor>
-            </w:drawing>
-          </mc:Choice>
-          <mc:Fallback>
-            <w:pict>
-              <v:rect w14:anchorId="5C0DC6DF" id="Rectangle 14" o:spid="_x0000_s1026" style="position:absolute;margin-left:54.65pt;margin-top:351.5pt;width:37.5pt;height:31pt;z-index:251661312;visibility:visible;mso-wrap-style:square;mso-width-percent:0;mso-height-percent:0;mso-wrap-distance-left:9pt;mso-wrap-distance-top:0;mso-wrap-distance-right:9pt;mso-wrap-distance-bottom:0;mso-position-horizontal:absolute;mso-position-horizontal-relative:margin;mso-position-vertical:absolute;mso-position-vertical-relative:page;mso-width-percent:0;mso-height-percent:0;mso-width-relative:margin;mso-height-relative:margin;v-text-anchor:middle" o:gfxdata="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" fillcolor="white [3201]" strokecolor="white [3212]" strokeweight="1pt">
-                <w10:wrap anchorx="margin" anchory="page"/>
-              </v:rect>
-            </w:pict>
-          </mc:Fallback>
-        </mc:AlternateContent>
-      </w:r>
-      <w:r>
-        <w:rPr>
-          <w:noProof/>
-        </w:rPr>
-        <mc:AlternateContent>
-          <mc:Choice Requires="wps">
-            <w:drawing>
-              <wp:anchor distT="0" distB="0" distL="114300" distR="114300" simplePos="0" relativeHeight="251659264" behindDoc="0" locked="0" layoutInCell="1" allowOverlap="1" wp14:anchorId="2BF424A6" wp14:editId="502ECD8B">
-                <wp:simplePos x="0" y="0"/>
-                <wp:positionH relativeFrom="margin">
-                  <wp:posOffset>713105</wp:posOffset>
-                </wp:positionH>
-                <wp:positionV relativeFrom="page">
-                  <wp:posOffset>1549400</wp:posOffset>
-                </wp:positionV>
-                <wp:extent cx="400050" cy="381000"/>
-                <wp:effectExtent l="0" t="0" r="19050" b="19050"/>
-                <wp:wrapNone/>
-                <wp:docPr id="12" name="Rectangle 12"/>
-                <wp:cNvGraphicFramePr/>
-                <a:graphic xmlns:a="http://schemas.openxmlformats.org/drawingml/2006/main">
-                  <a:graphicData uri="http://schemas.microsoft.com/office/word/2010/wordprocessingShape">
-                    <wps:wsp>
-                      <wps:cNvSpPr/>
-                      <wps:spPr>
-                        <a:xfrm>
-                          <a:off x="0" y="0"/>
-                          <a:ext cx="400050" cy="381000"/>
-                        </a:xfrm>
-                        <a:prstGeom prst="rect">
-                          <a:avLst/>
-                        </a:prstGeom>
-                        <a:ln>
-                          <a:solidFill>
-                            <a:schemeClr val="bg1"/>
-                          </a:solidFill>
-                        </a:ln>
-                      </wps:spPr>
-                      <wps:style>
-                        <a:lnRef idx="2">
-                          <a:schemeClr val="dk1"/>
-                        </a:lnRef>
-                        <a:fillRef idx="1">
-                          <a:schemeClr val="lt1"/>
-                        </a:fillRef>
-                        <a:effectRef idx="0">
-                          <a:schemeClr val="dk1"/>
-                        </a:effectRef>
-                        <a:fontRef idx="minor">
-                          <a:schemeClr val="dk1"/>
-                        </a:fontRef>
-                      </wps:style>
-                      <wps:bodyPr rot="0" spcFirstLastPara="0" vertOverflow="overflow" horzOverflow="overflow" vert="horz" wrap="square" lIns="91440" tIns="45720" rIns="91440" bIns="45720" numCol="1" spcCol="0" rtlCol="0" fromWordArt="0" anchor="ctr" anchorCtr="0" forceAA="0" compatLnSpc="1">
-                        <a:prstTxWarp prst="textNoShape">
-                          <a:avLst/>
-                        </a:prstTxWarp>
-                        <a:noAutofit/>
-                      </wps:bodyPr>
-                    </wps:wsp>
-                  </a:graphicData>
-                </a:graphic>
-              </wp:anchor>
-            </w:drawing>
-          </mc:Choice>
-          <mc:Fallback>
-            <w:pict>
-              <v:rect w14:anchorId="6148AA48" id="Rectangle 12" o:spid="_x0000_s1026" style="position:absolute;margin-left:56.15pt;margin-top:122pt;width:31.5pt;height:30pt;z-index:251659264;visibility:visible;mso-wrap-style:square;mso-wrap-distance-left:9pt;mso-wrap-distance-top:0;mso-wrap-distance-right:9pt;mso-wrap-distance-bottom:0;mso-position-horizontal:absolute;mso-position-horizontal-relative:margin;mso-position-vertical:absolute;mso-position-vertical-relative:page;v-text-anchor:middle" o:gfxdata="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" fillcolor="white [3201]" strokecolor="white [3212]" strokeweight="1pt">
-                <w10:wrap anchorx="margin" anchory="page"/>
-              </v:rect>
-            </w:pict>
-          </mc:Fallback>
-        </mc:AlternateContent>
-      </w:r>
-      <w:r>
-        <w:rPr>
-          <w:noProof/>
-        </w:rPr>
-        <w:drawing>
-          <wp:inline distT="0" distB="0" distL="0" distR="0" wp14:anchorId="2E903426" wp14:editId="6D2D69CC">
-            <wp:extent cx="5327650" cy="2743200"/>
-            <wp:effectExtent l="0" t="0" r="6350" b="0"/>
-            <wp:docPr id="11" name="Picture 11"/>
-            <wp:cNvGraphicFramePr>
-              <a:graphicFrameLocks xmlns:a="http://schemas.openxmlformats.org/drawingml/2006/main" noChangeAspect="1"/>
-            </wp:cNvGraphicFramePr>
-            <a:graphic xmlns:a="http://schemas.openxmlformats.org/drawingml/2006/main">
-              <a:graphicData uri="http://schemas.openxmlformats.org/drawingml/2006/picture">
-                <pic:pic xmlns:pic="http://schemas.openxmlformats.org/drawingml/2006/picture">
-                  <pic:nvPicPr>
-                    <pic:cNvPr id="11" name=".trashed-1708486744-Screenshot_2024-01-11-07-02-49-650_com.google.android.youtube.jpg"/>
-                    <pic:cNvPicPr/>
-                  </pic:nvPicPr>
-                  <pic:blipFill rotWithShape="1">
-                    <a:blip r:embed="rId16" cstate="print">
-                      <a:extLst>
-                        <a:ext uri="{28A0092B-C50C-407E-A947-70E740481C1C}">
-                          <a14:useLocalDpi xmlns:a14="http://schemas.microsoft.com/office/drawing/2010/main" val="0"/>
-                        </a:ext>
-                      </a:extLst>
-                    </a:blip>
-                    <a:srcRect l="11697" t="826" r="10416" b="10047"/>
-                    <a:stretch/>
-                  </pic:blipFill>
-                  <pic:spPr bwMode="auto">
-                    <a:xfrm>
-                      <a:off x="0" y="0"/>
-                      <a:ext cx="5327650" cy="2743200"/>
-                    </a:xfrm>
-                    <a:prstGeom prst="rect">
-                      <a:avLst/>
-                    </a:prstGeom>
-                    <a:ln>
-                      <a:noFill/>
-                    </a:ln>
-                    <a:extLst>
-                      <a:ext uri="{53640926-AAD7-44D8-BBD7-CCE9431645EC}">
-                        <a14:shadowObscured xmlns:a14="http://schemas.microsoft.com/office/drawing/2010/main"/>
-                      </a:ext>
-                    </a:extLst>
-                  </pic:spPr>
-                </pic:pic>
-              </a:graphicData>
-            </a:graphic>
-          </wp:inline>
-        </w:drawing>
-      </w:r>
-    </w:p>
-    <w:p>
-      <w:pPr>
-        <w:pStyle w:val="NormalWeb"/>
-      </w:pPr>
-      <w:r>
-        <w:rPr>
-          <w:rFonts w:ascii="Cambria Math" w:hAnsi="Cambria Math"/>
-          <w:noProof/>
-        </w:rPr>
-        <w:drawing>
-          <wp:anchor distT="0" distB="0" distL="114300" distR="114300" simplePos="0" relativeHeight="251662336" behindDoc="0" locked="0" layoutInCell="1" allowOverlap="1" wp14:anchorId="713DFEE9" wp14:editId="726918CB">
-            <wp:simplePos x="1066800" y="4464050"/>
-            <wp:positionH relativeFrom="column">
-              <wp:posOffset>1064895</wp:posOffset>
-            </wp:positionH>
-            <wp:positionV relativeFrom="paragraph">
-              <wp:align>top</wp:align>
-            </wp:positionV>
-            <wp:extent cx="5429250" cy="2819400"/>
-            <wp:effectExtent l="0" t="0" r="0" b="0"/>
-            <wp:wrapSquare wrapText="bothSides"/>
-            <wp:docPr id="13" name="Picture 13"/>
-            <wp:cNvGraphicFramePr>
-              <a:graphicFrameLocks xmlns:a="http://schemas.openxmlformats.org/drawingml/2006/main" noChangeAspect="1"/>
-            </wp:cNvGraphicFramePr>
-            <a:graphic xmlns:a="http://schemas.openxmlformats.org/drawingml/2006/main">
-              <a:graphicData uri="http://schemas.openxmlformats.org/drawingml/2006/picture">
-                <pic:pic xmlns:pic="http://schemas.openxmlformats.org/drawingml/2006/picture">
-                  <pic:nvPicPr>
-                    <pic:cNvPr id="13" name=".trashed-1708486744-Screenshot_2024-01-11-07-05-27-118_com.google.android.youtube.jpg"/>
-                    <pic:cNvPicPr/>
-                  </pic:nvPicPr>
-                  <pic:blipFill rotWithShape="1">
-                    <a:blip r:embed="rId17" cstate="print">
-                      <a:extLst>
-                        <a:ext uri="{28A0092B-C50C-407E-A947-70E740481C1C}">
-                          <a14:useLocalDpi xmlns:a14="http://schemas.microsoft.com/office/drawing/2010/main" val="0"/>
-                        </a:ext>
-                      </a:extLst>
-                    </a:blip>
-                    <a:srcRect l="10398" r="10230" b="8397"/>
-                    <a:stretch/>
-                  </pic:blipFill>
-                  <pic:spPr bwMode="auto">
-                    <a:xfrm>
-                      <a:off x="0" y="0"/>
-                      <a:ext cx="5429250" cy="2819400"/>
-                    </a:xfrm>
-                    <a:prstGeom prst="rect">
-                      <a:avLst/>
-                    </a:prstGeom>
-                    <a:ln>
-                      <a:noFill/>
-                    </a:ln>
-                    <a:extLst>
-                      <a:ext uri="{53640926-AAD7-44D8-BBD7-CCE9431645EC}">
-                        <a14:shadowObscured xmlns:a14="http://schemas.microsoft.com/office/drawing/2010/main"/>
-                      </a:ext>
-                    </a:extLst>
-                  </pic:spPr>
-                </pic:pic>
-              </a:graphicData>
-            </a:graphic>
-          </wp:anchor>
-        </w:drawing>
-      </w:r>
-    </w:p>
-    <w:p>
-      <w:pPr>
-        <w:rPr>
-          <w:lang w:eastAsia="en-IN"/>
-        </w:rPr>
-      </w:pPr>
-    </w:p>
-    <w:p>
-      <w:pPr>
-        <w:pStyle w:val="NormalWeb"/>
-        <w:jc w:val="center"/>
-      </w:pPr>
-    </w:p>
-    <w:p>
-      <w:pPr>
-        <w:pStyle w:val="NormalWeb"/>
-      </w:pPr>
-      <w:r>
-        <w:br w:type="textWrapping" w:clear="all"/>
-      </w:r>
-    </w:p>
-    <w:p>
-      <w:pPr>
-        <w:spacing w:line="360" w:lineRule="auto"/>
-        <w:jc w:val="center"/>
-        <w:rPr>
-          <w:rFonts w:ascii="Times New Roman" w:hAnsi="Times New Roman" w:cs="Times New Roman"/>
-          <w:sz w:val="24"/>
-          <w:szCs w:val="24"/>
-        </w:rPr>
-      </w:pPr>
-      <w:r>
-        <w:rPr>
-          <w:rFonts w:ascii="Cambria Math" w:hAnsi="Cambria Math" w:cs="Times New Roman"/>
-          <w:noProof/>
-          <w:sz w:val="24"/>
-          <w:szCs w:val="24"/>
-          <w:lang w:eastAsia="en-IN"/>
-        </w:rPr>
-        <w:drawing>
-          <wp:inline distT="0" distB="0" distL="0" distR="0">
-            <wp:extent cx="5257800" cy="2653643"/>
-            <wp:effectExtent l="0" t="0" r="0" b="0"/>
-            <wp:docPr id="20" name="Picture 20"/>
-            <wp:cNvGraphicFramePr>
-              <a:graphicFrameLocks xmlns:a="http://schemas.openxmlformats.org/drawingml/2006/main" noChangeAspect="1"/>
-            </wp:cNvGraphicFramePr>
-            <a:graphic xmlns:a="http://schemas.openxmlformats.org/drawingml/2006/main">
-              <a:graphicData uri="http://schemas.openxmlformats.org/drawingml/2006/picture">
-                <pic:pic xmlns:pic="http://schemas.openxmlformats.org/drawingml/2006/picture">
-                  <pic:nvPicPr>
-                    <pic:cNvPr id="20" name=".trashed-1708486744-Screenshot_2024-01-11-07-39-47-379_com.google.android.youtube.jpg"/>
-                    <pic:cNvPicPr/>
-                  </pic:nvPicPr>
-                  <pic:blipFill rotWithShape="1">
-                    <a:blip r:embed="rId18" cstate="print">
-                      <a:extLst>
-                        <a:ext uri="{28A0092B-C50C-407E-A947-70E740481C1C}">
-                          <a14:useLocalDpi xmlns:a14="http://schemas.microsoft.com/office/drawing/2010/main" val="0"/>
-                        </a:ext>
-                      </a:extLst>
-                    </a:blip>
-                    <a:srcRect l="10211" t="2682" r="10880" b="8809"/>
-                    <a:stretch/>
-                  </pic:blipFill>
-                  <pic:spPr bwMode="auto">
-                    <a:xfrm>
-                      <a:off x="0" y="0"/>
-                      <a:ext cx="5266332" cy="2657949"/>
-                    </a:xfrm>
-                    <a:prstGeom prst="rect">
-                      <a:avLst/>
-                    </a:prstGeom>
-                    <a:ln>
-                      <a:noFill/>
-                    </a:ln>
-                    <a:extLst>
-                      <a:ext uri="{53640926-AAD7-44D8-BBD7-CCE9431645EC}">
-                        <a14:shadowObscured xmlns:a14="http://schemas.microsoft.com/office/drawing/2010/main"/>
-                      </a:ext>
-                    </a:extLst>
-                  </pic:spPr>
-                </pic:pic>
-              </a:graphicData>
-            </a:graphic>
-          </wp:inline>
-        </w:drawing>
-      </w:r>
-    </w:p>
-    <w:p>
-      <w:pPr>
-        <w:spacing w:line="360" w:lineRule="auto"/>
-        <w:jc w:val="center"/>
-        <w:rPr>
-          <w:rFonts w:ascii="Times New Roman" w:hAnsi="Times New Roman" w:cs="Times New Roman"/>
-          <w:sz w:val="24"/>
-          <w:szCs w:val="24"/>
-        </w:rPr>
-      </w:pPr>
-      <w:r>
-        <w:rPr>
-          <w:rFonts w:ascii="Cambria Math" w:hAnsi="Cambria Math" w:cs="Times New Roman"/>
-          <w:noProof/>
-          <w:sz w:val="24"/>
-          <w:szCs w:val="24"/>
-          <w:lang w:eastAsia="en-IN"/>
-        </w:rPr>
-        <w:lastRenderedPageBreak/>
-        <w:drawing>
-          <wp:inline distT="0" distB="0" distL="0" distR="0">
-            <wp:extent cx="5443483" cy="2870200"/>
-            <wp:effectExtent l="0" t="0" r="5080" b="6350"/>
-            <wp:docPr id="21" name="Picture 21"/>
-            <wp:cNvGraphicFramePr>
-              <a:graphicFrameLocks xmlns:a="http://schemas.openxmlformats.org/drawingml/2006/main" noChangeAspect="1"/>
-            </wp:cNvGraphicFramePr>
-            <a:graphic xmlns:a="http://schemas.openxmlformats.org/drawingml/2006/main">
-              <a:graphicData uri="http://schemas.openxmlformats.org/drawingml/2006/picture">
-                <pic:pic xmlns:pic="http://schemas.openxmlformats.org/drawingml/2006/picture">
-                  <pic:nvPicPr>
-                    <pic:cNvPr id="21" name=".trashed-1708486744-Screenshot_2024-01-11-07-40-29-267_com.google.android.youtube.jpg"/>
-                    <pic:cNvPicPr/>
-                  </pic:nvPicPr>
-                  <pic:blipFill rotWithShape="1">
-                    <a:blip r:embed="rId19" cstate="print">
-                      <a:extLst>
-                        <a:ext uri="{28A0092B-C50C-407E-A947-70E740481C1C}">
-                          <a14:useLocalDpi xmlns:a14="http://schemas.microsoft.com/office/drawing/2010/main" val="0"/>
-                        </a:ext>
-                      </a:extLst>
-                    </a:blip>
-                    <a:srcRect l="12996" t="1444" r="10415" b="8809"/>
-                    <a:stretch/>
-                  </pic:blipFill>
-                  <pic:spPr bwMode="auto">
-                    <a:xfrm>
-                      <a:off x="0" y="0"/>
-                      <a:ext cx="5445959" cy="2871506"/>
-                    </a:xfrm>
-                    <a:prstGeom prst="rect">
-                      <a:avLst/>
-                    </a:prstGeom>
-                    <a:ln>
-                      <a:noFill/>
-                    </a:ln>
-                    <a:extLst>
-                      <a:ext uri="{53640926-AAD7-44D8-BBD7-CCE9431645EC}">
-                        <a14:shadowObscured xmlns:a14="http://schemas.microsoft.com/office/drawing/2010/main"/>
-                      </a:ext>
-                    </a:extLst>
-                  </pic:spPr>
-                </pic:pic>
-              </a:graphicData>
-            </a:graphic>
-          </wp:inline>
-        </w:drawing>
-      </w:r>
-      <w:r>
-        <w:rPr>
-          <w:rFonts w:ascii="Cambria Math" w:hAnsi="Cambria Math" w:cs="Times New Roman"/>
-          <w:noProof/>
-          <w:sz w:val="24"/>
-          <w:szCs w:val="24"/>
-          <w:lang w:eastAsia="en-IN"/>
-        </w:rPr>
-        <w:drawing>
-          <wp:inline distT="0" distB="0" distL="0" distR="0">
-            <wp:extent cx="5539991" cy="2819400"/>
-            <wp:effectExtent l="0" t="0" r="3810" b="0"/>
-            <wp:docPr id="22" name="Picture 22"/>
-            <wp:cNvGraphicFramePr>
-              <a:graphicFrameLocks xmlns:a="http://schemas.openxmlformats.org/drawingml/2006/main" noChangeAspect="1"/>
-            </wp:cNvGraphicFramePr>
-            <a:graphic xmlns:a="http://schemas.openxmlformats.org/drawingml/2006/main">
-              <a:graphicData uri="http://schemas.openxmlformats.org/drawingml/2006/picture">
-                <pic:pic xmlns:pic="http://schemas.openxmlformats.org/drawingml/2006/picture">
-                  <pic:nvPicPr>
-                    <pic:cNvPr id="22" name=".trashed-1708486744-Screenshot_2024-01-11-07-43-43-054_com.google.android.youtube.jpg"/>
-                    <pic:cNvPicPr/>
-                  </pic:nvPicPr>
-                  <pic:blipFill rotWithShape="1">
-                    <a:blip r:embed="rId20" cstate="print">
-                      <a:extLst>
-                        <a:ext uri="{28A0092B-C50C-407E-A947-70E740481C1C}">
-                          <a14:useLocalDpi xmlns:a14="http://schemas.microsoft.com/office/drawing/2010/main" val="0"/>
-                        </a:ext>
-                      </a:extLst>
-                    </a:blip>
-                    <a:srcRect l="11141" t="2681" r="10787" b="9016"/>
-                    <a:stretch/>
-                  </pic:blipFill>
-                  <pic:spPr bwMode="auto">
-                    <a:xfrm>
-                      <a:off x="0" y="0"/>
-                      <a:ext cx="5556254" cy="2827676"/>
-                    </a:xfrm>
-                    <a:prstGeom prst="rect">
-                      <a:avLst/>
-                    </a:prstGeom>
-                    <a:ln>
-                      <a:noFill/>
-                    </a:ln>
-                    <a:extLst>
-                      <a:ext uri="{53640926-AAD7-44D8-BBD7-CCE9431645EC}">
-                        <a14:shadowObscured xmlns:a14="http://schemas.microsoft.com/office/drawing/2010/main"/>
-                      </a:ext>
-                    </a:extLst>
-                  </pic:spPr>
-                </pic:pic>
-              </a:graphicData>
-            </a:graphic>
-          </wp:inline>
-        </w:drawing>
-      </w:r>
-      <w:r>
-        <w:rPr>
-          <w:rFonts w:ascii="Cambria Math" w:hAnsi="Cambria Math" w:cs="Times New Roman"/>
-          <w:noProof/>
-          <w:sz w:val="24"/>
-          <w:szCs w:val="24"/>
-          <w:lang w:eastAsia="en-IN"/>
-        </w:rPr>
-        <w:drawing>
-          <wp:inline distT="0" distB="0" distL="0" distR="0">
-            <wp:extent cx="5661099" cy="2863850"/>
-            <wp:effectExtent l="0" t="0" r="0" b="0"/>
-            <wp:docPr id="23" name="Picture 23"/>
-            <wp:cNvGraphicFramePr>
-              <a:graphicFrameLocks xmlns:a="http://schemas.openxmlformats.org/drawingml/2006/main" noChangeAspect="1"/>
-            </wp:cNvGraphicFramePr>
-            <a:graphic xmlns:a="http://schemas.openxmlformats.org/drawingml/2006/main">
-              <a:graphicData uri="http://schemas.openxmlformats.org/drawingml/2006/picture">
-                <pic:pic xmlns:pic="http://schemas.openxmlformats.org/drawingml/2006/picture">
-                  <pic:nvPicPr>
-                    <pic:cNvPr id="23" name=".trashed-1708486744-Screenshot_2024-01-11-07-44-20-800_com.google.android.youtube.jpg"/>
-                    <pic:cNvPicPr/>
-                  </pic:nvPicPr>
-                  <pic:blipFill rotWithShape="1">
-                    <a:blip r:embed="rId21" cstate="print">
-                      <a:extLst>
-                        <a:ext uri="{28A0092B-C50C-407E-A947-70E740481C1C}">
-                          <a14:useLocalDpi xmlns:a14="http://schemas.microsoft.com/office/drawing/2010/main" val="0"/>
-                        </a:ext>
-                      </a:extLst>
-                    </a:blip>
-                    <a:srcRect l="10676" t="1857" r="10416" b="9428"/>
-                    <a:stretch/>
-                  </pic:blipFill>
-                  <pic:spPr bwMode="auto">
-                    <a:xfrm>
-                      <a:off x="0" y="0"/>
-                      <a:ext cx="5668594" cy="2867642"/>
-                    </a:xfrm>
-                    <a:prstGeom prst="rect">
-                      <a:avLst/>
-                    </a:prstGeom>
-                    <a:ln>
-                      <a:noFill/>
-                    </a:ln>
-                    <a:extLst>
-                      <a:ext uri="{53640926-AAD7-44D8-BBD7-CCE9431645EC}">
-                        <a14:shadowObscured xmlns:a14="http://schemas.microsoft.com/office/drawing/2010/main"/>
-                      </a:ext>
-                    </a:extLst>
-                  </pic:spPr>
-                </pic:pic>
-              </a:graphicData>
-            </a:graphic>
-          </wp:inline>
-        </w:drawing>
-      </w:r>
-    </w:p>
-    <w:p>
-      <w:pPr>
-        <w:ind w:left="360"/>
-        <w:rPr>
-          <w:rFonts w:ascii="Times New Roman" w:hAnsi="Times New Roman" w:cs="Times New Roman"/>
-          <w:sz w:val="24"/>
-          <w:szCs w:val="24"/>
-        </w:rPr>
-      </w:pPr>
-    </w:p>
-    <w:p>
-      <w:pPr>
-        <w:jc w:val="center"/>
         <w:rPr>
           <w:rFonts w:ascii="Times New Roman" w:hAnsi="Times New Roman" w:cs="Times New Roman"/>
           <w:sz w:val="24"/>
@@ -18269,7 +16464,7 @@
 </file>
 
 <file path=customXml/itemProps1.xml><?xml version="1.0" encoding="utf-8"?>
-<ds:datastoreItem xmlns:ds="http://schemas.openxmlformats.org/officeDocument/2006/customXml" ds:itemID="{C5BF6FB8-25C2-49AF-852E-E5C6406511E8}">
+<ds:datastoreItem xmlns:ds="http://schemas.openxmlformats.org/officeDocument/2006/customXml" ds:itemID="{C455DD93-970E-431A-90E7-2EE84BE0E3EC}">
   <ds:schemaRefs>
     <ds:schemaRef ds:uri="http://schemas.openxmlformats.org/officeDocument/2006/bibliography"/>
   </ds:schemaRefs>
